--- a/毕业论文选编 交互大数据分析系统 - 排版.docx
+++ b/毕业论文选编 交互大数据分析系统 - 排版.docx
@@ -1,20 +1,20 @@
 
 <file path=word/document.xml><?xml version="1.0" encoding="utf-8"?>
-<w:document xmlns:wpc="http://schemas.microsoft.com/office/word/2010/wordprocessingCanvas" xmlns:mc="http://schemas.openxmlformats.org/markup-compatibility/2006" xmlns:o="urn:schemas-microsoft-com:office:office" xmlns:r="http://schemas.openxmlformats.org/officeDocument/2006/relationships" xmlns:m="http://schemas.openxmlformats.org/officeDocument/2006/math" xmlns:v="urn:schemas-microsoft-com:vml" xmlns:wp14="http://schemas.microsoft.com/office/word/2010/wordprocessingDrawing" xmlns:wp="http://schemas.openxmlformats.org/drawingml/2006/wordprocessingDrawing" xmlns:w10="urn:schemas-microsoft-com:office:word" xmlns:w="http://schemas.openxmlformats.org/wordprocessingml/2006/main" xmlns:w14="http://schemas.microsoft.com/office/word/2010/wordml" xmlns:wpg="http://schemas.microsoft.com/office/word/2010/wordprocessingGroup" xmlns:wpi="http://schemas.microsoft.com/office/word/2010/wordprocessingInk" xmlns:wne="http://schemas.microsoft.com/office/word/2006/wordml" xmlns:wps="http://schemas.microsoft.com/office/word/2010/wordprocessingShape" mc:Ignorable="w14 wp14">
+<w:document xmlns:wpc="http://schemas.microsoft.com/office/word/2010/wordprocessingCanvas" xmlns:mc="http://schemas.openxmlformats.org/markup-compatibility/2006" xmlns:o="urn:schemas-microsoft-com:office:office" xmlns:r="http://schemas.openxmlformats.org/officeDocument/2006/relationships" xmlns:m="http://schemas.openxmlformats.org/officeDocument/2006/math" xmlns:v="urn:schemas-microsoft-com:vml" xmlns:wp14="http://schemas.microsoft.com/office/word/2010/wordprocessingDrawing" xmlns:wp="http://schemas.openxmlformats.org/drawingml/2006/wordprocessingDrawing" xmlns:w10="urn:schemas-microsoft-com:office:word" xmlns:w="http://schemas.openxmlformats.org/wordprocessingml/2006/main" xmlns:w14="http://schemas.microsoft.com/office/word/2010/wordml" xmlns:w15="http://schemas.microsoft.com/office/word/2012/wordml" xmlns:wpg="http://schemas.microsoft.com/office/word/2010/wordprocessingGroup" xmlns:wpi="http://schemas.microsoft.com/office/word/2010/wordprocessingInk" xmlns:wne="http://schemas.microsoft.com/office/word/2006/wordml" xmlns:wps="http://schemas.microsoft.com/office/word/2010/wordprocessingShape" mc:Ignorable="w14 w15 wp14">
   <w:body>
     <w:p>
       <w:pPr>
-        <w:pStyle w:val="1"/>
+        <w:pStyle w:val="Heading1"/>
         <w:spacing w:before="120" w:after="120"/>
         <w:jc w:val="center"/>
         <w:rPr>
-          <w:rFonts w:ascii="黑体" w:eastAsia="黑体" w:hAnsi="黑体"/>
+          <w:rFonts w:ascii="SimHei" w:eastAsia="SimHei" w:hAnsi="SimHei"/>
           <w:sz w:val="32"/>
         </w:rPr>
       </w:pPr>
       <w:r>
         <w:rPr>
-          <w:rFonts w:ascii="黑体" w:eastAsia="黑体" w:hAnsi="黑体" w:hint="eastAsia"/>
+          <w:rFonts w:ascii="SimHei" w:eastAsia="SimHei" w:hAnsi="SimHei" w:hint="eastAsia"/>
           <w:sz w:val="32"/>
         </w:rPr>
         <w:t>一种基于统计推断的交互式大数据探索系统</w:t>
@@ -138,7 +138,7 @@
     </w:p>
     <w:p>
       <w:pPr>
-        <w:pStyle w:val="1"/>
+        <w:pStyle w:val="Heading1"/>
         <w:spacing w:before="120" w:after="120"/>
         <w:jc w:val="center"/>
       </w:pPr>
@@ -231,7 +231,7 @@
     </w:p>
     <w:p>
       <w:pPr>
-        <w:pStyle w:val="1"/>
+        <w:pStyle w:val="Heading1"/>
         <w:spacing w:before="120" w:after="120"/>
         <w:jc w:val="center"/>
       </w:pPr>
@@ -309,8 +309,6 @@
         </w:rPr>
         <w:t xml:space="preserve"> of the estimated answers</w:t>
       </w:r>
-      <w:bookmarkStart w:id="0" w:name="_GoBack"/>
-      <w:bookmarkEnd w:id="0"/>
       <w:r>
         <w:t>.</w:t>
       </w:r>
@@ -347,7 +345,7 @@
     </w:p>
     <w:p>
       <w:pPr>
-        <w:pStyle w:val="1"/>
+        <w:pStyle w:val="Heading1"/>
         <w:numPr>
           <w:ilvl w:val="0"/>
           <w:numId w:val="2"/>
@@ -639,7 +637,24 @@
     </w:p>
     <w:p>
       <w:pPr>
-        <w:pStyle w:val="1"/>
+        <w:ind w:firstLine="420"/>
+        <w:rPr>
+          <w:rFonts w:hint="eastAsia"/>
+        </w:rPr>
+      </w:pPr>
+      <w:r>
+        <w:t>本文是作者在微软亚洲研究院软件分析组实习期间完成的</w:t>
+      </w:r>
+      <w:r>
+        <w:rPr>
+          <w:rFonts w:hint="eastAsia"/>
+        </w:rPr>
+        <w:t>，整个系统的版权归微软公司所有，部分数据因为涉及机密信息而进行了一定的屏蔽。</w:t>
+      </w:r>
+    </w:p>
+    <w:p>
+      <w:pPr>
+        <w:pStyle w:val="Heading1"/>
         <w:numPr>
           <w:ilvl w:val="0"/>
           <w:numId w:val="2"/>
@@ -652,7 +667,7 @@
     </w:p>
     <w:p>
       <w:pPr>
-        <w:pStyle w:val="2"/>
+        <w:pStyle w:val="Heading2"/>
       </w:pPr>
       <w:r>
         <w:t>分层采样</w:t>
@@ -678,21 +693,7 @@
         <w:rPr>
           <w:rFonts w:hint="eastAsia"/>
         </w:rPr>
-        <w:t>，其中最重要的问题</w:t>
-      </w:r>
-      <w:proofErr w:type="gramStart"/>
-      <w:r>
-        <w:rPr>
-          <w:rFonts w:hint="eastAsia"/>
-        </w:rPr>
-        <w:t>就是丢组的</w:t>
-      </w:r>
-      <w:proofErr w:type="gramEnd"/>
-      <w:r>
-        <w:rPr>
-          <w:rFonts w:hint="eastAsia"/>
-        </w:rPr>
-        <w:t>问题</w:t>
+        <w:t>，其中最重要的问题就是丢组的问题</w:t>
       </w:r>
       <w:r>
         <w:rPr>
@@ -803,21 +804,7 @@
         <w:rPr>
           <w:rFonts w:hint="eastAsia"/>
         </w:rPr>
-        <w:t>当中的</w:t>
-      </w:r>
-      <w:proofErr w:type="gramStart"/>
-      <w:r>
-        <w:rPr>
-          <w:rFonts w:hint="eastAsia"/>
-        </w:rPr>
-        <w:t>列或者</w:t>
-      </w:r>
-      <w:proofErr w:type="gramEnd"/>
-      <w:r>
-        <w:rPr>
-          <w:rFonts w:hint="eastAsia"/>
-        </w:rPr>
-        <w:t>列组合时，该样本都能保证不丢组。同时，这份分层采样的样本也能处理关于</w:t>
+        <w:t>当中的列或者列组合时，该样本都能保证不丢组。同时，这份分层采样的样本也能处理关于</w:t>
       </w:r>
       <w:r>
         <w:rPr>
@@ -878,14 +865,12 @@
       <w:r>
         <w:t>业界最新的研究成果</w:t>
       </w:r>
-      <w:proofErr w:type="spellStart"/>
       <w:r>
         <w:rPr>
           <w:rFonts w:hint="eastAsia"/>
         </w:rPr>
         <w:t>BlinkDB</w:t>
       </w:r>
-      <w:proofErr w:type="spellEnd"/>
       <w:r>
         <w:rPr>
           <w:rFonts w:hint="eastAsia"/>
@@ -896,21 +881,7 @@
         <w:rPr>
           <w:rFonts w:hint="eastAsia"/>
         </w:rPr>
-        <w:t>论文，对于某张高维数据表，绝大部分的查询所涉及到的</w:t>
-      </w:r>
-      <w:proofErr w:type="gramStart"/>
-      <w:r>
-        <w:rPr>
-          <w:rFonts w:hint="eastAsia"/>
-        </w:rPr>
-        <w:t>列都是</w:t>
-      </w:r>
-      <w:proofErr w:type="gramEnd"/>
-      <w:r>
-        <w:rPr>
-          <w:rFonts w:hint="eastAsia"/>
-        </w:rPr>
-        <w:t>固定的几列。他们调查了</w:t>
+        <w:t>论文，对于某张高维数据表，绝大部分的查询所涉及到的列都是固定的几列。他们调查了</w:t>
       </w:r>
       <w:r>
         <w:rPr>
@@ -976,54 +947,12 @@
         <w:rPr>
           <w:rFonts w:hint="eastAsia"/>
         </w:rPr>
-        <w:t>这些列数并不会很多，然后我们以这些</w:t>
-      </w:r>
-      <w:proofErr w:type="gramStart"/>
-      <w:r>
-        <w:rPr>
-          <w:rFonts w:hint="eastAsia"/>
-        </w:rPr>
-        <w:t>列为组</w:t>
-      </w:r>
-      <w:proofErr w:type="gramEnd"/>
-      <w:r>
-        <w:rPr>
-          <w:rFonts w:hint="eastAsia"/>
-        </w:rPr>
-        <w:t>进行分组采样。即使用户对于自己的选择在一段时间之内不甚满意，也可以重新指定另外的</w:t>
-      </w:r>
-      <w:proofErr w:type="gramStart"/>
-      <w:r>
-        <w:rPr>
-          <w:rFonts w:hint="eastAsia"/>
-        </w:rPr>
-        <w:t>一些列</w:t>
-      </w:r>
-      <w:proofErr w:type="gramEnd"/>
-      <w:r>
-        <w:rPr>
-          <w:rFonts w:hint="eastAsia"/>
-        </w:rPr>
-        <w:t>重新进行采样，因为分层采样的复杂</w:t>
-      </w:r>
-      <w:proofErr w:type="gramStart"/>
-      <w:r>
-        <w:rPr>
-          <w:rFonts w:hint="eastAsia"/>
-        </w:rPr>
-        <w:t>度虽然</w:t>
-      </w:r>
-      <w:proofErr w:type="gramEnd"/>
-      <w:r>
-        <w:rPr>
-          <w:rFonts w:hint="eastAsia"/>
-        </w:rPr>
-        <w:t>略高于一般随机采样，但是相对于其他数据压缩方法也非常低，因此对原数据进行多份采样也是可以接受的。</w:t>
+        <w:t>这些列数并不会很多，然后我们以这些列为组进行分组采样。即使用户对于自己的选择在一段时间之内不甚满意，也可以重新指定另外的一些列重新进行采样，因为分层采样的复杂度虽然略高于一般随机采样，但是相对于其他数据压缩方法也非常低，因此对原数据进行多份采样也是可以接受的。</w:t>
       </w:r>
     </w:p>
     <w:p>
       <w:pPr>
-        <w:pStyle w:val="2"/>
+        <w:pStyle w:val="Heading2"/>
       </w:pPr>
       <w:r>
         <w:rPr>
@@ -1064,21 +993,7 @@
         <w:rPr>
           <w:rFonts w:hint="eastAsia"/>
         </w:rPr>
-        <w:t>。指</w:t>
-      </w:r>
-      <w:proofErr w:type="gramStart"/>
-      <w:r>
-        <w:rPr>
-          <w:rFonts w:hint="eastAsia"/>
-        </w:rPr>
-        <w:t>定列</w:t>
-      </w:r>
-      <w:proofErr w:type="gramEnd"/>
-      <w:r>
-        <w:rPr>
-          <w:rFonts w:hint="eastAsia"/>
-        </w:rPr>
-        <w:t>的工作在本系统中由用户完成。</w:t>
+        <w:t>。指定列的工作在本系统中由用户完成。</w:t>
       </w:r>
       <w:r>
         <w:t>其次是确定每组的采样率</w:t>
@@ -1137,7 +1052,7 @@
     </w:p>
     <w:p>
       <w:pPr>
-        <w:pStyle w:val="a3"/>
+        <w:pStyle w:val="ListParagraph"/>
         <w:numPr>
           <w:ilvl w:val="0"/>
           <w:numId w:val="15"/>
@@ -1180,24 +1095,16 @@
         </w:rPr>
         <w:t>K</w:t>
       </w:r>
-      <w:proofErr w:type="gramStart"/>
-      <w:r>
-        <w:rPr>
-          <w:rFonts w:hint="eastAsia"/>
-        </w:rPr>
-        <w:t>条则全部</w:t>
-      </w:r>
-      <w:proofErr w:type="gramEnd"/>
-      <w:r>
-        <w:rPr>
-          <w:rFonts w:hint="eastAsia"/>
-        </w:rPr>
-        <w:t>保留；</w:t>
+      <w:r>
+        <w:rPr>
+          <w:rFonts w:hint="eastAsia"/>
+        </w:rPr>
+        <w:t>条则全部保留；</w:t>
       </w:r>
     </w:p>
     <w:p>
       <w:pPr>
-        <w:pStyle w:val="a3"/>
+        <w:pStyle w:val="ListParagraph"/>
         <w:numPr>
           <w:ilvl w:val="0"/>
           <w:numId w:val="15"/>
@@ -1225,12 +1132,13 @@
     </w:p>
     <w:p>
       <w:pPr>
-        <w:pStyle w:val="2"/>
-      </w:pPr>
-      <w:r>
-        <w:rPr>
-          <w:rFonts w:hint="eastAsia"/>
-        </w:rPr>
+        <w:pStyle w:val="Heading2"/>
+      </w:pPr>
+      <w:r>
+        <w:rPr>
+          <w:rFonts w:hint="eastAsia"/>
+        </w:rPr>
+        <w:lastRenderedPageBreak/>
         <w:t>采样推断公式</w:t>
       </w:r>
     </w:p>
@@ -1265,13 +1173,12 @@
     </w:p>
     <w:p>
       <w:pPr>
-        <w:pStyle w:val="3"/>
-      </w:pPr>
-      <w:r>
-        <w:rPr>
-          <w:rFonts w:hint="eastAsia"/>
-        </w:rPr>
-        <w:lastRenderedPageBreak/>
+        <w:pStyle w:val="Heading3"/>
+      </w:pPr>
+      <w:r>
+        <w:rPr>
+          <w:rFonts w:hint="eastAsia"/>
+        </w:rPr>
         <w:t>Count</w:t>
       </w:r>
       <w:r>
@@ -1561,13 +1468,8 @@
           </m:den>
         </m:f>
       </m:oMath>
-      <w:proofErr w:type="gramStart"/>
-      <w:r>
-        <w:t>为估计</w:t>
-      </w:r>
-      <w:proofErr w:type="gramEnd"/>
-      <w:r>
-        <w:t>的第</w:t>
+      <w:r>
+        <w:t>为估计的第</w:t>
       </w:r>
       <w:r>
         <w:t>i</w:t>
@@ -1781,16 +1683,14 @@
     </w:p>
     <w:p>
       <w:pPr>
-        <w:pStyle w:val="3"/>
-      </w:pPr>
-      <w:proofErr w:type="spellStart"/>
+        <w:pStyle w:val="Heading3"/>
+      </w:pPr>
       <w:r>
         <w:rPr>
           <w:rFonts w:hint="eastAsia"/>
         </w:rPr>
         <w:t>Avg</w:t>
       </w:r>
-      <w:proofErr w:type="spellEnd"/>
       <w:r>
         <w:rPr>
           <w:rFonts w:hint="eastAsia"/>
@@ -1820,28 +1720,24 @@
         </w:rPr>
         <w:t>（</w:t>
       </w:r>
-      <w:proofErr w:type="spellStart"/>
       <w:r>
         <w:rPr>
           <w:rFonts w:hint="eastAsia"/>
         </w:rPr>
         <w:t>Avg</w:t>
       </w:r>
-      <w:proofErr w:type="spellEnd"/>
       <w:r>
         <w:rPr>
           <w:rFonts w:hint="eastAsia"/>
         </w:rPr>
         <w:t>真实值的近似分布）：当样本容量足够大的时候，每组的</w:t>
       </w:r>
-      <w:proofErr w:type="spellStart"/>
       <w:r>
         <w:rPr>
           <w:rFonts w:hint="eastAsia"/>
         </w:rPr>
         <w:t>Avg</w:t>
       </w:r>
-      <w:proofErr w:type="spellEnd"/>
       <w:r>
         <w:rPr>
           <w:rFonts w:hint="eastAsia"/>
@@ -2588,7 +2484,7 @@
     </w:p>
     <w:p>
       <w:pPr>
-        <w:pStyle w:val="3"/>
+        <w:pStyle w:val="Heading3"/>
       </w:pPr>
       <w:r>
         <w:rPr>
@@ -3160,7 +3056,7 @@
     </w:p>
     <w:p>
       <w:pPr>
-        <w:pStyle w:val="1"/>
+        <w:pStyle w:val="Heading1"/>
         <w:numPr>
           <w:ilvl w:val="0"/>
           <w:numId w:val="2"/>
@@ -3223,14 +3119,12 @@
         </w:rPr>
         <w:t>实现，服务器部分使用</w:t>
       </w:r>
-      <w:proofErr w:type="spellStart"/>
       <w:r>
         <w:rPr>
           <w:rFonts w:hint="eastAsia"/>
         </w:rPr>
         <w:t>Scala</w:t>
       </w:r>
-      <w:proofErr w:type="spellEnd"/>
       <w:r>
         <w:rPr>
           <w:rFonts w:hint="eastAsia"/>
@@ -3279,14 +3173,12 @@
         </w:rPr>
         <w:t>服务器后端连接一个</w:t>
       </w:r>
-      <w:proofErr w:type="spellStart"/>
       <w:r>
         <w:rPr>
           <w:rFonts w:hint="eastAsia"/>
         </w:rPr>
         <w:t>Hadoop</w:t>
       </w:r>
-      <w:proofErr w:type="spellEnd"/>
       <w:r>
         <w:rPr>
           <w:rFonts w:hint="eastAsia"/>
@@ -3358,7 +3250,7 @@
                     <pic:cNvPicPr/>
                   </pic:nvPicPr>
                   <pic:blipFill>
-                    <a:blip r:embed="rId9" cstate="print">
+                    <a:blip r:embed="rId8" cstate="print">
                       <a:extLst>
                         <a:ext uri="{28A0092B-C50C-407E-A947-70E740481C1C}">
                           <a14:useLocalDpi xmlns:a14="http://schemas.microsoft.com/office/drawing/2010/main" val="0"/>
@@ -3400,21 +3292,7 @@
         <w:rPr>
           <w:rFonts w:hint="eastAsia"/>
         </w:rPr>
-        <w:t>是一个分布式大数据存储框架，其基本原理是将原数据切分成很多份，每一份可以有一个或多个副本，这些副本分别放在不同的机器上，从而实现分布式存储和</w:t>
-      </w:r>
-      <w:proofErr w:type="gramStart"/>
-      <w:r>
-        <w:rPr>
-          <w:rFonts w:hint="eastAsia"/>
-        </w:rPr>
-        <w:t>容灾</w:t>
-      </w:r>
-      <w:proofErr w:type="gramEnd"/>
-      <w:r>
-        <w:rPr>
-          <w:rFonts w:hint="eastAsia"/>
-        </w:rPr>
-        <w:t>机制；</w:t>
+        <w:t>是一个分布式大数据存储框架，其基本原理是将原数据切分成很多份，每一份可以有一个或多个副本，这些副本分别放在不同的机器上，从而实现分布式存储和容灾机制；</w:t>
       </w:r>
       <w:r>
         <w:rPr>
@@ -3530,7 +3408,7 @@
                         <w:txbxContent>
                           <w:p>
                             <w:pPr>
-                              <w:pStyle w:val="ab"/>
+                              <w:pStyle w:val="Caption"/>
                               <w:ind w:firstLine="360"/>
                               <w:jc w:val="center"/>
                               <w:rPr>
@@ -3650,7 +3528,7 @@
           </mc:Choice>
           <mc:Fallback>
             <w:pict>
-              <v:shapetype id="_x0000_t202" coordsize="21600,21600" o:spt="202" path="m,l,21600r21600,l21600,xe">
+              <v:shapetype w14:anchorId="58C9963D" id="_x0000_t202" coordsize="21600,21600" o:spt="202" path="m,l,21600r21600,l21600,xe">
                 <v:stroke joinstyle="miter"/>
                 <v:path gradientshapeok="t" o:connecttype="rect"/>
               </v:shapetype>
@@ -3659,7 +3537,7 @@
                   <w:txbxContent>
                     <w:p>
                       <w:pPr>
-                        <w:pStyle w:val="ab"/>
+                        <w:pStyle w:val="Caption"/>
                         <w:ind w:firstLine="360"/>
                         <w:jc w:val="center"/>
                         <w:rPr>
@@ -3822,19 +3700,11 @@
         </w:rPr>
         <w:t>JSON</w:t>
       </w:r>
-      <w:proofErr w:type="gramStart"/>
-      <w:r>
-        <w:rPr>
-          <w:rFonts w:hint="eastAsia"/>
-        </w:rPr>
-        <w:t>解析器</w:t>
-      </w:r>
-      <w:proofErr w:type="gramEnd"/>
-      <w:r>
-        <w:rPr>
-          <w:rFonts w:hint="eastAsia"/>
-        </w:rPr>
-        <w:t>解析，之后根据其请求类型交给相应的</w:t>
+      <w:r>
+        <w:rPr>
+          <w:rFonts w:hint="eastAsia"/>
+        </w:rPr>
+        <w:t>解析器解析，之后根据其请求类型交给相应的</w:t>
       </w:r>
       <w:r>
         <w:rPr>
@@ -3911,7 +3781,7 @@
     </w:p>
     <w:p>
       <w:pPr>
-        <w:pStyle w:val="1"/>
+        <w:pStyle w:val="Heading1"/>
         <w:numPr>
           <w:ilvl w:val="0"/>
           <w:numId w:val="2"/>
@@ -3919,6 +3789,7 @@
         <w:spacing w:before="120" w:after="120"/>
       </w:pPr>
       <w:r>
+        <w:lastRenderedPageBreak/>
         <w:t>实验结果与分析</w:t>
       </w:r>
     </w:p>
@@ -3959,7 +3830,6 @@
         <w:ind w:firstLine="420"/>
       </w:pPr>
       <w:r>
-        <w:lastRenderedPageBreak/>
         <w:t>在</w:t>
       </w:r>
       <w:r>
@@ -4029,15 +3899,7 @@
         <w:t>，</w:t>
       </w:r>
       <w:r>
-        <w:t>平均每条</w:t>
-      </w:r>
-      <w:proofErr w:type="gramStart"/>
-      <w:r>
-        <w:t>查询仅</w:t>
-      </w:r>
-      <w:proofErr w:type="gramEnd"/>
-      <w:r>
-        <w:t>需要</w:t>
+        <w:t>平均每条查询仅需要</w:t>
       </w:r>
       <w:r>
         <w:rPr>
@@ -4255,21 +4117,7 @@
         <w:rPr>
           <w:rFonts w:hint="eastAsia"/>
         </w:rPr>
-        <w:t>其最主要的原因就是简单随机采样算法在预设列上</w:t>
-      </w:r>
-      <w:proofErr w:type="gramStart"/>
-      <w:r>
-        <w:rPr>
-          <w:rFonts w:hint="eastAsia"/>
-        </w:rPr>
-        <w:t>的丢组问题</w:t>
-      </w:r>
-      <w:proofErr w:type="gramEnd"/>
-      <w:r>
-        <w:rPr>
-          <w:rFonts w:hint="eastAsia"/>
-        </w:rPr>
-        <w:t>，这个问题导致其对于小类根本无法准确估计，以至于产生了</w:t>
+        <w:t>其最主要的原因就是简单随机采样算法在预设列上的丢组问题，这个问题导致其对于小类根本无法准确估计，以至于产生了</w:t>
       </w:r>
       <w:r>
         <w:rPr>
@@ -4286,7 +4134,7 @@
     </w:p>
     <w:p>
       <w:pPr>
-        <w:pStyle w:val="1"/>
+        <w:pStyle w:val="Heading1"/>
         <w:spacing w:before="120" w:after="120"/>
       </w:pPr>
       <w:r>
@@ -4509,7 +4357,7 @@
     </w:p>
     <w:p>
       <w:pPr>
-        <w:pStyle w:val="1"/>
+        <w:pStyle w:val="Heading1"/>
         <w:spacing w:before="120" w:after="120"/>
         <w:jc w:val="center"/>
       </w:pPr>
@@ -4519,7 +4367,7 @@
     </w:p>
     <w:p>
       <w:pPr>
-        <w:pStyle w:val="a3"/>
+        <w:pStyle w:val="ListParagraph"/>
         <w:widowControl w:val="0"/>
         <w:numPr>
           <w:ilvl w:val="0"/>
@@ -4529,48 +4377,23 @@
         <w:ind w:left="0" w:firstLineChars="0" w:firstLine="0"/>
         <w:contextualSpacing w:val="0"/>
         <w:rPr>
-          <w:rFonts w:ascii="宋体"/>
+          <w:rFonts w:ascii="SimSun"/>
           <w:szCs w:val="21"/>
         </w:rPr>
       </w:pPr>
-      <w:bookmarkStart w:id="1" w:name="OLE_LINK17"/>
-      <w:bookmarkStart w:id="2" w:name="OLE_LINK18"/>
-      <w:proofErr w:type="spellStart"/>
-      <w:r>
-        <w:rPr>
-          <w:rFonts w:ascii="宋体"/>
+      <w:bookmarkStart w:id="0" w:name="OLE_LINK17"/>
+      <w:bookmarkStart w:id="1" w:name="OLE_LINK18"/>
+      <w:r>
+        <w:rPr>
+          <w:rFonts w:ascii="SimSun"/>
           <w:szCs w:val="21"/>
         </w:rPr>
-        <w:t>Cukier</w:t>
-      </w:r>
-      <w:proofErr w:type="spellEnd"/>
-      <w:r>
-        <w:rPr>
-          <w:rFonts w:ascii="宋体"/>
-          <w:szCs w:val="21"/>
-        </w:rPr>
-        <w:t xml:space="preserve"> K. Data, data everywhere: A special report on managing </w:t>
-      </w:r>
-      <w:proofErr w:type="gramStart"/>
-      <w:r>
-        <w:rPr>
-          <w:rFonts w:ascii="宋体"/>
-          <w:szCs w:val="21"/>
-        </w:rPr>
-        <w:t>information[</w:t>
-      </w:r>
-      <w:proofErr w:type="gramEnd"/>
-      <w:r>
-        <w:rPr>
-          <w:rFonts w:ascii="宋体"/>
-          <w:szCs w:val="21"/>
-        </w:rPr>
-        <w:t>M]. Economist Newspaper, 2010.</w:t>
+        <w:t>Cukier K. Data, data everywhere: A special report on managing information[M]. Economist Newspaper, 2010.</w:t>
       </w:r>
     </w:p>
     <w:p>
       <w:pPr>
-        <w:pStyle w:val="a3"/>
+        <w:pStyle w:val="ListParagraph"/>
         <w:widowControl w:val="0"/>
         <w:numPr>
           <w:ilvl w:val="0"/>
@@ -4580,30 +4403,60 @@
         <w:ind w:left="0" w:firstLineChars="0" w:firstLine="0"/>
         <w:contextualSpacing w:val="0"/>
         <w:rPr>
-          <w:rFonts w:ascii="宋体"/>
+          <w:rFonts w:ascii="SimSun"/>
           <w:szCs w:val="21"/>
         </w:rPr>
       </w:pPr>
-      <w:proofErr w:type="gramStart"/>
-      <w:r>
-        <w:rPr>
-          <w:rFonts w:ascii="宋体"/>
+      <w:bookmarkStart w:id="2" w:name="_GoBack"/>
+      <w:bookmarkEnd w:id="0"/>
+      <w:bookmarkEnd w:id="1"/>
+      <w:bookmarkEnd w:id="2"/>
+      <w:r>
+        <w:rPr>
+          <w:rFonts w:ascii="SimSun"/>
           <w:szCs w:val="21"/>
         </w:rPr>
-        <w:t>喻钢</w:t>
-      </w:r>
-      <w:proofErr w:type="gramEnd"/>
-      <w:r>
-        <w:rPr>
-          <w:rFonts w:ascii="宋体"/>
+        <w:t>Spark</w:t>
+      </w:r>
+      <w:r>
+        <w:rPr>
+          <w:rFonts w:ascii="SimSun"/>
           <w:szCs w:val="21"/>
         </w:rPr>
-        <w:t>, 周定康. 联机分析处理 (OLAP) 技术的研究[J]. 计算机应用, 2001, 21(11): 80-81.</w:t>
+        <w:t xml:space="preserve"> </w:t>
+      </w:r>
+      <w:r>
+        <w:rPr>
+          <w:rFonts w:ascii="SimSun"/>
+          <w:szCs w:val="21"/>
+        </w:rPr>
+        <w:t>[EB/OL]. Apache. 2016</w:t>
+      </w:r>
+      <w:r>
+        <w:rPr>
+          <w:rFonts w:ascii="SimSun"/>
+          <w:szCs w:val="21"/>
+        </w:rPr>
+        <w:t>.</w:t>
+      </w:r>
+      <w:r>
+        <w:rPr>
+          <w:rFonts w:ascii="SimSun"/>
+          <w:szCs w:val="21"/>
+        </w:rPr>
+        <w:t xml:space="preserve"> </w:t>
+      </w:r>
+      <w:r>
+        <w:rPr>
+          <w:rFonts w:ascii="SimSun"/>
+          <w:szCs w:val="21"/>
+        </w:rPr>
+        <w:t>http://spark.apache.org/</w:t>
       </w:r>
     </w:p>
     <w:p>
       <w:pPr>
-        <w:pStyle w:val="a3"/>
+        <w:pStyle w:val="ListParagraph"/>
         <w:widowControl w:val="0"/>
         <w:numPr>
           <w:ilvl w:val="0"/>
@@ -4613,55 +4466,35 @@
         <w:ind w:left="0" w:firstLineChars="0" w:firstLine="0"/>
         <w:contextualSpacing w:val="0"/>
         <w:rPr>
-          <w:rFonts w:ascii="宋体"/>
+          <w:rFonts w:ascii="SimSun"/>
           <w:szCs w:val="21"/>
         </w:rPr>
       </w:pPr>
       <w:r>
         <w:rPr>
-          <w:rFonts w:ascii="宋体"/>
+          <w:rFonts w:ascii="SimSun"/>
           <w:szCs w:val="21"/>
         </w:rPr>
-        <w:t>Power BI [EB/OL]</w:t>
-      </w:r>
-      <w:r>
-        <w:rPr>
-          <w:rFonts w:ascii="宋体" w:hint="eastAsia"/>
+        <w:t>Cormode G, Garofalakis M, Haas P J, et al. Synopses for massive data: Samples, histograms, wavelets, sketches[J]. Foundations and Trends in Databases, 2012, 4(1</w:t>
+      </w:r>
+      <w:r>
+        <w:rPr>
+          <w:rFonts w:ascii="SimSun"/>
           <w:szCs w:val="21"/>
         </w:rPr>
-        <w:t xml:space="preserve">. </w:t>
-      </w:r>
-      <w:r>
-        <w:rPr>
-          <w:rFonts w:ascii="宋体"/>
+        <w:t>–</w:t>
+      </w:r>
+      <w:r>
+        <w:rPr>
+          <w:rFonts w:ascii="SimSun"/>
           <w:szCs w:val="21"/>
         </w:rPr>
-        <w:t xml:space="preserve">Microsoft. 2016. </w:t>
-      </w:r>
-      <w:r>
-        <w:rPr>
-          <w:rFonts w:ascii="Arial" w:hAnsi="Arial" w:cs="Arial"/>
-          <w:color w:val="252525"/>
-          <w:szCs w:val="21"/>
-          <w:shd w:val="clear" w:color="auto" w:fill="FFFFFF"/>
-        </w:rPr>
-        <w:t>http</w:t>
-      </w:r>
-      <w:r>
-        <w:rPr>
-          <w:rFonts w:ascii="Arial" w:hAnsi="Arial" w:cs="Arial"/>
-          <w:color w:val="252525"/>
-          <w:szCs w:val="21"/>
-          <w:shd w:val="clear" w:color="auto" w:fill="FFFFFF"/>
-        </w:rPr>
-        <w:t>s://powerbi.microsoft.com</w:t>
+        <w:t>3): 1-294.</w:t>
       </w:r>
     </w:p>
-    <w:bookmarkEnd w:id="1"/>
-    <w:bookmarkEnd w:id="2"/>
     <w:p>
       <w:pPr>
-        <w:pStyle w:val="a3"/>
+        <w:pStyle w:val="ListParagraph"/>
         <w:widowControl w:val="0"/>
         <w:numPr>
           <w:ilvl w:val="0"/>
@@ -4671,59 +4504,98 @@
         <w:ind w:left="0" w:firstLineChars="0" w:firstLine="0"/>
         <w:contextualSpacing w:val="0"/>
         <w:rPr>
-          <w:rFonts w:ascii="宋体"/>
+          <w:rFonts w:ascii="SimSun"/>
           <w:szCs w:val="21"/>
         </w:rPr>
       </w:pPr>
       <w:r>
         <w:rPr>
-          <w:rFonts w:ascii="宋体"/>
+          <w:rFonts w:ascii="SimSun" w:hint="eastAsia"/>
           <w:szCs w:val="21"/>
         </w:rPr>
-        <w:t>Spark</w:t>
-      </w:r>
-      <w:r>
-        <w:rPr>
-          <w:rFonts w:ascii="宋体"/>
+        <w:t>王松桂，张忠占，程维虎</w:t>
+      </w:r>
+      <w:r>
+        <w:rPr>
+          <w:rFonts w:ascii="SimSun" w:hint="eastAsia"/>
           <w:szCs w:val="21"/>
         </w:rPr>
-        <w:t xml:space="preserve"> </w:t>
-      </w:r>
-      <w:r>
-        <w:rPr>
-          <w:rFonts w:ascii="宋体"/>
+        <w:t xml:space="preserve">. </w:t>
+      </w:r>
+      <w:r>
+        <w:rPr>
+          <w:rFonts w:ascii="SimSun" w:hint="eastAsia"/>
           <w:szCs w:val="21"/>
         </w:rPr>
-        <w:t>[EB/OL]. Apache. 2016</w:t>
-      </w:r>
-      <w:r>
-        <w:rPr>
-          <w:rFonts w:ascii="宋体"/>
+        <w:t>概率论与数理统计（第三版）[</w:t>
+      </w:r>
+      <w:r>
+        <w:rPr>
+          <w:rFonts w:ascii="SimSun"/>
           <w:szCs w:val="21"/>
         </w:rPr>
+        <w:t>M</w:t>
+      </w:r>
+      <w:r>
+        <w:rPr>
+          <w:rFonts w:ascii="SimSun" w:hint="eastAsia"/>
+          <w:szCs w:val="21"/>
+        </w:rPr>
+        <w:t>]</w:t>
+      </w:r>
+      <w:r>
+        <w:rPr>
+          <w:rFonts w:ascii="SimSun" w:hint="eastAsia"/>
+          <w:szCs w:val="21"/>
+        </w:rPr>
+        <w:t xml:space="preserve">. </w:t>
+      </w:r>
+      <w:r>
+        <w:rPr>
+          <w:rFonts w:ascii="SimSun" w:hint="eastAsia"/>
+          <w:szCs w:val="21"/>
+        </w:rPr>
+        <w:t>科学</w:t>
+      </w:r>
+      <w:r>
+        <w:rPr>
+          <w:rFonts w:ascii="SimSun" w:hint="eastAsia"/>
+          <w:szCs w:val="21"/>
+        </w:rPr>
+        <w:t xml:space="preserve">出版社, </w:t>
+      </w:r>
+      <w:r>
+        <w:rPr>
+          <w:rFonts w:ascii="SimSun"/>
+          <w:szCs w:val="21"/>
+        </w:rPr>
+        <w:t>2013</w:t>
+      </w:r>
+      <w:r>
+        <w:rPr>
+          <w:rFonts w:ascii="SimSun" w:hint="eastAsia"/>
+          <w:szCs w:val="21"/>
+        </w:rPr>
+        <w:t>：146-</w:t>
+      </w:r>
+      <w:r>
+        <w:rPr>
+          <w:rFonts w:ascii="SimSun"/>
+          <w:szCs w:val="21"/>
+        </w:rPr>
+        <w:t>156</w:t>
+      </w:r>
+      <w:r>
+        <w:rPr>
+          <w:rFonts w:ascii="SimSun"/>
+          <w:szCs w:val="21"/>
+        </w:rPr>
         <w:t>.</w:t>
       </w:r>
-      <w:r>
-        <w:rPr>
-          <w:rFonts w:ascii="宋体"/>
-          <w:szCs w:val="21"/>
-        </w:rPr>
-        <w:t xml:space="preserve"> </w:t>
-      </w:r>
-      <w:hyperlink r:id="rId10" w:history="1">
-        <w:r>
-          <w:rPr>
-            <w:rStyle w:val="a4"/>
-            <w:rFonts w:ascii="宋体"/>
-            <w:szCs w:val="21"/>
-          </w:rPr>
-          <w:t>http://spark.apache.org/</w:t>
-        </w:r>
-      </w:hyperlink>
     </w:p>
     <w:p>
       <w:pPr>
-        <w:pStyle w:val="a3"/>
+        <w:pStyle w:val="ListParagraph"/>
         <w:widowControl w:val="0"/>
         <w:numPr>
           <w:ilvl w:val="0"/>
@@ -4733,253 +4605,23 @@
         <w:ind w:left="0" w:firstLineChars="0" w:firstLine="0"/>
         <w:contextualSpacing w:val="0"/>
         <w:rPr>
-          <w:rFonts w:ascii="宋体"/>
+          <w:rFonts w:ascii="SimSun"/>
           <w:szCs w:val="21"/>
         </w:rPr>
       </w:pPr>
-      <w:proofErr w:type="spellStart"/>
-      <w:r>
-        <w:rPr>
-          <w:rFonts w:ascii="宋体"/>
+      <w:r>
+        <w:rPr>
+          <w:rFonts w:ascii="SimSun"/>
           <w:szCs w:val="21"/>
         </w:rPr>
-        <w:t>Cormode</w:t>
-      </w:r>
-      <w:proofErr w:type="spellEnd"/>
-      <w:r>
-        <w:rPr>
-          <w:rFonts w:ascii="宋体"/>
-          <w:szCs w:val="21"/>
-        </w:rPr>
-        <w:t xml:space="preserve"> G, </w:t>
-      </w:r>
-      <w:proofErr w:type="spellStart"/>
-      <w:r>
-        <w:rPr>
-          <w:rFonts w:ascii="宋体"/>
-          <w:szCs w:val="21"/>
-        </w:rPr>
-        <w:t>Garofalakis</w:t>
-      </w:r>
-      <w:proofErr w:type="spellEnd"/>
-      <w:r>
-        <w:rPr>
-          <w:rFonts w:ascii="宋体"/>
-          <w:szCs w:val="21"/>
-        </w:rPr>
-        <w:t xml:space="preserve"> M, Haas P J, et al. Synopses for massive data: Samples, histograms, wavelets, </w:t>
-      </w:r>
-      <w:proofErr w:type="gramStart"/>
-      <w:r>
-        <w:rPr>
-          <w:rFonts w:ascii="宋体"/>
-          <w:szCs w:val="21"/>
-        </w:rPr>
-        <w:t>sketches[</w:t>
-      </w:r>
-      <w:proofErr w:type="gramEnd"/>
-      <w:r>
-        <w:rPr>
-          <w:rFonts w:ascii="宋体"/>
-          <w:szCs w:val="21"/>
-        </w:rPr>
-        <w:t>J]. Foundations and Trends in Databases, 2012, 4(1</w:t>
-      </w:r>
-      <w:r>
-        <w:rPr>
-          <w:rFonts w:ascii="宋体"/>
-          <w:szCs w:val="21"/>
-        </w:rPr>
-        <w:t>–</w:t>
-      </w:r>
-      <w:r>
-        <w:rPr>
-          <w:rFonts w:ascii="宋体"/>
-          <w:szCs w:val="21"/>
-        </w:rPr>
-        <w:t>3): 1-294.</w:t>
+        <w:t>Agarwal S, Mozafari B, Panda A, et al. BlinkDB: queries with bounded errors and bounded response times on very large data[C]//Proceedings of the 8th ACM European Conference on Computer Systems. ACM, 2013: 29-42.</w:t>
       </w:r>
     </w:p>
     <w:p>
       <w:pPr>
-        <w:pStyle w:val="a3"/>
-        <w:widowControl w:val="0"/>
-        <w:numPr>
-          <w:ilvl w:val="0"/>
-          <w:numId w:val="22"/>
-        </w:numPr>
-        <w:spacing w:after="0" w:line="300" w:lineRule="auto"/>
-        <w:ind w:left="0" w:firstLineChars="0" w:firstLine="0"/>
-        <w:contextualSpacing w:val="0"/>
-        <w:rPr>
-          <w:rFonts w:ascii="宋体"/>
-          <w:szCs w:val="21"/>
-        </w:rPr>
-      </w:pPr>
-      <w:r>
-        <w:rPr>
-          <w:rFonts w:ascii="宋体" w:hint="eastAsia"/>
-          <w:szCs w:val="21"/>
-        </w:rPr>
-        <w:t>王松桂，张忠占，</w:t>
-      </w:r>
-      <w:proofErr w:type="gramStart"/>
-      <w:r>
-        <w:rPr>
-          <w:rFonts w:ascii="宋体" w:hint="eastAsia"/>
-          <w:szCs w:val="21"/>
-        </w:rPr>
-        <w:t>程维虎</w:t>
-      </w:r>
-      <w:proofErr w:type="gramEnd"/>
-      <w:r>
-        <w:rPr>
-          <w:rFonts w:ascii="宋体" w:hint="eastAsia"/>
-          <w:szCs w:val="21"/>
-        </w:rPr>
-        <w:t xml:space="preserve">. </w:t>
-      </w:r>
-      <w:r>
-        <w:rPr>
-          <w:rFonts w:ascii="宋体" w:hint="eastAsia"/>
-          <w:szCs w:val="21"/>
-        </w:rPr>
-        <w:t>概率论与数理统计（第三版）[</w:t>
-      </w:r>
-      <w:r>
-        <w:rPr>
-          <w:rFonts w:ascii="宋体"/>
-          <w:szCs w:val="21"/>
-        </w:rPr>
-        <w:t>M</w:t>
-      </w:r>
-      <w:r>
-        <w:rPr>
-          <w:rFonts w:ascii="宋体" w:hint="eastAsia"/>
-          <w:szCs w:val="21"/>
-        </w:rPr>
-        <w:t>]</w:t>
-      </w:r>
-      <w:r>
-        <w:rPr>
-          <w:rFonts w:ascii="宋体" w:hint="eastAsia"/>
-          <w:szCs w:val="21"/>
-        </w:rPr>
-        <w:t xml:space="preserve">. </w:t>
-      </w:r>
-      <w:r>
-        <w:rPr>
-          <w:rFonts w:ascii="宋体" w:hint="eastAsia"/>
-          <w:szCs w:val="21"/>
-        </w:rPr>
-        <w:t>科学</w:t>
-      </w:r>
-      <w:r>
-        <w:rPr>
-          <w:rFonts w:ascii="宋体" w:hint="eastAsia"/>
-          <w:szCs w:val="21"/>
-        </w:rPr>
-        <w:t xml:space="preserve">出版社, </w:t>
-      </w:r>
-      <w:r>
-        <w:rPr>
-          <w:rFonts w:ascii="宋体"/>
-          <w:szCs w:val="21"/>
-        </w:rPr>
-        <w:t>2013</w:t>
-      </w:r>
-      <w:r>
-        <w:rPr>
-          <w:rFonts w:ascii="宋体" w:hint="eastAsia"/>
-          <w:szCs w:val="21"/>
-        </w:rPr>
-        <w:t>：146-</w:t>
-      </w:r>
-      <w:r>
-        <w:rPr>
-          <w:rFonts w:ascii="宋体"/>
-          <w:szCs w:val="21"/>
-        </w:rPr>
-        <w:t>156</w:t>
-      </w:r>
-      <w:r>
-        <w:rPr>
-          <w:rFonts w:ascii="宋体"/>
-          <w:szCs w:val="21"/>
-        </w:rPr>
-        <w:t>.</w:t>
-      </w:r>
-    </w:p>
-    <w:p>
-      <w:pPr>
-        <w:pStyle w:val="a3"/>
-        <w:widowControl w:val="0"/>
-        <w:numPr>
-          <w:ilvl w:val="0"/>
-          <w:numId w:val="22"/>
-        </w:numPr>
-        <w:spacing w:after="0" w:line="300" w:lineRule="auto"/>
-        <w:ind w:left="0" w:firstLineChars="0" w:firstLine="0"/>
-        <w:contextualSpacing w:val="0"/>
-        <w:rPr>
-          <w:rFonts w:ascii="宋体"/>
-          <w:szCs w:val="21"/>
-        </w:rPr>
-      </w:pPr>
-      <w:proofErr w:type="spellStart"/>
-      <w:r>
-        <w:rPr>
-          <w:rFonts w:ascii="宋体"/>
-          <w:szCs w:val="21"/>
-        </w:rPr>
-        <w:t>Agarwal</w:t>
-      </w:r>
-      <w:proofErr w:type="spellEnd"/>
-      <w:r>
-        <w:rPr>
-          <w:rFonts w:ascii="宋体"/>
-          <w:szCs w:val="21"/>
-        </w:rPr>
-        <w:t xml:space="preserve"> S, </w:t>
-      </w:r>
-      <w:proofErr w:type="spellStart"/>
-      <w:r>
-        <w:rPr>
-          <w:rFonts w:ascii="宋体"/>
-          <w:szCs w:val="21"/>
-        </w:rPr>
-        <w:t>Mozafari</w:t>
-      </w:r>
-      <w:proofErr w:type="spellEnd"/>
-      <w:r>
-        <w:rPr>
-          <w:rFonts w:ascii="宋体"/>
-          <w:szCs w:val="21"/>
-        </w:rPr>
-        <w:t xml:space="preserve"> B, Panda A, et al. </w:t>
-      </w:r>
-      <w:proofErr w:type="spellStart"/>
-      <w:r>
-        <w:rPr>
-          <w:rFonts w:ascii="宋体"/>
-          <w:szCs w:val="21"/>
-        </w:rPr>
-        <w:t>BlinkDB</w:t>
-      </w:r>
-      <w:proofErr w:type="spellEnd"/>
-      <w:r>
-        <w:rPr>
-          <w:rFonts w:ascii="宋体"/>
-          <w:szCs w:val="21"/>
-        </w:rPr>
-        <w:t>: queries with bounded errors and bounded response times on very large data[C]//Proceedings of the 8th ACM European Conference on Computer Systems. ACM, 2013: 29-42.</w:t>
-      </w:r>
-    </w:p>
-    <w:p>
-      <w:pPr>
         <w:ind w:firstLine="420"/>
         <w:rPr>
-          <w:rFonts w:ascii="宋体"/>
+          <w:rFonts w:ascii="SimSun"/>
         </w:rPr>
       </w:pPr>
     </w:p>
@@ -4994,7 +4636,7 @@
 </file>
 
 <file path=word/endnotes.xml><?xml version="1.0" encoding="utf-8"?>
-<w:endnotes xmlns:wpc="http://schemas.microsoft.com/office/word/2010/wordprocessingCanvas" xmlns:mc="http://schemas.openxmlformats.org/markup-compatibility/2006" xmlns:o="urn:schemas-microsoft-com:office:office" xmlns:r="http://schemas.openxmlformats.org/officeDocument/2006/relationships" xmlns:m="http://schemas.openxmlformats.org/officeDocument/2006/math" xmlns:v="urn:schemas-microsoft-com:vml" xmlns:wp14="http://schemas.microsoft.com/office/word/2010/wordprocessingDrawing" xmlns:wp="http://schemas.openxmlformats.org/drawingml/2006/wordprocessingDrawing" xmlns:w10="urn:schemas-microsoft-com:office:word" xmlns:w="http://schemas.openxmlformats.org/wordprocessingml/2006/main" xmlns:w14="http://schemas.microsoft.com/office/word/2010/wordml" xmlns:wpg="http://schemas.microsoft.com/office/word/2010/wordprocessingGroup" xmlns:wpi="http://schemas.microsoft.com/office/word/2010/wordprocessingInk" xmlns:wne="http://schemas.microsoft.com/office/word/2006/wordml" xmlns:wps="http://schemas.microsoft.com/office/word/2010/wordprocessingShape" mc:Ignorable="w14 wp14">
+<w:endnotes xmlns:wpc="http://schemas.microsoft.com/office/word/2010/wordprocessingCanvas" xmlns:mc="http://schemas.openxmlformats.org/markup-compatibility/2006" xmlns:o="urn:schemas-microsoft-com:office:office" xmlns:r="http://schemas.openxmlformats.org/officeDocument/2006/relationships" xmlns:m="http://schemas.openxmlformats.org/officeDocument/2006/math" xmlns:v="urn:schemas-microsoft-com:vml" xmlns:wp14="http://schemas.microsoft.com/office/word/2010/wordprocessingDrawing" xmlns:wp="http://schemas.openxmlformats.org/drawingml/2006/wordprocessingDrawing" xmlns:w10="urn:schemas-microsoft-com:office:word" xmlns:w="http://schemas.openxmlformats.org/wordprocessingml/2006/main" xmlns:w14="http://schemas.microsoft.com/office/word/2010/wordml" xmlns:w15="http://schemas.microsoft.com/office/word/2012/wordml" xmlns:wpg="http://schemas.microsoft.com/office/word/2010/wordprocessingGroup" xmlns:wpi="http://schemas.microsoft.com/office/word/2010/wordprocessingInk" xmlns:wne="http://schemas.microsoft.com/office/word/2006/wordml" xmlns:wps="http://schemas.microsoft.com/office/word/2010/wordprocessingShape" mc:Ignorable="w14 w15 wp14">
   <w:endnote w:type="separator" w:id="-1">
     <w:p>
       <w:pPr>
@@ -5021,7 +4663,7 @@
 </file>
 
 <file path=word/footnotes.xml><?xml version="1.0" encoding="utf-8"?>
-<w:footnotes xmlns:wpc="http://schemas.microsoft.com/office/word/2010/wordprocessingCanvas" xmlns:mc="http://schemas.openxmlformats.org/markup-compatibility/2006" xmlns:o="urn:schemas-microsoft-com:office:office" xmlns:r="http://schemas.openxmlformats.org/officeDocument/2006/relationships" xmlns:m="http://schemas.openxmlformats.org/officeDocument/2006/math" xmlns:v="urn:schemas-microsoft-com:vml" xmlns:wp14="http://schemas.microsoft.com/office/word/2010/wordprocessingDrawing" xmlns:wp="http://schemas.openxmlformats.org/drawingml/2006/wordprocessingDrawing" xmlns:w10="urn:schemas-microsoft-com:office:word" xmlns:w="http://schemas.openxmlformats.org/wordprocessingml/2006/main" xmlns:w14="http://schemas.microsoft.com/office/word/2010/wordml" xmlns:wpg="http://schemas.microsoft.com/office/word/2010/wordprocessingGroup" xmlns:wpi="http://schemas.microsoft.com/office/word/2010/wordprocessingInk" xmlns:wne="http://schemas.microsoft.com/office/word/2006/wordml" xmlns:wps="http://schemas.microsoft.com/office/word/2010/wordprocessingShape" mc:Ignorable="w14 wp14">
+<w:footnotes xmlns:wpc="http://schemas.microsoft.com/office/word/2010/wordprocessingCanvas" xmlns:mc="http://schemas.openxmlformats.org/markup-compatibility/2006" xmlns:o="urn:schemas-microsoft-com:office:office" xmlns:r="http://schemas.openxmlformats.org/officeDocument/2006/relationships" xmlns:m="http://schemas.openxmlformats.org/officeDocument/2006/math" xmlns:v="urn:schemas-microsoft-com:vml" xmlns:wp14="http://schemas.microsoft.com/office/word/2010/wordprocessingDrawing" xmlns:wp="http://schemas.openxmlformats.org/drawingml/2006/wordprocessingDrawing" xmlns:w10="urn:schemas-microsoft-com:office:word" xmlns:w="http://schemas.openxmlformats.org/wordprocessingml/2006/main" xmlns:w14="http://schemas.microsoft.com/office/word/2010/wordml" xmlns:w15="http://schemas.microsoft.com/office/word/2012/wordml" xmlns:wpg="http://schemas.microsoft.com/office/word/2010/wordprocessingGroup" xmlns:wpi="http://schemas.microsoft.com/office/word/2010/wordprocessingInk" xmlns:wne="http://schemas.microsoft.com/office/word/2006/wordml" xmlns:wps="http://schemas.microsoft.com/office/word/2010/wordprocessingShape" mc:Ignorable="w14 w15 wp14">
   <w:footnote w:type="separator" w:id="-1">
     <w:p>
       <w:pPr>
@@ -5048,8 +4690,8 @@
 </file>
 
 <file path=word/numbering.xml><?xml version="1.0" encoding="utf-8"?>
-<w:numbering xmlns:wpc="http://schemas.microsoft.com/office/word/2010/wordprocessingCanvas" xmlns:mc="http://schemas.openxmlformats.org/markup-compatibility/2006" xmlns:o="urn:schemas-microsoft-com:office:office" xmlns:r="http://schemas.openxmlformats.org/officeDocument/2006/relationships" xmlns:m="http://schemas.openxmlformats.org/officeDocument/2006/math" xmlns:v="urn:schemas-microsoft-com:vml" xmlns:wp14="http://schemas.microsoft.com/office/word/2010/wordprocessingDrawing" xmlns:wp="http://schemas.openxmlformats.org/drawingml/2006/wordprocessingDrawing" xmlns:w10="urn:schemas-microsoft-com:office:word" xmlns:w="http://schemas.openxmlformats.org/wordprocessingml/2006/main" xmlns:w14="http://schemas.microsoft.com/office/word/2010/wordml" xmlns:wpg="http://schemas.microsoft.com/office/word/2010/wordprocessingGroup" xmlns:wpi="http://schemas.microsoft.com/office/word/2010/wordprocessingInk" xmlns:wne="http://schemas.microsoft.com/office/word/2006/wordml" xmlns:wps="http://schemas.microsoft.com/office/word/2010/wordprocessingShape" mc:Ignorable="w14 wp14">
-  <w:abstractNum w:abstractNumId="0">
+<w:numbering xmlns:wpc="http://schemas.microsoft.com/office/word/2010/wordprocessingCanvas" xmlns:mc="http://schemas.openxmlformats.org/markup-compatibility/2006" xmlns:o="urn:schemas-microsoft-com:office:office" xmlns:r="http://schemas.openxmlformats.org/officeDocument/2006/relationships" xmlns:m="http://schemas.openxmlformats.org/officeDocument/2006/math" xmlns:v="urn:schemas-microsoft-com:vml" xmlns:wp14="http://schemas.microsoft.com/office/word/2010/wordprocessingDrawing" xmlns:wp="http://schemas.openxmlformats.org/drawingml/2006/wordprocessingDrawing" xmlns:w10="urn:schemas-microsoft-com:office:word" xmlns:w="http://schemas.openxmlformats.org/wordprocessingml/2006/main" xmlns:w14="http://schemas.microsoft.com/office/word/2010/wordml" xmlns:w15="http://schemas.microsoft.com/office/word/2012/wordml" xmlns:wpg="http://schemas.microsoft.com/office/word/2010/wordprocessingGroup" xmlns:wpi="http://schemas.microsoft.com/office/word/2010/wordprocessingInk" xmlns:wne="http://schemas.microsoft.com/office/word/2006/wordml" xmlns:wps="http://schemas.microsoft.com/office/word/2010/wordprocessingShape" mc:Ignorable="w14 w15 wp14">
+  <w:abstractNum w:abstractNumId="0" w15:restartNumberingAfterBreak="0">
     <w:nsid w:val="054F650A"/>
     <w:multiLevelType w:val="hybridMultilevel"/>
     <w:tmpl w:val="8C2292A4"/>
@@ -5162,7 +4804,7 @@
       </w:rPr>
     </w:lvl>
   </w:abstractNum>
-  <w:abstractNum w:abstractNumId="1">
+  <w:abstractNum w:abstractNumId="1" w15:restartNumberingAfterBreak="0">
     <w:nsid w:val="09912BEB"/>
     <w:multiLevelType w:val="hybridMultilevel"/>
     <w:tmpl w:val="3B78B4EE"/>
@@ -5275,7 +4917,7 @@
       </w:rPr>
     </w:lvl>
   </w:abstractNum>
-  <w:abstractNum w:abstractNumId="2">
+  <w:abstractNum w:abstractNumId="2" w15:restartNumberingAfterBreak="0">
     <w:nsid w:val="1488607A"/>
     <w:multiLevelType w:val="hybridMultilevel"/>
     <w:tmpl w:val="C10C67C6"/>
@@ -5388,7 +5030,7 @@
       </w:rPr>
     </w:lvl>
   </w:abstractNum>
-  <w:abstractNum w:abstractNumId="3">
+  <w:abstractNum w:abstractNumId="3" w15:restartNumberingAfterBreak="0">
     <w:nsid w:val="17EC5B98"/>
     <w:multiLevelType w:val="hybridMultilevel"/>
     <w:tmpl w:val="315E6BB6"/>
@@ -5501,7 +5143,7 @@
       </w:rPr>
     </w:lvl>
   </w:abstractNum>
-  <w:abstractNum w:abstractNumId="4">
+  <w:abstractNum w:abstractNumId="4" w15:restartNumberingAfterBreak="0">
     <w:nsid w:val="1F3606B9"/>
     <w:multiLevelType w:val="hybridMultilevel"/>
     <w:tmpl w:val="EBEE9326"/>
@@ -5614,7 +5256,7 @@
       </w:rPr>
     </w:lvl>
   </w:abstractNum>
-  <w:abstractNum w:abstractNumId="5">
+  <w:abstractNum w:abstractNumId="5" w15:restartNumberingAfterBreak="0">
     <w:nsid w:val="26D8762C"/>
     <w:multiLevelType w:val="hybridMultilevel"/>
     <w:tmpl w:val="A5CAB654"/>
@@ -5727,7 +5369,7 @@
       </w:rPr>
     </w:lvl>
   </w:abstractNum>
-  <w:abstractNum w:abstractNumId="6">
+  <w:abstractNum w:abstractNumId="6" w15:restartNumberingAfterBreak="0">
     <w:nsid w:val="2C950050"/>
     <w:multiLevelType w:val="hybridMultilevel"/>
     <w:tmpl w:val="3F445E1E"/>
@@ -5840,7 +5482,7 @@
       </w:rPr>
     </w:lvl>
   </w:abstractNum>
-  <w:abstractNum w:abstractNumId="7">
+  <w:abstractNum w:abstractNumId="7" w15:restartNumberingAfterBreak="0">
     <w:nsid w:val="35A23CA0"/>
     <w:multiLevelType w:val="multilevel"/>
     <w:tmpl w:val="DD9EB6A4"/>
@@ -5859,7 +5501,7 @@
     <w:lvl w:ilvl="1">
       <w:start w:val="1"/>
       <w:numFmt w:val="decimal"/>
-      <w:pStyle w:val="2"/>
+      <w:pStyle w:val="Heading2"/>
       <w:isLgl/>
       <w:lvlText w:val="%1.%2"/>
       <w:lvlJc w:val="left"/>
@@ -5873,7 +5515,7 @@
     <w:lvl w:ilvl="2">
       <w:start w:val="1"/>
       <w:numFmt w:val="decimal"/>
-      <w:pStyle w:val="3"/>
+      <w:pStyle w:val="Heading3"/>
       <w:isLgl/>
       <w:lvlText w:val="%1.%2.%3"/>
       <w:lvlJc w:val="left"/>
@@ -5887,7 +5529,7 @@
     <w:lvl w:ilvl="3">
       <w:start w:val="1"/>
       <w:numFmt w:val="decimal"/>
-      <w:pStyle w:val="4"/>
+      <w:pStyle w:val="Heading4"/>
       <w:isLgl/>
       <w:lvlText w:val="%1.%2.%3.%4"/>
       <w:lvlJc w:val="left"/>
@@ -5964,7 +5606,7 @@
       </w:rPr>
     </w:lvl>
   </w:abstractNum>
-  <w:abstractNum w:abstractNumId="8">
+  <w:abstractNum w:abstractNumId="8" w15:restartNumberingAfterBreak="0">
     <w:nsid w:val="39FA5856"/>
     <w:multiLevelType w:val="hybridMultilevel"/>
     <w:tmpl w:val="3F9EE8A0"/>
@@ -6077,7 +5719,7 @@
       </w:rPr>
     </w:lvl>
   </w:abstractNum>
-  <w:abstractNum w:abstractNumId="9">
+  <w:abstractNum w:abstractNumId="9" w15:restartNumberingAfterBreak="0">
     <w:nsid w:val="3A405E39"/>
     <w:multiLevelType w:val="hybridMultilevel"/>
     <w:tmpl w:val="189EEE34"/>
@@ -6190,7 +5832,7 @@
       </w:rPr>
     </w:lvl>
   </w:abstractNum>
-  <w:abstractNum w:abstractNumId="10">
+  <w:abstractNum w:abstractNumId="10" w15:restartNumberingAfterBreak="0">
     <w:nsid w:val="46B97BED"/>
     <w:multiLevelType w:val="hybridMultilevel"/>
     <w:tmpl w:val="E994692E"/>
@@ -6303,7 +5945,7 @@
       </w:rPr>
     </w:lvl>
   </w:abstractNum>
-  <w:abstractNum w:abstractNumId="11">
+  <w:abstractNum w:abstractNumId="11" w15:restartNumberingAfterBreak="0">
     <w:nsid w:val="46D51123"/>
     <w:multiLevelType w:val="hybridMultilevel"/>
     <w:tmpl w:val="12C8E252"/>
@@ -6416,7 +6058,7 @@
       </w:rPr>
     </w:lvl>
   </w:abstractNum>
-  <w:abstractNum w:abstractNumId="12">
+  <w:abstractNum w:abstractNumId="12" w15:restartNumberingAfterBreak="0">
     <w:nsid w:val="473344E5"/>
     <w:multiLevelType w:val="hybridMultilevel"/>
     <w:tmpl w:val="FBAEEA80"/>
@@ -6505,7 +6147,7 @@
       </w:pPr>
     </w:lvl>
   </w:abstractNum>
-  <w:abstractNum w:abstractNumId="13">
+  <w:abstractNum w:abstractNumId="13" w15:restartNumberingAfterBreak="0">
     <w:nsid w:val="4B0824F3"/>
     <w:multiLevelType w:val="hybridMultilevel"/>
     <w:tmpl w:val="FBC43A38"/>
@@ -6618,7 +6260,7 @@
       </w:rPr>
     </w:lvl>
   </w:abstractNum>
-  <w:abstractNum w:abstractNumId="14">
+  <w:abstractNum w:abstractNumId="14" w15:restartNumberingAfterBreak="0">
     <w:nsid w:val="59C221BE"/>
     <w:multiLevelType w:val="hybridMultilevel"/>
     <w:tmpl w:val="3DEE3478"/>
@@ -6731,7 +6373,7 @@
       </w:rPr>
     </w:lvl>
   </w:abstractNum>
-  <w:abstractNum w:abstractNumId="15">
+  <w:abstractNum w:abstractNumId="15" w15:restartNumberingAfterBreak="0">
     <w:nsid w:val="647F35AD"/>
     <w:multiLevelType w:val="hybridMultilevel"/>
     <w:tmpl w:val="CD0037F4"/>
@@ -6844,7 +6486,7 @@
       </w:rPr>
     </w:lvl>
   </w:abstractNum>
-  <w:abstractNum w:abstractNumId="16">
+  <w:abstractNum w:abstractNumId="16" w15:restartNumberingAfterBreak="0">
     <w:nsid w:val="6A6277AB"/>
     <w:multiLevelType w:val="hybridMultilevel"/>
     <w:tmpl w:val="5B16DAD4"/>
@@ -6957,7 +6599,7 @@
       </w:rPr>
     </w:lvl>
   </w:abstractNum>
-  <w:abstractNum w:abstractNumId="17">
+  <w:abstractNum w:abstractNumId="17" w15:restartNumberingAfterBreak="0">
     <w:nsid w:val="6B9F0EB0"/>
     <w:multiLevelType w:val="hybridMultilevel"/>
     <w:tmpl w:val="402E7F7E"/>
@@ -7070,7 +6712,7 @@
       </w:rPr>
     </w:lvl>
   </w:abstractNum>
-  <w:abstractNum w:abstractNumId="18">
+  <w:abstractNum w:abstractNumId="18" w15:restartNumberingAfterBreak="0">
     <w:nsid w:val="6E1731C9"/>
     <w:multiLevelType w:val="hybridMultilevel"/>
     <w:tmpl w:val="5940436C"/>
@@ -7183,7 +6825,7 @@
       </w:rPr>
     </w:lvl>
   </w:abstractNum>
-  <w:abstractNum w:abstractNumId="19">
+  <w:abstractNum w:abstractNumId="19" w15:restartNumberingAfterBreak="0">
     <w:nsid w:val="7D1B4A3F"/>
     <w:multiLevelType w:val="hybridMultilevel"/>
     <w:tmpl w:val="24AEA234"/>
@@ -7438,7 +7080,7 @@
 </file>
 
 <file path=word/styles.xml><?xml version="1.0" encoding="utf-8"?>
-<w:styles xmlns:mc="http://schemas.openxmlformats.org/markup-compatibility/2006" xmlns:r="http://schemas.openxmlformats.org/officeDocument/2006/relationships" xmlns:w="http://schemas.openxmlformats.org/wordprocessingml/2006/main" xmlns:w14="http://schemas.microsoft.com/office/word/2010/wordml" mc:Ignorable="w14">
+<w:styles xmlns:mc="http://schemas.openxmlformats.org/markup-compatibility/2006" xmlns:r="http://schemas.openxmlformats.org/officeDocument/2006/relationships" xmlns:w="http://schemas.openxmlformats.org/wordprocessingml/2006/main" xmlns:w14="http://schemas.microsoft.com/office/word/2010/wordml" xmlns:w15="http://schemas.microsoft.com/office/word/2012/wordml" mc:Ignorable="w14 w15">
   <w:docDefaults>
     <w:rPrDefault>
       <w:rPr>
@@ -7454,147 +7096,380 @@
       </w:pPr>
     </w:pPrDefault>
   </w:docDefaults>
-  <w:latentStyles w:defLockedState="0" w:defUIPriority="99" w:defSemiHidden="1" w:defUnhideWhenUsed="1" w:defQFormat="0" w:count="267">
-    <w:lsdException w:name="Normal" w:semiHidden="0" w:uiPriority="0" w:unhideWhenUsed="0" w:qFormat="1"/>
-    <w:lsdException w:name="heading 1" w:semiHidden="0" w:uiPriority="9" w:unhideWhenUsed="0" w:qFormat="1"/>
-    <w:lsdException w:name="heading 2" w:uiPriority="9" w:qFormat="1"/>
-    <w:lsdException w:name="heading 3" w:uiPriority="9" w:qFormat="1"/>
-    <w:lsdException w:name="heading 4" w:uiPriority="9" w:qFormat="1"/>
-    <w:lsdException w:name="heading 5" w:uiPriority="9" w:qFormat="1"/>
-    <w:lsdException w:name="heading 6" w:uiPriority="9" w:qFormat="1"/>
-    <w:lsdException w:name="heading 7" w:uiPriority="9" w:qFormat="1"/>
-    <w:lsdException w:name="heading 8" w:uiPriority="9" w:qFormat="1"/>
-    <w:lsdException w:name="heading 9" w:uiPriority="9" w:qFormat="1"/>
-    <w:lsdException w:name="toc 1" w:uiPriority="39"/>
-    <w:lsdException w:name="toc 2" w:uiPriority="39"/>
-    <w:lsdException w:name="toc 3" w:uiPriority="39"/>
-    <w:lsdException w:name="toc 4" w:uiPriority="39"/>
-    <w:lsdException w:name="toc 5" w:uiPriority="39"/>
-    <w:lsdException w:name="toc 6" w:uiPriority="39"/>
-    <w:lsdException w:name="toc 7" w:uiPriority="39"/>
-    <w:lsdException w:name="toc 8" w:uiPriority="39"/>
-    <w:lsdException w:name="toc 9" w:uiPriority="39"/>
-    <w:lsdException w:name="caption" w:uiPriority="35" w:qFormat="1"/>
-    <w:lsdException w:name="Title" w:semiHidden="0" w:uiPriority="10" w:unhideWhenUsed="0" w:qFormat="1"/>
-    <w:lsdException w:name="Default Paragraph Font" w:uiPriority="1"/>
-    <w:lsdException w:name="Subtitle" w:semiHidden="0" w:uiPriority="11" w:unhideWhenUsed="0" w:qFormat="1"/>
-    <w:lsdException w:name="Hyperlink" w:uiPriority="0"/>
-    <w:lsdException w:name="Strong" w:semiHidden="0" w:uiPriority="22" w:unhideWhenUsed="0" w:qFormat="1"/>
-    <w:lsdException w:name="Emphasis" w:semiHidden="0" w:uiPriority="20" w:unhideWhenUsed="0" w:qFormat="1"/>
-    <w:lsdException w:name="Table Grid" w:semiHidden="0" w:uiPriority="39" w:unhideWhenUsed="0"/>
-    <w:lsdException w:name="Placeholder Text" w:unhideWhenUsed="0"/>
-    <w:lsdException w:name="No Spacing" w:semiHidden="0" w:uiPriority="1" w:unhideWhenUsed="0" w:qFormat="1"/>
-    <w:lsdException w:name="Light Shading" w:semiHidden="0" w:uiPriority="60" w:unhideWhenUsed="0"/>
-    <w:lsdException w:name="Light List" w:semiHidden="0" w:uiPriority="61" w:unhideWhenUsed="0"/>
-    <w:lsdException w:name="Light Grid" w:semiHidden="0" w:uiPriority="62" w:unhideWhenUsed="0"/>
-    <w:lsdException w:name="Medium Shading 1" w:semiHidden="0" w:uiPriority="63" w:unhideWhenUsed="0"/>
-    <w:lsdException w:name="Medium Shading 2" w:semiHidden="0" w:uiPriority="64" w:unhideWhenUsed="0"/>
-    <w:lsdException w:name="Medium List 1" w:semiHidden="0" w:uiPriority="65" w:unhideWhenUsed="0"/>
-    <w:lsdException w:name="Medium List 2" w:semiHidden="0" w:uiPriority="66" w:unhideWhenUsed="0"/>
-    <w:lsdException w:name="Medium Grid 1" w:semiHidden="0" w:uiPriority="67" w:unhideWhenUsed="0"/>
-    <w:lsdException w:name="Medium Grid 2" w:semiHidden="0" w:uiPriority="68" w:unhideWhenUsed="0"/>
-    <w:lsdException w:name="Medium Grid 3" w:semiHidden="0" w:uiPriority="69" w:unhideWhenUsed="0"/>
-    <w:lsdException w:name="Dark List" w:semiHidden="0" w:uiPriority="70" w:unhideWhenUsed="0"/>
-    <w:lsdException w:name="Colorful Shading" w:semiHidden="0" w:uiPriority="71" w:unhideWhenUsed="0"/>
-    <w:lsdException w:name="Colorful List" w:semiHidden="0" w:uiPriority="72" w:unhideWhenUsed="0"/>
-    <w:lsdException w:name="Colorful Grid" w:semiHidden="0" w:uiPriority="73" w:unhideWhenUsed="0"/>
-    <w:lsdException w:name="Light Shading Accent 1" w:semiHidden="0" w:uiPriority="60" w:unhideWhenUsed="0"/>
-    <w:lsdException w:name="Light List Accent 1" w:semiHidden="0" w:uiPriority="61" w:unhideWhenUsed="0"/>
-    <w:lsdException w:name="Light Grid Accent 1" w:semiHidden="0" w:uiPriority="62" w:unhideWhenUsed="0"/>
-    <w:lsdException w:name="Medium Shading 1 Accent 1" w:semiHidden="0" w:uiPriority="63" w:unhideWhenUsed="0"/>
-    <w:lsdException w:name="Medium Shading 2 Accent 1" w:semiHidden="0" w:uiPriority="64" w:unhideWhenUsed="0"/>
-    <w:lsdException w:name="Medium List 1 Accent 1" w:semiHidden="0" w:uiPriority="65" w:unhideWhenUsed="0"/>
-    <w:lsdException w:name="Revision" w:unhideWhenUsed="0"/>
-    <w:lsdException w:name="List Paragraph" w:semiHidden="0" w:unhideWhenUsed="0" w:qFormat="1"/>
-    <w:lsdException w:name="Quote" w:semiHidden="0" w:uiPriority="29" w:unhideWhenUsed="0" w:qFormat="1"/>
-    <w:lsdException w:name="Intense Quote" w:semiHidden="0" w:uiPriority="30" w:unhideWhenUsed="0" w:qFormat="1"/>
-    <w:lsdException w:name="Medium List 2 Accent 1" w:semiHidden="0" w:uiPriority="66" w:unhideWhenUsed="0"/>
-    <w:lsdException w:name="Medium Grid 1 Accent 1" w:semiHidden="0" w:uiPriority="67" w:unhideWhenUsed="0"/>
-    <w:lsdException w:name="Medium Grid 2 Accent 1" w:semiHidden="0" w:uiPriority="68" w:unhideWhenUsed="0"/>
-    <w:lsdException w:name="Medium Grid 3 Accent 1" w:semiHidden="0" w:uiPriority="69" w:unhideWhenUsed="0"/>
-    <w:lsdException w:name="Dark List Accent 1" w:semiHidden="0" w:uiPriority="70" w:unhideWhenUsed="0"/>
-    <w:lsdException w:name="Colorful Shading Accent 1" w:semiHidden="0" w:uiPriority="71" w:unhideWhenUsed="0"/>
-    <w:lsdException w:name="Colorful List Accent 1" w:semiHidden="0" w:uiPriority="72" w:unhideWhenUsed="0"/>
-    <w:lsdException w:name="Colorful Grid Accent 1" w:semiHidden="0" w:uiPriority="73" w:unhideWhenUsed="0"/>
-    <w:lsdException w:name="Light Shading Accent 2" w:semiHidden="0" w:uiPriority="60" w:unhideWhenUsed="0"/>
-    <w:lsdException w:name="Light List Accent 2" w:semiHidden="0" w:uiPriority="61" w:unhideWhenUsed="0"/>
-    <w:lsdException w:name="Light Grid Accent 2" w:semiHidden="0" w:uiPriority="62" w:unhideWhenUsed="0"/>
-    <w:lsdException w:name="Medium Shading 1 Accent 2" w:semiHidden="0" w:uiPriority="63" w:unhideWhenUsed="0"/>
-    <w:lsdException w:name="Medium Shading 2 Accent 2" w:semiHidden="0" w:uiPriority="64" w:unhideWhenUsed="0"/>
-    <w:lsdException w:name="Medium List 1 Accent 2" w:semiHidden="0" w:uiPriority="65" w:unhideWhenUsed="0"/>
-    <w:lsdException w:name="Medium List 2 Accent 2" w:semiHidden="0" w:uiPriority="66" w:unhideWhenUsed="0"/>
-    <w:lsdException w:name="Medium Grid 1 Accent 2" w:semiHidden="0" w:uiPriority="67" w:unhideWhenUsed="0"/>
-    <w:lsdException w:name="Medium Grid 2 Accent 2" w:semiHidden="0" w:uiPriority="68" w:unhideWhenUsed="0"/>
-    <w:lsdException w:name="Medium Grid 3 Accent 2" w:semiHidden="0" w:uiPriority="69" w:unhideWhenUsed="0"/>
-    <w:lsdException w:name="Dark List Accent 2" w:semiHidden="0" w:uiPriority="70" w:unhideWhenUsed="0"/>
-    <w:lsdException w:name="Colorful Shading Accent 2" w:semiHidden="0" w:uiPriority="71" w:unhideWhenUsed="0"/>
-    <w:lsdException w:name="Colorful List Accent 2" w:semiHidden="0" w:uiPriority="72" w:unhideWhenUsed="0"/>
-    <w:lsdException w:name="Colorful Grid Accent 2" w:semiHidden="0" w:uiPriority="73" w:unhideWhenUsed="0"/>
-    <w:lsdException w:name="Light Shading Accent 3" w:semiHidden="0" w:uiPriority="60" w:unhideWhenUsed="0"/>
-    <w:lsdException w:name="Light List Accent 3" w:semiHidden="0" w:uiPriority="61" w:unhideWhenUsed="0"/>
-    <w:lsdException w:name="Light Grid Accent 3" w:semiHidden="0" w:uiPriority="62" w:unhideWhenUsed="0"/>
-    <w:lsdException w:name="Medium Shading 1 Accent 3" w:semiHidden="0" w:uiPriority="63" w:unhideWhenUsed="0"/>
-    <w:lsdException w:name="Medium Shading 2 Accent 3" w:semiHidden="0" w:uiPriority="64" w:unhideWhenUsed="0"/>
-    <w:lsdException w:name="Medium List 1 Accent 3" w:semiHidden="0" w:uiPriority="65" w:unhideWhenUsed="0"/>
-    <w:lsdException w:name="Medium List 2 Accent 3" w:semiHidden="0" w:uiPriority="66" w:unhideWhenUsed="0"/>
-    <w:lsdException w:name="Medium Grid 1 Accent 3" w:semiHidden="0" w:uiPriority="67" w:unhideWhenUsed="0"/>
-    <w:lsdException w:name="Medium Grid 2 Accent 3" w:semiHidden="0" w:uiPriority="68" w:unhideWhenUsed="0"/>
-    <w:lsdException w:name="Medium Grid 3 Accent 3" w:semiHidden="0" w:uiPriority="69" w:unhideWhenUsed="0"/>
-    <w:lsdException w:name="Dark List Accent 3" w:semiHidden="0" w:uiPriority="70" w:unhideWhenUsed="0"/>
-    <w:lsdException w:name="Colorful Shading Accent 3" w:semiHidden="0" w:uiPriority="71" w:unhideWhenUsed="0"/>
-    <w:lsdException w:name="Colorful List Accent 3" w:semiHidden="0" w:uiPriority="72" w:unhideWhenUsed="0"/>
-    <w:lsdException w:name="Colorful Grid Accent 3" w:semiHidden="0" w:uiPriority="73" w:unhideWhenUsed="0"/>
-    <w:lsdException w:name="Light Shading Accent 4" w:semiHidden="0" w:uiPriority="60" w:unhideWhenUsed="0"/>
-    <w:lsdException w:name="Light List Accent 4" w:semiHidden="0" w:uiPriority="61" w:unhideWhenUsed="0"/>
-    <w:lsdException w:name="Light Grid Accent 4" w:semiHidden="0" w:uiPriority="62" w:unhideWhenUsed="0"/>
-    <w:lsdException w:name="Medium Shading 1 Accent 4" w:semiHidden="0" w:uiPriority="63" w:unhideWhenUsed="0"/>
-    <w:lsdException w:name="Medium Shading 2 Accent 4" w:semiHidden="0" w:uiPriority="64" w:unhideWhenUsed="0"/>
-    <w:lsdException w:name="Medium List 1 Accent 4" w:semiHidden="0" w:uiPriority="65" w:unhideWhenUsed="0"/>
-    <w:lsdException w:name="Medium List 2 Accent 4" w:semiHidden="0" w:uiPriority="66" w:unhideWhenUsed="0"/>
-    <w:lsdException w:name="Medium Grid 1 Accent 4" w:semiHidden="0" w:uiPriority="67" w:unhideWhenUsed="0"/>
-    <w:lsdException w:name="Medium Grid 2 Accent 4" w:semiHidden="0" w:uiPriority="68" w:unhideWhenUsed="0"/>
-    <w:lsdException w:name="Medium Grid 3 Accent 4" w:semiHidden="0" w:uiPriority="69" w:unhideWhenUsed="0"/>
-    <w:lsdException w:name="Dark List Accent 4" w:semiHidden="0" w:uiPriority="70" w:unhideWhenUsed="0"/>
-    <w:lsdException w:name="Colorful Shading Accent 4" w:semiHidden="0" w:uiPriority="71" w:unhideWhenUsed="0"/>
-    <w:lsdException w:name="Colorful List Accent 4" w:semiHidden="0" w:uiPriority="72" w:unhideWhenUsed="0"/>
-    <w:lsdException w:name="Colorful Grid Accent 4" w:semiHidden="0" w:uiPriority="73" w:unhideWhenUsed="0"/>
-    <w:lsdException w:name="Light Shading Accent 5" w:semiHidden="0" w:uiPriority="60" w:unhideWhenUsed="0"/>
-    <w:lsdException w:name="Light List Accent 5" w:semiHidden="0" w:uiPriority="61" w:unhideWhenUsed="0"/>
-    <w:lsdException w:name="Light Grid Accent 5" w:semiHidden="0" w:uiPriority="62" w:unhideWhenUsed="0"/>
-    <w:lsdException w:name="Medium Shading 1 Accent 5" w:semiHidden="0" w:uiPriority="63" w:unhideWhenUsed="0"/>
-    <w:lsdException w:name="Medium Shading 2 Accent 5" w:semiHidden="0" w:uiPriority="64" w:unhideWhenUsed="0"/>
-    <w:lsdException w:name="Medium List 1 Accent 5" w:semiHidden="0" w:uiPriority="65" w:unhideWhenUsed="0"/>
-    <w:lsdException w:name="Medium List 2 Accent 5" w:semiHidden="0" w:uiPriority="66" w:unhideWhenUsed="0"/>
-    <w:lsdException w:name="Medium Grid 1 Accent 5" w:semiHidden="0" w:uiPriority="67" w:unhideWhenUsed="0"/>
-    <w:lsdException w:name="Medium Grid 2 Accent 5" w:semiHidden="0" w:uiPriority="68" w:unhideWhenUsed="0"/>
-    <w:lsdException w:name="Medium Grid 3 Accent 5" w:semiHidden="0" w:uiPriority="69" w:unhideWhenUsed="0"/>
-    <w:lsdException w:name="Dark List Accent 5" w:semiHidden="0" w:uiPriority="70" w:unhideWhenUsed="0"/>
-    <w:lsdException w:name="Colorful Shading Accent 5" w:semiHidden="0" w:uiPriority="71" w:unhideWhenUsed="0"/>
-    <w:lsdException w:name="Colorful List Accent 5" w:semiHidden="0" w:uiPriority="72" w:unhideWhenUsed="0"/>
-    <w:lsdException w:name="Colorful Grid Accent 5" w:semiHidden="0" w:uiPriority="73" w:unhideWhenUsed="0"/>
-    <w:lsdException w:name="Light Shading Accent 6" w:semiHidden="0" w:uiPriority="60" w:unhideWhenUsed="0"/>
-    <w:lsdException w:name="Light List Accent 6" w:semiHidden="0" w:uiPriority="61" w:unhideWhenUsed="0"/>
-    <w:lsdException w:name="Light Grid Accent 6" w:semiHidden="0" w:uiPriority="62" w:unhideWhenUsed="0"/>
-    <w:lsdException w:name="Medium Shading 1 Accent 6" w:semiHidden="0" w:uiPriority="63" w:unhideWhenUsed="0"/>
-    <w:lsdException w:name="Medium Shading 2 Accent 6" w:semiHidden="0" w:uiPriority="64" w:unhideWhenUsed="0"/>
-    <w:lsdException w:name="Medium List 1 Accent 6" w:semiHidden="0" w:uiPriority="65" w:unhideWhenUsed="0"/>
-    <w:lsdException w:name="Medium List 2 Accent 6" w:semiHidden="0" w:uiPriority="66" w:unhideWhenUsed="0"/>
-    <w:lsdException w:name="Medium Grid 1 Accent 6" w:semiHidden="0" w:uiPriority="67" w:unhideWhenUsed="0"/>
-    <w:lsdException w:name="Medium Grid 2 Accent 6" w:semiHidden="0" w:uiPriority="68" w:unhideWhenUsed="0"/>
-    <w:lsdException w:name="Medium Grid 3 Accent 6" w:semiHidden="0" w:uiPriority="69" w:unhideWhenUsed="0"/>
-    <w:lsdException w:name="Dark List Accent 6" w:semiHidden="0" w:uiPriority="70" w:unhideWhenUsed="0"/>
-    <w:lsdException w:name="Colorful Shading Accent 6" w:semiHidden="0" w:uiPriority="71" w:unhideWhenUsed="0"/>
-    <w:lsdException w:name="Colorful List Accent 6" w:semiHidden="0" w:uiPriority="72" w:unhideWhenUsed="0"/>
-    <w:lsdException w:name="Colorful Grid Accent 6" w:semiHidden="0" w:uiPriority="73" w:unhideWhenUsed="0"/>
-    <w:lsdException w:name="Subtle Emphasis" w:semiHidden="0" w:uiPriority="19" w:unhideWhenUsed="0" w:qFormat="1"/>
-    <w:lsdException w:name="Intense Emphasis" w:semiHidden="0" w:uiPriority="21" w:unhideWhenUsed="0" w:qFormat="1"/>
-    <w:lsdException w:name="Subtle Reference" w:semiHidden="0" w:uiPriority="31" w:unhideWhenUsed="0" w:qFormat="1"/>
-    <w:lsdException w:name="Intense Reference" w:semiHidden="0" w:uiPriority="32" w:unhideWhenUsed="0" w:qFormat="1"/>
-    <w:lsdException w:name="Book Title" w:semiHidden="0" w:uiPriority="33" w:unhideWhenUsed="0" w:qFormat="1"/>
-    <w:lsdException w:name="Bibliography" w:uiPriority="37"/>
-    <w:lsdException w:name="TOC Heading" w:uiPriority="39" w:qFormat="1"/>
+  <w:latentStyles w:defLockedState="0" w:defUIPriority="99" w:defSemiHidden="0" w:defUnhideWhenUsed="0" w:defQFormat="0" w:count="371">
+    <w:lsdException w:name="Normal" w:uiPriority="0" w:qFormat="1"/>
+    <w:lsdException w:name="heading 1" w:uiPriority="9" w:qFormat="1"/>
+    <w:lsdException w:name="heading 2" w:semiHidden="1" w:uiPriority="9" w:unhideWhenUsed="1" w:qFormat="1"/>
+    <w:lsdException w:name="heading 3" w:semiHidden="1" w:uiPriority="9" w:unhideWhenUsed="1" w:qFormat="1"/>
+    <w:lsdException w:name="heading 4" w:semiHidden="1" w:uiPriority="9" w:unhideWhenUsed="1" w:qFormat="1"/>
+    <w:lsdException w:name="heading 5" w:semiHidden="1" w:uiPriority="9" w:unhideWhenUsed="1" w:qFormat="1"/>
+    <w:lsdException w:name="heading 6" w:semiHidden="1" w:uiPriority="9" w:unhideWhenUsed="1" w:qFormat="1"/>
+    <w:lsdException w:name="heading 7" w:semiHidden="1" w:uiPriority="9" w:unhideWhenUsed="1" w:qFormat="1"/>
+    <w:lsdException w:name="heading 8" w:semiHidden="1" w:uiPriority="9" w:unhideWhenUsed="1" w:qFormat="1"/>
+    <w:lsdException w:name="heading 9" w:semiHidden="1" w:uiPriority="9" w:unhideWhenUsed="1" w:qFormat="1"/>
+    <w:lsdException w:name="index 1" w:semiHidden="1" w:unhideWhenUsed="1"/>
+    <w:lsdException w:name="index 2" w:semiHidden="1" w:unhideWhenUsed="1"/>
+    <w:lsdException w:name="index 3" w:semiHidden="1" w:unhideWhenUsed="1"/>
+    <w:lsdException w:name="index 4" w:semiHidden="1" w:unhideWhenUsed="1"/>
+    <w:lsdException w:name="index 5" w:semiHidden="1" w:unhideWhenUsed="1"/>
+    <w:lsdException w:name="index 6" w:semiHidden="1" w:unhideWhenUsed="1"/>
+    <w:lsdException w:name="index 7" w:semiHidden="1" w:unhideWhenUsed="1"/>
+    <w:lsdException w:name="index 8" w:semiHidden="1" w:unhideWhenUsed="1"/>
+    <w:lsdException w:name="index 9" w:semiHidden="1" w:unhideWhenUsed="1"/>
+    <w:lsdException w:name="toc 1" w:semiHidden="1" w:uiPriority="39" w:unhideWhenUsed="1"/>
+    <w:lsdException w:name="toc 2" w:semiHidden="1" w:uiPriority="39" w:unhideWhenUsed="1"/>
+    <w:lsdException w:name="toc 3" w:semiHidden="1" w:uiPriority="39" w:unhideWhenUsed="1"/>
+    <w:lsdException w:name="toc 4" w:semiHidden="1" w:uiPriority="39" w:unhideWhenUsed="1"/>
+    <w:lsdException w:name="toc 5" w:semiHidden="1" w:uiPriority="39" w:unhideWhenUsed="1"/>
+    <w:lsdException w:name="toc 6" w:semiHidden="1" w:uiPriority="39" w:unhideWhenUsed="1"/>
+    <w:lsdException w:name="toc 7" w:semiHidden="1" w:uiPriority="39" w:unhideWhenUsed="1"/>
+    <w:lsdException w:name="toc 8" w:semiHidden="1" w:uiPriority="39" w:unhideWhenUsed="1"/>
+    <w:lsdException w:name="toc 9" w:semiHidden="1" w:uiPriority="39" w:unhideWhenUsed="1"/>
+    <w:lsdException w:name="Normal Indent" w:semiHidden="1" w:unhideWhenUsed="1"/>
+    <w:lsdException w:name="footnote text" w:semiHidden="1" w:unhideWhenUsed="1"/>
+    <w:lsdException w:name="annotation text" w:semiHidden="1" w:unhideWhenUsed="1"/>
+    <w:lsdException w:name="header" w:semiHidden="1" w:unhideWhenUsed="1"/>
+    <w:lsdException w:name="footer" w:semiHidden="1" w:unhideWhenUsed="1"/>
+    <w:lsdException w:name="index heading" w:semiHidden="1" w:unhideWhenUsed="1"/>
+    <w:lsdException w:name="caption" w:semiHidden="1" w:uiPriority="35" w:unhideWhenUsed="1" w:qFormat="1"/>
+    <w:lsdException w:name="table of figures" w:semiHidden="1" w:unhideWhenUsed="1"/>
+    <w:lsdException w:name="envelope address" w:semiHidden="1" w:unhideWhenUsed="1"/>
+    <w:lsdException w:name="envelope return" w:semiHidden="1" w:unhideWhenUsed="1"/>
+    <w:lsdException w:name="footnote reference" w:semiHidden="1" w:unhideWhenUsed="1"/>
+    <w:lsdException w:name="annotation reference" w:semiHidden="1" w:unhideWhenUsed="1"/>
+    <w:lsdException w:name="line number" w:semiHidden="1" w:unhideWhenUsed="1"/>
+    <w:lsdException w:name="page number" w:semiHidden="1" w:unhideWhenUsed="1"/>
+    <w:lsdException w:name="endnote reference" w:semiHidden="1" w:unhideWhenUsed="1"/>
+    <w:lsdException w:name="endnote text" w:semiHidden="1" w:unhideWhenUsed="1"/>
+    <w:lsdException w:name="table of authorities" w:semiHidden="1" w:unhideWhenUsed="1"/>
+    <w:lsdException w:name="macro" w:semiHidden="1" w:unhideWhenUsed="1"/>
+    <w:lsdException w:name="toa heading" w:semiHidden="1" w:unhideWhenUsed="1"/>
+    <w:lsdException w:name="List" w:semiHidden="1" w:unhideWhenUsed="1"/>
+    <w:lsdException w:name="List Bullet" w:semiHidden="1" w:unhideWhenUsed="1"/>
+    <w:lsdException w:name="List Number" w:semiHidden="1" w:unhideWhenUsed="1"/>
+    <w:lsdException w:name="List 2" w:semiHidden="1" w:unhideWhenUsed="1"/>
+    <w:lsdException w:name="List 3" w:semiHidden="1" w:unhideWhenUsed="1"/>
+    <w:lsdException w:name="List 4" w:semiHidden="1" w:unhideWhenUsed="1"/>
+    <w:lsdException w:name="List 5" w:semiHidden="1" w:unhideWhenUsed="1"/>
+    <w:lsdException w:name="List Bullet 2" w:semiHidden="1" w:unhideWhenUsed="1"/>
+    <w:lsdException w:name="List Bullet 3" w:semiHidden="1" w:unhideWhenUsed="1"/>
+    <w:lsdException w:name="List Bullet 4" w:semiHidden="1" w:unhideWhenUsed="1"/>
+    <w:lsdException w:name="List Bullet 5" w:semiHidden="1" w:unhideWhenUsed="1"/>
+    <w:lsdException w:name="List Number 2" w:semiHidden="1" w:unhideWhenUsed="1"/>
+    <w:lsdException w:name="List Number 3" w:semiHidden="1" w:unhideWhenUsed="1"/>
+    <w:lsdException w:name="List Number 4" w:semiHidden="1" w:unhideWhenUsed="1"/>
+    <w:lsdException w:name="List Number 5" w:semiHidden="1" w:unhideWhenUsed="1"/>
+    <w:lsdException w:name="Title" w:uiPriority="10" w:qFormat="1"/>
+    <w:lsdException w:name="Closing" w:semiHidden="1" w:unhideWhenUsed="1"/>
+    <w:lsdException w:name="Signature" w:semiHidden="1" w:unhideWhenUsed="1"/>
+    <w:lsdException w:name="Default Paragraph Font" w:semiHidden="1" w:uiPriority="1" w:unhideWhenUsed="1"/>
+    <w:lsdException w:name="Body Text" w:semiHidden="1" w:unhideWhenUsed="1"/>
+    <w:lsdException w:name="Body Text Indent" w:semiHidden="1" w:unhideWhenUsed="1"/>
+    <w:lsdException w:name="List Continue" w:semiHidden="1" w:unhideWhenUsed="1"/>
+    <w:lsdException w:name="List Continue 2" w:semiHidden="1" w:unhideWhenUsed="1"/>
+    <w:lsdException w:name="List Continue 3" w:semiHidden="1" w:unhideWhenUsed="1"/>
+    <w:lsdException w:name="List Continue 4" w:semiHidden="1" w:unhideWhenUsed="1"/>
+    <w:lsdException w:name="List Continue 5" w:semiHidden="1" w:unhideWhenUsed="1"/>
+    <w:lsdException w:name="Message Header" w:semiHidden="1" w:unhideWhenUsed="1"/>
+    <w:lsdException w:name="Subtitle" w:uiPriority="11" w:qFormat="1"/>
+    <w:lsdException w:name="Salutation" w:semiHidden="1" w:unhideWhenUsed="1"/>
+    <w:lsdException w:name="Date" w:semiHidden="1" w:unhideWhenUsed="1"/>
+    <w:lsdException w:name="Body Text First Indent" w:semiHidden="1" w:unhideWhenUsed="1"/>
+    <w:lsdException w:name="Body Text First Indent 2" w:semiHidden="1" w:unhideWhenUsed="1"/>
+    <w:lsdException w:name="Note Heading" w:semiHidden="1" w:unhideWhenUsed="1"/>
+    <w:lsdException w:name="Body Text 2" w:semiHidden="1" w:unhideWhenUsed="1"/>
+    <w:lsdException w:name="Body Text 3" w:semiHidden="1" w:unhideWhenUsed="1"/>
+    <w:lsdException w:name="Body Text Indent 2" w:semiHidden="1" w:unhideWhenUsed="1"/>
+    <w:lsdException w:name="Body Text Indent 3" w:semiHidden="1" w:unhideWhenUsed="1"/>
+    <w:lsdException w:name="Block Text" w:semiHidden="1" w:unhideWhenUsed="1"/>
+    <w:lsdException w:name="Hyperlink" w:semiHidden="1" w:uiPriority="0" w:unhideWhenUsed="1"/>
+    <w:lsdException w:name="FollowedHyperlink" w:semiHidden="1" w:unhideWhenUsed="1"/>
+    <w:lsdException w:name="Strong" w:uiPriority="22" w:qFormat="1"/>
+    <w:lsdException w:name="Emphasis" w:uiPriority="20" w:qFormat="1"/>
+    <w:lsdException w:name="Document Map" w:semiHidden="1" w:unhideWhenUsed="1"/>
+    <w:lsdException w:name="Plain Text" w:semiHidden="1" w:unhideWhenUsed="1"/>
+    <w:lsdException w:name="E-mail Signature" w:semiHidden="1" w:unhideWhenUsed="1"/>
+    <w:lsdException w:name="HTML Top of Form" w:semiHidden="1" w:unhideWhenUsed="1"/>
+    <w:lsdException w:name="HTML Bottom of Form" w:semiHidden="1" w:unhideWhenUsed="1"/>
+    <w:lsdException w:name="Normal (Web)" w:semiHidden="1" w:unhideWhenUsed="1"/>
+    <w:lsdException w:name="HTML Acronym" w:semiHidden="1" w:unhideWhenUsed="1"/>
+    <w:lsdException w:name="HTML Address" w:semiHidden="1" w:unhideWhenUsed="1"/>
+    <w:lsdException w:name="HTML Cite" w:semiHidden="1" w:unhideWhenUsed="1"/>
+    <w:lsdException w:name="HTML Code" w:semiHidden="1" w:unhideWhenUsed="1"/>
+    <w:lsdException w:name="HTML Definition" w:semiHidden="1" w:unhideWhenUsed="1"/>
+    <w:lsdException w:name="HTML Keyboard" w:semiHidden="1" w:unhideWhenUsed="1"/>
+    <w:lsdException w:name="HTML Preformatted" w:semiHidden="1" w:unhideWhenUsed="1"/>
+    <w:lsdException w:name="HTML Sample" w:semiHidden="1" w:unhideWhenUsed="1"/>
+    <w:lsdException w:name="HTML Typewriter" w:semiHidden="1" w:unhideWhenUsed="1"/>
+    <w:lsdException w:name="HTML Variable" w:semiHidden="1" w:unhideWhenUsed="1"/>
+    <w:lsdException w:name="Normal Table" w:semiHidden="1" w:unhideWhenUsed="1"/>
+    <w:lsdException w:name="annotation subject" w:semiHidden="1" w:unhideWhenUsed="1"/>
+    <w:lsdException w:name="No List" w:semiHidden="1" w:unhideWhenUsed="1"/>
+    <w:lsdException w:name="Outline List 1" w:semiHidden="1" w:unhideWhenUsed="1"/>
+    <w:lsdException w:name="Outline List 2" w:semiHidden="1" w:unhideWhenUsed="1"/>
+    <w:lsdException w:name="Outline List 3" w:semiHidden="1" w:unhideWhenUsed="1"/>
+    <w:lsdException w:name="Table Simple 1" w:semiHidden="1" w:unhideWhenUsed="1"/>
+    <w:lsdException w:name="Table Simple 2" w:semiHidden="1" w:unhideWhenUsed="1"/>
+    <w:lsdException w:name="Table Simple 3" w:semiHidden="1" w:unhideWhenUsed="1"/>
+    <w:lsdException w:name="Table Classic 1" w:semiHidden="1" w:unhideWhenUsed="1"/>
+    <w:lsdException w:name="Table Classic 2" w:semiHidden="1" w:unhideWhenUsed="1"/>
+    <w:lsdException w:name="Table Classic 3" w:semiHidden="1" w:unhideWhenUsed="1"/>
+    <w:lsdException w:name="Table Classic 4" w:semiHidden="1" w:unhideWhenUsed="1"/>
+    <w:lsdException w:name="Table Colorful 1" w:semiHidden="1" w:unhideWhenUsed="1"/>
+    <w:lsdException w:name="Table Colorful 2" w:semiHidden="1" w:unhideWhenUsed="1"/>
+    <w:lsdException w:name="Table Colorful 3" w:semiHidden="1" w:unhideWhenUsed="1"/>
+    <w:lsdException w:name="Table Columns 1" w:semiHidden="1" w:unhideWhenUsed="1"/>
+    <w:lsdException w:name="Table Columns 2" w:semiHidden="1" w:unhideWhenUsed="1"/>
+    <w:lsdException w:name="Table Columns 3" w:semiHidden="1" w:unhideWhenUsed="1"/>
+    <w:lsdException w:name="Table Columns 4" w:semiHidden="1" w:unhideWhenUsed="1"/>
+    <w:lsdException w:name="Table Columns 5" w:semiHidden="1" w:unhideWhenUsed="1"/>
+    <w:lsdException w:name="Table Grid 1" w:semiHidden="1" w:unhideWhenUsed="1"/>
+    <w:lsdException w:name="Table Grid 2" w:semiHidden="1" w:unhideWhenUsed="1"/>
+    <w:lsdException w:name="Table Grid 3" w:semiHidden="1" w:unhideWhenUsed="1"/>
+    <w:lsdException w:name="Table Grid 4" w:semiHidden="1" w:unhideWhenUsed="1"/>
+    <w:lsdException w:name="Table Grid 5" w:semiHidden="1" w:unhideWhenUsed="1"/>
+    <w:lsdException w:name="Table Grid 6" w:semiHidden="1" w:unhideWhenUsed="1"/>
+    <w:lsdException w:name="Table Grid 7" w:semiHidden="1" w:unhideWhenUsed="1"/>
+    <w:lsdException w:name="Table Grid 8" w:semiHidden="1" w:unhideWhenUsed="1"/>
+    <w:lsdException w:name="Table List 1" w:semiHidden="1" w:unhideWhenUsed="1"/>
+    <w:lsdException w:name="Table List 2" w:semiHidden="1" w:unhideWhenUsed="1"/>
+    <w:lsdException w:name="Table List 3" w:semiHidden="1" w:unhideWhenUsed="1"/>
+    <w:lsdException w:name="Table List 4" w:semiHidden="1" w:unhideWhenUsed="1"/>
+    <w:lsdException w:name="Table List 5" w:semiHidden="1" w:unhideWhenUsed="1"/>
+    <w:lsdException w:name="Table List 6" w:semiHidden="1" w:unhideWhenUsed="1"/>
+    <w:lsdException w:name="Table List 7" w:semiHidden="1" w:unhideWhenUsed="1"/>
+    <w:lsdException w:name="Table List 8" w:semiHidden="1" w:unhideWhenUsed="1"/>
+    <w:lsdException w:name="Table 3D effects 1" w:semiHidden="1" w:unhideWhenUsed="1"/>
+    <w:lsdException w:name="Table 3D effects 2" w:semiHidden="1" w:unhideWhenUsed="1"/>
+    <w:lsdException w:name="Table 3D effects 3" w:semiHidden="1" w:unhideWhenUsed="1"/>
+    <w:lsdException w:name="Table Contemporary" w:semiHidden="1" w:unhideWhenUsed="1"/>
+    <w:lsdException w:name="Table Elegant" w:semiHidden="1" w:unhideWhenUsed="1"/>
+    <w:lsdException w:name="Table Professional" w:semiHidden="1" w:unhideWhenUsed="1"/>
+    <w:lsdException w:name="Table Subtle 1" w:semiHidden="1" w:unhideWhenUsed="1"/>
+    <w:lsdException w:name="Table Subtle 2" w:semiHidden="1" w:unhideWhenUsed="1"/>
+    <w:lsdException w:name="Table Web 1" w:semiHidden="1" w:unhideWhenUsed="1"/>
+    <w:lsdException w:name="Table Web 2" w:semiHidden="1" w:unhideWhenUsed="1"/>
+    <w:lsdException w:name="Table Web 3" w:semiHidden="1" w:unhideWhenUsed="1"/>
+    <w:lsdException w:name="Balloon Text" w:semiHidden="1" w:unhideWhenUsed="1"/>
+    <w:lsdException w:name="Table Grid" w:uiPriority="39"/>
+    <w:lsdException w:name="Table Theme" w:semiHidden="1" w:unhideWhenUsed="1"/>
+    <w:lsdException w:name="Placeholder Text" w:semiHidden="1"/>
+    <w:lsdException w:name="No Spacing" w:uiPriority="1" w:qFormat="1"/>
+    <w:lsdException w:name="Light Shading" w:uiPriority="60"/>
+    <w:lsdException w:name="Light List" w:uiPriority="61"/>
+    <w:lsdException w:name="Light Grid" w:uiPriority="62"/>
+    <w:lsdException w:name="Medium Shading 1" w:uiPriority="63"/>
+    <w:lsdException w:name="Medium Shading 2" w:uiPriority="64"/>
+    <w:lsdException w:name="Medium List 1" w:uiPriority="65"/>
+    <w:lsdException w:name="Medium List 2" w:uiPriority="66"/>
+    <w:lsdException w:name="Medium Grid 1" w:uiPriority="67"/>
+    <w:lsdException w:name="Medium Grid 2" w:uiPriority="68"/>
+    <w:lsdException w:name="Medium Grid 3" w:uiPriority="69"/>
+    <w:lsdException w:name="Dark List" w:uiPriority="70"/>
+    <w:lsdException w:name="Colorful Shading" w:uiPriority="71"/>
+    <w:lsdException w:name="Colorful List" w:uiPriority="72"/>
+    <w:lsdException w:name="Colorful Grid" w:uiPriority="73"/>
+    <w:lsdException w:name="Light Shading Accent 1" w:uiPriority="60"/>
+    <w:lsdException w:name="Light List Accent 1" w:uiPriority="61"/>
+    <w:lsdException w:name="Light Grid Accent 1" w:uiPriority="62"/>
+    <w:lsdException w:name="Medium Shading 1 Accent 1" w:uiPriority="63"/>
+    <w:lsdException w:name="Medium Shading 2 Accent 1" w:uiPriority="64"/>
+    <w:lsdException w:name="Medium List 1 Accent 1" w:uiPriority="65"/>
+    <w:lsdException w:name="Revision" w:semiHidden="1"/>
+    <w:lsdException w:name="List Paragraph" w:qFormat="1"/>
+    <w:lsdException w:name="Quote" w:uiPriority="29" w:qFormat="1"/>
+    <w:lsdException w:name="Intense Quote" w:uiPriority="30" w:qFormat="1"/>
+    <w:lsdException w:name="Medium List 2 Accent 1" w:uiPriority="66"/>
+    <w:lsdException w:name="Medium Grid 1 Accent 1" w:uiPriority="67"/>
+    <w:lsdException w:name="Medium Grid 2 Accent 1" w:uiPriority="68"/>
+    <w:lsdException w:name="Medium Grid 3 Accent 1" w:uiPriority="69"/>
+    <w:lsdException w:name="Dark List Accent 1" w:uiPriority="70"/>
+    <w:lsdException w:name="Colorful Shading Accent 1" w:uiPriority="71"/>
+    <w:lsdException w:name="Colorful List Accent 1" w:uiPriority="72"/>
+    <w:lsdException w:name="Colorful Grid Accent 1" w:uiPriority="73"/>
+    <w:lsdException w:name="Light Shading Accent 2" w:uiPriority="60"/>
+    <w:lsdException w:name="Light List Accent 2" w:uiPriority="61"/>
+    <w:lsdException w:name="Light Grid Accent 2" w:uiPriority="62"/>
+    <w:lsdException w:name="Medium Shading 1 Accent 2" w:uiPriority="63"/>
+    <w:lsdException w:name="Medium Shading 2 Accent 2" w:uiPriority="64"/>
+    <w:lsdException w:name="Medium List 1 Accent 2" w:uiPriority="65"/>
+    <w:lsdException w:name="Medium List 2 Accent 2" w:uiPriority="66"/>
+    <w:lsdException w:name="Medium Grid 1 Accent 2" w:uiPriority="67"/>
+    <w:lsdException w:name="Medium Grid 2 Accent 2" w:uiPriority="68"/>
+    <w:lsdException w:name="Medium Grid 3 Accent 2" w:uiPriority="69"/>
+    <w:lsdException w:name="Dark List Accent 2" w:uiPriority="70"/>
+    <w:lsdException w:name="Colorful Shading Accent 2" w:uiPriority="71"/>
+    <w:lsdException w:name="Colorful List Accent 2" w:uiPriority="72"/>
+    <w:lsdException w:name="Colorful Grid Accent 2" w:uiPriority="73"/>
+    <w:lsdException w:name="Light Shading Accent 3" w:uiPriority="60"/>
+    <w:lsdException w:name="Light List Accent 3" w:uiPriority="61"/>
+    <w:lsdException w:name="Light Grid Accent 3" w:uiPriority="62"/>
+    <w:lsdException w:name="Medium Shading 1 Accent 3" w:uiPriority="63"/>
+    <w:lsdException w:name="Medium Shading 2 Accent 3" w:uiPriority="64"/>
+    <w:lsdException w:name="Medium List 1 Accent 3" w:uiPriority="65"/>
+    <w:lsdException w:name="Medium List 2 Accent 3" w:uiPriority="66"/>
+    <w:lsdException w:name="Medium Grid 1 Accent 3" w:uiPriority="67"/>
+    <w:lsdException w:name="Medium Grid 2 Accent 3" w:uiPriority="68"/>
+    <w:lsdException w:name="Medium Grid 3 Accent 3" w:uiPriority="69"/>
+    <w:lsdException w:name="Dark List Accent 3" w:uiPriority="70"/>
+    <w:lsdException w:name="Colorful Shading Accent 3" w:uiPriority="71"/>
+    <w:lsdException w:name="Colorful List Accent 3" w:uiPriority="72"/>
+    <w:lsdException w:name="Colorful Grid Accent 3" w:uiPriority="73"/>
+    <w:lsdException w:name="Light Shading Accent 4" w:uiPriority="60"/>
+    <w:lsdException w:name="Light List Accent 4" w:uiPriority="61"/>
+    <w:lsdException w:name="Light Grid Accent 4" w:uiPriority="62"/>
+    <w:lsdException w:name="Medium Shading 1 Accent 4" w:uiPriority="63"/>
+    <w:lsdException w:name="Medium Shading 2 Accent 4" w:uiPriority="64"/>
+    <w:lsdException w:name="Medium List 1 Accent 4" w:uiPriority="65"/>
+    <w:lsdException w:name="Medium List 2 Accent 4" w:uiPriority="66"/>
+    <w:lsdException w:name="Medium Grid 1 Accent 4" w:uiPriority="67"/>
+    <w:lsdException w:name="Medium Grid 2 Accent 4" w:uiPriority="68"/>
+    <w:lsdException w:name="Medium Grid 3 Accent 4" w:uiPriority="69"/>
+    <w:lsdException w:name="Dark List Accent 4" w:uiPriority="70"/>
+    <w:lsdException w:name="Colorful Shading Accent 4" w:uiPriority="71"/>
+    <w:lsdException w:name="Colorful List Accent 4" w:uiPriority="72"/>
+    <w:lsdException w:name="Colorful Grid Accent 4" w:uiPriority="73"/>
+    <w:lsdException w:name="Light Shading Accent 5" w:uiPriority="60"/>
+    <w:lsdException w:name="Light List Accent 5" w:uiPriority="61"/>
+    <w:lsdException w:name="Light Grid Accent 5" w:uiPriority="62"/>
+    <w:lsdException w:name="Medium Shading 1 Accent 5" w:uiPriority="63"/>
+    <w:lsdException w:name="Medium Shading 2 Accent 5" w:uiPriority="64"/>
+    <w:lsdException w:name="Medium List 1 Accent 5" w:uiPriority="65"/>
+    <w:lsdException w:name="Medium List 2 Accent 5" w:uiPriority="66"/>
+    <w:lsdException w:name="Medium Grid 1 Accent 5" w:uiPriority="67"/>
+    <w:lsdException w:name="Medium Grid 2 Accent 5" w:uiPriority="68"/>
+    <w:lsdException w:name="Medium Grid 3 Accent 5" w:uiPriority="69"/>
+    <w:lsdException w:name="Dark List Accent 5" w:uiPriority="70"/>
+    <w:lsdException w:name="Colorful Shading Accent 5" w:uiPriority="71"/>
+    <w:lsdException w:name="Colorful List Accent 5" w:uiPriority="72"/>
+    <w:lsdException w:name="Colorful Grid Accent 5" w:uiPriority="73"/>
+    <w:lsdException w:name="Light Shading Accent 6" w:uiPriority="60"/>
+    <w:lsdException w:name="Light List Accent 6" w:uiPriority="61"/>
+    <w:lsdException w:name="Light Grid Accent 6" w:uiPriority="62"/>
+    <w:lsdException w:name="Medium Shading 1 Accent 6" w:uiPriority="63"/>
+    <w:lsdException w:name="Medium Shading 2 Accent 6" w:uiPriority="64"/>
+    <w:lsdException w:name="Medium List 1 Accent 6" w:uiPriority="65"/>
+    <w:lsdException w:name="Medium List 2 Accent 6" w:uiPriority="66"/>
+    <w:lsdException w:name="Medium Grid 1 Accent 6" w:uiPriority="67"/>
+    <w:lsdException w:name="Medium Grid 2 Accent 6" w:uiPriority="68"/>
+    <w:lsdException w:name="Medium Grid 3 Accent 6" w:uiPriority="69"/>
+    <w:lsdException w:name="Dark List Accent 6" w:uiPriority="70"/>
+    <w:lsdException w:name="Colorful Shading Accent 6" w:uiPriority="71"/>
+    <w:lsdException w:name="Colorful List Accent 6" w:uiPriority="72"/>
+    <w:lsdException w:name="Colorful Grid Accent 6" w:uiPriority="73"/>
+    <w:lsdException w:name="Subtle Emphasis" w:uiPriority="19" w:qFormat="1"/>
+    <w:lsdException w:name="Intense Emphasis" w:uiPriority="21" w:qFormat="1"/>
+    <w:lsdException w:name="Subtle Reference" w:uiPriority="31" w:qFormat="1"/>
+    <w:lsdException w:name="Intense Reference" w:uiPriority="32" w:qFormat="1"/>
+    <w:lsdException w:name="Book Title" w:uiPriority="33" w:qFormat="1"/>
+    <w:lsdException w:name="Bibliography" w:semiHidden="1" w:uiPriority="37" w:unhideWhenUsed="1"/>
+    <w:lsdException w:name="TOC Heading" w:semiHidden="1" w:uiPriority="39" w:unhideWhenUsed="1" w:qFormat="1"/>
+    <w:lsdException w:name="Plain Table 1" w:uiPriority="41"/>
+    <w:lsdException w:name="Plain Table 2" w:uiPriority="42"/>
+    <w:lsdException w:name="Plain Table 3" w:uiPriority="43"/>
+    <w:lsdException w:name="Plain Table 4" w:uiPriority="44"/>
+    <w:lsdException w:name="Plain Table 5" w:uiPriority="45"/>
+    <w:lsdException w:name="Grid Table Light" w:uiPriority="40"/>
+    <w:lsdException w:name="Grid Table 1 Light" w:uiPriority="46"/>
+    <w:lsdException w:name="Grid Table 2" w:uiPriority="47"/>
+    <w:lsdException w:name="Grid Table 3" w:uiPriority="48"/>
+    <w:lsdException w:name="Grid Table 4" w:uiPriority="49"/>
+    <w:lsdException w:name="Grid Table 5 Dark" w:uiPriority="50"/>
+    <w:lsdException w:name="Grid Table 6 Colorful" w:uiPriority="51"/>
+    <w:lsdException w:name="Grid Table 7 Colorful" w:uiPriority="52"/>
+    <w:lsdException w:name="Grid Table 1 Light Accent 1" w:uiPriority="46"/>
+    <w:lsdException w:name="Grid Table 2 Accent 1" w:uiPriority="47"/>
+    <w:lsdException w:name="Grid Table 3 Accent 1" w:uiPriority="48"/>
+    <w:lsdException w:name="Grid Table 4 Accent 1" w:uiPriority="49"/>
+    <w:lsdException w:name="Grid Table 5 Dark Accent 1" w:uiPriority="50"/>
+    <w:lsdException w:name="Grid Table 6 Colorful Accent 1" w:uiPriority="51"/>
+    <w:lsdException w:name="Grid Table 7 Colorful Accent 1" w:uiPriority="52"/>
+    <w:lsdException w:name="Grid Table 1 Light Accent 2" w:uiPriority="46"/>
+    <w:lsdException w:name="Grid Table 2 Accent 2" w:uiPriority="47"/>
+    <w:lsdException w:name="Grid Table 3 Accent 2" w:uiPriority="48"/>
+    <w:lsdException w:name="Grid Table 4 Accent 2" w:uiPriority="49"/>
+    <w:lsdException w:name="Grid Table 5 Dark Accent 2" w:uiPriority="50"/>
+    <w:lsdException w:name="Grid Table 6 Colorful Accent 2" w:uiPriority="51"/>
+    <w:lsdException w:name="Grid Table 7 Colorful Accent 2" w:uiPriority="52"/>
+    <w:lsdException w:name="Grid Table 1 Light Accent 3" w:uiPriority="46"/>
+    <w:lsdException w:name="Grid Table 2 Accent 3" w:uiPriority="47"/>
+    <w:lsdException w:name="Grid Table 3 Accent 3" w:uiPriority="48"/>
+    <w:lsdException w:name="Grid Table 4 Accent 3" w:uiPriority="49"/>
+    <w:lsdException w:name="Grid Table 5 Dark Accent 3" w:uiPriority="50"/>
+    <w:lsdException w:name="Grid Table 6 Colorful Accent 3" w:uiPriority="51"/>
+    <w:lsdException w:name="Grid Table 7 Colorful Accent 3" w:uiPriority="52"/>
+    <w:lsdException w:name="Grid Table 1 Light Accent 4" w:uiPriority="46"/>
+    <w:lsdException w:name="Grid Table 2 Accent 4" w:uiPriority="47"/>
+    <w:lsdException w:name="Grid Table 3 Accent 4" w:uiPriority="48"/>
+    <w:lsdException w:name="Grid Table 4 Accent 4" w:uiPriority="49"/>
+    <w:lsdException w:name="Grid Table 5 Dark Accent 4" w:uiPriority="50"/>
+    <w:lsdException w:name="Grid Table 6 Colorful Accent 4" w:uiPriority="51"/>
+    <w:lsdException w:name="Grid Table 7 Colorful Accent 4" w:uiPriority="52"/>
+    <w:lsdException w:name="Grid Table 1 Light Accent 5" w:uiPriority="46"/>
+    <w:lsdException w:name="Grid Table 2 Accent 5" w:uiPriority="47"/>
+    <w:lsdException w:name="Grid Table 3 Accent 5" w:uiPriority="48"/>
+    <w:lsdException w:name="Grid Table 4 Accent 5" w:uiPriority="49"/>
+    <w:lsdException w:name="Grid Table 5 Dark Accent 5" w:uiPriority="50"/>
+    <w:lsdException w:name="Grid Table 6 Colorful Accent 5" w:uiPriority="51"/>
+    <w:lsdException w:name="Grid Table 7 Colorful Accent 5" w:uiPriority="52"/>
+    <w:lsdException w:name="Grid Table 1 Light Accent 6" w:uiPriority="46"/>
+    <w:lsdException w:name="Grid Table 2 Accent 6" w:uiPriority="47"/>
+    <w:lsdException w:name="Grid Table 3 Accent 6" w:uiPriority="48"/>
+    <w:lsdException w:name="Grid Table 4 Accent 6" w:uiPriority="49"/>
+    <w:lsdException w:name="Grid Table 5 Dark Accent 6" w:uiPriority="50"/>
+    <w:lsdException w:name="Grid Table 6 Colorful Accent 6" w:uiPriority="51"/>
+    <w:lsdException w:name="Grid Table 7 Colorful Accent 6" w:uiPriority="52"/>
+    <w:lsdException w:name="List Table 1 Light" w:uiPriority="46"/>
+    <w:lsdException w:name="List Table 2" w:uiPriority="47"/>
+    <w:lsdException w:name="List Table 3" w:uiPriority="48"/>
+    <w:lsdException w:name="List Table 4" w:uiPriority="49"/>
+    <w:lsdException w:name="List Table 5 Dark" w:uiPriority="50"/>
+    <w:lsdException w:name="List Table 6 Colorful" w:uiPriority="51"/>
+    <w:lsdException w:name="List Table 7 Colorful" w:uiPriority="52"/>
+    <w:lsdException w:name="List Table 1 Light Accent 1" w:uiPriority="46"/>
+    <w:lsdException w:name="List Table 2 Accent 1" w:uiPriority="47"/>
+    <w:lsdException w:name="List Table 3 Accent 1" w:uiPriority="48"/>
+    <w:lsdException w:name="List Table 4 Accent 1" w:uiPriority="49"/>
+    <w:lsdException w:name="List Table 5 Dark Accent 1" w:uiPriority="50"/>
+    <w:lsdException w:name="List Table 6 Colorful Accent 1" w:uiPriority="51"/>
+    <w:lsdException w:name="List Table 7 Colorful Accent 1" w:uiPriority="52"/>
+    <w:lsdException w:name="List Table 1 Light Accent 2" w:uiPriority="46"/>
+    <w:lsdException w:name="List Table 2 Accent 2" w:uiPriority="47"/>
+    <w:lsdException w:name="List Table 3 Accent 2" w:uiPriority="48"/>
+    <w:lsdException w:name="List Table 4 Accent 2" w:uiPriority="49"/>
+    <w:lsdException w:name="List Table 5 Dark Accent 2" w:uiPriority="50"/>
+    <w:lsdException w:name="List Table 6 Colorful Accent 2" w:uiPriority="51"/>
+    <w:lsdException w:name="List Table 7 Colorful Accent 2" w:uiPriority="52"/>
+    <w:lsdException w:name="List Table 1 Light Accent 3" w:uiPriority="46"/>
+    <w:lsdException w:name="List Table 2 Accent 3" w:uiPriority="47"/>
+    <w:lsdException w:name="List Table 3 Accent 3" w:uiPriority="48"/>
+    <w:lsdException w:name="List Table 4 Accent 3" w:uiPriority="49"/>
+    <w:lsdException w:name="List Table 5 Dark Accent 3" w:uiPriority="50"/>
+    <w:lsdException w:name="List Table 6 Colorful Accent 3" w:uiPriority="51"/>
+    <w:lsdException w:name="List Table 7 Colorful Accent 3" w:uiPriority="52"/>
+    <w:lsdException w:name="List Table 1 Light Accent 4" w:uiPriority="46"/>
+    <w:lsdException w:name="List Table 2 Accent 4" w:uiPriority="47"/>
+    <w:lsdException w:name="List Table 3 Accent 4" w:uiPriority="48"/>
+    <w:lsdException w:name="List Table 4 Accent 4" w:uiPriority="49"/>
+    <w:lsdException w:name="List Table 5 Dark Accent 4" w:uiPriority="50"/>
+    <w:lsdException w:name="List Table 6 Colorful Accent 4" w:uiPriority="51"/>
+    <w:lsdException w:name="List Table 7 Colorful Accent 4" w:uiPriority="52"/>
+    <w:lsdException w:name="List Table 1 Light Accent 5" w:uiPriority="46"/>
+    <w:lsdException w:name="List Table 2 Accent 5" w:uiPriority="47"/>
+    <w:lsdException w:name="List Table 3 Accent 5" w:uiPriority="48"/>
+    <w:lsdException w:name="List Table 4 Accent 5" w:uiPriority="49"/>
+    <w:lsdException w:name="List Table 5 Dark Accent 5" w:uiPriority="50"/>
+    <w:lsdException w:name="List Table 6 Colorful Accent 5" w:uiPriority="51"/>
+    <w:lsdException w:name="List Table 7 Colorful Accent 5" w:uiPriority="52"/>
+    <w:lsdException w:name="List Table 1 Light Accent 6" w:uiPriority="46"/>
+    <w:lsdException w:name="List Table 2 Accent 6" w:uiPriority="47"/>
+    <w:lsdException w:name="List Table 3 Accent 6" w:uiPriority="48"/>
+    <w:lsdException w:name="List Table 4 Accent 6" w:uiPriority="49"/>
+    <w:lsdException w:name="List Table 5 Dark Accent 6" w:uiPriority="50"/>
+    <w:lsdException w:name="List Table 6 Colorful Accent 6" w:uiPriority="51"/>
+    <w:lsdException w:name="List Table 7 Colorful Accent 6" w:uiPriority="52"/>
   </w:latentStyles>
-  <w:style w:type="paragraph" w:default="1" w:styleId="a">
+  <w:style w:type="paragraph" w:default="1" w:styleId="Normal">
     <w:name w:val="Normal"/>
     <w:qFormat/>
     <w:rsid w:val="00BE128D"/>
@@ -7606,10 +7481,10 @@
       <w:sz w:val="21"/>
     </w:rPr>
   </w:style>
-  <w:style w:type="paragraph" w:styleId="1">
+  <w:style w:type="paragraph" w:styleId="Heading1">
     <w:name w:val="heading 1"/>
-    <w:next w:val="a"/>
-    <w:link w:val="1Char"/>
+    <w:next w:val="Normal"/>
+    <w:link w:val="Heading1Char"/>
     <w:uiPriority w:val="9"/>
     <w:qFormat/>
     <w:rsid w:val="00BE128D"/>
@@ -7626,10 +7501,10 @@
       <w:szCs w:val="32"/>
     </w:rPr>
   </w:style>
-  <w:style w:type="paragraph" w:styleId="2">
+  <w:style w:type="paragraph" w:styleId="Heading2">
     <w:name w:val="heading 2"/>
-    <w:next w:val="a"/>
-    <w:link w:val="2Char"/>
+    <w:next w:val="Normal"/>
+    <w:link w:val="Heading2Char"/>
     <w:uiPriority w:val="9"/>
     <w:unhideWhenUsed/>
     <w:qFormat/>
@@ -7651,10 +7526,10 @@
       <w:szCs w:val="26"/>
     </w:rPr>
   </w:style>
-  <w:style w:type="paragraph" w:styleId="3">
+  <w:style w:type="paragraph" w:styleId="Heading3">
     <w:name w:val="heading 3"/>
-    <w:next w:val="a"/>
-    <w:link w:val="3Char"/>
+    <w:next w:val="Normal"/>
+    <w:link w:val="Heading3Char"/>
     <w:uiPriority w:val="9"/>
     <w:unhideWhenUsed/>
     <w:qFormat/>
@@ -7676,11 +7551,11 @@
       <w:szCs w:val="24"/>
     </w:rPr>
   </w:style>
-  <w:style w:type="paragraph" w:styleId="4">
+  <w:style w:type="paragraph" w:styleId="Heading4">
     <w:name w:val="heading 4"/>
-    <w:basedOn w:val="a"/>
-    <w:next w:val="a"/>
-    <w:link w:val="4Char"/>
+    <w:basedOn w:val="Normal"/>
+    <w:next w:val="Normal"/>
+    <w:link w:val="Heading4Char"/>
     <w:uiPriority w:val="9"/>
     <w:unhideWhenUsed/>
     <w:qFormat/>
@@ -7701,13 +7576,13 @@
       <w:iCs/>
     </w:rPr>
   </w:style>
-  <w:style w:type="character" w:default="1" w:styleId="a0">
+  <w:style w:type="character" w:default="1" w:styleId="DefaultParagraphFont">
     <w:name w:val="Default Paragraph Font"/>
     <w:uiPriority w:val="1"/>
     <w:semiHidden/>
     <w:unhideWhenUsed/>
   </w:style>
-  <w:style w:type="table" w:default="1" w:styleId="a1">
+  <w:style w:type="table" w:default="1" w:styleId="TableNormal">
     <w:name w:val="Normal Table"/>
     <w:uiPriority w:val="99"/>
     <w:semiHidden/>
@@ -7722,16 +7597,16 @@
       </w:tblCellMar>
     </w:tblPr>
   </w:style>
-  <w:style w:type="numbering" w:default="1" w:styleId="a2">
+  <w:style w:type="numbering" w:default="1" w:styleId="NoList">
     <w:name w:val="No List"/>
     <w:uiPriority w:val="99"/>
     <w:semiHidden/>
     <w:unhideWhenUsed/>
   </w:style>
-  <w:style w:type="character" w:customStyle="1" w:styleId="1Char">
-    <w:name w:val="标题 1 Char"/>
-    <w:basedOn w:val="a0"/>
-    <w:link w:val="1"/>
+  <w:style w:type="character" w:customStyle="1" w:styleId="Heading1Char">
+    <w:name w:val="Heading 1 Char"/>
+    <w:basedOn w:val="DefaultParagraphFont"/>
+    <w:link w:val="Heading1"/>
     <w:uiPriority w:val="9"/>
     <w:rsid w:val="00BE128D"/>
     <w:rPr>
@@ -7741,10 +7616,10 @@
       <w:szCs w:val="32"/>
     </w:rPr>
   </w:style>
-  <w:style w:type="character" w:customStyle="1" w:styleId="2Char">
-    <w:name w:val="标题 2 Char"/>
-    <w:basedOn w:val="a0"/>
-    <w:link w:val="2"/>
+  <w:style w:type="character" w:customStyle="1" w:styleId="Heading2Char">
+    <w:name w:val="Heading 2 Char"/>
+    <w:basedOn w:val="DefaultParagraphFont"/>
+    <w:link w:val="Heading2"/>
     <w:uiPriority w:val="9"/>
     <w:rsid w:val="00BE128D"/>
     <w:rPr>
@@ -7754,9 +7629,9 @@
       <w:szCs w:val="26"/>
     </w:rPr>
   </w:style>
-  <w:style w:type="paragraph" w:styleId="a3">
+  <w:style w:type="paragraph" w:styleId="ListParagraph">
     <w:name w:val="List Paragraph"/>
-    <w:basedOn w:val="a"/>
+    <w:basedOn w:val="Normal"/>
     <w:uiPriority w:val="99"/>
     <w:qFormat/>
     <w:rsid w:val="00601C15"/>
@@ -7765,10 +7640,10 @@
       <w:contextualSpacing/>
     </w:pPr>
   </w:style>
-  <w:style w:type="character" w:customStyle="1" w:styleId="3Char">
-    <w:name w:val="标题 3 Char"/>
-    <w:basedOn w:val="a0"/>
-    <w:link w:val="3"/>
+  <w:style w:type="character" w:customStyle="1" w:styleId="Heading3Char">
+    <w:name w:val="Heading 3 Char"/>
+    <w:basedOn w:val="DefaultParagraphFont"/>
+    <w:link w:val="Heading3"/>
     <w:uiPriority w:val="9"/>
     <w:rsid w:val="00BE128D"/>
     <w:rPr>
@@ -7778,9 +7653,9 @@
       <w:szCs w:val="24"/>
     </w:rPr>
   </w:style>
-  <w:style w:type="character" w:styleId="a4">
+  <w:style w:type="character" w:styleId="Hyperlink">
     <w:name w:val="Hyperlink"/>
-    <w:basedOn w:val="a0"/>
+    <w:basedOn w:val="DefaultParagraphFont"/>
     <w:unhideWhenUsed/>
     <w:rsid w:val="00B414C8"/>
     <w:rPr>
@@ -7790,22 +7665,22 @@
   </w:style>
   <w:style w:type="character" w:customStyle="1" w:styleId="apple-converted-space">
     <w:name w:val="apple-converted-space"/>
-    <w:basedOn w:val="a0"/>
+    <w:basedOn w:val="DefaultParagraphFont"/>
     <w:rsid w:val="004F0109"/>
   </w:style>
   <w:style w:type="character" w:customStyle="1" w:styleId="reference-accessdate">
     <w:name w:val="reference-accessdate"/>
-    <w:basedOn w:val="a0"/>
+    <w:basedOn w:val="DefaultParagraphFont"/>
     <w:rsid w:val="004F0109"/>
   </w:style>
   <w:style w:type="character" w:customStyle="1" w:styleId="nowrap">
     <w:name w:val="nowrap"/>
-    <w:basedOn w:val="a0"/>
+    <w:basedOn w:val="DefaultParagraphFont"/>
     <w:rsid w:val="004F0109"/>
   </w:style>
-  <w:style w:type="character" w:styleId="a5">
+  <w:style w:type="character" w:styleId="FollowedHyperlink">
     <w:name w:val="FollowedHyperlink"/>
-    <w:basedOn w:val="a0"/>
+    <w:basedOn w:val="DefaultParagraphFont"/>
     <w:uiPriority w:val="99"/>
     <w:semiHidden/>
     <w:unhideWhenUsed/>
@@ -7817,12 +7692,12 @@
   </w:style>
   <w:style w:type="character" w:customStyle="1" w:styleId="ipa">
     <w:name w:val="ipa"/>
-    <w:basedOn w:val="a0"/>
+    <w:basedOn w:val="DefaultParagraphFont"/>
     <w:rsid w:val="00B67B3C"/>
   </w:style>
-  <w:style w:type="character" w:styleId="HTML">
+  <w:style w:type="character" w:styleId="HTMLCite">
     <w:name w:val="HTML Cite"/>
-    <w:basedOn w:val="a0"/>
+    <w:basedOn w:val="DefaultParagraphFont"/>
     <w:uiPriority w:val="99"/>
     <w:semiHidden/>
     <w:unhideWhenUsed/>
@@ -7832,16 +7707,15 @@
       <w:iCs/>
     </w:rPr>
   </w:style>
-  <w:style w:type="table" w:styleId="a6">
+  <w:style w:type="table" w:styleId="TableGrid">
     <w:name w:val="Table Grid"/>
-    <w:basedOn w:val="a1"/>
+    <w:basedOn w:val="TableNormal"/>
     <w:uiPriority w:val="39"/>
     <w:rsid w:val="00133DAB"/>
     <w:pPr>
       <w:spacing w:after="0" w:line="240" w:lineRule="auto"/>
     </w:pPr>
     <w:tblPr>
-      <w:tblInd w:w="0" w:type="dxa"/>
       <w:tblBorders>
         <w:top w:val="single" w:sz="4" w:space="0" w:color="auto"/>
         <w:left w:val="single" w:sz="4" w:space="0" w:color="auto"/>
@@ -7850,17 +7724,11 @@
         <w:insideH w:val="single" w:sz="4" w:space="0" w:color="auto"/>
         <w:insideV w:val="single" w:sz="4" w:space="0" w:color="auto"/>
       </w:tblBorders>
-      <w:tblCellMar>
-        <w:top w:w="0" w:type="dxa"/>
-        <w:left w:w="108" w:type="dxa"/>
-        <w:bottom w:w="0" w:type="dxa"/>
-        <w:right w:w="108" w:type="dxa"/>
-      </w:tblCellMar>
     </w:tblPr>
   </w:style>
-  <w:style w:type="paragraph" w:styleId="a7">
+  <w:style w:type="paragraph" w:styleId="NormalWeb">
     <w:name w:val="Normal (Web)"/>
-    <w:basedOn w:val="a"/>
+    <w:basedOn w:val="Normal"/>
     <w:uiPriority w:val="99"/>
     <w:semiHidden/>
     <w:unhideWhenUsed/>
@@ -7874,9 +7742,9 @@
       <w:szCs w:val="24"/>
     </w:rPr>
   </w:style>
-  <w:style w:type="character" w:styleId="a8">
+  <w:style w:type="character" w:styleId="PlaceholderText">
     <w:name w:val="Placeholder Text"/>
-    <w:basedOn w:val="a0"/>
+    <w:basedOn w:val="DefaultParagraphFont"/>
     <w:uiPriority w:val="99"/>
     <w:semiHidden/>
     <w:rsid w:val="00E40694"/>
@@ -7884,10 +7752,10 @@
       <w:color w:val="808080"/>
     </w:rPr>
   </w:style>
-  <w:style w:type="character" w:customStyle="1" w:styleId="4Char">
-    <w:name w:val="标题 4 Char"/>
-    <w:basedOn w:val="a0"/>
-    <w:link w:val="4"/>
+  <w:style w:type="character" w:customStyle="1" w:styleId="Heading4Char">
+    <w:name w:val="Heading 4 Char"/>
+    <w:basedOn w:val="DefaultParagraphFont"/>
+    <w:link w:val="Heading4"/>
     <w:uiPriority w:val="9"/>
     <w:rsid w:val="00C76C47"/>
     <w:rPr>
@@ -7896,10 +7764,10 @@
       <w:iCs/>
     </w:rPr>
   </w:style>
-  <w:style w:type="paragraph" w:styleId="a9">
+  <w:style w:type="paragraph" w:styleId="Header">
     <w:name w:val="header"/>
-    <w:basedOn w:val="a"/>
-    <w:link w:val="Char"/>
+    <w:basedOn w:val="Normal"/>
+    <w:link w:val="HeaderChar"/>
     <w:uiPriority w:val="99"/>
     <w:unhideWhenUsed/>
     <w:rsid w:val="005309DA"/>
@@ -7911,17 +7779,17 @@
       <w:spacing w:after="0" w:line="240" w:lineRule="auto"/>
     </w:pPr>
   </w:style>
-  <w:style w:type="character" w:customStyle="1" w:styleId="Char">
-    <w:name w:val="页眉 Char"/>
-    <w:basedOn w:val="a0"/>
-    <w:link w:val="a9"/>
+  <w:style w:type="character" w:customStyle="1" w:styleId="HeaderChar">
+    <w:name w:val="Header Char"/>
+    <w:basedOn w:val="DefaultParagraphFont"/>
+    <w:link w:val="Header"/>
     <w:uiPriority w:val="99"/>
     <w:rsid w:val="005309DA"/>
   </w:style>
-  <w:style w:type="paragraph" w:styleId="aa">
+  <w:style w:type="paragraph" w:styleId="Footer">
     <w:name w:val="footer"/>
-    <w:basedOn w:val="a"/>
-    <w:link w:val="Char0"/>
+    <w:basedOn w:val="Normal"/>
+    <w:link w:val="FooterChar"/>
     <w:uiPriority w:val="99"/>
     <w:unhideWhenUsed/>
     <w:rsid w:val="005309DA"/>
@@ -7933,16 +7801,16 @@
       <w:spacing w:after="0" w:line="240" w:lineRule="auto"/>
     </w:pPr>
   </w:style>
-  <w:style w:type="character" w:customStyle="1" w:styleId="Char0">
-    <w:name w:val="页脚 Char"/>
-    <w:basedOn w:val="a0"/>
-    <w:link w:val="aa"/>
+  <w:style w:type="character" w:customStyle="1" w:styleId="FooterChar">
+    <w:name w:val="Footer Char"/>
+    <w:basedOn w:val="DefaultParagraphFont"/>
+    <w:link w:val="Footer"/>
     <w:uiPriority w:val="99"/>
     <w:rsid w:val="005309DA"/>
   </w:style>
   <w:style w:type="paragraph" w:customStyle="1" w:styleId="Formula">
     <w:name w:val="Formula"/>
-    <w:basedOn w:val="a"/>
+    <w:basedOn w:val="Normal"/>
     <w:link w:val="FormulaChar"/>
     <w:qFormat/>
     <w:rsid w:val="00E57922"/>
@@ -7960,17 +7828,17 @@
   </w:style>
   <w:style w:type="character" w:customStyle="1" w:styleId="FormulaChar">
     <w:name w:val="Formula Char"/>
-    <w:basedOn w:val="a0"/>
+    <w:basedOn w:val="DefaultParagraphFont"/>
     <w:link w:val="Formula"/>
     <w:rsid w:val="00E57922"/>
     <w:rPr>
       <w:i/>
     </w:rPr>
   </w:style>
-  <w:style w:type="paragraph" w:styleId="ab">
+  <w:style w:type="paragraph" w:styleId="Caption">
     <w:name w:val="caption"/>
-    <w:basedOn w:val="a"/>
-    <w:next w:val="a"/>
+    <w:basedOn w:val="Normal"/>
+    <w:next w:val="Normal"/>
     <w:uiPriority w:val="35"/>
     <w:unhideWhenUsed/>
     <w:qFormat/>
@@ -7986,10 +7854,10 @@
       <w:szCs w:val="18"/>
     </w:rPr>
   </w:style>
-  <w:style w:type="paragraph" w:styleId="ac">
+  <w:style w:type="paragraph" w:styleId="BalloonText">
     <w:name w:val="Balloon Text"/>
-    <w:basedOn w:val="a"/>
-    <w:link w:val="Char1"/>
+    <w:basedOn w:val="Normal"/>
+    <w:link w:val="BalloonTextChar"/>
     <w:uiPriority w:val="99"/>
     <w:semiHidden/>
     <w:unhideWhenUsed/>
@@ -8002,590 +7870,10 @@
       <w:szCs w:val="18"/>
     </w:rPr>
   </w:style>
-  <w:style w:type="character" w:customStyle="1" w:styleId="Char1">
-    <w:name w:val="批注框文本 Char"/>
-    <w:basedOn w:val="a0"/>
-    <w:link w:val="ac"/>
-    <w:uiPriority w:val="99"/>
-    <w:semiHidden/>
-    <w:rsid w:val="00BE128D"/>
-    <w:rPr>
-      <w:sz w:val="18"/>
-      <w:szCs w:val="18"/>
-    </w:rPr>
-  </w:style>
-</w:styles>
-</file>
-
-<file path=word/stylesWithEffects.xml><?xml version="1.0" encoding="utf-8"?>
-<w:styles xmlns:wpc="http://schemas.microsoft.com/office/word/2010/wordprocessingCanvas" xmlns:mc="http://schemas.openxmlformats.org/markup-compatibility/2006" xmlns:o="urn:schemas-microsoft-com:office:office" xmlns:r="http://schemas.openxmlformats.org/officeDocument/2006/relationships" xmlns:m="http://schemas.openxmlformats.org/officeDocument/2006/math" xmlns:v="urn:schemas-microsoft-com:vml" xmlns:wp14="http://schemas.microsoft.com/office/word/2010/wordprocessingDrawing" xmlns:wp="http://schemas.openxmlformats.org/drawingml/2006/wordprocessingDrawing" xmlns:w10="urn:schemas-microsoft-com:office:word" xmlns:w="http://schemas.openxmlformats.org/wordprocessingml/2006/main" xmlns:w14="http://schemas.microsoft.com/office/word/2010/wordml" xmlns:wpg="http://schemas.microsoft.com/office/word/2010/wordprocessingGroup" xmlns:wpi="http://schemas.microsoft.com/office/word/2010/wordprocessingInk" xmlns:wne="http://schemas.microsoft.com/office/word/2006/wordml" xmlns:wps="http://schemas.microsoft.com/office/word/2010/wordprocessingShape" mc:Ignorable="w14 wp14">
-  <w:docDefaults>
-    <w:rPrDefault>
-      <w:rPr>
-        <w:rFonts w:asciiTheme="minorHAnsi" w:eastAsiaTheme="minorEastAsia" w:hAnsiTheme="minorHAnsi" w:cstheme="minorBidi"/>
-        <w:sz w:val="22"/>
-        <w:szCs w:val="22"/>
-        <w:lang w:val="en-US" w:eastAsia="zh-CN" w:bidi="ar-SA"/>
-      </w:rPr>
-    </w:rPrDefault>
-    <w:pPrDefault>
-      <w:pPr>
-        <w:spacing w:after="160" w:line="259" w:lineRule="auto"/>
-      </w:pPr>
-    </w:pPrDefault>
-  </w:docDefaults>
-  <w:latentStyles w:defLockedState="0" w:defUIPriority="99" w:defSemiHidden="1" w:defUnhideWhenUsed="1" w:defQFormat="0" w:count="267">
-    <w:lsdException w:name="Normal" w:semiHidden="0" w:uiPriority="0" w:unhideWhenUsed="0" w:qFormat="1"/>
-    <w:lsdException w:name="heading 1" w:semiHidden="0" w:uiPriority="9" w:unhideWhenUsed="0" w:qFormat="1"/>
-    <w:lsdException w:name="heading 2" w:uiPriority="9" w:qFormat="1"/>
-    <w:lsdException w:name="heading 3" w:uiPriority="9" w:qFormat="1"/>
-    <w:lsdException w:name="heading 4" w:uiPriority="9" w:qFormat="1"/>
-    <w:lsdException w:name="heading 5" w:uiPriority="9" w:qFormat="1"/>
-    <w:lsdException w:name="heading 6" w:uiPriority="9" w:qFormat="1"/>
-    <w:lsdException w:name="heading 7" w:uiPriority="9" w:qFormat="1"/>
-    <w:lsdException w:name="heading 8" w:uiPriority="9" w:qFormat="1"/>
-    <w:lsdException w:name="heading 9" w:uiPriority="9" w:qFormat="1"/>
-    <w:lsdException w:name="toc 1" w:uiPriority="39"/>
-    <w:lsdException w:name="toc 2" w:uiPriority="39"/>
-    <w:lsdException w:name="toc 3" w:uiPriority="39"/>
-    <w:lsdException w:name="toc 4" w:uiPriority="39"/>
-    <w:lsdException w:name="toc 5" w:uiPriority="39"/>
-    <w:lsdException w:name="toc 6" w:uiPriority="39"/>
-    <w:lsdException w:name="toc 7" w:uiPriority="39"/>
-    <w:lsdException w:name="toc 8" w:uiPriority="39"/>
-    <w:lsdException w:name="toc 9" w:uiPriority="39"/>
-    <w:lsdException w:name="caption" w:uiPriority="35" w:qFormat="1"/>
-    <w:lsdException w:name="Title" w:semiHidden="0" w:uiPriority="10" w:unhideWhenUsed="0" w:qFormat="1"/>
-    <w:lsdException w:name="Default Paragraph Font" w:uiPriority="1"/>
-    <w:lsdException w:name="Subtitle" w:semiHidden="0" w:uiPriority="11" w:unhideWhenUsed="0" w:qFormat="1"/>
-    <w:lsdException w:name="Hyperlink" w:uiPriority="0"/>
-    <w:lsdException w:name="Strong" w:semiHidden="0" w:uiPriority="22" w:unhideWhenUsed="0" w:qFormat="1"/>
-    <w:lsdException w:name="Emphasis" w:semiHidden="0" w:uiPriority="20" w:unhideWhenUsed="0" w:qFormat="1"/>
-    <w:lsdException w:name="Table Grid" w:semiHidden="0" w:uiPriority="39" w:unhideWhenUsed="0"/>
-    <w:lsdException w:name="Placeholder Text" w:unhideWhenUsed="0"/>
-    <w:lsdException w:name="No Spacing" w:semiHidden="0" w:uiPriority="1" w:unhideWhenUsed="0" w:qFormat="1"/>
-    <w:lsdException w:name="Light Shading" w:semiHidden="0" w:uiPriority="60" w:unhideWhenUsed="0"/>
-    <w:lsdException w:name="Light List" w:semiHidden="0" w:uiPriority="61" w:unhideWhenUsed="0"/>
-    <w:lsdException w:name="Light Grid" w:semiHidden="0" w:uiPriority="62" w:unhideWhenUsed="0"/>
-    <w:lsdException w:name="Medium Shading 1" w:semiHidden="0" w:uiPriority="63" w:unhideWhenUsed="0"/>
-    <w:lsdException w:name="Medium Shading 2" w:semiHidden="0" w:uiPriority="64" w:unhideWhenUsed="0"/>
-    <w:lsdException w:name="Medium List 1" w:semiHidden="0" w:uiPriority="65" w:unhideWhenUsed="0"/>
-    <w:lsdException w:name="Medium List 2" w:semiHidden="0" w:uiPriority="66" w:unhideWhenUsed="0"/>
-    <w:lsdException w:name="Medium Grid 1" w:semiHidden="0" w:uiPriority="67" w:unhideWhenUsed="0"/>
-    <w:lsdException w:name="Medium Grid 2" w:semiHidden="0" w:uiPriority="68" w:unhideWhenUsed="0"/>
-    <w:lsdException w:name="Medium Grid 3" w:semiHidden="0" w:uiPriority="69" w:unhideWhenUsed="0"/>
-    <w:lsdException w:name="Dark List" w:semiHidden="0" w:uiPriority="70" w:unhideWhenUsed="0"/>
-    <w:lsdException w:name="Colorful Shading" w:semiHidden="0" w:uiPriority="71" w:unhideWhenUsed="0"/>
-    <w:lsdException w:name="Colorful List" w:semiHidden="0" w:uiPriority="72" w:unhideWhenUsed="0"/>
-    <w:lsdException w:name="Colorful Grid" w:semiHidden="0" w:uiPriority="73" w:unhideWhenUsed="0"/>
-    <w:lsdException w:name="Light Shading Accent 1" w:semiHidden="0" w:uiPriority="60" w:unhideWhenUsed="0"/>
-    <w:lsdException w:name="Light List Accent 1" w:semiHidden="0" w:uiPriority="61" w:unhideWhenUsed="0"/>
-    <w:lsdException w:name="Light Grid Accent 1" w:semiHidden="0" w:uiPriority="62" w:unhideWhenUsed="0"/>
-    <w:lsdException w:name="Medium Shading 1 Accent 1" w:semiHidden="0" w:uiPriority="63" w:unhideWhenUsed="0"/>
-    <w:lsdException w:name="Medium Shading 2 Accent 1" w:semiHidden="0" w:uiPriority="64" w:unhideWhenUsed="0"/>
-    <w:lsdException w:name="Medium List 1 Accent 1" w:semiHidden="0" w:uiPriority="65" w:unhideWhenUsed="0"/>
-    <w:lsdException w:name="Revision" w:unhideWhenUsed="0"/>
-    <w:lsdException w:name="List Paragraph" w:semiHidden="0" w:unhideWhenUsed="0" w:qFormat="1"/>
-    <w:lsdException w:name="Quote" w:semiHidden="0" w:uiPriority="29" w:unhideWhenUsed="0" w:qFormat="1"/>
-    <w:lsdException w:name="Intense Quote" w:semiHidden="0" w:uiPriority="30" w:unhideWhenUsed="0" w:qFormat="1"/>
-    <w:lsdException w:name="Medium List 2 Accent 1" w:semiHidden="0" w:uiPriority="66" w:unhideWhenUsed="0"/>
-    <w:lsdException w:name="Medium Grid 1 Accent 1" w:semiHidden="0" w:uiPriority="67" w:unhideWhenUsed="0"/>
-    <w:lsdException w:name="Medium Grid 2 Accent 1" w:semiHidden="0" w:uiPriority="68" w:unhideWhenUsed="0"/>
-    <w:lsdException w:name="Medium Grid 3 Accent 1" w:semiHidden="0" w:uiPriority="69" w:unhideWhenUsed="0"/>
-    <w:lsdException w:name="Dark List Accent 1" w:semiHidden="0" w:uiPriority="70" w:unhideWhenUsed="0"/>
-    <w:lsdException w:name="Colorful Shading Accent 1" w:semiHidden="0" w:uiPriority="71" w:unhideWhenUsed="0"/>
-    <w:lsdException w:name="Colorful List Accent 1" w:semiHidden="0" w:uiPriority="72" w:unhideWhenUsed="0"/>
-    <w:lsdException w:name="Colorful Grid Accent 1" w:semiHidden="0" w:uiPriority="73" w:unhideWhenUsed="0"/>
-    <w:lsdException w:name="Light Shading Accent 2" w:semiHidden="0" w:uiPriority="60" w:unhideWhenUsed="0"/>
-    <w:lsdException w:name="Light List Accent 2" w:semiHidden="0" w:uiPriority="61" w:unhideWhenUsed="0"/>
-    <w:lsdException w:name="Light Grid Accent 2" w:semiHidden="0" w:uiPriority="62" w:unhideWhenUsed="0"/>
-    <w:lsdException w:name="Medium Shading 1 Accent 2" w:semiHidden="0" w:uiPriority="63" w:unhideWhenUsed="0"/>
-    <w:lsdException w:name="Medium Shading 2 Accent 2" w:semiHidden="0" w:uiPriority="64" w:unhideWhenUsed="0"/>
-    <w:lsdException w:name="Medium List 1 Accent 2" w:semiHidden="0" w:uiPriority="65" w:unhideWhenUsed="0"/>
-    <w:lsdException w:name="Medium List 2 Accent 2" w:semiHidden="0" w:uiPriority="66" w:unhideWhenUsed="0"/>
-    <w:lsdException w:name="Medium Grid 1 Accent 2" w:semiHidden="0" w:uiPriority="67" w:unhideWhenUsed="0"/>
-    <w:lsdException w:name="Medium Grid 2 Accent 2" w:semiHidden="0" w:uiPriority="68" w:unhideWhenUsed="0"/>
-    <w:lsdException w:name="Medium Grid 3 Accent 2" w:semiHidden="0" w:uiPriority="69" w:unhideWhenUsed="0"/>
-    <w:lsdException w:name="Dark List Accent 2" w:semiHidden="0" w:uiPriority="70" w:unhideWhenUsed="0"/>
-    <w:lsdException w:name="Colorful Shading Accent 2" w:semiHidden="0" w:uiPriority="71" w:unhideWhenUsed="0"/>
-    <w:lsdException w:name="Colorful List Accent 2" w:semiHidden="0" w:uiPriority="72" w:unhideWhenUsed="0"/>
-    <w:lsdException w:name="Colorful Grid Accent 2" w:semiHidden="0" w:uiPriority="73" w:unhideWhenUsed="0"/>
-    <w:lsdException w:name="Light Shading Accent 3" w:semiHidden="0" w:uiPriority="60" w:unhideWhenUsed="0"/>
-    <w:lsdException w:name="Light List Accent 3" w:semiHidden="0" w:uiPriority="61" w:unhideWhenUsed="0"/>
-    <w:lsdException w:name="Light Grid Accent 3" w:semiHidden="0" w:uiPriority="62" w:unhideWhenUsed="0"/>
-    <w:lsdException w:name="Medium Shading 1 Accent 3" w:semiHidden="0" w:uiPriority="63" w:unhideWhenUsed="0"/>
-    <w:lsdException w:name="Medium Shading 2 Accent 3" w:semiHidden="0" w:uiPriority="64" w:unhideWhenUsed="0"/>
-    <w:lsdException w:name="Medium List 1 Accent 3" w:semiHidden="0" w:uiPriority="65" w:unhideWhenUsed="0"/>
-    <w:lsdException w:name="Medium List 2 Accent 3" w:semiHidden="0" w:uiPriority="66" w:unhideWhenUsed="0"/>
-    <w:lsdException w:name="Medium Grid 1 Accent 3" w:semiHidden="0" w:uiPriority="67" w:unhideWhenUsed="0"/>
-    <w:lsdException w:name="Medium Grid 2 Accent 3" w:semiHidden="0" w:uiPriority="68" w:unhideWhenUsed="0"/>
-    <w:lsdException w:name="Medium Grid 3 Accent 3" w:semiHidden="0" w:uiPriority="69" w:unhideWhenUsed="0"/>
-    <w:lsdException w:name="Dark List Accent 3" w:semiHidden="0" w:uiPriority="70" w:unhideWhenUsed="0"/>
-    <w:lsdException w:name="Colorful Shading Accent 3" w:semiHidden="0" w:uiPriority="71" w:unhideWhenUsed="0"/>
-    <w:lsdException w:name="Colorful List Accent 3" w:semiHidden="0" w:uiPriority="72" w:unhideWhenUsed="0"/>
-    <w:lsdException w:name="Colorful Grid Accent 3" w:semiHidden="0" w:uiPriority="73" w:unhideWhenUsed="0"/>
-    <w:lsdException w:name="Light Shading Accent 4" w:semiHidden="0" w:uiPriority="60" w:unhideWhenUsed="0"/>
-    <w:lsdException w:name="Light List Accent 4" w:semiHidden="0" w:uiPriority="61" w:unhideWhenUsed="0"/>
-    <w:lsdException w:name="Light Grid Accent 4" w:semiHidden="0" w:uiPriority="62" w:unhideWhenUsed="0"/>
-    <w:lsdException w:name="Medium Shading 1 Accent 4" w:semiHidden="0" w:uiPriority="63" w:unhideWhenUsed="0"/>
-    <w:lsdException w:name="Medium Shading 2 Accent 4" w:semiHidden="0" w:uiPriority="64" w:unhideWhenUsed="0"/>
-    <w:lsdException w:name="Medium List 1 Accent 4" w:semiHidden="0" w:uiPriority="65" w:unhideWhenUsed="0"/>
-    <w:lsdException w:name="Medium List 2 Accent 4" w:semiHidden="0" w:uiPriority="66" w:unhideWhenUsed="0"/>
-    <w:lsdException w:name="Medium Grid 1 Accent 4" w:semiHidden="0" w:uiPriority="67" w:unhideWhenUsed="0"/>
-    <w:lsdException w:name="Medium Grid 2 Accent 4" w:semiHidden="0" w:uiPriority="68" w:unhideWhenUsed="0"/>
-    <w:lsdException w:name="Medium Grid 3 Accent 4" w:semiHidden="0" w:uiPriority="69" w:unhideWhenUsed="0"/>
-    <w:lsdException w:name="Dark List Accent 4" w:semiHidden="0" w:uiPriority="70" w:unhideWhenUsed="0"/>
-    <w:lsdException w:name="Colorful Shading Accent 4" w:semiHidden="0" w:uiPriority="71" w:unhideWhenUsed="0"/>
-    <w:lsdException w:name="Colorful List Accent 4" w:semiHidden="0" w:uiPriority="72" w:unhideWhenUsed="0"/>
-    <w:lsdException w:name="Colorful Grid Accent 4" w:semiHidden="0" w:uiPriority="73" w:unhideWhenUsed="0"/>
-    <w:lsdException w:name="Light Shading Accent 5" w:semiHidden="0" w:uiPriority="60" w:unhideWhenUsed="0"/>
-    <w:lsdException w:name="Light List Accent 5" w:semiHidden="0" w:uiPriority="61" w:unhideWhenUsed="0"/>
-    <w:lsdException w:name="Light Grid Accent 5" w:semiHidden="0" w:uiPriority="62" w:unhideWhenUsed="0"/>
-    <w:lsdException w:name="Medium Shading 1 Accent 5" w:semiHidden="0" w:uiPriority="63" w:unhideWhenUsed="0"/>
-    <w:lsdException w:name="Medium Shading 2 Accent 5" w:semiHidden="0" w:uiPriority="64" w:unhideWhenUsed="0"/>
-    <w:lsdException w:name="Medium List 1 Accent 5" w:semiHidden="0" w:uiPriority="65" w:unhideWhenUsed="0"/>
-    <w:lsdException w:name="Medium List 2 Accent 5" w:semiHidden="0" w:uiPriority="66" w:unhideWhenUsed="0"/>
-    <w:lsdException w:name="Medium Grid 1 Accent 5" w:semiHidden="0" w:uiPriority="67" w:unhideWhenUsed="0"/>
-    <w:lsdException w:name="Medium Grid 2 Accent 5" w:semiHidden="0" w:uiPriority="68" w:unhideWhenUsed="0"/>
-    <w:lsdException w:name="Medium Grid 3 Accent 5" w:semiHidden="0" w:uiPriority="69" w:unhideWhenUsed="0"/>
-    <w:lsdException w:name="Dark List Accent 5" w:semiHidden="0" w:uiPriority="70" w:unhideWhenUsed="0"/>
-    <w:lsdException w:name="Colorful Shading Accent 5" w:semiHidden="0" w:uiPriority="71" w:unhideWhenUsed="0"/>
-    <w:lsdException w:name="Colorful List Accent 5" w:semiHidden="0" w:uiPriority="72" w:unhideWhenUsed="0"/>
-    <w:lsdException w:name="Colorful Grid Accent 5" w:semiHidden="0" w:uiPriority="73" w:unhideWhenUsed="0"/>
-    <w:lsdException w:name="Light Shading Accent 6" w:semiHidden="0" w:uiPriority="60" w:unhideWhenUsed="0"/>
-    <w:lsdException w:name="Light List Accent 6" w:semiHidden="0" w:uiPriority="61" w:unhideWhenUsed="0"/>
-    <w:lsdException w:name="Light Grid Accent 6" w:semiHidden="0" w:uiPriority="62" w:unhideWhenUsed="0"/>
-    <w:lsdException w:name="Medium Shading 1 Accent 6" w:semiHidden="0" w:uiPriority="63" w:unhideWhenUsed="0"/>
-    <w:lsdException w:name="Medium Shading 2 Accent 6" w:semiHidden="0" w:uiPriority="64" w:unhideWhenUsed="0"/>
-    <w:lsdException w:name="Medium List 1 Accent 6" w:semiHidden="0" w:uiPriority="65" w:unhideWhenUsed="0"/>
-    <w:lsdException w:name="Medium List 2 Accent 6" w:semiHidden="0" w:uiPriority="66" w:unhideWhenUsed="0"/>
-    <w:lsdException w:name="Medium Grid 1 Accent 6" w:semiHidden="0" w:uiPriority="67" w:unhideWhenUsed="0"/>
-    <w:lsdException w:name="Medium Grid 2 Accent 6" w:semiHidden="0" w:uiPriority="68" w:unhideWhenUsed="0"/>
-    <w:lsdException w:name="Medium Grid 3 Accent 6" w:semiHidden="0" w:uiPriority="69" w:unhideWhenUsed="0"/>
-    <w:lsdException w:name="Dark List Accent 6" w:semiHidden="0" w:uiPriority="70" w:unhideWhenUsed="0"/>
-    <w:lsdException w:name="Colorful Shading Accent 6" w:semiHidden="0" w:uiPriority="71" w:unhideWhenUsed="0"/>
-    <w:lsdException w:name="Colorful List Accent 6" w:semiHidden="0" w:uiPriority="72" w:unhideWhenUsed="0"/>
-    <w:lsdException w:name="Colorful Grid Accent 6" w:semiHidden="0" w:uiPriority="73" w:unhideWhenUsed="0"/>
-    <w:lsdException w:name="Subtle Emphasis" w:semiHidden="0" w:uiPriority="19" w:unhideWhenUsed="0" w:qFormat="1"/>
-    <w:lsdException w:name="Intense Emphasis" w:semiHidden="0" w:uiPriority="21" w:unhideWhenUsed="0" w:qFormat="1"/>
-    <w:lsdException w:name="Subtle Reference" w:semiHidden="0" w:uiPriority="31" w:unhideWhenUsed="0" w:qFormat="1"/>
-    <w:lsdException w:name="Intense Reference" w:semiHidden="0" w:uiPriority="32" w:unhideWhenUsed="0" w:qFormat="1"/>
-    <w:lsdException w:name="Book Title" w:semiHidden="0" w:uiPriority="33" w:unhideWhenUsed="0" w:qFormat="1"/>
-    <w:lsdException w:name="Bibliography" w:uiPriority="37"/>
-    <w:lsdException w:name="TOC Heading" w:uiPriority="39" w:qFormat="1"/>
-  </w:latentStyles>
-  <w:style w:type="paragraph" w:default="1" w:styleId="a">
-    <w:name w:val="Normal"/>
-    <w:qFormat/>
-    <w:rsid w:val="00BE128D"/>
-    <w:pPr>
-      <w:spacing w:line="320" w:lineRule="atLeast"/>
-      <w:ind w:firstLineChars="200" w:firstLine="200"/>
-    </w:pPr>
-    <w:rPr>
-      <w:sz w:val="21"/>
-    </w:rPr>
-  </w:style>
-  <w:style w:type="paragraph" w:styleId="1">
-    <w:name w:val="heading 1"/>
-    <w:next w:val="a"/>
-    <w:link w:val="1Char"/>
-    <w:uiPriority w:val="9"/>
-    <w:qFormat/>
-    <w:rsid w:val="00BE128D"/>
-    <w:pPr>
-      <w:keepNext/>
-      <w:keepLines/>
-      <w:spacing w:beforeLines="50" w:before="50" w:afterLines="50" w:after="50"/>
-      <w:outlineLvl w:val="0"/>
-    </w:pPr>
-    <w:rPr>
-      <w:rFonts w:asciiTheme="majorHAnsi" w:eastAsiaTheme="majorEastAsia" w:hAnsiTheme="majorHAnsi" w:cstheme="majorBidi"/>
-      <w:b/>
-      <w:sz w:val="21"/>
-      <w:szCs w:val="32"/>
-    </w:rPr>
-  </w:style>
-  <w:style w:type="paragraph" w:styleId="2">
-    <w:name w:val="heading 2"/>
-    <w:next w:val="a"/>
-    <w:link w:val="2Char"/>
-    <w:uiPriority w:val="9"/>
-    <w:unhideWhenUsed/>
-    <w:qFormat/>
-    <w:rsid w:val="00BE128D"/>
-    <w:pPr>
-      <w:keepNext/>
-      <w:keepLines/>
-      <w:numPr>
-        <w:ilvl w:val="1"/>
-        <w:numId w:val="2"/>
-      </w:numPr>
-      <w:spacing w:before="40" w:after="0"/>
-      <w:outlineLvl w:val="1"/>
-    </w:pPr>
-    <w:rPr>
-      <w:rFonts w:asciiTheme="majorHAnsi" w:eastAsiaTheme="majorEastAsia" w:hAnsiTheme="majorHAnsi" w:cstheme="majorBidi"/>
-      <w:b/>
-      <w:sz w:val="21"/>
-      <w:szCs w:val="26"/>
-    </w:rPr>
-  </w:style>
-  <w:style w:type="paragraph" w:styleId="3">
-    <w:name w:val="heading 3"/>
-    <w:next w:val="a"/>
-    <w:link w:val="3Char"/>
-    <w:uiPriority w:val="9"/>
-    <w:unhideWhenUsed/>
-    <w:qFormat/>
-    <w:rsid w:val="00BE128D"/>
-    <w:pPr>
-      <w:keepNext/>
-      <w:keepLines/>
-      <w:numPr>
-        <w:ilvl w:val="2"/>
-        <w:numId w:val="2"/>
-      </w:numPr>
-      <w:spacing w:before="40" w:after="0"/>
-      <w:outlineLvl w:val="2"/>
-    </w:pPr>
-    <w:rPr>
-      <w:rFonts w:asciiTheme="majorHAnsi" w:eastAsiaTheme="majorEastAsia" w:hAnsiTheme="majorHAnsi" w:cstheme="majorBidi"/>
-      <w:b/>
-      <w:sz w:val="21"/>
-      <w:szCs w:val="24"/>
-    </w:rPr>
-  </w:style>
-  <w:style w:type="paragraph" w:styleId="4">
-    <w:name w:val="heading 4"/>
-    <w:basedOn w:val="a"/>
-    <w:next w:val="a"/>
-    <w:link w:val="4Char"/>
-    <w:uiPriority w:val="9"/>
-    <w:unhideWhenUsed/>
-    <w:qFormat/>
-    <w:rsid w:val="00C76C47"/>
-    <w:pPr>
-      <w:keepNext/>
-      <w:keepLines/>
-      <w:numPr>
-        <w:ilvl w:val="3"/>
-        <w:numId w:val="2"/>
-      </w:numPr>
-      <w:spacing w:before="40" w:after="120"/>
-      <w:outlineLvl w:val="3"/>
-    </w:pPr>
-    <w:rPr>
-      <w:rFonts w:asciiTheme="majorHAnsi" w:eastAsiaTheme="majorEastAsia" w:hAnsiTheme="majorHAnsi" w:cstheme="majorBidi"/>
-      <w:b/>
-      <w:iCs/>
-    </w:rPr>
-  </w:style>
-  <w:style w:type="character" w:default="1" w:styleId="a0">
-    <w:name w:val="Default Paragraph Font"/>
-    <w:uiPriority w:val="1"/>
-    <w:semiHidden/>
-    <w:unhideWhenUsed/>
-  </w:style>
-  <w:style w:type="table" w:default="1" w:styleId="a1">
-    <w:name w:val="Normal Table"/>
-    <w:uiPriority w:val="99"/>
-    <w:semiHidden/>
-    <w:unhideWhenUsed/>
-    <w:tblPr>
-      <w:tblInd w:w="0" w:type="dxa"/>
-      <w:tblCellMar>
-        <w:top w:w="0" w:type="dxa"/>
-        <w:left w:w="108" w:type="dxa"/>
-        <w:bottom w:w="0" w:type="dxa"/>
-        <w:right w:w="108" w:type="dxa"/>
-      </w:tblCellMar>
-    </w:tblPr>
-  </w:style>
-  <w:style w:type="numbering" w:default="1" w:styleId="a2">
-    <w:name w:val="No List"/>
-    <w:uiPriority w:val="99"/>
-    <w:semiHidden/>
-    <w:unhideWhenUsed/>
-  </w:style>
-  <w:style w:type="character" w:customStyle="1" w:styleId="1Char">
-    <w:name w:val="标题 1 Char"/>
-    <w:basedOn w:val="a0"/>
-    <w:link w:val="1"/>
-    <w:uiPriority w:val="9"/>
-    <w:rsid w:val="00BE128D"/>
-    <w:rPr>
-      <w:rFonts w:asciiTheme="majorHAnsi" w:eastAsiaTheme="majorEastAsia" w:hAnsiTheme="majorHAnsi" w:cstheme="majorBidi"/>
-      <w:b/>
-      <w:sz w:val="21"/>
-      <w:szCs w:val="32"/>
-    </w:rPr>
-  </w:style>
-  <w:style w:type="character" w:customStyle="1" w:styleId="2Char">
-    <w:name w:val="标题 2 Char"/>
-    <w:basedOn w:val="a0"/>
-    <w:link w:val="2"/>
-    <w:uiPriority w:val="9"/>
-    <w:rsid w:val="00BE128D"/>
-    <w:rPr>
-      <w:rFonts w:asciiTheme="majorHAnsi" w:eastAsiaTheme="majorEastAsia" w:hAnsiTheme="majorHAnsi" w:cstheme="majorBidi"/>
-      <w:b/>
-      <w:sz w:val="21"/>
-      <w:szCs w:val="26"/>
-    </w:rPr>
-  </w:style>
-  <w:style w:type="paragraph" w:styleId="a3">
-    <w:name w:val="List Paragraph"/>
-    <w:basedOn w:val="a"/>
-    <w:uiPriority w:val="99"/>
-    <w:qFormat/>
-    <w:rsid w:val="00601C15"/>
-    <w:pPr>
-      <w:ind w:left="720"/>
-      <w:contextualSpacing/>
-    </w:pPr>
-  </w:style>
-  <w:style w:type="character" w:customStyle="1" w:styleId="3Char">
-    <w:name w:val="标题 3 Char"/>
-    <w:basedOn w:val="a0"/>
-    <w:link w:val="3"/>
-    <w:uiPriority w:val="9"/>
-    <w:rsid w:val="00BE128D"/>
-    <w:rPr>
-      <w:rFonts w:asciiTheme="majorHAnsi" w:eastAsiaTheme="majorEastAsia" w:hAnsiTheme="majorHAnsi" w:cstheme="majorBidi"/>
-      <w:b/>
-      <w:sz w:val="21"/>
-      <w:szCs w:val="24"/>
-    </w:rPr>
-  </w:style>
-  <w:style w:type="character" w:styleId="a4">
-    <w:name w:val="Hyperlink"/>
-    <w:basedOn w:val="a0"/>
-    <w:unhideWhenUsed/>
-    <w:rsid w:val="00B414C8"/>
-    <w:rPr>
-      <w:color w:val="0563C1" w:themeColor="hyperlink"/>
-      <w:u w:val="single"/>
-    </w:rPr>
-  </w:style>
-  <w:style w:type="character" w:customStyle="1" w:styleId="apple-converted-space">
-    <w:name w:val="apple-converted-space"/>
-    <w:basedOn w:val="a0"/>
-    <w:rsid w:val="004F0109"/>
-  </w:style>
-  <w:style w:type="character" w:customStyle="1" w:styleId="reference-accessdate">
-    <w:name w:val="reference-accessdate"/>
-    <w:basedOn w:val="a0"/>
-    <w:rsid w:val="004F0109"/>
-  </w:style>
-  <w:style w:type="character" w:customStyle="1" w:styleId="nowrap">
-    <w:name w:val="nowrap"/>
-    <w:basedOn w:val="a0"/>
-    <w:rsid w:val="004F0109"/>
-  </w:style>
-  <w:style w:type="character" w:styleId="a5">
-    <w:name w:val="FollowedHyperlink"/>
-    <w:basedOn w:val="a0"/>
-    <w:uiPriority w:val="99"/>
-    <w:semiHidden/>
-    <w:unhideWhenUsed/>
-    <w:rsid w:val="00B67B3C"/>
-    <w:rPr>
-      <w:color w:val="954F72" w:themeColor="followedHyperlink"/>
-      <w:u w:val="single"/>
-    </w:rPr>
-  </w:style>
-  <w:style w:type="character" w:customStyle="1" w:styleId="ipa">
-    <w:name w:val="ipa"/>
-    <w:basedOn w:val="a0"/>
-    <w:rsid w:val="00B67B3C"/>
-  </w:style>
-  <w:style w:type="character" w:styleId="HTML">
-    <w:name w:val="HTML Cite"/>
-    <w:basedOn w:val="a0"/>
-    <w:uiPriority w:val="99"/>
-    <w:semiHidden/>
-    <w:unhideWhenUsed/>
-    <w:rsid w:val="006B3C3D"/>
-    <w:rPr>
-      <w:i/>
-      <w:iCs/>
-    </w:rPr>
-  </w:style>
-  <w:style w:type="table" w:styleId="a6">
-    <w:name w:val="Table Grid"/>
-    <w:basedOn w:val="a1"/>
-    <w:uiPriority w:val="39"/>
-    <w:rsid w:val="00133DAB"/>
-    <w:pPr>
-      <w:spacing w:after="0" w:line="240" w:lineRule="auto"/>
-    </w:pPr>
-    <w:tblPr>
-      <w:tblInd w:w="0" w:type="dxa"/>
-      <w:tblBorders>
-        <w:top w:val="single" w:sz="4" w:space="0" w:color="auto"/>
-        <w:left w:val="single" w:sz="4" w:space="0" w:color="auto"/>
-        <w:bottom w:val="single" w:sz="4" w:space="0" w:color="auto"/>
-        <w:right w:val="single" w:sz="4" w:space="0" w:color="auto"/>
-        <w:insideH w:val="single" w:sz="4" w:space="0" w:color="auto"/>
-        <w:insideV w:val="single" w:sz="4" w:space="0" w:color="auto"/>
-      </w:tblBorders>
-      <w:tblCellMar>
-        <w:top w:w="0" w:type="dxa"/>
-        <w:left w:w="108" w:type="dxa"/>
-        <w:bottom w:w="0" w:type="dxa"/>
-        <w:right w:w="108" w:type="dxa"/>
-      </w:tblCellMar>
-    </w:tblPr>
-  </w:style>
-  <w:style w:type="paragraph" w:styleId="a7">
-    <w:name w:val="Normal (Web)"/>
-    <w:basedOn w:val="a"/>
-    <w:uiPriority w:val="99"/>
-    <w:semiHidden/>
-    <w:unhideWhenUsed/>
-    <w:rsid w:val="00620877"/>
-    <w:pPr>
-      <w:spacing w:before="100" w:beforeAutospacing="1" w:after="100" w:afterAutospacing="1" w:line="240" w:lineRule="auto"/>
-    </w:pPr>
-    <w:rPr>
-      <w:rFonts w:ascii="Times New Roman" w:eastAsia="Times New Roman" w:hAnsi="Times New Roman" w:cs="Times New Roman"/>
-      <w:sz w:val="24"/>
-      <w:szCs w:val="24"/>
-    </w:rPr>
-  </w:style>
-  <w:style w:type="character" w:styleId="a8">
-    <w:name w:val="Placeholder Text"/>
-    <w:basedOn w:val="a0"/>
-    <w:uiPriority w:val="99"/>
-    <w:semiHidden/>
-    <w:rsid w:val="00E40694"/>
-    <w:rPr>
-      <w:color w:val="808080"/>
-    </w:rPr>
-  </w:style>
-  <w:style w:type="character" w:customStyle="1" w:styleId="4Char">
-    <w:name w:val="标题 4 Char"/>
-    <w:basedOn w:val="a0"/>
-    <w:link w:val="4"/>
-    <w:uiPriority w:val="9"/>
-    <w:rsid w:val="00C76C47"/>
-    <w:rPr>
-      <w:rFonts w:asciiTheme="majorHAnsi" w:eastAsiaTheme="majorEastAsia" w:hAnsiTheme="majorHAnsi" w:cstheme="majorBidi"/>
-      <w:b/>
-      <w:iCs/>
-    </w:rPr>
-  </w:style>
-  <w:style w:type="paragraph" w:styleId="a9">
-    <w:name w:val="header"/>
-    <w:basedOn w:val="a"/>
-    <w:link w:val="Char"/>
-    <w:uiPriority w:val="99"/>
-    <w:unhideWhenUsed/>
-    <w:rsid w:val="005309DA"/>
-    <w:pPr>
-      <w:tabs>
-        <w:tab w:val="center" w:pos="4680"/>
-        <w:tab w:val="right" w:pos="9360"/>
-      </w:tabs>
-      <w:spacing w:after="0" w:line="240" w:lineRule="auto"/>
-    </w:pPr>
-  </w:style>
-  <w:style w:type="character" w:customStyle="1" w:styleId="Char">
-    <w:name w:val="页眉 Char"/>
-    <w:basedOn w:val="a0"/>
-    <w:link w:val="a9"/>
-    <w:uiPriority w:val="99"/>
-    <w:rsid w:val="005309DA"/>
-  </w:style>
-  <w:style w:type="paragraph" w:styleId="aa">
-    <w:name w:val="footer"/>
-    <w:basedOn w:val="a"/>
-    <w:link w:val="Char0"/>
-    <w:uiPriority w:val="99"/>
-    <w:unhideWhenUsed/>
-    <w:rsid w:val="005309DA"/>
-    <w:pPr>
-      <w:tabs>
-        <w:tab w:val="center" w:pos="4680"/>
-        <w:tab w:val="right" w:pos="9360"/>
-      </w:tabs>
-      <w:spacing w:after="0" w:line="240" w:lineRule="auto"/>
-    </w:pPr>
-  </w:style>
-  <w:style w:type="character" w:customStyle="1" w:styleId="Char0">
-    <w:name w:val="页脚 Char"/>
-    <w:basedOn w:val="a0"/>
-    <w:link w:val="aa"/>
-    <w:uiPriority w:val="99"/>
-    <w:rsid w:val="005309DA"/>
-  </w:style>
-  <w:style w:type="paragraph" w:customStyle="1" w:styleId="Formula">
-    <w:name w:val="Formula"/>
-    <w:basedOn w:val="a"/>
-    <w:link w:val="FormulaChar"/>
-    <w:qFormat/>
-    <w:rsid w:val="00E57922"/>
-    <w:pPr>
-      <w:tabs>
-        <w:tab w:val="center" w:pos="4752"/>
-        <w:tab w:val="right" w:pos="9216"/>
-      </w:tabs>
-      <w:spacing w:line="240" w:lineRule="auto"/>
-      <w:textAlignment w:val="center"/>
-    </w:pPr>
-    <w:rPr>
-      <w:i/>
-    </w:rPr>
-  </w:style>
-  <w:style w:type="character" w:customStyle="1" w:styleId="FormulaChar">
-    <w:name w:val="Formula Char"/>
-    <w:basedOn w:val="a0"/>
-    <w:link w:val="Formula"/>
-    <w:rsid w:val="00E57922"/>
-    <w:rPr>
-      <w:i/>
-    </w:rPr>
-  </w:style>
-  <w:style w:type="paragraph" w:styleId="ab">
-    <w:name w:val="caption"/>
-    <w:basedOn w:val="a"/>
-    <w:next w:val="a"/>
-    <w:uiPriority w:val="35"/>
-    <w:unhideWhenUsed/>
-    <w:qFormat/>
-    <w:rsid w:val="00F36EB4"/>
-    <w:pPr>
-      <w:spacing w:after="200" w:line="240" w:lineRule="auto"/>
-    </w:pPr>
-    <w:rPr>
-      <w:i/>
-      <w:iCs/>
-      <w:color w:val="44546A" w:themeColor="text2"/>
-      <w:sz w:val="18"/>
-      <w:szCs w:val="18"/>
-    </w:rPr>
-  </w:style>
-  <w:style w:type="paragraph" w:styleId="ac">
-    <w:name w:val="Balloon Text"/>
-    <w:basedOn w:val="a"/>
-    <w:link w:val="Char1"/>
-    <w:uiPriority w:val="99"/>
-    <w:semiHidden/>
-    <w:unhideWhenUsed/>
-    <w:rsid w:val="00BE128D"/>
-    <w:pPr>
-      <w:spacing w:after="0" w:line="240" w:lineRule="auto"/>
-    </w:pPr>
-    <w:rPr>
-      <w:sz w:val="18"/>
-      <w:szCs w:val="18"/>
-    </w:rPr>
-  </w:style>
-  <w:style w:type="character" w:customStyle="1" w:styleId="Char1">
-    <w:name w:val="批注框文本 Char"/>
-    <w:basedOn w:val="a0"/>
-    <w:link w:val="ac"/>
+  <w:style w:type="character" w:customStyle="1" w:styleId="BalloonTextChar">
+    <w:name w:val="Balloon Text Char"/>
+    <w:basedOn w:val="DefaultParagraphFont"/>
+    <w:link w:val="BalloonText"/>
     <w:uiPriority w:val="99"/>
     <w:semiHidden/>
     <w:rsid w:val="00BE128D"/>
@@ -8852,7 +8140,7 @@
   <a:extraClrSchemeLst/>
   <a:extLst>
     <a:ext uri="{05A4C25C-085E-4340-85A3-A5531E510DB2}">
-      <thm15:themeFamily xmlns:thm15="http://schemas.microsoft.com/office/thememl/2012/main" xmlns="" name="Office Theme" id="{62F939B6-93AF-4DB8-9C6B-D6C7DFDC589F}" vid="{4A3C46E8-61CC-4603-A589-7422A47A8E4A}"/>
+      <thm15:themeFamily xmlns:thm15="http://schemas.microsoft.com/office/thememl/2012/main" name="Office Theme" id="{62F939B6-93AF-4DB8-9C6B-D6C7DFDC589F}" vid="{4A3C46E8-61CC-4603-A589-7422A47A8E4A}"/>
     </a:ext>
   </a:extLst>
 </a:theme>
@@ -8863,7 +8151,7 @@
 </file>
 
 <file path=customXml/itemProps1.xml><?xml version="1.0" encoding="utf-8"?>
-<ds:datastoreItem xmlns:ds="http://schemas.openxmlformats.org/officeDocument/2006/customXml" ds:itemID="{1ACD76CD-4E8D-4975-86A8-30A4E02DEB0E}">
+<ds:datastoreItem xmlns:ds="http://schemas.openxmlformats.org/officeDocument/2006/customXml" ds:itemID="{3EEBC2F9-D182-45A6-A960-3F584AB775B6}">
   <ds:schemaRefs>
     <ds:schemaRef ds:uri="http://schemas.openxmlformats.org/officeDocument/2006/bibliography"/>
   </ds:schemaRefs>

--- a/毕业论文选编 交互大数据分析系统 - 排版.docx
+++ b/毕业论文选编 交互大数据分析系统 - 排版.docx
@@ -1,20 +1,22 @@
 
 <file path=word/document.xml><?xml version="1.0" encoding="utf-8"?>
-<w:document xmlns:wpc="http://schemas.microsoft.com/office/word/2010/wordprocessingCanvas" xmlns:mc="http://schemas.openxmlformats.org/markup-compatibility/2006" xmlns:o="urn:schemas-microsoft-com:office:office" xmlns:r="http://schemas.openxmlformats.org/officeDocument/2006/relationships" xmlns:m="http://schemas.openxmlformats.org/officeDocument/2006/math" xmlns:v="urn:schemas-microsoft-com:vml" xmlns:wp14="http://schemas.microsoft.com/office/word/2010/wordprocessingDrawing" xmlns:wp="http://schemas.openxmlformats.org/drawingml/2006/wordprocessingDrawing" xmlns:w10="urn:schemas-microsoft-com:office:word" xmlns:w="http://schemas.openxmlformats.org/wordprocessingml/2006/main" xmlns:w14="http://schemas.microsoft.com/office/word/2010/wordml" xmlns:w15="http://schemas.microsoft.com/office/word/2012/wordml" xmlns:wpg="http://schemas.microsoft.com/office/word/2010/wordprocessingGroup" xmlns:wpi="http://schemas.microsoft.com/office/word/2010/wordprocessingInk" xmlns:wne="http://schemas.microsoft.com/office/word/2006/wordml" xmlns:wps="http://schemas.microsoft.com/office/word/2010/wordprocessingShape" mc:Ignorable="w14 w15 wp14">
+<w:document xmlns:wpc="http://schemas.microsoft.com/office/word/2010/wordprocessingCanvas" xmlns:mc="http://schemas.openxmlformats.org/markup-compatibility/2006" xmlns:o="urn:schemas-microsoft-com:office:office" xmlns:r="http://schemas.openxmlformats.org/officeDocument/2006/relationships" xmlns:m="http://schemas.openxmlformats.org/officeDocument/2006/math" xmlns:v="urn:schemas-microsoft-com:vml" xmlns:wp14="http://schemas.microsoft.com/office/word/2010/wordprocessingDrawing" xmlns:wp="http://schemas.openxmlformats.org/drawingml/2006/wordprocessingDrawing" xmlns:w10="urn:schemas-microsoft-com:office:word" xmlns:w="http://schemas.openxmlformats.org/wordprocessingml/2006/main" xmlns:w14="http://schemas.microsoft.com/office/word/2010/wordml" xmlns:wpg="http://schemas.microsoft.com/office/word/2010/wordprocessingGroup" xmlns:wpi="http://schemas.microsoft.com/office/word/2010/wordprocessingInk" xmlns:wne="http://schemas.microsoft.com/office/word/2006/wordml" xmlns:wps="http://schemas.microsoft.com/office/word/2010/wordprocessingShape" mc:Ignorable="w14 wp14">
   <w:body>
     <w:p>
       <w:pPr>
-        <w:pStyle w:val="Heading1"/>
+        <w:pStyle w:val="1"/>
         <w:spacing w:before="120" w:after="120"/>
         <w:jc w:val="center"/>
         <w:rPr>
-          <w:rFonts w:ascii="SimHei" w:eastAsia="SimHei" w:hAnsi="SimHei"/>
+          <w:rFonts w:ascii="黑体" w:eastAsia="黑体" w:hAnsi="黑体"/>
           <w:sz w:val="32"/>
         </w:rPr>
       </w:pPr>
-      <w:r>
-        <w:rPr>
-          <w:rFonts w:ascii="SimHei" w:eastAsia="SimHei" w:hAnsi="SimHei" w:hint="eastAsia"/>
+      <w:bookmarkStart w:id="0" w:name="_GoBack"/>
+      <w:bookmarkEnd w:id="0"/>
+      <w:r>
+        <w:rPr>
+          <w:rFonts w:ascii="黑体" w:eastAsia="黑体" w:hAnsi="黑体" w:hint="eastAsia"/>
           <w:sz w:val="32"/>
         </w:rPr>
         <w:t>一种基于统计推断的交互式大数据探索系统</w:t>
@@ -138,7 +140,7 @@
     </w:p>
     <w:p>
       <w:pPr>
-        <w:pStyle w:val="Heading1"/>
+        <w:pStyle w:val="1"/>
         <w:spacing w:before="120" w:after="120"/>
         <w:jc w:val="center"/>
       </w:pPr>
@@ -231,7 +233,7 @@
     </w:p>
     <w:p>
       <w:pPr>
-        <w:pStyle w:val="Heading1"/>
+        <w:pStyle w:val="1"/>
         <w:spacing w:before="120" w:after="120"/>
         <w:jc w:val="center"/>
       </w:pPr>
@@ -280,7 +282,21 @@
         <w:rPr>
           <w:rFonts w:hint="eastAsia"/>
         </w:rPr>
-        <w:t>put up with the slow response for their queries on big data</w:t>
+        <w:t xml:space="preserve">put up with the slow </w:t>
+      </w:r>
+      <w:proofErr w:type="gramStart"/>
+      <w:r>
+        <w:rPr>
+          <w:rFonts w:hint="eastAsia"/>
+        </w:rPr>
+        <w:t>response</w:t>
+      </w:r>
+      <w:proofErr w:type="gramEnd"/>
+      <w:r>
+        <w:rPr>
+          <w:rFonts w:hint="eastAsia"/>
+        </w:rPr>
+        <w:t xml:space="preserve"> for their queries on big data</w:t>
       </w:r>
       <w:r>
         <w:t>, even if they are executed on</w:t>
@@ -345,7 +361,7 @@
     </w:p>
     <w:p>
       <w:pPr>
-        <w:pStyle w:val="Heading1"/>
+        <w:pStyle w:val="1"/>
         <w:numPr>
           <w:ilvl w:val="0"/>
           <w:numId w:val="2"/>
@@ -638,9 +654,6 @@
     <w:p>
       <w:pPr>
         <w:ind w:firstLine="420"/>
-        <w:rPr>
-          <w:rFonts w:hint="eastAsia"/>
-        </w:rPr>
       </w:pPr>
       <w:r>
         <w:t>本文是作者在微软亚洲研究院软件分析组实习期间完成的</w:t>
@@ -654,7 +667,7 @@
     </w:p>
     <w:p>
       <w:pPr>
-        <w:pStyle w:val="Heading1"/>
+        <w:pStyle w:val="1"/>
         <w:numPr>
           <w:ilvl w:val="0"/>
           <w:numId w:val="2"/>
@@ -667,7 +680,7 @@
     </w:p>
     <w:p>
       <w:pPr>
-        <w:pStyle w:val="Heading2"/>
+        <w:pStyle w:val="2"/>
       </w:pPr>
       <w:r>
         <w:t>分层采样</w:t>
@@ -693,7 +706,21 @@
         <w:rPr>
           <w:rFonts w:hint="eastAsia"/>
         </w:rPr>
-        <w:t>，其中最重要的问题就是丢组的问题</w:t>
+        <w:t>，其中最重要的问题</w:t>
+      </w:r>
+      <w:proofErr w:type="gramStart"/>
+      <w:r>
+        <w:rPr>
+          <w:rFonts w:hint="eastAsia"/>
+        </w:rPr>
+        <w:t>就是丢组的</w:t>
+      </w:r>
+      <w:proofErr w:type="gramEnd"/>
+      <w:r>
+        <w:rPr>
+          <w:rFonts w:hint="eastAsia"/>
+        </w:rPr>
+        <w:t>问题</w:t>
       </w:r>
       <w:r>
         <w:rPr>
@@ -804,7 +831,21 @@
         <w:rPr>
           <w:rFonts w:hint="eastAsia"/>
         </w:rPr>
-        <w:t>当中的列或者列组合时，该样本都能保证不丢组。同时，这份分层采样的样本也能处理关于</w:t>
+        <w:t>当中的</w:t>
+      </w:r>
+      <w:proofErr w:type="gramStart"/>
+      <w:r>
+        <w:rPr>
+          <w:rFonts w:hint="eastAsia"/>
+        </w:rPr>
+        <w:t>列或者</w:t>
+      </w:r>
+      <w:proofErr w:type="gramEnd"/>
+      <w:r>
+        <w:rPr>
+          <w:rFonts w:hint="eastAsia"/>
+        </w:rPr>
+        <w:t>列组合时，该样本都能保证不丢组。同时，这份分层采样的样本也能处理关于</w:t>
       </w:r>
       <w:r>
         <w:rPr>
@@ -865,12 +906,14 @@
       <w:r>
         <w:t>业界最新的研究成果</w:t>
       </w:r>
+      <w:proofErr w:type="spellStart"/>
       <w:r>
         <w:rPr>
           <w:rFonts w:hint="eastAsia"/>
         </w:rPr>
         <w:t>BlinkDB</w:t>
       </w:r>
+      <w:proofErr w:type="spellEnd"/>
       <w:r>
         <w:rPr>
           <w:rFonts w:hint="eastAsia"/>
@@ -881,7 +924,21 @@
         <w:rPr>
           <w:rFonts w:hint="eastAsia"/>
         </w:rPr>
-        <w:t>论文，对于某张高维数据表，绝大部分的查询所涉及到的列都是固定的几列。他们调查了</w:t>
+        <w:t>论文，对于某张高维数据表，绝大部分的查询所涉及到的</w:t>
+      </w:r>
+      <w:proofErr w:type="gramStart"/>
+      <w:r>
+        <w:rPr>
+          <w:rFonts w:hint="eastAsia"/>
+        </w:rPr>
+        <w:t>列都是</w:t>
+      </w:r>
+      <w:proofErr w:type="gramEnd"/>
+      <w:r>
+        <w:rPr>
+          <w:rFonts w:hint="eastAsia"/>
+        </w:rPr>
+        <w:t>固定的几列。他们调查了</w:t>
       </w:r>
       <w:r>
         <w:rPr>
@@ -947,12 +1004,54 @@
         <w:rPr>
           <w:rFonts w:hint="eastAsia"/>
         </w:rPr>
-        <w:t>这些列数并不会很多，然后我们以这些列为组进行分组采样。即使用户对于自己的选择在一段时间之内不甚满意，也可以重新指定另外的一些列重新进行采样，因为分层采样的复杂度虽然略高于一般随机采样，但是相对于其他数据压缩方法也非常低，因此对原数据进行多份采样也是可以接受的。</w:t>
+        <w:t>这些列数并不会很多，然后我们以这些</w:t>
+      </w:r>
+      <w:proofErr w:type="gramStart"/>
+      <w:r>
+        <w:rPr>
+          <w:rFonts w:hint="eastAsia"/>
+        </w:rPr>
+        <w:t>列为组</w:t>
+      </w:r>
+      <w:proofErr w:type="gramEnd"/>
+      <w:r>
+        <w:rPr>
+          <w:rFonts w:hint="eastAsia"/>
+        </w:rPr>
+        <w:t>进行分组采样。即使用户对于自己的选择在一段时间之内不甚满意，也可以重新指定另外的</w:t>
+      </w:r>
+      <w:proofErr w:type="gramStart"/>
+      <w:r>
+        <w:rPr>
+          <w:rFonts w:hint="eastAsia"/>
+        </w:rPr>
+        <w:t>一些列</w:t>
+      </w:r>
+      <w:proofErr w:type="gramEnd"/>
+      <w:r>
+        <w:rPr>
+          <w:rFonts w:hint="eastAsia"/>
+        </w:rPr>
+        <w:t>重新进行采样，因为分层采样的复杂</w:t>
+      </w:r>
+      <w:proofErr w:type="gramStart"/>
+      <w:r>
+        <w:rPr>
+          <w:rFonts w:hint="eastAsia"/>
+        </w:rPr>
+        <w:t>度虽然</w:t>
+      </w:r>
+      <w:proofErr w:type="gramEnd"/>
+      <w:r>
+        <w:rPr>
+          <w:rFonts w:hint="eastAsia"/>
+        </w:rPr>
+        <w:t>略高于一般随机采样，但是相对于其他数据压缩方法也非常低，因此对原数据进行多份采样也是可以接受的。</w:t>
       </w:r>
     </w:p>
     <w:p>
       <w:pPr>
-        <w:pStyle w:val="Heading2"/>
+        <w:pStyle w:val="2"/>
       </w:pPr>
       <w:r>
         <w:rPr>
@@ -993,7 +1092,21 @@
         <w:rPr>
           <w:rFonts w:hint="eastAsia"/>
         </w:rPr>
-        <w:t>。指定列的工作在本系统中由用户完成。</w:t>
+        <w:t>。指</w:t>
+      </w:r>
+      <w:proofErr w:type="gramStart"/>
+      <w:r>
+        <w:rPr>
+          <w:rFonts w:hint="eastAsia"/>
+        </w:rPr>
+        <w:t>定列</w:t>
+      </w:r>
+      <w:proofErr w:type="gramEnd"/>
+      <w:r>
+        <w:rPr>
+          <w:rFonts w:hint="eastAsia"/>
+        </w:rPr>
+        <w:t>的工作在本系统中由用户完成。</w:t>
       </w:r>
       <w:r>
         <w:t>其次是确定每组的采样率</w:t>
@@ -1052,7 +1165,7 @@
     </w:p>
     <w:p>
       <w:pPr>
-        <w:pStyle w:val="ListParagraph"/>
+        <w:pStyle w:val="a3"/>
         <w:numPr>
           <w:ilvl w:val="0"/>
           <w:numId w:val="15"/>
@@ -1095,16 +1208,24 @@
         </w:rPr>
         <w:t>K</w:t>
       </w:r>
-      <w:r>
-        <w:rPr>
-          <w:rFonts w:hint="eastAsia"/>
-        </w:rPr>
-        <w:t>条则全部保留；</w:t>
+      <w:proofErr w:type="gramStart"/>
+      <w:r>
+        <w:rPr>
+          <w:rFonts w:hint="eastAsia"/>
+        </w:rPr>
+        <w:t>条则全部</w:t>
+      </w:r>
+      <w:proofErr w:type="gramEnd"/>
+      <w:r>
+        <w:rPr>
+          <w:rFonts w:hint="eastAsia"/>
+        </w:rPr>
+        <w:t>保留；</w:t>
       </w:r>
     </w:p>
     <w:p>
       <w:pPr>
-        <w:pStyle w:val="ListParagraph"/>
+        <w:pStyle w:val="a3"/>
         <w:numPr>
           <w:ilvl w:val="0"/>
           <w:numId w:val="15"/>
@@ -1132,7 +1253,7 @@
     </w:p>
     <w:p>
       <w:pPr>
-        <w:pStyle w:val="Heading2"/>
+        <w:pStyle w:val="2"/>
       </w:pPr>
       <w:r>
         <w:rPr>
@@ -1173,7 +1294,7 @@
     </w:p>
     <w:p>
       <w:pPr>
-        <w:pStyle w:val="Heading3"/>
+        <w:pStyle w:val="3"/>
       </w:pPr>
       <w:r>
         <w:rPr>
@@ -1468,8 +1589,13 @@
           </m:den>
         </m:f>
       </m:oMath>
-      <w:r>
-        <w:t>为估计的第</w:t>
+      <w:proofErr w:type="gramStart"/>
+      <w:r>
+        <w:t>为估计</w:t>
+      </w:r>
+      <w:proofErr w:type="gramEnd"/>
+      <w:r>
+        <w:t>的第</w:t>
       </w:r>
       <w:r>
         <w:t>i</w:t>
@@ -1683,14 +1809,16 @@
     </w:p>
     <w:p>
       <w:pPr>
-        <w:pStyle w:val="Heading3"/>
-      </w:pPr>
+        <w:pStyle w:val="3"/>
+      </w:pPr>
+      <w:proofErr w:type="spellStart"/>
       <w:r>
         <w:rPr>
           <w:rFonts w:hint="eastAsia"/>
         </w:rPr>
         <w:t>Avg</w:t>
       </w:r>
+      <w:proofErr w:type="spellEnd"/>
       <w:r>
         <w:rPr>
           <w:rFonts w:hint="eastAsia"/>
@@ -1720,24 +1848,28 @@
         </w:rPr>
         <w:t>（</w:t>
       </w:r>
+      <w:proofErr w:type="spellStart"/>
       <w:r>
         <w:rPr>
           <w:rFonts w:hint="eastAsia"/>
         </w:rPr>
         <w:t>Avg</w:t>
       </w:r>
+      <w:proofErr w:type="spellEnd"/>
       <w:r>
         <w:rPr>
           <w:rFonts w:hint="eastAsia"/>
         </w:rPr>
         <w:t>真实值的近似分布）：当样本容量足够大的时候，每组的</w:t>
       </w:r>
+      <w:proofErr w:type="spellStart"/>
       <w:r>
         <w:rPr>
           <w:rFonts w:hint="eastAsia"/>
         </w:rPr>
         <w:t>Avg</w:t>
       </w:r>
+      <w:proofErr w:type="spellEnd"/>
       <w:r>
         <w:rPr>
           <w:rFonts w:hint="eastAsia"/>
@@ -2484,7 +2616,7 @@
     </w:p>
     <w:p>
       <w:pPr>
-        <w:pStyle w:val="Heading3"/>
+        <w:pStyle w:val="3"/>
       </w:pPr>
       <w:r>
         <w:rPr>
@@ -3056,7 +3188,7 @@
     </w:p>
     <w:p>
       <w:pPr>
-        <w:pStyle w:val="Heading1"/>
+        <w:pStyle w:val="1"/>
         <w:numPr>
           <w:ilvl w:val="0"/>
           <w:numId w:val="2"/>
@@ -3119,12 +3251,14 @@
         </w:rPr>
         <w:t>实现，服务器部分使用</w:t>
       </w:r>
+      <w:proofErr w:type="spellStart"/>
       <w:r>
         <w:rPr>
           <w:rFonts w:hint="eastAsia"/>
         </w:rPr>
         <w:t>Scala</w:t>
       </w:r>
+      <w:proofErr w:type="spellEnd"/>
       <w:r>
         <w:rPr>
           <w:rFonts w:hint="eastAsia"/>
@@ -3173,12 +3307,14 @@
         </w:rPr>
         <w:t>服务器后端连接一个</w:t>
       </w:r>
+      <w:proofErr w:type="spellStart"/>
       <w:r>
         <w:rPr>
           <w:rFonts w:hint="eastAsia"/>
         </w:rPr>
         <w:t>Hadoop</w:t>
       </w:r>
+      <w:proofErr w:type="spellEnd"/>
       <w:r>
         <w:rPr>
           <w:rFonts w:hint="eastAsia"/>
@@ -3250,7 +3386,7 @@
                     <pic:cNvPicPr/>
                   </pic:nvPicPr>
                   <pic:blipFill>
-                    <a:blip r:embed="rId8" cstate="print">
+                    <a:blip r:embed="rId9" cstate="print">
                       <a:extLst>
                         <a:ext uri="{28A0092B-C50C-407E-A947-70E740481C1C}">
                           <a14:useLocalDpi xmlns:a14="http://schemas.microsoft.com/office/drawing/2010/main" val="0"/>
@@ -3292,7 +3428,21 @@
         <w:rPr>
           <w:rFonts w:hint="eastAsia"/>
         </w:rPr>
-        <w:t>是一个分布式大数据存储框架，其基本原理是将原数据切分成很多份，每一份可以有一个或多个副本，这些副本分别放在不同的机器上，从而实现分布式存储和容灾机制；</w:t>
+        <w:t>是一个分布式大数据存储框架，其基本原理是将原数据切分成很多份，每一份可以有一个或多个副本，这些副本分别放在不同的机器上，从而实现分布式存储和</w:t>
+      </w:r>
+      <w:proofErr w:type="gramStart"/>
+      <w:r>
+        <w:rPr>
+          <w:rFonts w:hint="eastAsia"/>
+        </w:rPr>
+        <w:t>容灾</w:t>
+      </w:r>
+      <w:proofErr w:type="gramEnd"/>
+      <w:r>
+        <w:rPr>
+          <w:rFonts w:hint="eastAsia"/>
+        </w:rPr>
+        <w:t>机制；</w:t>
       </w:r>
       <w:r>
         <w:rPr>
@@ -3408,7 +3558,7 @@
                         <w:txbxContent>
                           <w:p>
                             <w:pPr>
-                              <w:pStyle w:val="Caption"/>
+                              <w:pStyle w:val="ab"/>
                               <w:ind w:firstLine="360"/>
                               <w:jc w:val="center"/>
                               <w:rPr>
@@ -3528,7 +3678,7 @@
           </mc:Choice>
           <mc:Fallback>
             <w:pict>
-              <v:shapetype w14:anchorId="58C9963D" id="_x0000_t202" coordsize="21600,21600" o:spt="202" path="m,l,21600r21600,l21600,xe">
+              <v:shapetype id="_x0000_t202" coordsize="21600,21600" o:spt="202" path="m,l,21600r21600,l21600,xe">
                 <v:stroke joinstyle="miter"/>
                 <v:path gradientshapeok="t" o:connecttype="rect"/>
               </v:shapetype>
@@ -3537,7 +3687,7 @@
                   <w:txbxContent>
                     <w:p>
                       <w:pPr>
-                        <w:pStyle w:val="Caption"/>
+                        <w:pStyle w:val="ab"/>
                         <w:ind w:firstLine="360"/>
                         <w:jc w:val="center"/>
                         <w:rPr>
@@ -3700,11 +3850,19 @@
         </w:rPr>
         <w:t>JSON</w:t>
       </w:r>
-      <w:r>
-        <w:rPr>
-          <w:rFonts w:hint="eastAsia"/>
-        </w:rPr>
-        <w:t>解析器解析，之后根据其请求类型交给相应的</w:t>
+      <w:proofErr w:type="gramStart"/>
+      <w:r>
+        <w:rPr>
+          <w:rFonts w:hint="eastAsia"/>
+        </w:rPr>
+        <w:t>解析器</w:t>
+      </w:r>
+      <w:proofErr w:type="gramEnd"/>
+      <w:r>
+        <w:rPr>
+          <w:rFonts w:hint="eastAsia"/>
+        </w:rPr>
+        <w:t>解析，之后根据其请求类型交给相应的</w:t>
       </w:r>
       <w:r>
         <w:rPr>
@@ -3781,7 +3939,7 @@
     </w:p>
     <w:p>
       <w:pPr>
-        <w:pStyle w:val="Heading1"/>
+        <w:pStyle w:val="1"/>
         <w:numPr>
           <w:ilvl w:val="0"/>
           <w:numId w:val="2"/>
@@ -3899,7 +4057,15 @@
         <w:t>，</w:t>
       </w:r>
       <w:r>
-        <w:t>平均每条查询仅需要</w:t>
+        <w:t>平均每条</w:t>
+      </w:r>
+      <w:proofErr w:type="gramStart"/>
+      <w:r>
+        <w:t>查询仅</w:t>
+      </w:r>
+      <w:proofErr w:type="gramEnd"/>
+      <w:r>
+        <w:t>需要</w:t>
       </w:r>
       <w:r>
         <w:rPr>
@@ -4117,7 +4283,21 @@
         <w:rPr>
           <w:rFonts w:hint="eastAsia"/>
         </w:rPr>
-        <w:t>其最主要的原因就是简单随机采样算法在预设列上的丢组问题，这个问题导致其对于小类根本无法准确估计，以至于产生了</w:t>
+        <w:t>其最主要的原因就是简单随机采样算法在预设列上</w:t>
+      </w:r>
+      <w:proofErr w:type="gramStart"/>
+      <w:r>
+        <w:rPr>
+          <w:rFonts w:hint="eastAsia"/>
+        </w:rPr>
+        <w:t>的丢组问题</w:t>
+      </w:r>
+      <w:proofErr w:type="gramEnd"/>
+      <w:r>
+        <w:rPr>
+          <w:rFonts w:hint="eastAsia"/>
+        </w:rPr>
+        <w:t>，这个问题导致其对于小类根本无法准确估计，以至于产生了</w:t>
       </w:r>
       <w:r>
         <w:rPr>
@@ -4134,7 +4314,7 @@
     </w:p>
     <w:p>
       <w:pPr>
-        <w:pStyle w:val="Heading1"/>
+        <w:pStyle w:val="1"/>
         <w:spacing w:before="120" w:after="120"/>
       </w:pPr>
       <w:r>
@@ -4357,7 +4537,7 @@
     </w:p>
     <w:p>
       <w:pPr>
-        <w:pStyle w:val="Heading1"/>
+        <w:pStyle w:val="1"/>
         <w:spacing w:before="120" w:after="120"/>
         <w:jc w:val="center"/>
       </w:pPr>
@@ -4367,7 +4547,7 @@
     </w:p>
     <w:p>
       <w:pPr>
-        <w:pStyle w:val="ListParagraph"/>
+        <w:pStyle w:val="a3"/>
         <w:widowControl w:val="0"/>
         <w:numPr>
           <w:ilvl w:val="0"/>
@@ -4377,23 +4557,50 @@
         <w:ind w:left="0" w:firstLineChars="0" w:firstLine="0"/>
         <w:contextualSpacing w:val="0"/>
         <w:rPr>
-          <w:rFonts w:ascii="SimSun"/>
+          <w:rFonts w:ascii="宋体"/>
           <w:szCs w:val="21"/>
         </w:rPr>
       </w:pPr>
-      <w:bookmarkStart w:id="0" w:name="OLE_LINK17"/>
-      <w:bookmarkStart w:id="1" w:name="OLE_LINK18"/>
-      <w:r>
-        <w:rPr>
-          <w:rFonts w:ascii="SimSun"/>
+      <w:bookmarkStart w:id="1" w:name="OLE_LINK17"/>
+      <w:bookmarkStart w:id="2" w:name="OLE_LINK18"/>
+      <w:proofErr w:type="spellStart"/>
+      <w:r>
+        <w:rPr>
+          <w:rFonts w:ascii="宋体"/>
           <w:szCs w:val="21"/>
         </w:rPr>
-        <w:t>Cukier K. Data, data everywhere: A special report on managing information[M]. Economist Newspaper, 2010.</w:t>
+        <w:t>Cukier</w:t>
+      </w:r>
+      <w:proofErr w:type="spellEnd"/>
+      <w:r>
+        <w:rPr>
+          <w:rFonts w:ascii="宋体"/>
+          <w:szCs w:val="21"/>
+        </w:rPr>
+        <w:t xml:space="preserve"> K. Data, data everywhere: A special report on managing </w:t>
+      </w:r>
+      <w:proofErr w:type="gramStart"/>
+      <w:r>
+        <w:rPr>
+          <w:rFonts w:ascii="宋体"/>
+          <w:szCs w:val="21"/>
+        </w:rPr>
+        <w:t>information[</w:t>
+      </w:r>
+      <w:proofErr w:type="gramEnd"/>
+      <w:r>
+        <w:rPr>
+          <w:rFonts w:ascii="宋体"/>
+          <w:szCs w:val="21"/>
+        </w:rPr>
+        <w:t>M]. Economist Newspaper, 2010.</w:t>
       </w:r>
     </w:p>
+    <w:bookmarkEnd w:id="1"/>
+    <w:bookmarkEnd w:id="2"/>
     <w:p>
       <w:pPr>
-        <w:pStyle w:val="ListParagraph"/>
+        <w:pStyle w:val="a3"/>
         <w:widowControl w:val="0"/>
         <w:numPr>
           <w:ilvl w:val="0"/>
@@ -4403,52 +4610,48 @@
         <w:ind w:left="0" w:firstLineChars="0" w:firstLine="0"/>
         <w:contextualSpacing w:val="0"/>
         <w:rPr>
-          <w:rFonts w:ascii="SimSun"/>
+          <w:rFonts w:ascii="宋体"/>
           <w:szCs w:val="21"/>
         </w:rPr>
       </w:pPr>
-      <w:bookmarkStart w:id="2" w:name="_GoBack"/>
-      <w:bookmarkEnd w:id="0"/>
-      <w:bookmarkEnd w:id="1"/>
-      <w:bookmarkEnd w:id="2"/>
-      <w:r>
-        <w:rPr>
-          <w:rFonts w:ascii="SimSun"/>
+      <w:r>
+        <w:rPr>
+          <w:rFonts w:ascii="宋体"/>
           <w:szCs w:val="21"/>
         </w:rPr>
         <w:t>Spark</w:t>
       </w:r>
       <w:r>
         <w:rPr>
-          <w:rFonts w:ascii="SimSun"/>
+          <w:rFonts w:ascii="宋体"/>
           <w:szCs w:val="21"/>
         </w:rPr>
         <w:t xml:space="preserve"> </w:t>
       </w:r>
       <w:r>
         <w:rPr>
-          <w:rFonts w:ascii="SimSun"/>
+          <w:rFonts w:ascii="宋体"/>
           <w:szCs w:val="21"/>
         </w:rPr>
         <w:t>[EB/OL]. Apache. 2016</w:t>
       </w:r>
       <w:r>
         <w:rPr>
-          <w:rFonts w:ascii="SimSun"/>
+          <w:rFonts w:ascii="宋体"/>
           <w:szCs w:val="21"/>
         </w:rPr>
         <w:t>.</w:t>
       </w:r>
       <w:r>
         <w:rPr>
-          <w:rFonts w:ascii="SimSun"/>
+          <w:rFonts w:ascii="宋体"/>
           <w:szCs w:val="21"/>
         </w:rPr>
         <w:t xml:space="preserve"> </w:t>
       </w:r>
       <w:r>
         <w:rPr>
-          <w:rFonts w:ascii="SimSun"/>
+          <w:rFonts w:ascii="宋体"/>
           <w:szCs w:val="21"/>
         </w:rPr>
         <w:t>http://spark.apache.org/</w:t>
@@ -4456,7 +4659,7 @@
     </w:p>
     <w:p>
       <w:pPr>
-        <w:pStyle w:val="ListParagraph"/>
+        <w:pStyle w:val="a3"/>
         <w:widowControl w:val="0"/>
         <w:numPr>
           <w:ilvl w:val="0"/>
@@ -4466,27 +4669,68 @@
         <w:ind w:left="0" w:firstLineChars="0" w:firstLine="0"/>
         <w:contextualSpacing w:val="0"/>
         <w:rPr>
-          <w:rFonts w:ascii="SimSun"/>
+          <w:rFonts w:ascii="宋体"/>
           <w:szCs w:val="21"/>
         </w:rPr>
       </w:pPr>
-      <w:r>
-        <w:rPr>
-          <w:rFonts w:ascii="SimSun"/>
+      <w:proofErr w:type="spellStart"/>
+      <w:r>
+        <w:rPr>
+          <w:rFonts w:ascii="宋体"/>
           <w:szCs w:val="21"/>
         </w:rPr>
-        <w:t>Cormode G, Garofalakis M, Haas P J, et al. Synopses for massive data: Samples, histograms, wavelets, sketches[J]. Foundations and Trends in Databases, 2012, 4(1</w:t>
-      </w:r>
-      <w:r>
-        <w:rPr>
-          <w:rFonts w:ascii="SimSun"/>
+        <w:t>Cormode</w:t>
+      </w:r>
+      <w:proofErr w:type="spellEnd"/>
+      <w:r>
+        <w:rPr>
+          <w:rFonts w:ascii="宋体"/>
           <w:szCs w:val="21"/>
         </w:rPr>
+        <w:t xml:space="preserve"> G, </w:t>
+      </w:r>
+      <w:proofErr w:type="spellStart"/>
+      <w:r>
+        <w:rPr>
+          <w:rFonts w:ascii="宋体"/>
+          <w:szCs w:val="21"/>
+        </w:rPr>
+        <w:t>Garofalakis</w:t>
+      </w:r>
+      <w:proofErr w:type="spellEnd"/>
+      <w:r>
+        <w:rPr>
+          <w:rFonts w:ascii="宋体"/>
+          <w:szCs w:val="21"/>
+        </w:rPr>
+        <w:t xml:space="preserve"> M, Haas P J, et al. Synopses for massive data: Samples, histograms, wavelets, </w:t>
+      </w:r>
+      <w:proofErr w:type="gramStart"/>
+      <w:r>
+        <w:rPr>
+          <w:rFonts w:ascii="宋体"/>
+          <w:szCs w:val="21"/>
+        </w:rPr>
+        <w:t>sketches[</w:t>
+      </w:r>
+      <w:proofErr w:type="gramEnd"/>
+      <w:r>
+        <w:rPr>
+          <w:rFonts w:ascii="宋体"/>
+          <w:szCs w:val="21"/>
+        </w:rPr>
+        <w:t>J]. Foundations and Trends in Databases, 2012, 4(1</w:t>
+      </w:r>
+      <w:r>
+        <w:rPr>
+          <w:rFonts w:ascii="宋体"/>
+          <w:szCs w:val="21"/>
+        </w:rPr>
         <w:t>–</w:t>
       </w:r>
       <w:r>
         <w:rPr>
-          <w:rFonts w:ascii="SimSun"/>
+          <w:rFonts w:ascii="宋体"/>
           <w:szCs w:val="21"/>
         </w:rPr>
         <w:t>3): 1-294.</w:t>
@@ -4494,7 +4738,7 @@
     </w:p>
     <w:p>
       <w:pPr>
-        <w:pStyle w:val="ListParagraph"/>
+        <w:pStyle w:val="a3"/>
         <w:widowControl w:val="0"/>
         <w:numPr>
           <w:ilvl w:val="0"/>
@@ -4504,90 +4748,99 @@
         <w:ind w:left="0" w:firstLineChars="0" w:firstLine="0"/>
         <w:contextualSpacing w:val="0"/>
         <w:rPr>
-          <w:rFonts w:ascii="SimSun"/>
+          <w:rFonts w:ascii="宋体"/>
           <w:szCs w:val="21"/>
         </w:rPr>
       </w:pPr>
       <w:r>
         <w:rPr>
-          <w:rFonts w:ascii="SimSun" w:hint="eastAsia"/>
+          <w:rFonts w:ascii="宋体" w:hint="eastAsia"/>
           <w:szCs w:val="21"/>
         </w:rPr>
-        <w:t>王松桂，张忠占，程维虎</w:t>
-      </w:r>
-      <w:r>
-        <w:rPr>
-          <w:rFonts w:ascii="SimSun" w:hint="eastAsia"/>
+        <w:t>王松桂，张忠占，</w:t>
+      </w:r>
+      <w:proofErr w:type="gramStart"/>
+      <w:r>
+        <w:rPr>
+          <w:rFonts w:ascii="宋体" w:hint="eastAsia"/>
           <w:szCs w:val="21"/>
         </w:rPr>
+        <w:t>程维虎</w:t>
+      </w:r>
+      <w:proofErr w:type="gramEnd"/>
+      <w:r>
+        <w:rPr>
+          <w:rFonts w:ascii="宋体" w:hint="eastAsia"/>
+          <w:szCs w:val="21"/>
+        </w:rPr>
         <w:t xml:space="preserve">. </w:t>
       </w:r>
       <w:r>
         <w:rPr>
-          <w:rFonts w:ascii="SimSun" w:hint="eastAsia"/>
+          <w:rFonts w:ascii="宋体" w:hint="eastAsia"/>
           <w:szCs w:val="21"/>
         </w:rPr>
         <w:t>概率论与数理统计（第三版）[</w:t>
       </w:r>
       <w:r>
         <w:rPr>
-          <w:rFonts w:ascii="SimSun"/>
+          <w:rFonts w:ascii="宋体"/>
           <w:szCs w:val="21"/>
         </w:rPr>
         <w:t>M</w:t>
       </w:r>
       <w:r>
         <w:rPr>
-          <w:rFonts w:ascii="SimSun" w:hint="eastAsia"/>
+          <w:rFonts w:ascii="宋体" w:hint="eastAsia"/>
           <w:szCs w:val="21"/>
         </w:rPr>
         <w:t>]</w:t>
       </w:r>
       <w:r>
         <w:rPr>
-          <w:rFonts w:ascii="SimSun" w:hint="eastAsia"/>
+          <w:rFonts w:ascii="宋体" w:hint="eastAsia"/>
           <w:szCs w:val="21"/>
         </w:rPr>
         <w:t xml:space="preserve">. </w:t>
       </w:r>
       <w:r>
         <w:rPr>
-          <w:rFonts w:ascii="SimSun" w:hint="eastAsia"/>
+          <w:rFonts w:ascii="宋体" w:hint="eastAsia"/>
           <w:szCs w:val="21"/>
         </w:rPr>
         <w:t>科学</w:t>
       </w:r>
       <w:r>
         <w:rPr>
-          <w:rFonts w:ascii="SimSun" w:hint="eastAsia"/>
+          <w:rFonts w:ascii="宋体" w:hint="eastAsia"/>
           <w:szCs w:val="21"/>
         </w:rPr>
         <w:t xml:space="preserve">出版社, </w:t>
       </w:r>
       <w:r>
         <w:rPr>
-          <w:rFonts w:ascii="SimSun"/>
+          <w:rFonts w:ascii="宋体"/>
           <w:szCs w:val="21"/>
         </w:rPr>
         <w:t>2013</w:t>
       </w:r>
       <w:r>
         <w:rPr>
-          <w:rFonts w:ascii="SimSun" w:hint="eastAsia"/>
+          <w:rFonts w:ascii="宋体" w:hint="eastAsia"/>
           <w:szCs w:val="21"/>
         </w:rPr>
         <w:t>：146-</w:t>
       </w:r>
       <w:r>
         <w:rPr>
-          <w:rFonts w:ascii="SimSun"/>
+          <w:rFonts w:ascii="宋体"/>
           <w:szCs w:val="21"/>
         </w:rPr>
         <w:t>156</w:t>
       </w:r>
       <w:r>
         <w:rPr>
-          <w:rFonts w:ascii="SimSun"/>
+          <w:rFonts w:ascii="宋体"/>
           <w:szCs w:val="21"/>
         </w:rPr>
         <w:t>.</w:t>
@@ -4595,7 +4848,7 @@
     </w:p>
     <w:p>
       <w:pPr>
-        <w:pStyle w:val="ListParagraph"/>
+        <w:pStyle w:val="a3"/>
         <w:widowControl w:val="0"/>
         <w:numPr>
           <w:ilvl w:val="0"/>
@@ -4605,27 +4858,74 @@
         <w:ind w:left="0" w:firstLineChars="0" w:firstLine="0"/>
         <w:contextualSpacing w:val="0"/>
         <w:rPr>
-          <w:rFonts w:ascii="SimSun"/>
+          <w:rFonts w:ascii="宋体"/>
           <w:szCs w:val="21"/>
         </w:rPr>
       </w:pPr>
-      <w:r>
-        <w:rPr>
-          <w:rFonts w:ascii="SimSun"/>
+      <w:proofErr w:type="spellStart"/>
+      <w:r>
+        <w:rPr>
+          <w:rFonts w:ascii="宋体"/>
           <w:szCs w:val="21"/>
         </w:rPr>
-        <w:t>Agarwal S, Mozafari B, Panda A, et al. BlinkDB: queries with bounded errors and bounded response times on very large data[C]//Proceedings of the 8th ACM European Conference on Computer Systems. ACM, 2013: 29-42.</w:t>
+        <w:t>Agarwal</w:t>
+      </w:r>
+      <w:proofErr w:type="spellEnd"/>
+      <w:r>
+        <w:rPr>
+          <w:rFonts w:ascii="宋体"/>
+          <w:szCs w:val="21"/>
+        </w:rPr>
+        <w:t xml:space="preserve"> S, </w:t>
+      </w:r>
+      <w:proofErr w:type="spellStart"/>
+      <w:r>
+        <w:rPr>
+          <w:rFonts w:ascii="宋体"/>
+          <w:szCs w:val="21"/>
+        </w:rPr>
+        <w:t>Mozafari</w:t>
+      </w:r>
+      <w:proofErr w:type="spellEnd"/>
+      <w:r>
+        <w:rPr>
+          <w:rFonts w:ascii="宋体"/>
+          <w:szCs w:val="21"/>
+        </w:rPr>
+        <w:t xml:space="preserve"> B, Panda A, et al. </w:t>
+      </w:r>
+      <w:proofErr w:type="spellStart"/>
+      <w:r>
+        <w:rPr>
+          <w:rFonts w:ascii="宋体"/>
+          <w:szCs w:val="21"/>
+        </w:rPr>
+        <w:t>BlinkDB</w:t>
+      </w:r>
+      <w:proofErr w:type="spellEnd"/>
+      <w:r>
+        <w:rPr>
+          <w:rFonts w:ascii="宋体"/>
+          <w:szCs w:val="21"/>
+        </w:rPr>
+        <w:t>: queries with bounded errors and bounded response times on very large data[C]//Proceedings of the 8th ACM European Conference on Computer Systems. ACM, 2013: 29-42.</w:t>
       </w:r>
     </w:p>
     <w:p>
       <w:pPr>
         <w:ind w:firstLine="420"/>
         <w:rPr>
-          <w:rFonts w:ascii="SimSun"/>
+          <w:rFonts w:ascii="宋体"/>
         </w:rPr>
       </w:pPr>
     </w:p>
     <w:sectPr>
+      <w:headerReference w:type="even" r:id="rId10"/>
+      <w:headerReference w:type="default" r:id="rId11"/>
+      <w:footerReference w:type="even" r:id="rId12"/>
+      <w:footerReference w:type="default" r:id="rId13"/>
+      <w:headerReference w:type="first" r:id="rId14"/>
+      <w:footerReference w:type="first" r:id="rId15"/>
       <w:pgSz w:w="12240" w:h="15840"/>
       <w:pgMar w:top="1418" w:right="1134" w:bottom="1418" w:left="1418" w:header="720" w:footer="720" w:gutter="0"/>
       <w:cols w:space="720"/>
@@ -4636,7 +4936,7 @@
 </file>
 
 <file path=word/endnotes.xml><?xml version="1.0" encoding="utf-8"?>
-<w:endnotes xmlns:wpc="http://schemas.microsoft.com/office/word/2010/wordprocessingCanvas" xmlns:mc="http://schemas.openxmlformats.org/markup-compatibility/2006" xmlns:o="urn:schemas-microsoft-com:office:office" xmlns:r="http://schemas.openxmlformats.org/officeDocument/2006/relationships" xmlns:m="http://schemas.openxmlformats.org/officeDocument/2006/math" xmlns:v="urn:schemas-microsoft-com:vml" xmlns:wp14="http://schemas.microsoft.com/office/word/2010/wordprocessingDrawing" xmlns:wp="http://schemas.openxmlformats.org/drawingml/2006/wordprocessingDrawing" xmlns:w10="urn:schemas-microsoft-com:office:word" xmlns:w="http://schemas.openxmlformats.org/wordprocessingml/2006/main" xmlns:w14="http://schemas.microsoft.com/office/word/2010/wordml" xmlns:w15="http://schemas.microsoft.com/office/word/2012/wordml" xmlns:wpg="http://schemas.microsoft.com/office/word/2010/wordprocessingGroup" xmlns:wpi="http://schemas.microsoft.com/office/word/2010/wordprocessingInk" xmlns:wne="http://schemas.microsoft.com/office/word/2006/wordml" xmlns:wps="http://schemas.microsoft.com/office/word/2010/wordprocessingShape" mc:Ignorable="w14 w15 wp14">
+<w:endnotes xmlns:wpc="http://schemas.microsoft.com/office/word/2010/wordprocessingCanvas" xmlns:mc="http://schemas.openxmlformats.org/markup-compatibility/2006" xmlns:o="urn:schemas-microsoft-com:office:office" xmlns:r="http://schemas.openxmlformats.org/officeDocument/2006/relationships" xmlns:m="http://schemas.openxmlformats.org/officeDocument/2006/math" xmlns:v="urn:schemas-microsoft-com:vml" xmlns:wp14="http://schemas.microsoft.com/office/word/2010/wordprocessingDrawing" xmlns:wp="http://schemas.openxmlformats.org/drawingml/2006/wordprocessingDrawing" xmlns:w10="urn:schemas-microsoft-com:office:word" xmlns:w="http://schemas.openxmlformats.org/wordprocessingml/2006/main" xmlns:w14="http://schemas.microsoft.com/office/word/2010/wordml" xmlns:wpg="http://schemas.microsoft.com/office/word/2010/wordprocessingGroup" xmlns:wpi="http://schemas.microsoft.com/office/word/2010/wordprocessingInk" xmlns:wne="http://schemas.microsoft.com/office/word/2006/wordml" xmlns:wps="http://schemas.microsoft.com/office/word/2010/wordprocessingShape" mc:Ignorable="w14 wp14">
   <w:endnote w:type="separator" w:id="-1">
     <w:p>
       <w:pPr>
@@ -4662,8 +4962,41 @@
 </w:endnotes>
 </file>
 
+<file path=word/footer1.xml><?xml version="1.0" encoding="utf-8"?>
+<w:ftr xmlns:wpc="http://schemas.microsoft.com/office/word/2010/wordprocessingCanvas" xmlns:mc="http://schemas.openxmlformats.org/markup-compatibility/2006" xmlns:o="urn:schemas-microsoft-com:office:office" xmlns:r="http://schemas.openxmlformats.org/officeDocument/2006/relationships" xmlns:m="http://schemas.openxmlformats.org/officeDocument/2006/math" xmlns:v="urn:schemas-microsoft-com:vml" xmlns:wp14="http://schemas.microsoft.com/office/word/2010/wordprocessingDrawing" xmlns:wp="http://schemas.openxmlformats.org/drawingml/2006/wordprocessingDrawing" xmlns:w10="urn:schemas-microsoft-com:office:word" xmlns:w="http://schemas.openxmlformats.org/wordprocessingml/2006/main" xmlns:w14="http://schemas.microsoft.com/office/word/2010/wordml" xmlns:wpg="http://schemas.microsoft.com/office/word/2010/wordprocessingGroup" xmlns:wpi="http://schemas.microsoft.com/office/word/2010/wordprocessingInk" xmlns:wne="http://schemas.microsoft.com/office/word/2006/wordml" xmlns:wps="http://schemas.microsoft.com/office/word/2010/wordprocessingShape" mc:Ignorable="w14 wp14">
+  <w:p>
+    <w:pPr>
+      <w:pStyle w:val="aa"/>
+      <w:ind w:firstLine="420"/>
+    </w:pPr>
+  </w:p>
+</w:ftr>
+</file>
+
+<file path=word/footer2.xml><?xml version="1.0" encoding="utf-8"?>
+<w:ftr xmlns:wpc="http://schemas.microsoft.com/office/word/2010/wordprocessingCanvas" xmlns:mc="http://schemas.openxmlformats.org/markup-compatibility/2006" xmlns:o="urn:schemas-microsoft-com:office:office" xmlns:r="http://schemas.openxmlformats.org/officeDocument/2006/relationships" xmlns:m="http://schemas.openxmlformats.org/officeDocument/2006/math" xmlns:v="urn:schemas-microsoft-com:vml" xmlns:wp14="http://schemas.microsoft.com/office/word/2010/wordprocessingDrawing" xmlns:wp="http://schemas.openxmlformats.org/drawingml/2006/wordprocessingDrawing" xmlns:w10="urn:schemas-microsoft-com:office:word" xmlns:w="http://schemas.openxmlformats.org/wordprocessingml/2006/main" xmlns:w14="http://schemas.microsoft.com/office/word/2010/wordml" xmlns:wpg="http://schemas.microsoft.com/office/word/2010/wordprocessingGroup" xmlns:wpi="http://schemas.microsoft.com/office/word/2010/wordprocessingInk" xmlns:wne="http://schemas.microsoft.com/office/word/2006/wordml" xmlns:wps="http://schemas.microsoft.com/office/word/2010/wordprocessingShape" mc:Ignorable="w14 wp14">
+  <w:p>
+    <w:pPr>
+      <w:pStyle w:val="aa"/>
+      <w:ind w:firstLine="420"/>
+    </w:pPr>
+  </w:p>
+</w:ftr>
+</file>
+
+<file path=word/footer3.xml><?xml version="1.0" encoding="utf-8"?>
+<w:ftr xmlns:wpc="http://schemas.microsoft.com/office/word/2010/wordprocessingCanvas" xmlns:mc="http://schemas.openxmlformats.org/markup-compatibility/2006" xmlns:o="urn:schemas-microsoft-com:office:office" xmlns:r="http://schemas.openxmlformats.org/officeDocument/2006/relationships" xmlns:m="http://schemas.openxmlformats.org/officeDocument/2006/math" xmlns:v="urn:schemas-microsoft-com:vml" xmlns:wp14="http://schemas.microsoft.com/office/word/2010/wordprocessingDrawing" xmlns:wp="http://schemas.openxmlformats.org/drawingml/2006/wordprocessingDrawing" xmlns:w10="urn:schemas-microsoft-com:office:word" xmlns:w="http://schemas.openxmlformats.org/wordprocessingml/2006/main" xmlns:w14="http://schemas.microsoft.com/office/word/2010/wordml" xmlns:wpg="http://schemas.microsoft.com/office/word/2010/wordprocessingGroup" xmlns:wpi="http://schemas.microsoft.com/office/word/2010/wordprocessingInk" xmlns:wne="http://schemas.microsoft.com/office/word/2006/wordml" xmlns:wps="http://schemas.microsoft.com/office/word/2010/wordprocessingShape" mc:Ignorable="w14 wp14">
+  <w:p>
+    <w:pPr>
+      <w:pStyle w:val="aa"/>
+      <w:ind w:firstLine="420"/>
+    </w:pPr>
+  </w:p>
+</w:ftr>
+</file>
+
 <file path=word/footnotes.xml><?xml version="1.0" encoding="utf-8"?>
-<w:footnotes xmlns:wpc="http://schemas.microsoft.com/office/word/2010/wordprocessingCanvas" xmlns:mc="http://schemas.openxmlformats.org/markup-compatibility/2006" xmlns:o="urn:schemas-microsoft-com:office:office" xmlns:r="http://schemas.openxmlformats.org/officeDocument/2006/relationships" xmlns:m="http://schemas.openxmlformats.org/officeDocument/2006/math" xmlns:v="urn:schemas-microsoft-com:vml" xmlns:wp14="http://schemas.microsoft.com/office/word/2010/wordprocessingDrawing" xmlns:wp="http://schemas.openxmlformats.org/drawingml/2006/wordprocessingDrawing" xmlns:w10="urn:schemas-microsoft-com:office:word" xmlns:w="http://schemas.openxmlformats.org/wordprocessingml/2006/main" xmlns:w14="http://schemas.microsoft.com/office/word/2010/wordml" xmlns:w15="http://schemas.microsoft.com/office/word/2012/wordml" xmlns:wpg="http://schemas.microsoft.com/office/word/2010/wordprocessingGroup" xmlns:wpi="http://schemas.microsoft.com/office/word/2010/wordprocessingInk" xmlns:wne="http://schemas.microsoft.com/office/word/2006/wordml" xmlns:wps="http://schemas.microsoft.com/office/word/2010/wordprocessingShape" mc:Ignorable="w14 w15 wp14">
+<w:footnotes xmlns:wpc="http://schemas.microsoft.com/office/word/2010/wordprocessingCanvas" xmlns:mc="http://schemas.openxmlformats.org/markup-compatibility/2006" xmlns:o="urn:schemas-microsoft-com:office:office" xmlns:r="http://schemas.openxmlformats.org/officeDocument/2006/relationships" xmlns:m="http://schemas.openxmlformats.org/officeDocument/2006/math" xmlns:v="urn:schemas-microsoft-com:vml" xmlns:wp14="http://schemas.microsoft.com/office/word/2010/wordprocessingDrawing" xmlns:wp="http://schemas.openxmlformats.org/drawingml/2006/wordprocessingDrawing" xmlns:w10="urn:schemas-microsoft-com:office:word" xmlns:w="http://schemas.openxmlformats.org/wordprocessingml/2006/main" xmlns:w14="http://schemas.microsoft.com/office/word/2010/wordml" xmlns:wpg="http://schemas.microsoft.com/office/word/2010/wordprocessingGroup" xmlns:wpi="http://schemas.microsoft.com/office/word/2010/wordprocessingInk" xmlns:wne="http://schemas.microsoft.com/office/word/2006/wordml" xmlns:wps="http://schemas.microsoft.com/office/word/2010/wordprocessingShape" mc:Ignorable="w14 wp14">
   <w:footnote w:type="separator" w:id="-1">
     <w:p>
       <w:pPr>
@@ -4689,9 +5022,42 @@
 </w:footnotes>
 </file>
 
+<file path=word/header1.xml><?xml version="1.0" encoding="utf-8"?>
+<w:hdr xmlns:wpc="http://schemas.microsoft.com/office/word/2010/wordprocessingCanvas" xmlns:mc="http://schemas.openxmlformats.org/markup-compatibility/2006" xmlns:o="urn:schemas-microsoft-com:office:office" xmlns:r="http://schemas.openxmlformats.org/officeDocument/2006/relationships" xmlns:m="http://schemas.openxmlformats.org/officeDocument/2006/math" xmlns:v="urn:schemas-microsoft-com:vml" xmlns:wp14="http://schemas.microsoft.com/office/word/2010/wordprocessingDrawing" xmlns:wp="http://schemas.openxmlformats.org/drawingml/2006/wordprocessingDrawing" xmlns:w10="urn:schemas-microsoft-com:office:word" xmlns:w="http://schemas.openxmlformats.org/wordprocessingml/2006/main" xmlns:w14="http://schemas.microsoft.com/office/word/2010/wordml" xmlns:wpg="http://schemas.microsoft.com/office/word/2010/wordprocessingGroup" xmlns:wpi="http://schemas.microsoft.com/office/word/2010/wordprocessingInk" xmlns:wne="http://schemas.microsoft.com/office/word/2006/wordml" xmlns:wps="http://schemas.microsoft.com/office/word/2010/wordprocessingShape" mc:Ignorable="w14 wp14">
+  <w:p>
+    <w:pPr>
+      <w:pStyle w:val="a9"/>
+      <w:ind w:firstLine="420"/>
+    </w:pPr>
+  </w:p>
+</w:hdr>
+</file>
+
+<file path=word/header2.xml><?xml version="1.0" encoding="utf-8"?>
+<w:hdr xmlns:wpc="http://schemas.microsoft.com/office/word/2010/wordprocessingCanvas" xmlns:mc="http://schemas.openxmlformats.org/markup-compatibility/2006" xmlns:o="urn:schemas-microsoft-com:office:office" xmlns:r="http://schemas.openxmlformats.org/officeDocument/2006/relationships" xmlns:m="http://schemas.openxmlformats.org/officeDocument/2006/math" xmlns:v="urn:schemas-microsoft-com:vml" xmlns:wp14="http://schemas.microsoft.com/office/word/2010/wordprocessingDrawing" xmlns:wp="http://schemas.openxmlformats.org/drawingml/2006/wordprocessingDrawing" xmlns:w10="urn:schemas-microsoft-com:office:word" xmlns:w="http://schemas.openxmlformats.org/wordprocessingml/2006/main" xmlns:w14="http://schemas.microsoft.com/office/word/2010/wordml" xmlns:wpg="http://schemas.microsoft.com/office/word/2010/wordprocessingGroup" xmlns:wpi="http://schemas.microsoft.com/office/word/2010/wordprocessingInk" xmlns:wne="http://schemas.microsoft.com/office/word/2006/wordml" xmlns:wps="http://schemas.microsoft.com/office/word/2010/wordprocessingShape" mc:Ignorable="w14 wp14">
+  <w:p>
+    <w:pPr>
+      <w:pStyle w:val="a9"/>
+      <w:ind w:firstLine="420"/>
+    </w:pPr>
+  </w:p>
+</w:hdr>
+</file>
+
+<file path=word/header3.xml><?xml version="1.0" encoding="utf-8"?>
+<w:hdr xmlns:wpc="http://schemas.microsoft.com/office/word/2010/wordprocessingCanvas" xmlns:mc="http://schemas.openxmlformats.org/markup-compatibility/2006" xmlns:o="urn:schemas-microsoft-com:office:office" xmlns:r="http://schemas.openxmlformats.org/officeDocument/2006/relationships" xmlns:m="http://schemas.openxmlformats.org/officeDocument/2006/math" xmlns:v="urn:schemas-microsoft-com:vml" xmlns:wp14="http://schemas.microsoft.com/office/word/2010/wordprocessingDrawing" xmlns:wp="http://schemas.openxmlformats.org/drawingml/2006/wordprocessingDrawing" xmlns:w10="urn:schemas-microsoft-com:office:word" xmlns:w="http://schemas.openxmlformats.org/wordprocessingml/2006/main" xmlns:w14="http://schemas.microsoft.com/office/word/2010/wordml" xmlns:wpg="http://schemas.microsoft.com/office/word/2010/wordprocessingGroup" xmlns:wpi="http://schemas.microsoft.com/office/word/2010/wordprocessingInk" xmlns:wne="http://schemas.microsoft.com/office/word/2006/wordml" xmlns:wps="http://schemas.microsoft.com/office/word/2010/wordprocessingShape" mc:Ignorable="w14 wp14">
+  <w:p>
+    <w:pPr>
+      <w:pStyle w:val="a9"/>
+      <w:ind w:firstLine="420"/>
+    </w:pPr>
+  </w:p>
+</w:hdr>
+</file>
+
 <file path=word/numbering.xml><?xml version="1.0" encoding="utf-8"?>
-<w:numbering xmlns:wpc="http://schemas.microsoft.com/office/word/2010/wordprocessingCanvas" xmlns:mc="http://schemas.openxmlformats.org/markup-compatibility/2006" xmlns:o="urn:schemas-microsoft-com:office:office" xmlns:r="http://schemas.openxmlformats.org/officeDocument/2006/relationships" xmlns:m="http://schemas.openxmlformats.org/officeDocument/2006/math" xmlns:v="urn:schemas-microsoft-com:vml" xmlns:wp14="http://schemas.microsoft.com/office/word/2010/wordprocessingDrawing" xmlns:wp="http://schemas.openxmlformats.org/drawingml/2006/wordprocessingDrawing" xmlns:w10="urn:schemas-microsoft-com:office:word" xmlns:w="http://schemas.openxmlformats.org/wordprocessingml/2006/main" xmlns:w14="http://schemas.microsoft.com/office/word/2010/wordml" xmlns:w15="http://schemas.microsoft.com/office/word/2012/wordml" xmlns:wpg="http://schemas.microsoft.com/office/word/2010/wordprocessingGroup" xmlns:wpi="http://schemas.microsoft.com/office/word/2010/wordprocessingInk" xmlns:wne="http://schemas.microsoft.com/office/word/2006/wordml" xmlns:wps="http://schemas.microsoft.com/office/word/2010/wordprocessingShape" mc:Ignorable="w14 w15 wp14">
-  <w:abstractNum w:abstractNumId="0" w15:restartNumberingAfterBreak="0">
+<w:numbering xmlns:wpc="http://schemas.microsoft.com/office/word/2010/wordprocessingCanvas" xmlns:mc="http://schemas.openxmlformats.org/markup-compatibility/2006" xmlns:o="urn:schemas-microsoft-com:office:office" xmlns:r="http://schemas.openxmlformats.org/officeDocument/2006/relationships" xmlns:m="http://schemas.openxmlformats.org/officeDocument/2006/math" xmlns:v="urn:schemas-microsoft-com:vml" xmlns:wp14="http://schemas.microsoft.com/office/word/2010/wordprocessingDrawing" xmlns:wp="http://schemas.openxmlformats.org/drawingml/2006/wordprocessingDrawing" xmlns:w10="urn:schemas-microsoft-com:office:word" xmlns:w="http://schemas.openxmlformats.org/wordprocessingml/2006/main" xmlns:w14="http://schemas.microsoft.com/office/word/2010/wordml" xmlns:wpg="http://schemas.microsoft.com/office/word/2010/wordprocessingGroup" xmlns:wpi="http://schemas.microsoft.com/office/word/2010/wordprocessingInk" xmlns:wne="http://schemas.microsoft.com/office/word/2006/wordml" xmlns:wps="http://schemas.microsoft.com/office/word/2010/wordprocessingShape" mc:Ignorable="w14 wp14">
+  <w:abstractNum w:abstractNumId="0">
     <w:nsid w:val="054F650A"/>
     <w:multiLevelType w:val="hybridMultilevel"/>
     <w:tmpl w:val="8C2292A4"/>
@@ -4804,7 +5170,7 @@
       </w:rPr>
     </w:lvl>
   </w:abstractNum>
-  <w:abstractNum w:abstractNumId="1" w15:restartNumberingAfterBreak="0">
+  <w:abstractNum w:abstractNumId="1">
     <w:nsid w:val="09912BEB"/>
     <w:multiLevelType w:val="hybridMultilevel"/>
     <w:tmpl w:val="3B78B4EE"/>
@@ -4917,7 +5283,7 @@
       </w:rPr>
     </w:lvl>
   </w:abstractNum>
-  <w:abstractNum w:abstractNumId="2" w15:restartNumberingAfterBreak="0">
+  <w:abstractNum w:abstractNumId="2">
     <w:nsid w:val="1488607A"/>
     <w:multiLevelType w:val="hybridMultilevel"/>
     <w:tmpl w:val="C10C67C6"/>
@@ -5030,7 +5396,7 @@
       </w:rPr>
     </w:lvl>
   </w:abstractNum>
-  <w:abstractNum w:abstractNumId="3" w15:restartNumberingAfterBreak="0">
+  <w:abstractNum w:abstractNumId="3">
     <w:nsid w:val="17EC5B98"/>
     <w:multiLevelType w:val="hybridMultilevel"/>
     <w:tmpl w:val="315E6BB6"/>
@@ -5143,7 +5509,7 @@
       </w:rPr>
     </w:lvl>
   </w:abstractNum>
-  <w:abstractNum w:abstractNumId="4" w15:restartNumberingAfterBreak="0">
+  <w:abstractNum w:abstractNumId="4">
     <w:nsid w:val="1F3606B9"/>
     <w:multiLevelType w:val="hybridMultilevel"/>
     <w:tmpl w:val="EBEE9326"/>
@@ -5256,7 +5622,7 @@
       </w:rPr>
     </w:lvl>
   </w:abstractNum>
-  <w:abstractNum w:abstractNumId="5" w15:restartNumberingAfterBreak="0">
+  <w:abstractNum w:abstractNumId="5">
     <w:nsid w:val="26D8762C"/>
     <w:multiLevelType w:val="hybridMultilevel"/>
     <w:tmpl w:val="A5CAB654"/>
@@ -5369,7 +5735,7 @@
       </w:rPr>
     </w:lvl>
   </w:abstractNum>
-  <w:abstractNum w:abstractNumId="6" w15:restartNumberingAfterBreak="0">
+  <w:abstractNum w:abstractNumId="6">
     <w:nsid w:val="2C950050"/>
     <w:multiLevelType w:val="hybridMultilevel"/>
     <w:tmpl w:val="3F445E1E"/>
@@ -5482,7 +5848,7 @@
       </w:rPr>
     </w:lvl>
   </w:abstractNum>
-  <w:abstractNum w:abstractNumId="7" w15:restartNumberingAfterBreak="0">
+  <w:abstractNum w:abstractNumId="7">
     <w:nsid w:val="35A23CA0"/>
     <w:multiLevelType w:val="multilevel"/>
     <w:tmpl w:val="DD9EB6A4"/>
@@ -5501,7 +5867,7 @@
     <w:lvl w:ilvl="1">
       <w:start w:val="1"/>
       <w:numFmt w:val="decimal"/>
-      <w:pStyle w:val="Heading2"/>
+      <w:pStyle w:val="2"/>
       <w:isLgl/>
       <w:lvlText w:val="%1.%2"/>
       <w:lvlJc w:val="left"/>
@@ -5515,7 +5881,7 @@
     <w:lvl w:ilvl="2">
       <w:start w:val="1"/>
       <w:numFmt w:val="decimal"/>
-      <w:pStyle w:val="Heading3"/>
+      <w:pStyle w:val="3"/>
       <w:isLgl/>
       <w:lvlText w:val="%1.%2.%3"/>
       <w:lvlJc w:val="left"/>
@@ -5529,7 +5895,7 @@
     <w:lvl w:ilvl="3">
       <w:start w:val="1"/>
       <w:numFmt w:val="decimal"/>
-      <w:pStyle w:val="Heading4"/>
+      <w:pStyle w:val="4"/>
       <w:isLgl/>
       <w:lvlText w:val="%1.%2.%3.%4"/>
       <w:lvlJc w:val="left"/>
@@ -5606,7 +5972,7 @@
       </w:rPr>
     </w:lvl>
   </w:abstractNum>
-  <w:abstractNum w:abstractNumId="8" w15:restartNumberingAfterBreak="0">
+  <w:abstractNum w:abstractNumId="8">
     <w:nsid w:val="39FA5856"/>
     <w:multiLevelType w:val="hybridMultilevel"/>
     <w:tmpl w:val="3F9EE8A0"/>
@@ -5719,7 +6085,7 @@
       </w:rPr>
     </w:lvl>
   </w:abstractNum>
-  <w:abstractNum w:abstractNumId="9" w15:restartNumberingAfterBreak="0">
+  <w:abstractNum w:abstractNumId="9">
     <w:nsid w:val="3A405E39"/>
     <w:multiLevelType w:val="hybridMultilevel"/>
     <w:tmpl w:val="189EEE34"/>
@@ -5832,7 +6198,7 @@
       </w:rPr>
     </w:lvl>
   </w:abstractNum>
-  <w:abstractNum w:abstractNumId="10" w15:restartNumberingAfterBreak="0">
+  <w:abstractNum w:abstractNumId="10">
     <w:nsid w:val="46B97BED"/>
     <w:multiLevelType w:val="hybridMultilevel"/>
     <w:tmpl w:val="E994692E"/>
@@ -5945,7 +6311,7 @@
       </w:rPr>
     </w:lvl>
   </w:abstractNum>
-  <w:abstractNum w:abstractNumId="11" w15:restartNumberingAfterBreak="0">
+  <w:abstractNum w:abstractNumId="11">
     <w:nsid w:val="46D51123"/>
     <w:multiLevelType w:val="hybridMultilevel"/>
     <w:tmpl w:val="12C8E252"/>
@@ -6058,7 +6424,7 @@
       </w:rPr>
     </w:lvl>
   </w:abstractNum>
-  <w:abstractNum w:abstractNumId="12" w15:restartNumberingAfterBreak="0">
+  <w:abstractNum w:abstractNumId="12">
     <w:nsid w:val="473344E5"/>
     <w:multiLevelType w:val="hybridMultilevel"/>
     <w:tmpl w:val="FBAEEA80"/>
@@ -6147,7 +6513,7 @@
       </w:pPr>
     </w:lvl>
   </w:abstractNum>
-  <w:abstractNum w:abstractNumId="13" w15:restartNumberingAfterBreak="0">
+  <w:abstractNum w:abstractNumId="13">
     <w:nsid w:val="4B0824F3"/>
     <w:multiLevelType w:val="hybridMultilevel"/>
     <w:tmpl w:val="FBC43A38"/>
@@ -6260,7 +6626,7 @@
       </w:rPr>
     </w:lvl>
   </w:abstractNum>
-  <w:abstractNum w:abstractNumId="14" w15:restartNumberingAfterBreak="0">
+  <w:abstractNum w:abstractNumId="14">
     <w:nsid w:val="59C221BE"/>
     <w:multiLevelType w:val="hybridMultilevel"/>
     <w:tmpl w:val="3DEE3478"/>
@@ -6373,7 +6739,7 @@
       </w:rPr>
     </w:lvl>
   </w:abstractNum>
-  <w:abstractNum w:abstractNumId="15" w15:restartNumberingAfterBreak="0">
+  <w:abstractNum w:abstractNumId="15">
     <w:nsid w:val="647F35AD"/>
     <w:multiLevelType w:val="hybridMultilevel"/>
     <w:tmpl w:val="CD0037F4"/>
@@ -6486,7 +6852,7 @@
       </w:rPr>
     </w:lvl>
   </w:abstractNum>
-  <w:abstractNum w:abstractNumId="16" w15:restartNumberingAfterBreak="0">
+  <w:abstractNum w:abstractNumId="16">
     <w:nsid w:val="6A6277AB"/>
     <w:multiLevelType w:val="hybridMultilevel"/>
     <w:tmpl w:val="5B16DAD4"/>
@@ -6599,7 +6965,7 @@
       </w:rPr>
     </w:lvl>
   </w:abstractNum>
-  <w:abstractNum w:abstractNumId="17" w15:restartNumberingAfterBreak="0">
+  <w:abstractNum w:abstractNumId="17">
     <w:nsid w:val="6B9F0EB0"/>
     <w:multiLevelType w:val="hybridMultilevel"/>
     <w:tmpl w:val="402E7F7E"/>
@@ -6712,7 +7078,7 @@
       </w:rPr>
     </w:lvl>
   </w:abstractNum>
-  <w:abstractNum w:abstractNumId="18" w15:restartNumberingAfterBreak="0">
+  <w:abstractNum w:abstractNumId="18">
     <w:nsid w:val="6E1731C9"/>
     <w:multiLevelType w:val="hybridMultilevel"/>
     <w:tmpl w:val="5940436C"/>
@@ -6825,7 +7191,7 @@
       </w:rPr>
     </w:lvl>
   </w:abstractNum>
-  <w:abstractNum w:abstractNumId="19" w15:restartNumberingAfterBreak="0">
+  <w:abstractNum w:abstractNumId="19">
     <w:nsid w:val="7D1B4A3F"/>
     <w:multiLevelType w:val="hybridMultilevel"/>
     <w:tmpl w:val="24AEA234"/>
@@ -7080,7 +7446,7 @@
 </file>
 
 <file path=word/styles.xml><?xml version="1.0" encoding="utf-8"?>
-<w:styles xmlns:mc="http://schemas.openxmlformats.org/markup-compatibility/2006" xmlns:r="http://schemas.openxmlformats.org/officeDocument/2006/relationships" xmlns:w="http://schemas.openxmlformats.org/wordprocessingml/2006/main" xmlns:w14="http://schemas.microsoft.com/office/word/2010/wordml" xmlns:w15="http://schemas.microsoft.com/office/word/2012/wordml" mc:Ignorable="w14 w15">
+<w:styles xmlns:mc="http://schemas.openxmlformats.org/markup-compatibility/2006" xmlns:r="http://schemas.openxmlformats.org/officeDocument/2006/relationships" xmlns:w="http://schemas.openxmlformats.org/wordprocessingml/2006/main" xmlns:w14="http://schemas.microsoft.com/office/word/2010/wordml" mc:Ignorable="w14">
   <w:docDefaults>
     <w:rPrDefault>
       <w:rPr>
@@ -7096,380 +7462,147 @@
       </w:pPr>
     </w:pPrDefault>
   </w:docDefaults>
-  <w:latentStyles w:defLockedState="0" w:defUIPriority="99" w:defSemiHidden="0" w:defUnhideWhenUsed="0" w:defQFormat="0" w:count="371">
-    <w:lsdException w:name="Normal" w:uiPriority="0" w:qFormat="1"/>
-    <w:lsdException w:name="heading 1" w:uiPriority="9" w:qFormat="1"/>
-    <w:lsdException w:name="heading 2" w:semiHidden="1" w:uiPriority="9" w:unhideWhenUsed="1" w:qFormat="1"/>
-    <w:lsdException w:name="heading 3" w:semiHidden="1" w:uiPriority="9" w:unhideWhenUsed="1" w:qFormat="1"/>
-    <w:lsdException w:name="heading 4" w:semiHidden="1" w:uiPriority="9" w:unhideWhenUsed="1" w:qFormat="1"/>
-    <w:lsdException w:name="heading 5" w:semiHidden="1" w:uiPriority="9" w:unhideWhenUsed="1" w:qFormat="1"/>
-    <w:lsdException w:name="heading 6" w:semiHidden="1" w:uiPriority="9" w:unhideWhenUsed="1" w:qFormat="1"/>
-    <w:lsdException w:name="heading 7" w:semiHidden="1" w:uiPriority="9" w:unhideWhenUsed="1" w:qFormat="1"/>
-    <w:lsdException w:name="heading 8" w:semiHidden="1" w:uiPriority="9" w:unhideWhenUsed="1" w:qFormat="1"/>
-    <w:lsdException w:name="heading 9" w:semiHidden="1" w:uiPriority="9" w:unhideWhenUsed="1" w:qFormat="1"/>
-    <w:lsdException w:name="index 1" w:semiHidden="1" w:unhideWhenUsed="1"/>
-    <w:lsdException w:name="index 2" w:semiHidden="1" w:unhideWhenUsed="1"/>
-    <w:lsdException w:name="index 3" w:semiHidden="1" w:unhideWhenUsed="1"/>
-    <w:lsdException w:name="index 4" w:semiHidden="1" w:unhideWhenUsed="1"/>
-    <w:lsdException w:name="index 5" w:semiHidden="1" w:unhideWhenUsed="1"/>
-    <w:lsdException w:name="index 6" w:semiHidden="1" w:unhideWhenUsed="1"/>
-    <w:lsdException w:name="index 7" w:semiHidden="1" w:unhideWhenUsed="1"/>
-    <w:lsdException w:name="index 8" w:semiHidden="1" w:unhideWhenUsed="1"/>
-    <w:lsdException w:name="index 9" w:semiHidden="1" w:unhideWhenUsed="1"/>
-    <w:lsdException w:name="toc 1" w:semiHidden="1" w:uiPriority="39" w:unhideWhenUsed="1"/>
-    <w:lsdException w:name="toc 2" w:semiHidden="1" w:uiPriority="39" w:unhideWhenUsed="1"/>
-    <w:lsdException w:name="toc 3" w:semiHidden="1" w:uiPriority="39" w:unhideWhenUsed="1"/>
-    <w:lsdException w:name="toc 4" w:semiHidden="1" w:uiPriority="39" w:unhideWhenUsed="1"/>
-    <w:lsdException w:name="toc 5" w:semiHidden="1" w:uiPriority="39" w:unhideWhenUsed="1"/>
-    <w:lsdException w:name="toc 6" w:semiHidden="1" w:uiPriority="39" w:unhideWhenUsed="1"/>
-    <w:lsdException w:name="toc 7" w:semiHidden="1" w:uiPriority="39" w:unhideWhenUsed="1"/>
-    <w:lsdException w:name="toc 8" w:semiHidden="1" w:uiPriority="39" w:unhideWhenUsed="1"/>
-    <w:lsdException w:name="toc 9" w:semiHidden="1" w:uiPriority="39" w:unhideWhenUsed="1"/>
-    <w:lsdException w:name="Normal Indent" w:semiHidden="1" w:unhideWhenUsed="1"/>
-    <w:lsdException w:name="footnote text" w:semiHidden="1" w:unhideWhenUsed="1"/>
-    <w:lsdException w:name="annotation text" w:semiHidden="1" w:unhideWhenUsed="1"/>
-    <w:lsdException w:name="header" w:semiHidden="1" w:unhideWhenUsed="1"/>
-    <w:lsdException w:name="footer" w:semiHidden="1" w:unhideWhenUsed="1"/>
-    <w:lsdException w:name="index heading" w:semiHidden="1" w:unhideWhenUsed="1"/>
-    <w:lsdException w:name="caption" w:semiHidden="1" w:uiPriority="35" w:unhideWhenUsed="1" w:qFormat="1"/>
-    <w:lsdException w:name="table of figures" w:semiHidden="1" w:unhideWhenUsed="1"/>
-    <w:lsdException w:name="envelope address" w:semiHidden="1" w:unhideWhenUsed="1"/>
-    <w:lsdException w:name="envelope return" w:semiHidden="1" w:unhideWhenUsed="1"/>
-    <w:lsdException w:name="footnote reference" w:semiHidden="1" w:unhideWhenUsed="1"/>
-    <w:lsdException w:name="annotation reference" w:semiHidden="1" w:unhideWhenUsed="1"/>
-    <w:lsdException w:name="line number" w:semiHidden="1" w:unhideWhenUsed="1"/>
-    <w:lsdException w:name="page number" w:semiHidden="1" w:unhideWhenUsed="1"/>
-    <w:lsdException w:name="endnote reference" w:semiHidden="1" w:unhideWhenUsed="1"/>
-    <w:lsdException w:name="endnote text" w:semiHidden="1" w:unhideWhenUsed="1"/>
-    <w:lsdException w:name="table of authorities" w:semiHidden="1" w:unhideWhenUsed="1"/>
-    <w:lsdException w:name="macro" w:semiHidden="1" w:unhideWhenUsed="1"/>
-    <w:lsdException w:name="toa heading" w:semiHidden="1" w:unhideWhenUsed="1"/>
-    <w:lsdException w:name="List" w:semiHidden="1" w:unhideWhenUsed="1"/>
-    <w:lsdException w:name="List Bullet" w:semiHidden="1" w:unhideWhenUsed="1"/>
-    <w:lsdException w:name="List Number" w:semiHidden="1" w:unhideWhenUsed="1"/>
-    <w:lsdException w:name="List 2" w:semiHidden="1" w:unhideWhenUsed="1"/>
-    <w:lsdException w:name="List 3" w:semiHidden="1" w:unhideWhenUsed="1"/>
-    <w:lsdException w:name="List 4" w:semiHidden="1" w:unhideWhenUsed="1"/>
-    <w:lsdException w:name="List 5" w:semiHidden="1" w:unhideWhenUsed="1"/>
-    <w:lsdException w:name="List Bullet 2" w:semiHidden="1" w:unhideWhenUsed="1"/>
-    <w:lsdException w:name="List Bullet 3" w:semiHidden="1" w:unhideWhenUsed="1"/>
-    <w:lsdException w:name="List Bullet 4" w:semiHidden="1" w:unhideWhenUsed="1"/>
-    <w:lsdException w:name="List Bullet 5" w:semiHidden="1" w:unhideWhenUsed="1"/>
-    <w:lsdException w:name="List Number 2" w:semiHidden="1" w:unhideWhenUsed="1"/>
-    <w:lsdException w:name="List Number 3" w:semiHidden="1" w:unhideWhenUsed="1"/>
-    <w:lsdException w:name="List Number 4" w:semiHidden="1" w:unhideWhenUsed="1"/>
-    <w:lsdException w:name="List Number 5" w:semiHidden="1" w:unhideWhenUsed="1"/>
-    <w:lsdException w:name="Title" w:uiPriority="10" w:qFormat="1"/>
-    <w:lsdException w:name="Closing" w:semiHidden="1" w:unhideWhenUsed="1"/>
-    <w:lsdException w:name="Signature" w:semiHidden="1" w:unhideWhenUsed="1"/>
-    <w:lsdException w:name="Default Paragraph Font" w:semiHidden="1" w:uiPriority="1" w:unhideWhenUsed="1"/>
-    <w:lsdException w:name="Body Text" w:semiHidden="1" w:unhideWhenUsed="1"/>
-    <w:lsdException w:name="Body Text Indent" w:semiHidden="1" w:unhideWhenUsed="1"/>
-    <w:lsdException w:name="List Continue" w:semiHidden="1" w:unhideWhenUsed="1"/>
-    <w:lsdException w:name="List Continue 2" w:semiHidden="1" w:unhideWhenUsed="1"/>
-    <w:lsdException w:name="List Continue 3" w:semiHidden="1" w:unhideWhenUsed="1"/>
-    <w:lsdException w:name="List Continue 4" w:semiHidden="1" w:unhideWhenUsed="1"/>
-    <w:lsdException w:name="List Continue 5" w:semiHidden="1" w:unhideWhenUsed="1"/>
-    <w:lsdException w:name="Message Header" w:semiHidden="1" w:unhideWhenUsed="1"/>
-    <w:lsdException w:name="Subtitle" w:uiPriority="11" w:qFormat="1"/>
-    <w:lsdException w:name="Salutation" w:semiHidden="1" w:unhideWhenUsed="1"/>
-    <w:lsdException w:name="Date" w:semiHidden="1" w:unhideWhenUsed="1"/>
-    <w:lsdException w:name="Body Text First Indent" w:semiHidden="1" w:unhideWhenUsed="1"/>
-    <w:lsdException w:name="Body Text First Indent 2" w:semiHidden="1" w:unhideWhenUsed="1"/>
-    <w:lsdException w:name="Note Heading" w:semiHidden="1" w:unhideWhenUsed="1"/>
-    <w:lsdException w:name="Body Text 2" w:semiHidden="1" w:unhideWhenUsed="1"/>
-    <w:lsdException w:name="Body Text 3" w:semiHidden="1" w:unhideWhenUsed="1"/>
-    <w:lsdException w:name="Body Text Indent 2" w:semiHidden="1" w:unhideWhenUsed="1"/>
-    <w:lsdException w:name="Body Text Indent 3" w:semiHidden="1" w:unhideWhenUsed="1"/>
-    <w:lsdException w:name="Block Text" w:semiHidden="1" w:unhideWhenUsed="1"/>
-    <w:lsdException w:name="Hyperlink" w:semiHidden="1" w:uiPriority="0" w:unhideWhenUsed="1"/>
-    <w:lsdException w:name="FollowedHyperlink" w:semiHidden="1" w:unhideWhenUsed="1"/>
-    <w:lsdException w:name="Strong" w:uiPriority="22" w:qFormat="1"/>
-    <w:lsdException w:name="Emphasis" w:uiPriority="20" w:qFormat="1"/>
-    <w:lsdException w:name="Document Map" w:semiHidden="1" w:unhideWhenUsed="1"/>
-    <w:lsdException w:name="Plain Text" w:semiHidden="1" w:unhideWhenUsed="1"/>
-    <w:lsdException w:name="E-mail Signature" w:semiHidden="1" w:unhideWhenUsed="1"/>
-    <w:lsdException w:name="HTML Top of Form" w:semiHidden="1" w:unhideWhenUsed="1"/>
-    <w:lsdException w:name="HTML Bottom of Form" w:semiHidden="1" w:unhideWhenUsed="1"/>
-    <w:lsdException w:name="Normal (Web)" w:semiHidden="1" w:unhideWhenUsed="1"/>
-    <w:lsdException w:name="HTML Acronym" w:semiHidden="1" w:unhideWhenUsed="1"/>
-    <w:lsdException w:name="HTML Address" w:semiHidden="1" w:unhideWhenUsed="1"/>
-    <w:lsdException w:name="HTML Cite" w:semiHidden="1" w:unhideWhenUsed="1"/>
-    <w:lsdException w:name="HTML Code" w:semiHidden="1" w:unhideWhenUsed="1"/>
-    <w:lsdException w:name="HTML Definition" w:semiHidden="1" w:unhideWhenUsed="1"/>
-    <w:lsdException w:name="HTML Keyboard" w:semiHidden="1" w:unhideWhenUsed="1"/>
-    <w:lsdException w:name="HTML Preformatted" w:semiHidden="1" w:unhideWhenUsed="1"/>
-    <w:lsdException w:name="HTML Sample" w:semiHidden="1" w:unhideWhenUsed="1"/>
-    <w:lsdException w:name="HTML Typewriter" w:semiHidden="1" w:unhideWhenUsed="1"/>
-    <w:lsdException w:name="HTML Variable" w:semiHidden="1" w:unhideWhenUsed="1"/>
-    <w:lsdException w:name="Normal Table" w:semiHidden="1" w:unhideWhenUsed="1"/>
-    <w:lsdException w:name="annotation subject" w:semiHidden="1" w:unhideWhenUsed="1"/>
-    <w:lsdException w:name="No List" w:semiHidden="1" w:unhideWhenUsed="1"/>
-    <w:lsdException w:name="Outline List 1" w:semiHidden="1" w:unhideWhenUsed="1"/>
-    <w:lsdException w:name="Outline List 2" w:semiHidden="1" w:unhideWhenUsed="1"/>
-    <w:lsdException w:name="Outline List 3" w:semiHidden="1" w:unhideWhenUsed="1"/>
-    <w:lsdException w:name="Table Simple 1" w:semiHidden="1" w:unhideWhenUsed="1"/>
-    <w:lsdException w:name="Table Simple 2" w:semiHidden="1" w:unhideWhenUsed="1"/>
-    <w:lsdException w:name="Table Simple 3" w:semiHidden="1" w:unhideWhenUsed="1"/>
-    <w:lsdException w:name="Table Classic 1" w:semiHidden="1" w:unhideWhenUsed="1"/>
-    <w:lsdException w:name="Table Classic 2" w:semiHidden="1" w:unhideWhenUsed="1"/>
-    <w:lsdException w:name="Table Classic 3" w:semiHidden="1" w:unhideWhenUsed="1"/>
-    <w:lsdException w:name="Table Classic 4" w:semiHidden="1" w:unhideWhenUsed="1"/>
-    <w:lsdException w:name="Table Colorful 1" w:semiHidden="1" w:unhideWhenUsed="1"/>
-    <w:lsdException w:name="Table Colorful 2" w:semiHidden="1" w:unhideWhenUsed="1"/>
-    <w:lsdException w:name="Table Colorful 3" w:semiHidden="1" w:unhideWhenUsed="1"/>
-    <w:lsdException w:name="Table Columns 1" w:semiHidden="1" w:unhideWhenUsed="1"/>
-    <w:lsdException w:name="Table Columns 2" w:semiHidden="1" w:unhideWhenUsed="1"/>
-    <w:lsdException w:name="Table Columns 3" w:semiHidden="1" w:unhideWhenUsed="1"/>
-    <w:lsdException w:name="Table Columns 4" w:semiHidden="1" w:unhideWhenUsed="1"/>
-    <w:lsdException w:name="Table Columns 5" w:semiHidden="1" w:unhideWhenUsed="1"/>
-    <w:lsdException w:name="Table Grid 1" w:semiHidden="1" w:unhideWhenUsed="1"/>
-    <w:lsdException w:name="Table Grid 2" w:semiHidden="1" w:unhideWhenUsed="1"/>
-    <w:lsdException w:name="Table Grid 3" w:semiHidden="1" w:unhideWhenUsed="1"/>
-    <w:lsdException w:name="Table Grid 4" w:semiHidden="1" w:unhideWhenUsed="1"/>
-    <w:lsdException w:name="Table Grid 5" w:semiHidden="1" w:unhideWhenUsed="1"/>
-    <w:lsdException w:name="Table Grid 6" w:semiHidden="1" w:unhideWhenUsed="1"/>
-    <w:lsdException w:name="Table Grid 7" w:semiHidden="1" w:unhideWhenUsed="1"/>
-    <w:lsdException w:name="Table Grid 8" w:semiHidden="1" w:unhideWhenUsed="1"/>
-    <w:lsdException w:name="Table List 1" w:semiHidden="1" w:unhideWhenUsed="1"/>
-    <w:lsdException w:name="Table List 2" w:semiHidden="1" w:unhideWhenUsed="1"/>
-    <w:lsdException w:name="Table List 3" w:semiHidden="1" w:unhideWhenUsed="1"/>
-    <w:lsdException w:name="Table List 4" w:semiHidden="1" w:unhideWhenUsed="1"/>
-    <w:lsdException w:name="Table List 5" w:semiHidden="1" w:unhideWhenUsed="1"/>
-    <w:lsdException w:name="Table List 6" w:semiHidden="1" w:unhideWhenUsed="1"/>
-    <w:lsdException w:name="Table List 7" w:semiHidden="1" w:unhideWhenUsed="1"/>
-    <w:lsdException w:name="Table List 8" w:semiHidden="1" w:unhideWhenUsed="1"/>
-    <w:lsdException w:name="Table 3D effects 1" w:semiHidden="1" w:unhideWhenUsed="1"/>
-    <w:lsdException w:name="Table 3D effects 2" w:semiHidden="1" w:unhideWhenUsed="1"/>
-    <w:lsdException w:name="Table 3D effects 3" w:semiHidden="1" w:unhideWhenUsed="1"/>
-    <w:lsdException w:name="Table Contemporary" w:semiHidden="1" w:unhideWhenUsed="1"/>
-    <w:lsdException w:name="Table Elegant" w:semiHidden="1" w:unhideWhenUsed="1"/>
-    <w:lsdException w:name="Table Professional" w:semiHidden="1" w:unhideWhenUsed="1"/>
-    <w:lsdException w:name="Table Subtle 1" w:semiHidden="1" w:unhideWhenUsed="1"/>
-    <w:lsdException w:name="Table Subtle 2" w:semiHidden="1" w:unhideWhenUsed="1"/>
-    <w:lsdException w:name="Table Web 1" w:semiHidden="1" w:unhideWhenUsed="1"/>
-    <w:lsdException w:name="Table Web 2" w:semiHidden="1" w:unhideWhenUsed="1"/>
-    <w:lsdException w:name="Table Web 3" w:semiHidden="1" w:unhideWhenUsed="1"/>
-    <w:lsdException w:name="Balloon Text" w:semiHidden="1" w:unhideWhenUsed="1"/>
-    <w:lsdException w:name="Table Grid" w:uiPriority="39"/>
-    <w:lsdException w:name="Table Theme" w:semiHidden="1" w:unhideWhenUsed="1"/>
-    <w:lsdException w:name="Placeholder Text" w:semiHidden="1"/>
-    <w:lsdException w:name="No Spacing" w:uiPriority="1" w:qFormat="1"/>
-    <w:lsdException w:name="Light Shading" w:uiPriority="60"/>
-    <w:lsdException w:name="Light List" w:uiPriority="61"/>
-    <w:lsdException w:name="Light Grid" w:uiPriority="62"/>
-    <w:lsdException w:name="Medium Shading 1" w:uiPriority="63"/>
-    <w:lsdException w:name="Medium Shading 2" w:uiPriority="64"/>
-    <w:lsdException w:name="Medium List 1" w:uiPriority="65"/>
-    <w:lsdException w:name="Medium List 2" w:uiPriority="66"/>
-    <w:lsdException w:name="Medium Grid 1" w:uiPriority="67"/>
-    <w:lsdException w:name="Medium Grid 2" w:uiPriority="68"/>
-    <w:lsdException w:name="Medium Grid 3" w:uiPriority="69"/>
-    <w:lsdException w:name="Dark List" w:uiPriority="70"/>
-    <w:lsdException w:name="Colorful Shading" w:uiPriority="71"/>
-    <w:lsdException w:name="Colorful List" w:uiPriority="72"/>
-    <w:lsdException w:name="Colorful Grid" w:uiPriority="73"/>
-    <w:lsdException w:name="Light Shading Accent 1" w:uiPriority="60"/>
-    <w:lsdException w:name="Light List Accent 1" w:uiPriority="61"/>
-    <w:lsdException w:name="Light Grid Accent 1" w:uiPriority="62"/>
-    <w:lsdException w:name="Medium Shading 1 Accent 1" w:uiPriority="63"/>
-    <w:lsdException w:name="Medium Shading 2 Accent 1" w:uiPriority="64"/>
-    <w:lsdException w:name="Medium List 1 Accent 1" w:uiPriority="65"/>
-    <w:lsdException w:name="Revision" w:semiHidden="1"/>
-    <w:lsdException w:name="List Paragraph" w:qFormat="1"/>
-    <w:lsdException w:name="Quote" w:uiPriority="29" w:qFormat="1"/>
-    <w:lsdException w:name="Intense Quote" w:uiPriority="30" w:qFormat="1"/>
-    <w:lsdException w:name="Medium List 2 Accent 1" w:uiPriority="66"/>
-    <w:lsdException w:name="Medium Grid 1 Accent 1" w:uiPriority="67"/>
-    <w:lsdException w:name="Medium Grid 2 Accent 1" w:uiPriority="68"/>
-    <w:lsdException w:name="Medium Grid 3 Accent 1" w:uiPriority="69"/>
-    <w:lsdException w:name="Dark List Accent 1" w:uiPriority="70"/>
-    <w:lsdException w:name="Colorful Shading Accent 1" w:uiPriority="71"/>
-    <w:lsdException w:name="Colorful List Accent 1" w:uiPriority="72"/>
-    <w:lsdException w:name="Colorful Grid Accent 1" w:uiPriority="73"/>
-    <w:lsdException w:name="Light Shading Accent 2" w:uiPriority="60"/>
-    <w:lsdException w:name="Light List Accent 2" w:uiPriority="61"/>
-    <w:lsdException w:name="Light Grid Accent 2" w:uiPriority="62"/>
-    <w:lsdException w:name="Medium Shading 1 Accent 2" w:uiPriority="63"/>
-    <w:lsdException w:name="Medium Shading 2 Accent 2" w:uiPriority="64"/>
-    <w:lsdException w:name="Medium List 1 Accent 2" w:uiPriority="65"/>
-    <w:lsdException w:name="Medium List 2 Accent 2" w:uiPriority="66"/>
-    <w:lsdException w:name="Medium Grid 1 Accent 2" w:uiPriority="67"/>
-    <w:lsdException w:name="Medium Grid 2 Accent 2" w:uiPriority="68"/>
-    <w:lsdException w:name="Medium Grid 3 Accent 2" w:uiPriority="69"/>
-    <w:lsdException w:name="Dark List Accent 2" w:uiPriority="70"/>
-    <w:lsdException w:name="Colorful Shading Accent 2" w:uiPriority="71"/>
-    <w:lsdException w:name="Colorful List Accent 2" w:uiPriority="72"/>
-    <w:lsdException w:name="Colorful Grid Accent 2" w:uiPriority="73"/>
-    <w:lsdException w:name="Light Shading Accent 3" w:uiPriority="60"/>
-    <w:lsdException w:name="Light List Accent 3" w:uiPriority="61"/>
-    <w:lsdException w:name="Light Grid Accent 3" w:uiPriority="62"/>
-    <w:lsdException w:name="Medium Shading 1 Accent 3" w:uiPriority="63"/>
-    <w:lsdException w:name="Medium Shading 2 Accent 3" w:uiPriority="64"/>
-    <w:lsdException w:name="Medium List 1 Accent 3" w:uiPriority="65"/>
-    <w:lsdException w:name="Medium List 2 Accent 3" w:uiPriority="66"/>
-    <w:lsdException w:name="Medium Grid 1 Accent 3" w:uiPriority="67"/>
-    <w:lsdException w:name="Medium Grid 2 Accent 3" w:uiPriority="68"/>
-    <w:lsdException w:name="Medium Grid 3 Accent 3" w:uiPriority="69"/>
-    <w:lsdException w:name="Dark List Accent 3" w:uiPriority="70"/>
-    <w:lsdException w:name="Colorful Shading Accent 3" w:uiPriority="71"/>
-    <w:lsdException w:name="Colorful List Accent 3" w:uiPriority="72"/>
-    <w:lsdException w:name="Colorful Grid Accent 3" w:uiPriority="73"/>
-    <w:lsdException w:name="Light Shading Accent 4" w:uiPriority="60"/>
-    <w:lsdException w:name="Light List Accent 4" w:uiPriority="61"/>
-    <w:lsdException w:name="Light Grid Accent 4" w:uiPriority="62"/>
-    <w:lsdException w:name="Medium Shading 1 Accent 4" w:uiPriority="63"/>
-    <w:lsdException w:name="Medium Shading 2 Accent 4" w:uiPriority="64"/>
-    <w:lsdException w:name="Medium List 1 Accent 4" w:uiPriority="65"/>
-    <w:lsdException w:name="Medium List 2 Accent 4" w:uiPriority="66"/>
-    <w:lsdException w:name="Medium Grid 1 Accent 4" w:uiPriority="67"/>
-    <w:lsdException w:name="Medium Grid 2 Accent 4" w:uiPriority="68"/>
-    <w:lsdException w:name="Medium Grid 3 Accent 4" w:uiPriority="69"/>
-    <w:lsdException w:name="Dark List Accent 4" w:uiPriority="70"/>
-    <w:lsdException w:name="Colorful Shading Accent 4" w:uiPriority="71"/>
-    <w:lsdException w:name="Colorful List Accent 4" w:uiPriority="72"/>
-    <w:lsdException w:name="Colorful Grid Accent 4" w:uiPriority="73"/>
-    <w:lsdException w:name="Light Shading Accent 5" w:uiPriority="60"/>
-    <w:lsdException w:name="Light List Accent 5" w:uiPriority="61"/>
-    <w:lsdException w:name="Light Grid Accent 5" w:uiPriority="62"/>
-    <w:lsdException w:name="Medium Shading 1 Accent 5" w:uiPriority="63"/>
-    <w:lsdException w:name="Medium Shading 2 Accent 5" w:uiPriority="64"/>
-    <w:lsdException w:name="Medium List 1 Accent 5" w:uiPriority="65"/>
-    <w:lsdException w:name="Medium List 2 Accent 5" w:uiPriority="66"/>
-    <w:lsdException w:name="Medium Grid 1 Accent 5" w:uiPriority="67"/>
-    <w:lsdException w:name="Medium Grid 2 Accent 5" w:uiPriority="68"/>
-    <w:lsdException w:name="Medium Grid 3 Accent 5" w:uiPriority="69"/>
-    <w:lsdException w:name="Dark List Accent 5" w:uiPriority="70"/>
-    <w:lsdException w:name="Colorful Shading Accent 5" w:uiPriority="71"/>
-    <w:lsdException w:name="Colorful List Accent 5" w:uiPriority="72"/>
-    <w:lsdException w:name="Colorful Grid Accent 5" w:uiPriority="73"/>
-    <w:lsdException w:name="Light Shading Accent 6" w:uiPriority="60"/>
-    <w:lsdException w:name="Light List Accent 6" w:uiPriority="61"/>
-    <w:lsdException w:name="Light Grid Accent 6" w:uiPriority="62"/>
-    <w:lsdException w:name="Medium Shading 1 Accent 6" w:uiPriority="63"/>
-    <w:lsdException w:name="Medium Shading 2 Accent 6" w:uiPriority="64"/>
-    <w:lsdException w:name="Medium List 1 Accent 6" w:uiPriority="65"/>
-    <w:lsdException w:name="Medium List 2 Accent 6" w:uiPriority="66"/>
-    <w:lsdException w:name="Medium Grid 1 Accent 6" w:uiPriority="67"/>
-    <w:lsdException w:name="Medium Grid 2 Accent 6" w:uiPriority="68"/>
-    <w:lsdException w:name="Medium Grid 3 Accent 6" w:uiPriority="69"/>
-    <w:lsdException w:name="Dark List Accent 6" w:uiPriority="70"/>
-    <w:lsdException w:name="Colorful Shading Accent 6" w:uiPriority="71"/>
-    <w:lsdException w:name="Colorful List Accent 6" w:uiPriority="72"/>
-    <w:lsdException w:name="Colorful Grid Accent 6" w:uiPriority="73"/>
-    <w:lsdException w:name="Subtle Emphasis" w:uiPriority="19" w:qFormat="1"/>
-    <w:lsdException w:name="Intense Emphasis" w:uiPriority="21" w:qFormat="1"/>
-    <w:lsdException w:name="Subtle Reference" w:uiPriority="31" w:qFormat="1"/>
-    <w:lsdException w:name="Intense Reference" w:uiPriority="32" w:qFormat="1"/>
-    <w:lsdException w:name="Book Title" w:uiPriority="33" w:qFormat="1"/>
-    <w:lsdException w:name="Bibliography" w:semiHidden="1" w:uiPriority="37" w:unhideWhenUsed="1"/>
-    <w:lsdException w:name="TOC Heading" w:semiHidden="1" w:uiPriority="39" w:unhideWhenUsed="1" w:qFormat="1"/>
-    <w:lsdException w:name="Plain Table 1" w:uiPriority="41"/>
-    <w:lsdException w:name="Plain Table 2" w:uiPriority="42"/>
-    <w:lsdException w:name="Plain Table 3" w:uiPriority="43"/>
-    <w:lsdException w:name="Plain Table 4" w:uiPriority="44"/>
-    <w:lsdException w:name="Plain Table 5" w:uiPriority="45"/>
-    <w:lsdException w:name="Grid Table Light" w:uiPriority="40"/>
-    <w:lsdException w:name="Grid Table 1 Light" w:uiPriority="46"/>
-    <w:lsdException w:name="Grid Table 2" w:uiPriority="47"/>
-    <w:lsdException w:name="Grid Table 3" w:uiPriority="48"/>
-    <w:lsdException w:name="Grid Table 4" w:uiPriority="49"/>
-    <w:lsdException w:name="Grid Table 5 Dark" w:uiPriority="50"/>
-    <w:lsdException w:name="Grid Table 6 Colorful" w:uiPriority="51"/>
-    <w:lsdException w:name="Grid Table 7 Colorful" w:uiPriority="52"/>
-    <w:lsdException w:name="Grid Table 1 Light Accent 1" w:uiPriority="46"/>
-    <w:lsdException w:name="Grid Table 2 Accent 1" w:uiPriority="47"/>
-    <w:lsdException w:name="Grid Table 3 Accent 1" w:uiPriority="48"/>
-    <w:lsdException w:name="Grid Table 4 Accent 1" w:uiPriority="49"/>
-    <w:lsdException w:name="Grid Table 5 Dark Accent 1" w:uiPriority="50"/>
-    <w:lsdException w:name="Grid Table 6 Colorful Accent 1" w:uiPriority="51"/>
-    <w:lsdException w:name="Grid Table 7 Colorful Accent 1" w:uiPriority="52"/>
-    <w:lsdException w:name="Grid Table 1 Light Accent 2" w:uiPriority="46"/>
-    <w:lsdException w:name="Grid Table 2 Accent 2" w:uiPriority="47"/>
-    <w:lsdException w:name="Grid Table 3 Accent 2" w:uiPriority="48"/>
-    <w:lsdException w:name="Grid Table 4 Accent 2" w:uiPriority="49"/>
-    <w:lsdException w:name="Grid Table 5 Dark Accent 2" w:uiPriority="50"/>
-    <w:lsdException w:name="Grid Table 6 Colorful Accent 2" w:uiPriority="51"/>
-    <w:lsdException w:name="Grid Table 7 Colorful Accent 2" w:uiPriority="52"/>
-    <w:lsdException w:name="Grid Table 1 Light Accent 3" w:uiPriority="46"/>
-    <w:lsdException w:name="Grid Table 2 Accent 3" w:uiPriority="47"/>
-    <w:lsdException w:name="Grid Table 3 Accent 3" w:uiPriority="48"/>
-    <w:lsdException w:name="Grid Table 4 Accent 3" w:uiPriority="49"/>
-    <w:lsdException w:name="Grid Table 5 Dark Accent 3" w:uiPriority="50"/>
-    <w:lsdException w:name="Grid Table 6 Colorful Accent 3" w:uiPriority="51"/>
-    <w:lsdException w:name="Grid Table 7 Colorful Accent 3" w:uiPriority="52"/>
-    <w:lsdException w:name="Grid Table 1 Light Accent 4" w:uiPriority="46"/>
-    <w:lsdException w:name="Grid Table 2 Accent 4" w:uiPriority="47"/>
-    <w:lsdException w:name="Grid Table 3 Accent 4" w:uiPriority="48"/>
-    <w:lsdException w:name="Grid Table 4 Accent 4" w:uiPriority="49"/>
-    <w:lsdException w:name="Grid Table 5 Dark Accent 4" w:uiPriority="50"/>
-    <w:lsdException w:name="Grid Table 6 Colorful Accent 4" w:uiPriority="51"/>
-    <w:lsdException w:name="Grid Table 7 Colorful Accent 4" w:uiPriority="52"/>
-    <w:lsdException w:name="Grid Table 1 Light Accent 5" w:uiPriority="46"/>
-    <w:lsdException w:name="Grid Table 2 Accent 5" w:uiPriority="47"/>
-    <w:lsdException w:name="Grid Table 3 Accent 5" w:uiPriority="48"/>
-    <w:lsdException w:name="Grid Table 4 Accent 5" w:uiPriority="49"/>
-    <w:lsdException w:name="Grid Table 5 Dark Accent 5" w:uiPriority="50"/>
-    <w:lsdException w:name="Grid Table 6 Colorful Accent 5" w:uiPriority="51"/>
-    <w:lsdException w:name="Grid Table 7 Colorful Accent 5" w:uiPriority="52"/>
-    <w:lsdException w:name="Grid Table 1 Light Accent 6" w:uiPriority="46"/>
-    <w:lsdException w:name="Grid Table 2 Accent 6" w:uiPriority="47"/>
-    <w:lsdException w:name="Grid Table 3 Accent 6" w:uiPriority="48"/>
-    <w:lsdException w:name="Grid Table 4 Accent 6" w:uiPriority="49"/>
-    <w:lsdException w:name="Grid Table 5 Dark Accent 6" w:uiPriority="50"/>
-    <w:lsdException w:name="Grid Table 6 Colorful Accent 6" w:uiPriority="51"/>
-    <w:lsdException w:name="Grid Table 7 Colorful Accent 6" w:uiPriority="52"/>
-    <w:lsdException w:name="List Table 1 Light" w:uiPriority="46"/>
-    <w:lsdException w:name="List Table 2" w:uiPriority="47"/>
-    <w:lsdException w:name="List Table 3" w:uiPriority="48"/>
-    <w:lsdException w:name="List Table 4" w:uiPriority="49"/>
-    <w:lsdException w:name="List Table 5 Dark" w:uiPriority="50"/>
-    <w:lsdException w:name="List Table 6 Colorful" w:uiPriority="51"/>
-    <w:lsdException w:name="List Table 7 Colorful" w:uiPriority="52"/>
-    <w:lsdException w:name="List Table 1 Light Accent 1" w:uiPriority="46"/>
-    <w:lsdException w:name="List Table 2 Accent 1" w:uiPriority="47"/>
-    <w:lsdException w:name="List Table 3 Accent 1" w:uiPriority="48"/>
-    <w:lsdException w:name="List Table 4 Accent 1" w:uiPriority="49"/>
-    <w:lsdException w:name="List Table 5 Dark Accent 1" w:uiPriority="50"/>
-    <w:lsdException w:name="List Table 6 Colorful Accent 1" w:uiPriority="51"/>
-    <w:lsdException w:name="List Table 7 Colorful Accent 1" w:uiPriority="52"/>
-    <w:lsdException w:name="List Table 1 Light Accent 2" w:uiPriority="46"/>
-    <w:lsdException w:name="List Table 2 Accent 2" w:uiPriority="47"/>
-    <w:lsdException w:name="List Table 3 Accent 2" w:uiPriority="48"/>
-    <w:lsdException w:name="List Table 4 Accent 2" w:uiPriority="49"/>
-    <w:lsdException w:name="List Table 5 Dark Accent 2" w:uiPriority="50"/>
-    <w:lsdException w:name="List Table 6 Colorful Accent 2" w:uiPriority="51"/>
-    <w:lsdException w:name="List Table 7 Colorful Accent 2" w:uiPriority="52"/>
-    <w:lsdException w:name="List Table 1 Light Accent 3" w:uiPriority="46"/>
-    <w:lsdException w:name="List Table 2 Accent 3" w:uiPriority="47"/>
-    <w:lsdException w:name="List Table 3 Accent 3" w:uiPriority="48"/>
-    <w:lsdException w:name="List Table 4 Accent 3" w:uiPriority="49"/>
-    <w:lsdException w:name="List Table 5 Dark Accent 3" w:uiPriority="50"/>
-    <w:lsdException w:name="List Table 6 Colorful Accent 3" w:uiPriority="51"/>
-    <w:lsdException w:name="List Table 7 Colorful Accent 3" w:uiPriority="52"/>
-    <w:lsdException w:name="List Table 1 Light Accent 4" w:uiPriority="46"/>
-    <w:lsdException w:name="List Table 2 Accent 4" w:uiPriority="47"/>
-    <w:lsdException w:name="List Table 3 Accent 4" w:uiPriority="48"/>
-    <w:lsdException w:name="List Table 4 Accent 4" w:uiPriority="49"/>
-    <w:lsdException w:name="List Table 5 Dark Accent 4" w:uiPriority="50"/>
-    <w:lsdException w:name="List Table 6 Colorful Accent 4" w:uiPriority="51"/>
-    <w:lsdException w:name="List Table 7 Colorful Accent 4" w:uiPriority="52"/>
-    <w:lsdException w:name="List Table 1 Light Accent 5" w:uiPriority="46"/>
-    <w:lsdException w:name="List Table 2 Accent 5" w:uiPriority="47"/>
-    <w:lsdException w:name="List Table 3 Accent 5" w:uiPriority="48"/>
-    <w:lsdException w:name="List Table 4 Accent 5" w:uiPriority="49"/>
-    <w:lsdException w:name="List Table 5 Dark Accent 5" w:uiPriority="50"/>
-    <w:lsdException w:name="List Table 6 Colorful Accent 5" w:uiPriority="51"/>
-    <w:lsdException w:name="List Table 7 Colorful Accent 5" w:uiPriority="52"/>
-    <w:lsdException w:name="List Table 1 Light Accent 6" w:uiPriority="46"/>
-    <w:lsdException w:name="List Table 2 Accent 6" w:uiPriority="47"/>
-    <w:lsdException w:name="List Table 3 Accent 6" w:uiPriority="48"/>
-    <w:lsdException w:name="List Table 4 Accent 6" w:uiPriority="49"/>
-    <w:lsdException w:name="List Table 5 Dark Accent 6" w:uiPriority="50"/>
-    <w:lsdException w:name="List Table 6 Colorful Accent 6" w:uiPriority="51"/>
-    <w:lsdException w:name="List Table 7 Colorful Accent 6" w:uiPriority="52"/>
+  <w:latentStyles w:defLockedState="0" w:defUIPriority="99" w:defSemiHidden="1" w:defUnhideWhenUsed="1" w:defQFormat="0" w:count="267">
+    <w:lsdException w:name="Normal" w:semiHidden="0" w:uiPriority="0" w:unhideWhenUsed="0" w:qFormat="1"/>
+    <w:lsdException w:name="heading 1" w:semiHidden="0" w:uiPriority="9" w:unhideWhenUsed="0" w:qFormat="1"/>
+    <w:lsdException w:name="heading 2" w:uiPriority="9" w:qFormat="1"/>
+    <w:lsdException w:name="heading 3" w:uiPriority="9" w:qFormat="1"/>
+    <w:lsdException w:name="heading 4" w:uiPriority="9" w:qFormat="1"/>
+    <w:lsdException w:name="heading 5" w:uiPriority="9" w:qFormat="1"/>
+    <w:lsdException w:name="heading 6" w:uiPriority="9" w:qFormat="1"/>
+    <w:lsdException w:name="heading 7" w:uiPriority="9" w:qFormat="1"/>
+    <w:lsdException w:name="heading 8" w:uiPriority="9" w:qFormat="1"/>
+    <w:lsdException w:name="heading 9" w:uiPriority="9" w:qFormat="1"/>
+    <w:lsdException w:name="toc 1" w:uiPriority="39"/>
+    <w:lsdException w:name="toc 2" w:uiPriority="39"/>
+    <w:lsdException w:name="toc 3" w:uiPriority="39"/>
+    <w:lsdException w:name="toc 4" w:uiPriority="39"/>
+    <w:lsdException w:name="toc 5" w:uiPriority="39"/>
+    <w:lsdException w:name="toc 6" w:uiPriority="39"/>
+    <w:lsdException w:name="toc 7" w:uiPriority="39"/>
+    <w:lsdException w:name="toc 8" w:uiPriority="39"/>
+    <w:lsdException w:name="toc 9" w:uiPriority="39"/>
+    <w:lsdException w:name="caption" w:uiPriority="35" w:qFormat="1"/>
+    <w:lsdException w:name="Title" w:semiHidden="0" w:uiPriority="10" w:unhideWhenUsed="0" w:qFormat="1"/>
+    <w:lsdException w:name="Default Paragraph Font" w:uiPriority="1"/>
+    <w:lsdException w:name="Subtitle" w:semiHidden="0" w:uiPriority="11" w:unhideWhenUsed="0" w:qFormat="1"/>
+    <w:lsdException w:name="Hyperlink" w:uiPriority="0"/>
+    <w:lsdException w:name="Strong" w:semiHidden="0" w:uiPriority="22" w:unhideWhenUsed="0" w:qFormat="1"/>
+    <w:lsdException w:name="Emphasis" w:semiHidden="0" w:uiPriority="20" w:unhideWhenUsed="0" w:qFormat="1"/>
+    <w:lsdException w:name="Table Grid" w:semiHidden="0" w:uiPriority="39" w:unhideWhenUsed="0"/>
+    <w:lsdException w:name="Placeholder Text" w:unhideWhenUsed="0"/>
+    <w:lsdException w:name="No Spacing" w:semiHidden="0" w:uiPriority="1" w:unhideWhenUsed="0" w:qFormat="1"/>
+    <w:lsdException w:name="Light Shading" w:semiHidden="0" w:uiPriority="60" w:unhideWhenUsed="0"/>
+    <w:lsdException w:name="Light List" w:semiHidden="0" w:uiPriority="61" w:unhideWhenUsed="0"/>
+    <w:lsdException w:name="Light Grid" w:semiHidden="0" w:uiPriority="62" w:unhideWhenUsed="0"/>
+    <w:lsdException w:name="Medium Shading 1" w:semiHidden="0" w:uiPriority="63" w:unhideWhenUsed="0"/>
+    <w:lsdException w:name="Medium Shading 2" w:semiHidden="0" w:uiPriority="64" w:unhideWhenUsed="0"/>
+    <w:lsdException w:name="Medium List 1" w:semiHidden="0" w:uiPriority="65" w:unhideWhenUsed="0"/>
+    <w:lsdException w:name="Medium List 2" w:semiHidden="0" w:uiPriority="66" w:unhideWhenUsed="0"/>
+    <w:lsdException w:name="Medium Grid 1" w:semiHidden="0" w:uiPriority="67" w:unhideWhenUsed="0"/>
+    <w:lsdException w:name="Medium Grid 2" w:semiHidden="0" w:uiPriority="68" w:unhideWhenUsed="0"/>
+    <w:lsdException w:name="Medium Grid 3" w:semiHidden="0" w:uiPriority="69" w:unhideWhenUsed="0"/>
+    <w:lsdException w:name="Dark List" w:semiHidden="0" w:uiPriority="70" w:unhideWhenUsed="0"/>
+    <w:lsdException w:name="Colorful Shading" w:semiHidden="0" w:uiPriority="71" w:unhideWhenUsed="0"/>
+    <w:lsdException w:name="Colorful List" w:semiHidden="0" w:uiPriority="72" w:unhideWhenUsed="0"/>
+    <w:lsdException w:name="Colorful Grid" w:semiHidden="0" w:uiPriority="73" w:unhideWhenUsed="0"/>
+    <w:lsdException w:name="Light Shading Accent 1" w:semiHidden="0" w:uiPriority="60" w:unhideWhenUsed="0"/>
+    <w:lsdException w:name="Light List Accent 1" w:semiHidden="0" w:uiPriority="61" w:unhideWhenUsed="0"/>
+    <w:lsdException w:name="Light Grid Accent 1" w:semiHidden="0" w:uiPriority="62" w:unhideWhenUsed="0"/>
+    <w:lsdException w:name="Medium Shading 1 Accent 1" w:semiHidden="0" w:uiPriority="63" w:unhideWhenUsed="0"/>
+    <w:lsdException w:name="Medium Shading 2 Accent 1" w:semiHidden="0" w:uiPriority="64" w:unhideWhenUsed="0"/>
+    <w:lsdException w:name="Medium List 1 Accent 1" w:semiHidden="0" w:uiPriority="65" w:unhideWhenUsed="0"/>
+    <w:lsdException w:name="Revision" w:unhideWhenUsed="0"/>
+    <w:lsdException w:name="List Paragraph" w:semiHidden="0" w:unhideWhenUsed="0" w:qFormat="1"/>
+    <w:lsdException w:name="Quote" w:semiHidden="0" w:uiPriority="29" w:unhideWhenUsed="0" w:qFormat="1"/>
+    <w:lsdException w:name="Intense Quote" w:semiHidden="0" w:uiPriority="30" w:unhideWhenUsed="0" w:qFormat="1"/>
+    <w:lsdException w:name="Medium List 2 Accent 1" w:semiHidden="0" w:uiPriority="66" w:unhideWhenUsed="0"/>
+    <w:lsdException w:name="Medium Grid 1 Accent 1" w:semiHidden="0" w:uiPriority="67" w:unhideWhenUsed="0"/>
+    <w:lsdException w:name="Medium Grid 2 Accent 1" w:semiHidden="0" w:uiPriority="68" w:unhideWhenUsed="0"/>
+    <w:lsdException w:name="Medium Grid 3 Accent 1" w:semiHidden="0" w:uiPriority="69" w:unhideWhenUsed="0"/>
+    <w:lsdException w:name="Dark List Accent 1" w:semiHidden="0" w:uiPriority="70" w:unhideWhenUsed="0"/>
+    <w:lsdException w:name="Colorful Shading Accent 1" w:semiHidden="0" w:uiPriority="71" w:unhideWhenUsed="0"/>
+    <w:lsdException w:name="Colorful List Accent 1" w:semiHidden="0" w:uiPriority="72" w:unhideWhenUsed="0"/>
+    <w:lsdException w:name="Colorful Grid Accent 1" w:semiHidden="0" w:uiPriority="73" w:unhideWhenUsed="0"/>
+    <w:lsdException w:name="Light Shading Accent 2" w:semiHidden="0" w:uiPriority="60" w:unhideWhenUsed="0"/>
+    <w:lsdException w:name="Light List Accent 2" w:semiHidden="0" w:uiPriority="61" w:unhideWhenUsed="0"/>
+    <w:lsdException w:name="Light Grid Accent 2" w:semiHidden="0" w:uiPriority="62" w:unhideWhenUsed="0"/>
+    <w:lsdException w:name="Medium Shading 1 Accent 2" w:semiHidden="0" w:uiPriority="63" w:unhideWhenUsed="0"/>
+    <w:lsdException w:name="Medium Shading 2 Accent 2" w:semiHidden="0" w:uiPriority="64" w:unhideWhenUsed="0"/>
+    <w:lsdException w:name="Medium List 1 Accent 2" w:semiHidden="0" w:uiPriority="65" w:unhideWhenUsed="0"/>
+    <w:lsdException w:name="Medium List 2 Accent 2" w:semiHidden="0" w:uiPriority="66" w:unhideWhenUsed="0"/>
+    <w:lsdException w:name="Medium Grid 1 Accent 2" w:semiHidden="0" w:uiPriority="67" w:unhideWhenUsed="0"/>
+    <w:lsdException w:name="Medium Grid 2 Accent 2" w:semiHidden="0" w:uiPriority="68" w:unhideWhenUsed="0"/>
+    <w:lsdException w:name="Medium Grid 3 Accent 2" w:semiHidden="0" w:uiPriority="69" w:unhideWhenUsed="0"/>
+    <w:lsdException w:name="Dark List Accent 2" w:semiHidden="0" w:uiPriority="70" w:unhideWhenUsed="0"/>
+    <w:lsdException w:name="Colorful Shading Accent 2" w:semiHidden="0" w:uiPriority="71" w:unhideWhenUsed="0"/>
+    <w:lsdException w:name="Colorful List Accent 2" w:semiHidden="0" w:uiPriority="72" w:unhideWhenUsed="0"/>
+    <w:lsdException w:name="Colorful Grid Accent 2" w:semiHidden="0" w:uiPriority="73" w:unhideWhenUsed="0"/>
+    <w:lsdException w:name="Light Shading Accent 3" w:semiHidden="0" w:uiPriority="60" w:unhideWhenUsed="0"/>
+    <w:lsdException w:name="Light List Accent 3" w:semiHidden="0" w:uiPriority="61" w:unhideWhenUsed="0"/>
+    <w:lsdException w:name="Light Grid Accent 3" w:semiHidden="0" w:uiPriority="62" w:unhideWhenUsed="0"/>
+    <w:lsdException w:name="Medium Shading 1 Accent 3" w:semiHidden="0" w:uiPriority="63" w:unhideWhenUsed="0"/>
+    <w:lsdException w:name="Medium Shading 2 Accent 3" w:semiHidden="0" w:uiPriority="64" w:unhideWhenUsed="0"/>
+    <w:lsdException w:name="Medium List 1 Accent 3" w:semiHidden="0" w:uiPriority="65" w:unhideWhenUsed="0"/>
+    <w:lsdException w:name="Medium List 2 Accent 3" w:semiHidden="0" w:uiPriority="66" w:unhideWhenUsed="0"/>
+    <w:lsdException w:name="Medium Grid 1 Accent 3" w:semiHidden="0" w:uiPriority="67" w:unhideWhenUsed="0"/>
+    <w:lsdException w:name="Medium Grid 2 Accent 3" w:semiHidden="0" w:uiPriority="68" w:unhideWhenUsed="0"/>
+    <w:lsdException w:name="Medium Grid 3 Accent 3" w:semiHidden="0" w:uiPriority="69" w:unhideWhenUsed="0"/>
+    <w:lsdException w:name="Dark List Accent 3" w:semiHidden="0" w:uiPriority="70" w:unhideWhenUsed="0"/>
+    <w:lsdException w:name="Colorful Shading Accent 3" w:semiHidden="0" w:uiPriority="71" w:unhideWhenUsed="0"/>
+    <w:lsdException w:name="Colorful List Accent 3" w:semiHidden="0" w:uiPriority="72" w:unhideWhenUsed="0"/>
+    <w:lsdException w:name="Colorful Grid Accent 3" w:semiHidden="0" w:uiPriority="73" w:unhideWhenUsed="0"/>
+    <w:lsdException w:name="Light Shading Accent 4" w:semiHidden="0" w:uiPriority="60" w:unhideWhenUsed="0"/>
+    <w:lsdException w:name="Light List Accent 4" w:semiHidden="0" w:uiPriority="61" w:unhideWhenUsed="0"/>
+    <w:lsdException w:name="Light Grid Accent 4" w:semiHidden="0" w:uiPriority="62" w:unhideWhenUsed="0"/>
+    <w:lsdException w:name="Medium Shading 1 Accent 4" w:semiHidden="0" w:uiPriority="63" w:unhideWhenUsed="0"/>
+    <w:lsdException w:name="Medium Shading 2 Accent 4" w:semiHidden="0" w:uiPriority="64" w:unhideWhenUsed="0"/>
+    <w:lsdException w:name="Medium List 1 Accent 4" w:semiHidden="0" w:uiPriority="65" w:unhideWhenUsed="0"/>
+    <w:lsdException w:name="Medium List 2 Accent 4" w:semiHidden="0" w:uiPriority="66" w:unhideWhenUsed="0"/>
+    <w:lsdException w:name="Medium Grid 1 Accent 4" w:semiHidden="0" w:uiPriority="67" w:unhideWhenUsed="0"/>
+    <w:lsdException w:name="Medium Grid 2 Accent 4" w:semiHidden="0" w:uiPriority="68" w:unhideWhenUsed="0"/>
+    <w:lsdException w:name="Medium Grid 3 Accent 4" w:semiHidden="0" w:uiPriority="69" w:unhideWhenUsed="0"/>
+    <w:lsdException w:name="Dark List Accent 4" w:semiHidden="0" w:uiPriority="70" w:unhideWhenUsed="0"/>
+    <w:lsdException w:name="Colorful Shading Accent 4" w:semiHidden="0" w:uiPriority="71" w:unhideWhenUsed="0"/>
+    <w:lsdException w:name="Colorful List Accent 4" w:semiHidden="0" w:uiPriority="72" w:unhideWhenUsed="0"/>
+    <w:lsdException w:name="Colorful Grid Accent 4" w:semiHidden="0" w:uiPriority="73" w:unhideWhenUsed="0"/>
+    <w:lsdException w:name="Light Shading Accent 5" w:semiHidden="0" w:uiPriority="60" w:unhideWhenUsed="0"/>
+    <w:lsdException w:name="Light List Accent 5" w:semiHidden="0" w:uiPriority="61" w:unhideWhenUsed="0"/>
+    <w:lsdException w:name="Light Grid Accent 5" w:semiHidden="0" w:uiPriority="62" w:unhideWhenUsed="0"/>
+    <w:lsdException w:name="Medium Shading 1 Accent 5" w:semiHidden="0" w:uiPriority="63" w:unhideWhenUsed="0"/>
+    <w:lsdException w:name="Medium Shading 2 Accent 5" w:semiHidden="0" w:uiPriority="64" w:unhideWhenUsed="0"/>
+    <w:lsdException w:name="Medium List 1 Accent 5" w:semiHidden="0" w:uiPriority="65" w:unhideWhenUsed="0"/>
+    <w:lsdException w:name="Medium List 2 Accent 5" w:semiHidden="0" w:uiPriority="66" w:unhideWhenUsed="0"/>
+    <w:lsdException w:name="Medium Grid 1 Accent 5" w:semiHidden="0" w:uiPriority="67" w:unhideWhenUsed="0"/>
+    <w:lsdException w:name="Medium Grid 2 Accent 5" w:semiHidden="0" w:uiPriority="68" w:unhideWhenUsed="0"/>
+    <w:lsdException w:name="Medium Grid 3 Accent 5" w:semiHidden="0" w:uiPriority="69" w:unhideWhenUsed="0"/>
+    <w:lsdException w:name="Dark List Accent 5" w:semiHidden="0" w:uiPriority="70" w:unhideWhenUsed="0"/>
+    <w:lsdException w:name="Colorful Shading Accent 5" w:semiHidden="0" w:uiPriority="71" w:unhideWhenUsed="0"/>
+    <w:lsdException w:name="Colorful List Accent 5" w:semiHidden="0" w:uiPriority="72" w:unhideWhenUsed="0"/>
+    <w:lsdException w:name="Colorful Grid Accent 5" w:semiHidden="0" w:uiPriority="73" w:unhideWhenUsed="0"/>
+    <w:lsdException w:name="Light Shading Accent 6" w:semiHidden="0" w:uiPriority="60" w:unhideWhenUsed="0"/>
+    <w:lsdException w:name="Light List Accent 6" w:semiHidden="0" w:uiPriority="61" w:unhideWhenUsed="0"/>
+    <w:lsdException w:name="Light Grid Accent 6" w:semiHidden="0" w:uiPriority="62" w:unhideWhenUsed="0"/>
+    <w:lsdException w:name="Medium Shading 1 Accent 6" w:semiHidden="0" w:uiPriority="63" w:unhideWhenUsed="0"/>
+    <w:lsdException w:name="Medium Shading 2 Accent 6" w:semiHidden="0" w:uiPriority="64" w:unhideWhenUsed="0"/>
+    <w:lsdException w:name="Medium List 1 Accent 6" w:semiHidden="0" w:uiPriority="65" w:unhideWhenUsed="0"/>
+    <w:lsdException w:name="Medium List 2 Accent 6" w:semiHidden="0" w:uiPriority="66" w:unhideWhenUsed="0"/>
+    <w:lsdException w:name="Medium Grid 1 Accent 6" w:semiHidden="0" w:uiPriority="67" w:unhideWhenUsed="0"/>
+    <w:lsdException w:name="Medium Grid 2 Accent 6" w:semiHidden="0" w:uiPriority="68" w:unhideWhenUsed="0"/>
+    <w:lsdException w:name="Medium Grid 3 Accent 6" w:semiHidden="0" w:uiPriority="69" w:unhideWhenUsed="0"/>
+    <w:lsdException w:name="Dark List Accent 6" w:semiHidden="0" w:uiPriority="70" w:unhideWhenUsed="0"/>
+    <w:lsdException w:name="Colorful Shading Accent 6" w:semiHidden="0" w:uiPriority="71" w:unhideWhenUsed="0"/>
+    <w:lsdException w:name="Colorful List Accent 6" w:semiHidden="0" w:uiPriority="72" w:unhideWhenUsed="0"/>
+    <w:lsdException w:name="Colorful Grid Accent 6" w:semiHidden="0" w:uiPriority="73" w:unhideWhenUsed="0"/>
+    <w:lsdException w:name="Subtle Emphasis" w:semiHidden="0" w:uiPriority="19" w:unhideWhenUsed="0" w:qFormat="1"/>
+    <w:lsdException w:name="Intense Emphasis" w:semiHidden="0" w:uiPriority="21" w:unhideWhenUsed="0" w:qFormat="1"/>
+    <w:lsdException w:name="Subtle Reference" w:semiHidden="0" w:uiPriority="31" w:unhideWhenUsed="0" w:qFormat="1"/>
+    <w:lsdException w:name="Intense Reference" w:semiHidden="0" w:uiPriority="32" w:unhideWhenUsed="0" w:qFormat="1"/>
+    <w:lsdException w:name="Book Title" w:semiHidden="0" w:uiPriority="33" w:unhideWhenUsed="0" w:qFormat="1"/>
+    <w:lsdException w:name="Bibliography" w:uiPriority="37"/>
+    <w:lsdException w:name="TOC Heading" w:uiPriority="39" w:qFormat="1"/>
   </w:latentStyles>
-  <w:style w:type="paragraph" w:default="1" w:styleId="Normal">
+  <w:style w:type="paragraph" w:default="1" w:styleId="a">
     <w:name w:val="Normal"/>
     <w:qFormat/>
     <w:rsid w:val="00BE128D"/>
@@ -7481,10 +7614,10 @@
       <w:sz w:val="21"/>
     </w:rPr>
   </w:style>
-  <w:style w:type="paragraph" w:styleId="Heading1">
+  <w:style w:type="paragraph" w:styleId="1">
     <w:name w:val="heading 1"/>
-    <w:next w:val="Normal"/>
-    <w:link w:val="Heading1Char"/>
+    <w:next w:val="a"/>
+    <w:link w:val="1Char"/>
     <w:uiPriority w:val="9"/>
     <w:qFormat/>
     <w:rsid w:val="00BE128D"/>
@@ -7501,10 +7634,10 @@
       <w:szCs w:val="32"/>
     </w:rPr>
   </w:style>
-  <w:style w:type="paragraph" w:styleId="Heading2">
+  <w:style w:type="paragraph" w:styleId="2">
     <w:name w:val="heading 2"/>
-    <w:next w:val="Normal"/>
-    <w:link w:val="Heading2Char"/>
+    <w:next w:val="a"/>
+    <w:link w:val="2Char"/>
     <w:uiPriority w:val="9"/>
     <w:unhideWhenUsed/>
     <w:qFormat/>
@@ -7526,10 +7659,10 @@
       <w:szCs w:val="26"/>
     </w:rPr>
   </w:style>
-  <w:style w:type="paragraph" w:styleId="Heading3">
+  <w:style w:type="paragraph" w:styleId="3">
     <w:name w:val="heading 3"/>
-    <w:next w:val="Normal"/>
-    <w:link w:val="Heading3Char"/>
+    <w:next w:val="a"/>
+    <w:link w:val="3Char"/>
     <w:uiPriority w:val="9"/>
     <w:unhideWhenUsed/>
     <w:qFormat/>
@@ -7551,11 +7684,11 @@
       <w:szCs w:val="24"/>
     </w:rPr>
   </w:style>
-  <w:style w:type="paragraph" w:styleId="Heading4">
+  <w:style w:type="paragraph" w:styleId="4">
     <w:name w:val="heading 4"/>
-    <w:basedOn w:val="Normal"/>
-    <w:next w:val="Normal"/>
-    <w:link w:val="Heading4Char"/>
+    <w:basedOn w:val="a"/>
+    <w:next w:val="a"/>
+    <w:link w:val="4Char"/>
     <w:uiPriority w:val="9"/>
     <w:unhideWhenUsed/>
     <w:qFormat/>
@@ -7576,13 +7709,13 @@
       <w:iCs/>
     </w:rPr>
   </w:style>
-  <w:style w:type="character" w:default="1" w:styleId="DefaultParagraphFont">
+  <w:style w:type="character" w:default="1" w:styleId="a0">
     <w:name w:val="Default Paragraph Font"/>
     <w:uiPriority w:val="1"/>
     <w:semiHidden/>
     <w:unhideWhenUsed/>
   </w:style>
-  <w:style w:type="table" w:default="1" w:styleId="TableNormal">
+  <w:style w:type="table" w:default="1" w:styleId="a1">
     <w:name w:val="Normal Table"/>
     <w:uiPriority w:val="99"/>
     <w:semiHidden/>
@@ -7597,16 +7730,16 @@
       </w:tblCellMar>
     </w:tblPr>
   </w:style>
-  <w:style w:type="numbering" w:default="1" w:styleId="NoList">
+  <w:style w:type="numbering" w:default="1" w:styleId="a2">
     <w:name w:val="No List"/>
     <w:uiPriority w:val="99"/>
     <w:semiHidden/>
     <w:unhideWhenUsed/>
   </w:style>
-  <w:style w:type="character" w:customStyle="1" w:styleId="Heading1Char">
-    <w:name w:val="Heading 1 Char"/>
-    <w:basedOn w:val="DefaultParagraphFont"/>
-    <w:link w:val="Heading1"/>
+  <w:style w:type="character" w:customStyle="1" w:styleId="1Char">
+    <w:name w:val="标题 1 Char"/>
+    <w:basedOn w:val="a0"/>
+    <w:link w:val="1"/>
     <w:uiPriority w:val="9"/>
     <w:rsid w:val="00BE128D"/>
     <w:rPr>
@@ -7616,10 +7749,10 @@
       <w:szCs w:val="32"/>
     </w:rPr>
   </w:style>
-  <w:style w:type="character" w:customStyle="1" w:styleId="Heading2Char">
-    <w:name w:val="Heading 2 Char"/>
-    <w:basedOn w:val="DefaultParagraphFont"/>
-    <w:link w:val="Heading2"/>
+  <w:style w:type="character" w:customStyle="1" w:styleId="2Char">
+    <w:name w:val="标题 2 Char"/>
+    <w:basedOn w:val="a0"/>
+    <w:link w:val="2"/>
     <w:uiPriority w:val="9"/>
     <w:rsid w:val="00BE128D"/>
     <w:rPr>
@@ -7629,9 +7762,9 @@
       <w:szCs w:val="26"/>
     </w:rPr>
   </w:style>
-  <w:style w:type="paragraph" w:styleId="ListParagraph">
+  <w:style w:type="paragraph" w:styleId="a3">
     <w:name w:val="List Paragraph"/>
-    <w:basedOn w:val="Normal"/>
+    <w:basedOn w:val="a"/>
     <w:uiPriority w:val="99"/>
     <w:qFormat/>
     <w:rsid w:val="00601C15"/>
@@ -7640,10 +7773,10 @@
       <w:contextualSpacing/>
     </w:pPr>
   </w:style>
-  <w:style w:type="character" w:customStyle="1" w:styleId="Heading3Char">
-    <w:name w:val="Heading 3 Char"/>
-    <w:basedOn w:val="DefaultParagraphFont"/>
-    <w:link w:val="Heading3"/>
+  <w:style w:type="character" w:customStyle="1" w:styleId="3Char">
+    <w:name w:val="标题 3 Char"/>
+    <w:basedOn w:val="a0"/>
+    <w:link w:val="3"/>
     <w:uiPriority w:val="9"/>
     <w:rsid w:val="00BE128D"/>
     <w:rPr>
@@ -7653,9 +7786,9 @@
       <w:szCs w:val="24"/>
     </w:rPr>
   </w:style>
-  <w:style w:type="character" w:styleId="Hyperlink">
+  <w:style w:type="character" w:styleId="a4">
     <w:name w:val="Hyperlink"/>
-    <w:basedOn w:val="DefaultParagraphFont"/>
+    <w:basedOn w:val="a0"/>
     <w:unhideWhenUsed/>
     <w:rsid w:val="00B414C8"/>
     <w:rPr>
@@ -7665,22 +7798,22 @@
   </w:style>
   <w:style w:type="character" w:customStyle="1" w:styleId="apple-converted-space">
     <w:name w:val="apple-converted-space"/>
-    <w:basedOn w:val="DefaultParagraphFont"/>
+    <w:basedOn w:val="a0"/>
     <w:rsid w:val="004F0109"/>
   </w:style>
   <w:style w:type="character" w:customStyle="1" w:styleId="reference-accessdate">
     <w:name w:val="reference-accessdate"/>
-    <w:basedOn w:val="DefaultParagraphFont"/>
+    <w:basedOn w:val="a0"/>
     <w:rsid w:val="004F0109"/>
   </w:style>
   <w:style w:type="character" w:customStyle="1" w:styleId="nowrap">
     <w:name w:val="nowrap"/>
-    <w:basedOn w:val="DefaultParagraphFont"/>
+    <w:basedOn w:val="a0"/>
     <w:rsid w:val="004F0109"/>
   </w:style>
-  <w:style w:type="character" w:styleId="FollowedHyperlink">
+  <w:style w:type="character" w:styleId="a5">
     <w:name w:val="FollowedHyperlink"/>
-    <w:basedOn w:val="DefaultParagraphFont"/>
+    <w:basedOn w:val="a0"/>
     <w:uiPriority w:val="99"/>
     <w:semiHidden/>
     <w:unhideWhenUsed/>
@@ -7692,12 +7825,12 @@
   </w:style>
   <w:style w:type="character" w:customStyle="1" w:styleId="ipa">
     <w:name w:val="ipa"/>
-    <w:basedOn w:val="DefaultParagraphFont"/>
+    <w:basedOn w:val="a0"/>
     <w:rsid w:val="00B67B3C"/>
   </w:style>
-  <w:style w:type="character" w:styleId="HTMLCite">
+  <w:style w:type="character" w:styleId="HTML">
     <w:name w:val="HTML Cite"/>
-    <w:basedOn w:val="DefaultParagraphFont"/>
+    <w:basedOn w:val="a0"/>
     <w:uiPriority w:val="99"/>
     <w:semiHidden/>
     <w:unhideWhenUsed/>
@@ -7707,15 +7840,16 @@
       <w:iCs/>
     </w:rPr>
   </w:style>
-  <w:style w:type="table" w:styleId="TableGrid">
+  <w:style w:type="table" w:styleId="a6">
     <w:name w:val="Table Grid"/>
-    <w:basedOn w:val="TableNormal"/>
+    <w:basedOn w:val="a1"/>
     <w:uiPriority w:val="39"/>
     <w:rsid w:val="00133DAB"/>
     <w:pPr>
       <w:spacing w:after="0" w:line="240" w:lineRule="auto"/>
     </w:pPr>
     <w:tblPr>
+      <w:tblInd w:w="0" w:type="dxa"/>
       <w:tblBorders>
         <w:top w:val="single" w:sz="4" w:space="0" w:color="auto"/>
         <w:left w:val="single" w:sz="4" w:space="0" w:color="auto"/>
@@ -7724,11 +7858,17 @@
         <w:insideH w:val="single" w:sz="4" w:space="0" w:color="auto"/>
         <w:insideV w:val="single" w:sz="4" w:space="0" w:color="auto"/>
       </w:tblBorders>
+      <w:tblCellMar>
+        <w:top w:w="0" w:type="dxa"/>
+        <w:left w:w="108" w:type="dxa"/>
+        <w:bottom w:w="0" w:type="dxa"/>
+        <w:right w:w="108" w:type="dxa"/>
+      </w:tblCellMar>
     </w:tblPr>
   </w:style>
-  <w:style w:type="paragraph" w:styleId="NormalWeb">
+  <w:style w:type="paragraph" w:styleId="a7">
     <w:name w:val="Normal (Web)"/>
-    <w:basedOn w:val="Normal"/>
+    <w:basedOn w:val="a"/>
     <w:uiPriority w:val="99"/>
     <w:semiHidden/>
     <w:unhideWhenUsed/>
@@ -7742,9 +7882,9 @@
       <w:szCs w:val="24"/>
     </w:rPr>
   </w:style>
-  <w:style w:type="character" w:styleId="PlaceholderText">
+  <w:style w:type="character" w:styleId="a8">
     <w:name w:val="Placeholder Text"/>
-    <w:basedOn w:val="DefaultParagraphFont"/>
+    <w:basedOn w:val="a0"/>
     <w:uiPriority w:val="99"/>
     <w:semiHidden/>
     <w:rsid w:val="00E40694"/>
@@ -7752,10 +7892,10 @@
       <w:color w:val="808080"/>
     </w:rPr>
   </w:style>
-  <w:style w:type="character" w:customStyle="1" w:styleId="Heading4Char">
-    <w:name w:val="Heading 4 Char"/>
-    <w:basedOn w:val="DefaultParagraphFont"/>
-    <w:link w:val="Heading4"/>
+  <w:style w:type="character" w:customStyle="1" w:styleId="4Char">
+    <w:name w:val="标题 4 Char"/>
+    <w:basedOn w:val="a0"/>
+    <w:link w:val="4"/>
     <w:uiPriority w:val="9"/>
     <w:rsid w:val="00C76C47"/>
     <w:rPr>
@@ -7764,10 +7904,10 @@
       <w:iCs/>
     </w:rPr>
   </w:style>
-  <w:style w:type="paragraph" w:styleId="Header">
+  <w:style w:type="paragraph" w:styleId="a9">
     <w:name w:val="header"/>
-    <w:basedOn w:val="Normal"/>
-    <w:link w:val="HeaderChar"/>
+    <w:basedOn w:val="a"/>
+    <w:link w:val="Char"/>
     <w:uiPriority w:val="99"/>
     <w:unhideWhenUsed/>
     <w:rsid w:val="005309DA"/>
@@ -7779,17 +7919,17 @@
       <w:spacing w:after="0" w:line="240" w:lineRule="auto"/>
     </w:pPr>
   </w:style>
-  <w:style w:type="character" w:customStyle="1" w:styleId="HeaderChar">
-    <w:name w:val="Header Char"/>
-    <w:basedOn w:val="DefaultParagraphFont"/>
-    <w:link w:val="Header"/>
+  <w:style w:type="character" w:customStyle="1" w:styleId="Char">
+    <w:name w:val="页眉 Char"/>
+    <w:basedOn w:val="a0"/>
+    <w:link w:val="a9"/>
     <w:uiPriority w:val="99"/>
     <w:rsid w:val="005309DA"/>
   </w:style>
-  <w:style w:type="paragraph" w:styleId="Footer">
+  <w:style w:type="paragraph" w:styleId="aa">
     <w:name w:val="footer"/>
-    <w:basedOn w:val="Normal"/>
-    <w:link w:val="FooterChar"/>
+    <w:basedOn w:val="a"/>
+    <w:link w:val="Char0"/>
     <w:uiPriority w:val="99"/>
     <w:unhideWhenUsed/>
     <w:rsid w:val="005309DA"/>
@@ -7801,16 +7941,16 @@
       <w:spacing w:after="0" w:line="240" w:lineRule="auto"/>
     </w:pPr>
   </w:style>
-  <w:style w:type="character" w:customStyle="1" w:styleId="FooterChar">
-    <w:name w:val="Footer Char"/>
-    <w:basedOn w:val="DefaultParagraphFont"/>
-    <w:link w:val="Footer"/>
+  <w:style w:type="character" w:customStyle="1" w:styleId="Char0">
+    <w:name w:val="页脚 Char"/>
+    <w:basedOn w:val="a0"/>
+    <w:link w:val="aa"/>
     <w:uiPriority w:val="99"/>
     <w:rsid w:val="005309DA"/>
   </w:style>
   <w:style w:type="paragraph" w:customStyle="1" w:styleId="Formula">
     <w:name w:val="Formula"/>
-    <w:basedOn w:val="Normal"/>
+    <w:basedOn w:val="a"/>
     <w:link w:val="FormulaChar"/>
     <w:qFormat/>
     <w:rsid w:val="00E57922"/>
@@ -7828,17 +7968,17 @@
   </w:style>
   <w:style w:type="character" w:customStyle="1" w:styleId="FormulaChar">
     <w:name w:val="Formula Char"/>
-    <w:basedOn w:val="DefaultParagraphFont"/>
+    <w:basedOn w:val="a0"/>
     <w:link w:val="Formula"/>
     <w:rsid w:val="00E57922"/>
     <w:rPr>
       <w:i/>
     </w:rPr>
   </w:style>
-  <w:style w:type="paragraph" w:styleId="Caption">
+  <w:style w:type="paragraph" w:styleId="ab">
     <w:name w:val="caption"/>
-    <w:basedOn w:val="Normal"/>
-    <w:next w:val="Normal"/>
+    <w:basedOn w:val="a"/>
+    <w:next w:val="a"/>
     <w:uiPriority w:val="35"/>
     <w:unhideWhenUsed/>
     <w:qFormat/>
@@ -7854,10 +7994,10 @@
       <w:szCs w:val="18"/>
     </w:rPr>
   </w:style>
-  <w:style w:type="paragraph" w:styleId="BalloonText">
+  <w:style w:type="paragraph" w:styleId="ac">
     <w:name w:val="Balloon Text"/>
-    <w:basedOn w:val="Normal"/>
-    <w:link w:val="BalloonTextChar"/>
+    <w:basedOn w:val="a"/>
+    <w:link w:val="Char1"/>
     <w:uiPriority w:val="99"/>
     <w:semiHidden/>
     <w:unhideWhenUsed/>
@@ -7870,10 +8010,590 @@
       <w:szCs w:val="18"/>
     </w:rPr>
   </w:style>
-  <w:style w:type="character" w:customStyle="1" w:styleId="BalloonTextChar">
-    <w:name w:val="Balloon Text Char"/>
-    <w:basedOn w:val="DefaultParagraphFont"/>
-    <w:link w:val="BalloonText"/>
+  <w:style w:type="character" w:customStyle="1" w:styleId="Char1">
+    <w:name w:val="批注框文本 Char"/>
+    <w:basedOn w:val="a0"/>
+    <w:link w:val="ac"/>
+    <w:uiPriority w:val="99"/>
+    <w:semiHidden/>
+    <w:rsid w:val="00BE128D"/>
+    <w:rPr>
+      <w:sz w:val="18"/>
+      <w:szCs w:val="18"/>
+    </w:rPr>
+  </w:style>
+</w:styles>
+</file>
+
+<file path=word/stylesWithEffects.xml><?xml version="1.0" encoding="utf-8"?>
+<w:styles xmlns:wpc="http://schemas.microsoft.com/office/word/2010/wordprocessingCanvas" xmlns:mc="http://schemas.openxmlformats.org/markup-compatibility/2006" xmlns:o="urn:schemas-microsoft-com:office:office" xmlns:r="http://schemas.openxmlformats.org/officeDocument/2006/relationships" xmlns:m="http://schemas.openxmlformats.org/officeDocument/2006/math" xmlns:v="urn:schemas-microsoft-com:vml" xmlns:wp14="http://schemas.microsoft.com/office/word/2010/wordprocessingDrawing" xmlns:wp="http://schemas.openxmlformats.org/drawingml/2006/wordprocessingDrawing" xmlns:w10="urn:schemas-microsoft-com:office:word" xmlns:w="http://schemas.openxmlformats.org/wordprocessingml/2006/main" xmlns:w14="http://schemas.microsoft.com/office/word/2010/wordml" xmlns:wpg="http://schemas.microsoft.com/office/word/2010/wordprocessingGroup" xmlns:wpi="http://schemas.microsoft.com/office/word/2010/wordprocessingInk" xmlns:wne="http://schemas.microsoft.com/office/word/2006/wordml" xmlns:wps="http://schemas.microsoft.com/office/word/2010/wordprocessingShape" mc:Ignorable="w14 wp14">
+  <w:docDefaults>
+    <w:rPrDefault>
+      <w:rPr>
+        <w:rFonts w:asciiTheme="minorHAnsi" w:eastAsiaTheme="minorEastAsia" w:hAnsiTheme="minorHAnsi" w:cstheme="minorBidi"/>
+        <w:sz w:val="22"/>
+        <w:szCs w:val="22"/>
+        <w:lang w:val="en-US" w:eastAsia="zh-CN" w:bidi="ar-SA"/>
+      </w:rPr>
+    </w:rPrDefault>
+    <w:pPrDefault>
+      <w:pPr>
+        <w:spacing w:after="160" w:line="259" w:lineRule="auto"/>
+      </w:pPr>
+    </w:pPrDefault>
+  </w:docDefaults>
+  <w:latentStyles w:defLockedState="0" w:defUIPriority="99" w:defSemiHidden="1" w:defUnhideWhenUsed="1" w:defQFormat="0" w:count="267">
+    <w:lsdException w:name="Normal" w:semiHidden="0" w:uiPriority="0" w:unhideWhenUsed="0" w:qFormat="1"/>
+    <w:lsdException w:name="heading 1" w:semiHidden="0" w:uiPriority="9" w:unhideWhenUsed="0" w:qFormat="1"/>
+    <w:lsdException w:name="heading 2" w:uiPriority="9" w:qFormat="1"/>
+    <w:lsdException w:name="heading 3" w:uiPriority="9" w:qFormat="1"/>
+    <w:lsdException w:name="heading 4" w:uiPriority="9" w:qFormat="1"/>
+    <w:lsdException w:name="heading 5" w:uiPriority="9" w:qFormat="1"/>
+    <w:lsdException w:name="heading 6" w:uiPriority="9" w:qFormat="1"/>
+    <w:lsdException w:name="heading 7" w:uiPriority="9" w:qFormat="1"/>
+    <w:lsdException w:name="heading 8" w:uiPriority="9" w:qFormat="1"/>
+    <w:lsdException w:name="heading 9" w:uiPriority="9" w:qFormat="1"/>
+    <w:lsdException w:name="toc 1" w:uiPriority="39"/>
+    <w:lsdException w:name="toc 2" w:uiPriority="39"/>
+    <w:lsdException w:name="toc 3" w:uiPriority="39"/>
+    <w:lsdException w:name="toc 4" w:uiPriority="39"/>
+    <w:lsdException w:name="toc 5" w:uiPriority="39"/>
+    <w:lsdException w:name="toc 6" w:uiPriority="39"/>
+    <w:lsdException w:name="toc 7" w:uiPriority="39"/>
+    <w:lsdException w:name="toc 8" w:uiPriority="39"/>
+    <w:lsdException w:name="toc 9" w:uiPriority="39"/>
+    <w:lsdException w:name="caption" w:uiPriority="35" w:qFormat="1"/>
+    <w:lsdException w:name="Title" w:semiHidden="0" w:uiPriority="10" w:unhideWhenUsed="0" w:qFormat="1"/>
+    <w:lsdException w:name="Default Paragraph Font" w:uiPriority="1"/>
+    <w:lsdException w:name="Subtitle" w:semiHidden="0" w:uiPriority="11" w:unhideWhenUsed="0" w:qFormat="1"/>
+    <w:lsdException w:name="Hyperlink" w:uiPriority="0"/>
+    <w:lsdException w:name="Strong" w:semiHidden="0" w:uiPriority="22" w:unhideWhenUsed="0" w:qFormat="1"/>
+    <w:lsdException w:name="Emphasis" w:semiHidden="0" w:uiPriority="20" w:unhideWhenUsed="0" w:qFormat="1"/>
+    <w:lsdException w:name="Table Grid" w:semiHidden="0" w:uiPriority="39" w:unhideWhenUsed="0"/>
+    <w:lsdException w:name="Placeholder Text" w:unhideWhenUsed="0"/>
+    <w:lsdException w:name="No Spacing" w:semiHidden="0" w:uiPriority="1" w:unhideWhenUsed="0" w:qFormat="1"/>
+    <w:lsdException w:name="Light Shading" w:semiHidden="0" w:uiPriority="60" w:unhideWhenUsed="0"/>
+    <w:lsdException w:name="Light List" w:semiHidden="0" w:uiPriority="61" w:unhideWhenUsed="0"/>
+    <w:lsdException w:name="Light Grid" w:semiHidden="0" w:uiPriority="62" w:unhideWhenUsed="0"/>
+    <w:lsdException w:name="Medium Shading 1" w:semiHidden="0" w:uiPriority="63" w:unhideWhenUsed="0"/>
+    <w:lsdException w:name="Medium Shading 2" w:semiHidden="0" w:uiPriority="64" w:unhideWhenUsed="0"/>
+    <w:lsdException w:name="Medium List 1" w:semiHidden="0" w:uiPriority="65" w:unhideWhenUsed="0"/>
+    <w:lsdException w:name="Medium List 2" w:semiHidden="0" w:uiPriority="66" w:unhideWhenUsed="0"/>
+    <w:lsdException w:name="Medium Grid 1" w:semiHidden="0" w:uiPriority="67" w:unhideWhenUsed="0"/>
+    <w:lsdException w:name="Medium Grid 2" w:semiHidden="0" w:uiPriority="68" w:unhideWhenUsed="0"/>
+    <w:lsdException w:name="Medium Grid 3" w:semiHidden="0" w:uiPriority="69" w:unhideWhenUsed="0"/>
+    <w:lsdException w:name="Dark List" w:semiHidden="0" w:uiPriority="70" w:unhideWhenUsed="0"/>
+    <w:lsdException w:name="Colorful Shading" w:semiHidden="0" w:uiPriority="71" w:unhideWhenUsed="0"/>
+    <w:lsdException w:name="Colorful List" w:semiHidden="0" w:uiPriority="72" w:unhideWhenUsed="0"/>
+    <w:lsdException w:name="Colorful Grid" w:semiHidden="0" w:uiPriority="73" w:unhideWhenUsed="0"/>
+    <w:lsdException w:name="Light Shading Accent 1" w:semiHidden="0" w:uiPriority="60" w:unhideWhenUsed="0"/>
+    <w:lsdException w:name="Light List Accent 1" w:semiHidden="0" w:uiPriority="61" w:unhideWhenUsed="0"/>
+    <w:lsdException w:name="Light Grid Accent 1" w:semiHidden="0" w:uiPriority="62" w:unhideWhenUsed="0"/>
+    <w:lsdException w:name="Medium Shading 1 Accent 1" w:semiHidden="0" w:uiPriority="63" w:unhideWhenUsed="0"/>
+    <w:lsdException w:name="Medium Shading 2 Accent 1" w:semiHidden="0" w:uiPriority="64" w:unhideWhenUsed="0"/>
+    <w:lsdException w:name="Medium List 1 Accent 1" w:semiHidden="0" w:uiPriority="65" w:unhideWhenUsed="0"/>
+    <w:lsdException w:name="Revision" w:unhideWhenUsed="0"/>
+    <w:lsdException w:name="List Paragraph" w:semiHidden="0" w:unhideWhenUsed="0" w:qFormat="1"/>
+    <w:lsdException w:name="Quote" w:semiHidden="0" w:uiPriority="29" w:unhideWhenUsed="0" w:qFormat="1"/>
+    <w:lsdException w:name="Intense Quote" w:semiHidden="0" w:uiPriority="30" w:unhideWhenUsed="0" w:qFormat="1"/>
+    <w:lsdException w:name="Medium List 2 Accent 1" w:semiHidden="0" w:uiPriority="66" w:unhideWhenUsed="0"/>
+    <w:lsdException w:name="Medium Grid 1 Accent 1" w:semiHidden="0" w:uiPriority="67" w:unhideWhenUsed="0"/>
+    <w:lsdException w:name="Medium Grid 2 Accent 1" w:semiHidden="0" w:uiPriority="68" w:unhideWhenUsed="0"/>
+    <w:lsdException w:name="Medium Grid 3 Accent 1" w:semiHidden="0" w:uiPriority="69" w:unhideWhenUsed="0"/>
+    <w:lsdException w:name="Dark List Accent 1" w:semiHidden="0" w:uiPriority="70" w:unhideWhenUsed="0"/>
+    <w:lsdException w:name="Colorful Shading Accent 1" w:semiHidden="0" w:uiPriority="71" w:unhideWhenUsed="0"/>
+    <w:lsdException w:name="Colorful List Accent 1" w:semiHidden="0" w:uiPriority="72" w:unhideWhenUsed="0"/>
+    <w:lsdException w:name="Colorful Grid Accent 1" w:semiHidden="0" w:uiPriority="73" w:unhideWhenUsed="0"/>
+    <w:lsdException w:name="Light Shading Accent 2" w:semiHidden="0" w:uiPriority="60" w:unhideWhenUsed="0"/>
+    <w:lsdException w:name="Light List Accent 2" w:semiHidden="0" w:uiPriority="61" w:unhideWhenUsed="0"/>
+    <w:lsdException w:name="Light Grid Accent 2" w:semiHidden="0" w:uiPriority="62" w:unhideWhenUsed="0"/>
+    <w:lsdException w:name="Medium Shading 1 Accent 2" w:semiHidden="0" w:uiPriority="63" w:unhideWhenUsed="0"/>
+    <w:lsdException w:name="Medium Shading 2 Accent 2" w:semiHidden="0" w:uiPriority="64" w:unhideWhenUsed="0"/>
+    <w:lsdException w:name="Medium List 1 Accent 2" w:semiHidden="0" w:uiPriority="65" w:unhideWhenUsed="0"/>
+    <w:lsdException w:name="Medium List 2 Accent 2" w:semiHidden="0" w:uiPriority="66" w:unhideWhenUsed="0"/>
+    <w:lsdException w:name="Medium Grid 1 Accent 2" w:semiHidden="0" w:uiPriority="67" w:unhideWhenUsed="0"/>
+    <w:lsdException w:name="Medium Grid 2 Accent 2" w:semiHidden="0" w:uiPriority="68" w:unhideWhenUsed="0"/>
+    <w:lsdException w:name="Medium Grid 3 Accent 2" w:semiHidden="0" w:uiPriority="69" w:unhideWhenUsed="0"/>
+    <w:lsdException w:name="Dark List Accent 2" w:semiHidden="0" w:uiPriority="70" w:unhideWhenUsed="0"/>
+    <w:lsdException w:name="Colorful Shading Accent 2" w:semiHidden="0" w:uiPriority="71" w:unhideWhenUsed="0"/>
+    <w:lsdException w:name="Colorful List Accent 2" w:semiHidden="0" w:uiPriority="72" w:unhideWhenUsed="0"/>
+    <w:lsdException w:name="Colorful Grid Accent 2" w:semiHidden="0" w:uiPriority="73" w:unhideWhenUsed="0"/>
+    <w:lsdException w:name="Light Shading Accent 3" w:semiHidden="0" w:uiPriority="60" w:unhideWhenUsed="0"/>
+    <w:lsdException w:name="Light List Accent 3" w:semiHidden="0" w:uiPriority="61" w:unhideWhenUsed="0"/>
+    <w:lsdException w:name="Light Grid Accent 3" w:semiHidden="0" w:uiPriority="62" w:unhideWhenUsed="0"/>
+    <w:lsdException w:name="Medium Shading 1 Accent 3" w:semiHidden="0" w:uiPriority="63" w:unhideWhenUsed="0"/>
+    <w:lsdException w:name="Medium Shading 2 Accent 3" w:semiHidden="0" w:uiPriority="64" w:unhideWhenUsed="0"/>
+    <w:lsdException w:name="Medium List 1 Accent 3" w:semiHidden="0" w:uiPriority="65" w:unhideWhenUsed="0"/>
+    <w:lsdException w:name="Medium List 2 Accent 3" w:semiHidden="0" w:uiPriority="66" w:unhideWhenUsed="0"/>
+    <w:lsdException w:name="Medium Grid 1 Accent 3" w:semiHidden="0" w:uiPriority="67" w:unhideWhenUsed="0"/>
+    <w:lsdException w:name="Medium Grid 2 Accent 3" w:semiHidden="0" w:uiPriority="68" w:unhideWhenUsed="0"/>
+    <w:lsdException w:name="Medium Grid 3 Accent 3" w:semiHidden="0" w:uiPriority="69" w:unhideWhenUsed="0"/>
+    <w:lsdException w:name="Dark List Accent 3" w:semiHidden="0" w:uiPriority="70" w:unhideWhenUsed="0"/>
+    <w:lsdException w:name="Colorful Shading Accent 3" w:semiHidden="0" w:uiPriority="71" w:unhideWhenUsed="0"/>
+    <w:lsdException w:name="Colorful List Accent 3" w:semiHidden="0" w:uiPriority="72" w:unhideWhenUsed="0"/>
+    <w:lsdException w:name="Colorful Grid Accent 3" w:semiHidden="0" w:uiPriority="73" w:unhideWhenUsed="0"/>
+    <w:lsdException w:name="Light Shading Accent 4" w:semiHidden="0" w:uiPriority="60" w:unhideWhenUsed="0"/>
+    <w:lsdException w:name="Light List Accent 4" w:semiHidden="0" w:uiPriority="61" w:unhideWhenUsed="0"/>
+    <w:lsdException w:name="Light Grid Accent 4" w:semiHidden="0" w:uiPriority="62" w:unhideWhenUsed="0"/>
+    <w:lsdException w:name="Medium Shading 1 Accent 4" w:semiHidden="0" w:uiPriority="63" w:unhideWhenUsed="0"/>
+    <w:lsdException w:name="Medium Shading 2 Accent 4" w:semiHidden="0" w:uiPriority="64" w:unhideWhenUsed="0"/>
+    <w:lsdException w:name="Medium List 1 Accent 4" w:semiHidden="0" w:uiPriority="65" w:unhideWhenUsed="0"/>
+    <w:lsdException w:name="Medium List 2 Accent 4" w:semiHidden="0" w:uiPriority="66" w:unhideWhenUsed="0"/>
+    <w:lsdException w:name="Medium Grid 1 Accent 4" w:semiHidden="0" w:uiPriority="67" w:unhideWhenUsed="0"/>
+    <w:lsdException w:name="Medium Grid 2 Accent 4" w:semiHidden="0" w:uiPriority="68" w:unhideWhenUsed="0"/>
+    <w:lsdException w:name="Medium Grid 3 Accent 4" w:semiHidden="0" w:uiPriority="69" w:unhideWhenUsed="0"/>
+    <w:lsdException w:name="Dark List Accent 4" w:semiHidden="0" w:uiPriority="70" w:unhideWhenUsed="0"/>
+    <w:lsdException w:name="Colorful Shading Accent 4" w:semiHidden="0" w:uiPriority="71" w:unhideWhenUsed="0"/>
+    <w:lsdException w:name="Colorful List Accent 4" w:semiHidden="0" w:uiPriority="72" w:unhideWhenUsed="0"/>
+    <w:lsdException w:name="Colorful Grid Accent 4" w:semiHidden="0" w:uiPriority="73" w:unhideWhenUsed="0"/>
+    <w:lsdException w:name="Light Shading Accent 5" w:semiHidden="0" w:uiPriority="60" w:unhideWhenUsed="0"/>
+    <w:lsdException w:name="Light List Accent 5" w:semiHidden="0" w:uiPriority="61" w:unhideWhenUsed="0"/>
+    <w:lsdException w:name="Light Grid Accent 5" w:semiHidden="0" w:uiPriority="62" w:unhideWhenUsed="0"/>
+    <w:lsdException w:name="Medium Shading 1 Accent 5" w:semiHidden="0" w:uiPriority="63" w:unhideWhenUsed="0"/>
+    <w:lsdException w:name="Medium Shading 2 Accent 5" w:semiHidden="0" w:uiPriority="64" w:unhideWhenUsed="0"/>
+    <w:lsdException w:name="Medium List 1 Accent 5" w:semiHidden="0" w:uiPriority="65" w:unhideWhenUsed="0"/>
+    <w:lsdException w:name="Medium List 2 Accent 5" w:semiHidden="0" w:uiPriority="66" w:unhideWhenUsed="0"/>
+    <w:lsdException w:name="Medium Grid 1 Accent 5" w:semiHidden="0" w:uiPriority="67" w:unhideWhenUsed="0"/>
+    <w:lsdException w:name="Medium Grid 2 Accent 5" w:semiHidden="0" w:uiPriority="68" w:unhideWhenUsed="0"/>
+    <w:lsdException w:name="Medium Grid 3 Accent 5" w:semiHidden="0" w:uiPriority="69" w:unhideWhenUsed="0"/>
+    <w:lsdException w:name="Dark List Accent 5" w:semiHidden="0" w:uiPriority="70" w:unhideWhenUsed="0"/>
+    <w:lsdException w:name="Colorful Shading Accent 5" w:semiHidden="0" w:uiPriority="71" w:unhideWhenUsed="0"/>
+    <w:lsdException w:name="Colorful List Accent 5" w:semiHidden="0" w:uiPriority="72" w:unhideWhenUsed="0"/>
+    <w:lsdException w:name="Colorful Grid Accent 5" w:semiHidden="0" w:uiPriority="73" w:unhideWhenUsed="0"/>
+    <w:lsdException w:name="Light Shading Accent 6" w:semiHidden="0" w:uiPriority="60" w:unhideWhenUsed="0"/>
+    <w:lsdException w:name="Light List Accent 6" w:semiHidden="0" w:uiPriority="61" w:unhideWhenUsed="0"/>
+    <w:lsdException w:name="Light Grid Accent 6" w:semiHidden="0" w:uiPriority="62" w:unhideWhenUsed="0"/>
+    <w:lsdException w:name="Medium Shading 1 Accent 6" w:semiHidden="0" w:uiPriority="63" w:unhideWhenUsed="0"/>
+    <w:lsdException w:name="Medium Shading 2 Accent 6" w:semiHidden="0" w:uiPriority="64" w:unhideWhenUsed="0"/>
+    <w:lsdException w:name="Medium List 1 Accent 6" w:semiHidden="0" w:uiPriority="65" w:unhideWhenUsed="0"/>
+    <w:lsdException w:name="Medium List 2 Accent 6" w:semiHidden="0" w:uiPriority="66" w:unhideWhenUsed="0"/>
+    <w:lsdException w:name="Medium Grid 1 Accent 6" w:semiHidden="0" w:uiPriority="67" w:unhideWhenUsed="0"/>
+    <w:lsdException w:name="Medium Grid 2 Accent 6" w:semiHidden="0" w:uiPriority="68" w:unhideWhenUsed="0"/>
+    <w:lsdException w:name="Medium Grid 3 Accent 6" w:semiHidden="0" w:uiPriority="69" w:unhideWhenUsed="0"/>
+    <w:lsdException w:name="Dark List Accent 6" w:semiHidden="0" w:uiPriority="70" w:unhideWhenUsed="0"/>
+    <w:lsdException w:name="Colorful Shading Accent 6" w:semiHidden="0" w:uiPriority="71" w:unhideWhenUsed="0"/>
+    <w:lsdException w:name="Colorful List Accent 6" w:semiHidden="0" w:uiPriority="72" w:unhideWhenUsed="0"/>
+    <w:lsdException w:name="Colorful Grid Accent 6" w:semiHidden="0" w:uiPriority="73" w:unhideWhenUsed="0"/>
+    <w:lsdException w:name="Subtle Emphasis" w:semiHidden="0" w:uiPriority="19" w:unhideWhenUsed="0" w:qFormat="1"/>
+    <w:lsdException w:name="Intense Emphasis" w:semiHidden="0" w:uiPriority="21" w:unhideWhenUsed="0" w:qFormat="1"/>
+    <w:lsdException w:name="Subtle Reference" w:semiHidden="0" w:uiPriority="31" w:unhideWhenUsed="0" w:qFormat="1"/>
+    <w:lsdException w:name="Intense Reference" w:semiHidden="0" w:uiPriority="32" w:unhideWhenUsed="0" w:qFormat="1"/>
+    <w:lsdException w:name="Book Title" w:semiHidden="0" w:uiPriority="33" w:unhideWhenUsed="0" w:qFormat="1"/>
+    <w:lsdException w:name="Bibliography" w:uiPriority="37"/>
+    <w:lsdException w:name="TOC Heading" w:uiPriority="39" w:qFormat="1"/>
+  </w:latentStyles>
+  <w:style w:type="paragraph" w:default="1" w:styleId="a">
+    <w:name w:val="Normal"/>
+    <w:qFormat/>
+    <w:rsid w:val="00BE128D"/>
+    <w:pPr>
+      <w:spacing w:line="320" w:lineRule="atLeast"/>
+      <w:ind w:firstLineChars="200" w:firstLine="200"/>
+    </w:pPr>
+    <w:rPr>
+      <w:sz w:val="21"/>
+    </w:rPr>
+  </w:style>
+  <w:style w:type="paragraph" w:styleId="1">
+    <w:name w:val="heading 1"/>
+    <w:next w:val="a"/>
+    <w:link w:val="1Char"/>
+    <w:uiPriority w:val="9"/>
+    <w:qFormat/>
+    <w:rsid w:val="00BE128D"/>
+    <w:pPr>
+      <w:keepNext/>
+      <w:keepLines/>
+      <w:spacing w:beforeLines="50" w:before="50" w:afterLines="50" w:after="50"/>
+      <w:outlineLvl w:val="0"/>
+    </w:pPr>
+    <w:rPr>
+      <w:rFonts w:asciiTheme="majorHAnsi" w:eastAsiaTheme="majorEastAsia" w:hAnsiTheme="majorHAnsi" w:cstheme="majorBidi"/>
+      <w:b/>
+      <w:sz w:val="21"/>
+      <w:szCs w:val="32"/>
+    </w:rPr>
+  </w:style>
+  <w:style w:type="paragraph" w:styleId="2">
+    <w:name w:val="heading 2"/>
+    <w:next w:val="a"/>
+    <w:link w:val="2Char"/>
+    <w:uiPriority w:val="9"/>
+    <w:unhideWhenUsed/>
+    <w:qFormat/>
+    <w:rsid w:val="00BE128D"/>
+    <w:pPr>
+      <w:keepNext/>
+      <w:keepLines/>
+      <w:numPr>
+        <w:ilvl w:val="1"/>
+        <w:numId w:val="2"/>
+      </w:numPr>
+      <w:spacing w:before="40" w:after="0"/>
+      <w:outlineLvl w:val="1"/>
+    </w:pPr>
+    <w:rPr>
+      <w:rFonts w:asciiTheme="majorHAnsi" w:eastAsiaTheme="majorEastAsia" w:hAnsiTheme="majorHAnsi" w:cstheme="majorBidi"/>
+      <w:b/>
+      <w:sz w:val="21"/>
+      <w:szCs w:val="26"/>
+    </w:rPr>
+  </w:style>
+  <w:style w:type="paragraph" w:styleId="3">
+    <w:name w:val="heading 3"/>
+    <w:next w:val="a"/>
+    <w:link w:val="3Char"/>
+    <w:uiPriority w:val="9"/>
+    <w:unhideWhenUsed/>
+    <w:qFormat/>
+    <w:rsid w:val="00BE128D"/>
+    <w:pPr>
+      <w:keepNext/>
+      <w:keepLines/>
+      <w:numPr>
+        <w:ilvl w:val="2"/>
+        <w:numId w:val="2"/>
+      </w:numPr>
+      <w:spacing w:before="40" w:after="0"/>
+      <w:outlineLvl w:val="2"/>
+    </w:pPr>
+    <w:rPr>
+      <w:rFonts w:asciiTheme="majorHAnsi" w:eastAsiaTheme="majorEastAsia" w:hAnsiTheme="majorHAnsi" w:cstheme="majorBidi"/>
+      <w:b/>
+      <w:sz w:val="21"/>
+      <w:szCs w:val="24"/>
+    </w:rPr>
+  </w:style>
+  <w:style w:type="paragraph" w:styleId="4">
+    <w:name w:val="heading 4"/>
+    <w:basedOn w:val="a"/>
+    <w:next w:val="a"/>
+    <w:link w:val="4Char"/>
+    <w:uiPriority w:val="9"/>
+    <w:unhideWhenUsed/>
+    <w:qFormat/>
+    <w:rsid w:val="00C76C47"/>
+    <w:pPr>
+      <w:keepNext/>
+      <w:keepLines/>
+      <w:numPr>
+        <w:ilvl w:val="3"/>
+        <w:numId w:val="2"/>
+      </w:numPr>
+      <w:spacing w:before="40" w:after="120"/>
+      <w:outlineLvl w:val="3"/>
+    </w:pPr>
+    <w:rPr>
+      <w:rFonts w:asciiTheme="majorHAnsi" w:eastAsiaTheme="majorEastAsia" w:hAnsiTheme="majorHAnsi" w:cstheme="majorBidi"/>
+      <w:b/>
+      <w:iCs/>
+    </w:rPr>
+  </w:style>
+  <w:style w:type="character" w:default="1" w:styleId="a0">
+    <w:name w:val="Default Paragraph Font"/>
+    <w:uiPriority w:val="1"/>
+    <w:semiHidden/>
+    <w:unhideWhenUsed/>
+  </w:style>
+  <w:style w:type="table" w:default="1" w:styleId="a1">
+    <w:name w:val="Normal Table"/>
+    <w:uiPriority w:val="99"/>
+    <w:semiHidden/>
+    <w:unhideWhenUsed/>
+    <w:tblPr>
+      <w:tblInd w:w="0" w:type="dxa"/>
+      <w:tblCellMar>
+        <w:top w:w="0" w:type="dxa"/>
+        <w:left w:w="108" w:type="dxa"/>
+        <w:bottom w:w="0" w:type="dxa"/>
+        <w:right w:w="108" w:type="dxa"/>
+      </w:tblCellMar>
+    </w:tblPr>
+  </w:style>
+  <w:style w:type="numbering" w:default="1" w:styleId="a2">
+    <w:name w:val="No List"/>
+    <w:uiPriority w:val="99"/>
+    <w:semiHidden/>
+    <w:unhideWhenUsed/>
+  </w:style>
+  <w:style w:type="character" w:customStyle="1" w:styleId="1Char">
+    <w:name w:val="标题 1 Char"/>
+    <w:basedOn w:val="a0"/>
+    <w:link w:val="1"/>
+    <w:uiPriority w:val="9"/>
+    <w:rsid w:val="00BE128D"/>
+    <w:rPr>
+      <w:rFonts w:asciiTheme="majorHAnsi" w:eastAsiaTheme="majorEastAsia" w:hAnsiTheme="majorHAnsi" w:cstheme="majorBidi"/>
+      <w:b/>
+      <w:sz w:val="21"/>
+      <w:szCs w:val="32"/>
+    </w:rPr>
+  </w:style>
+  <w:style w:type="character" w:customStyle="1" w:styleId="2Char">
+    <w:name w:val="标题 2 Char"/>
+    <w:basedOn w:val="a0"/>
+    <w:link w:val="2"/>
+    <w:uiPriority w:val="9"/>
+    <w:rsid w:val="00BE128D"/>
+    <w:rPr>
+      <w:rFonts w:asciiTheme="majorHAnsi" w:eastAsiaTheme="majorEastAsia" w:hAnsiTheme="majorHAnsi" w:cstheme="majorBidi"/>
+      <w:b/>
+      <w:sz w:val="21"/>
+      <w:szCs w:val="26"/>
+    </w:rPr>
+  </w:style>
+  <w:style w:type="paragraph" w:styleId="a3">
+    <w:name w:val="List Paragraph"/>
+    <w:basedOn w:val="a"/>
+    <w:uiPriority w:val="99"/>
+    <w:qFormat/>
+    <w:rsid w:val="00601C15"/>
+    <w:pPr>
+      <w:ind w:left="720"/>
+      <w:contextualSpacing/>
+    </w:pPr>
+  </w:style>
+  <w:style w:type="character" w:customStyle="1" w:styleId="3Char">
+    <w:name w:val="标题 3 Char"/>
+    <w:basedOn w:val="a0"/>
+    <w:link w:val="3"/>
+    <w:uiPriority w:val="9"/>
+    <w:rsid w:val="00BE128D"/>
+    <w:rPr>
+      <w:rFonts w:asciiTheme="majorHAnsi" w:eastAsiaTheme="majorEastAsia" w:hAnsiTheme="majorHAnsi" w:cstheme="majorBidi"/>
+      <w:b/>
+      <w:sz w:val="21"/>
+      <w:szCs w:val="24"/>
+    </w:rPr>
+  </w:style>
+  <w:style w:type="character" w:styleId="a4">
+    <w:name w:val="Hyperlink"/>
+    <w:basedOn w:val="a0"/>
+    <w:unhideWhenUsed/>
+    <w:rsid w:val="00B414C8"/>
+    <w:rPr>
+      <w:color w:val="0563C1" w:themeColor="hyperlink"/>
+      <w:u w:val="single"/>
+    </w:rPr>
+  </w:style>
+  <w:style w:type="character" w:customStyle="1" w:styleId="apple-converted-space">
+    <w:name w:val="apple-converted-space"/>
+    <w:basedOn w:val="a0"/>
+    <w:rsid w:val="004F0109"/>
+  </w:style>
+  <w:style w:type="character" w:customStyle="1" w:styleId="reference-accessdate">
+    <w:name w:val="reference-accessdate"/>
+    <w:basedOn w:val="a0"/>
+    <w:rsid w:val="004F0109"/>
+  </w:style>
+  <w:style w:type="character" w:customStyle="1" w:styleId="nowrap">
+    <w:name w:val="nowrap"/>
+    <w:basedOn w:val="a0"/>
+    <w:rsid w:val="004F0109"/>
+  </w:style>
+  <w:style w:type="character" w:styleId="a5">
+    <w:name w:val="FollowedHyperlink"/>
+    <w:basedOn w:val="a0"/>
+    <w:uiPriority w:val="99"/>
+    <w:semiHidden/>
+    <w:unhideWhenUsed/>
+    <w:rsid w:val="00B67B3C"/>
+    <w:rPr>
+      <w:color w:val="954F72" w:themeColor="followedHyperlink"/>
+      <w:u w:val="single"/>
+    </w:rPr>
+  </w:style>
+  <w:style w:type="character" w:customStyle="1" w:styleId="ipa">
+    <w:name w:val="ipa"/>
+    <w:basedOn w:val="a0"/>
+    <w:rsid w:val="00B67B3C"/>
+  </w:style>
+  <w:style w:type="character" w:styleId="HTML">
+    <w:name w:val="HTML Cite"/>
+    <w:basedOn w:val="a0"/>
+    <w:uiPriority w:val="99"/>
+    <w:semiHidden/>
+    <w:unhideWhenUsed/>
+    <w:rsid w:val="006B3C3D"/>
+    <w:rPr>
+      <w:i/>
+      <w:iCs/>
+    </w:rPr>
+  </w:style>
+  <w:style w:type="table" w:styleId="a6">
+    <w:name w:val="Table Grid"/>
+    <w:basedOn w:val="a1"/>
+    <w:uiPriority w:val="39"/>
+    <w:rsid w:val="00133DAB"/>
+    <w:pPr>
+      <w:spacing w:after="0" w:line="240" w:lineRule="auto"/>
+    </w:pPr>
+    <w:tblPr>
+      <w:tblInd w:w="0" w:type="dxa"/>
+      <w:tblBorders>
+        <w:top w:val="single" w:sz="4" w:space="0" w:color="auto"/>
+        <w:left w:val="single" w:sz="4" w:space="0" w:color="auto"/>
+        <w:bottom w:val="single" w:sz="4" w:space="0" w:color="auto"/>
+        <w:right w:val="single" w:sz="4" w:space="0" w:color="auto"/>
+        <w:insideH w:val="single" w:sz="4" w:space="0" w:color="auto"/>
+        <w:insideV w:val="single" w:sz="4" w:space="0" w:color="auto"/>
+      </w:tblBorders>
+      <w:tblCellMar>
+        <w:top w:w="0" w:type="dxa"/>
+        <w:left w:w="108" w:type="dxa"/>
+        <w:bottom w:w="0" w:type="dxa"/>
+        <w:right w:w="108" w:type="dxa"/>
+      </w:tblCellMar>
+    </w:tblPr>
+  </w:style>
+  <w:style w:type="paragraph" w:styleId="a7">
+    <w:name w:val="Normal (Web)"/>
+    <w:basedOn w:val="a"/>
+    <w:uiPriority w:val="99"/>
+    <w:semiHidden/>
+    <w:unhideWhenUsed/>
+    <w:rsid w:val="00620877"/>
+    <w:pPr>
+      <w:spacing w:before="100" w:beforeAutospacing="1" w:after="100" w:afterAutospacing="1" w:line="240" w:lineRule="auto"/>
+    </w:pPr>
+    <w:rPr>
+      <w:rFonts w:ascii="Times New Roman" w:eastAsia="Times New Roman" w:hAnsi="Times New Roman" w:cs="Times New Roman"/>
+      <w:sz w:val="24"/>
+      <w:szCs w:val="24"/>
+    </w:rPr>
+  </w:style>
+  <w:style w:type="character" w:styleId="a8">
+    <w:name w:val="Placeholder Text"/>
+    <w:basedOn w:val="a0"/>
+    <w:uiPriority w:val="99"/>
+    <w:semiHidden/>
+    <w:rsid w:val="00E40694"/>
+    <w:rPr>
+      <w:color w:val="808080"/>
+    </w:rPr>
+  </w:style>
+  <w:style w:type="character" w:customStyle="1" w:styleId="4Char">
+    <w:name w:val="标题 4 Char"/>
+    <w:basedOn w:val="a0"/>
+    <w:link w:val="4"/>
+    <w:uiPriority w:val="9"/>
+    <w:rsid w:val="00C76C47"/>
+    <w:rPr>
+      <w:rFonts w:asciiTheme="majorHAnsi" w:eastAsiaTheme="majorEastAsia" w:hAnsiTheme="majorHAnsi" w:cstheme="majorBidi"/>
+      <w:b/>
+      <w:iCs/>
+    </w:rPr>
+  </w:style>
+  <w:style w:type="paragraph" w:styleId="a9">
+    <w:name w:val="header"/>
+    <w:basedOn w:val="a"/>
+    <w:link w:val="Char"/>
+    <w:uiPriority w:val="99"/>
+    <w:unhideWhenUsed/>
+    <w:rsid w:val="005309DA"/>
+    <w:pPr>
+      <w:tabs>
+        <w:tab w:val="center" w:pos="4680"/>
+        <w:tab w:val="right" w:pos="9360"/>
+      </w:tabs>
+      <w:spacing w:after="0" w:line="240" w:lineRule="auto"/>
+    </w:pPr>
+  </w:style>
+  <w:style w:type="character" w:customStyle="1" w:styleId="Char">
+    <w:name w:val="页眉 Char"/>
+    <w:basedOn w:val="a0"/>
+    <w:link w:val="a9"/>
+    <w:uiPriority w:val="99"/>
+    <w:rsid w:val="005309DA"/>
+  </w:style>
+  <w:style w:type="paragraph" w:styleId="aa">
+    <w:name w:val="footer"/>
+    <w:basedOn w:val="a"/>
+    <w:link w:val="Char0"/>
+    <w:uiPriority w:val="99"/>
+    <w:unhideWhenUsed/>
+    <w:rsid w:val="005309DA"/>
+    <w:pPr>
+      <w:tabs>
+        <w:tab w:val="center" w:pos="4680"/>
+        <w:tab w:val="right" w:pos="9360"/>
+      </w:tabs>
+      <w:spacing w:after="0" w:line="240" w:lineRule="auto"/>
+    </w:pPr>
+  </w:style>
+  <w:style w:type="character" w:customStyle="1" w:styleId="Char0">
+    <w:name w:val="页脚 Char"/>
+    <w:basedOn w:val="a0"/>
+    <w:link w:val="aa"/>
+    <w:uiPriority w:val="99"/>
+    <w:rsid w:val="005309DA"/>
+  </w:style>
+  <w:style w:type="paragraph" w:customStyle="1" w:styleId="Formula">
+    <w:name w:val="Formula"/>
+    <w:basedOn w:val="a"/>
+    <w:link w:val="FormulaChar"/>
+    <w:qFormat/>
+    <w:rsid w:val="00E57922"/>
+    <w:pPr>
+      <w:tabs>
+        <w:tab w:val="center" w:pos="4752"/>
+        <w:tab w:val="right" w:pos="9216"/>
+      </w:tabs>
+      <w:spacing w:line="240" w:lineRule="auto"/>
+      <w:textAlignment w:val="center"/>
+    </w:pPr>
+    <w:rPr>
+      <w:i/>
+    </w:rPr>
+  </w:style>
+  <w:style w:type="character" w:customStyle="1" w:styleId="FormulaChar">
+    <w:name w:val="Formula Char"/>
+    <w:basedOn w:val="a0"/>
+    <w:link w:val="Formula"/>
+    <w:rsid w:val="00E57922"/>
+    <w:rPr>
+      <w:i/>
+    </w:rPr>
+  </w:style>
+  <w:style w:type="paragraph" w:styleId="ab">
+    <w:name w:val="caption"/>
+    <w:basedOn w:val="a"/>
+    <w:next w:val="a"/>
+    <w:uiPriority w:val="35"/>
+    <w:unhideWhenUsed/>
+    <w:qFormat/>
+    <w:rsid w:val="00F36EB4"/>
+    <w:pPr>
+      <w:spacing w:after="200" w:line="240" w:lineRule="auto"/>
+    </w:pPr>
+    <w:rPr>
+      <w:i/>
+      <w:iCs/>
+      <w:color w:val="44546A" w:themeColor="text2"/>
+      <w:sz w:val="18"/>
+      <w:szCs w:val="18"/>
+    </w:rPr>
+  </w:style>
+  <w:style w:type="paragraph" w:styleId="ac">
+    <w:name w:val="Balloon Text"/>
+    <w:basedOn w:val="a"/>
+    <w:link w:val="Char1"/>
+    <w:uiPriority w:val="99"/>
+    <w:semiHidden/>
+    <w:unhideWhenUsed/>
+    <w:rsid w:val="00BE128D"/>
+    <w:pPr>
+      <w:spacing w:after="0" w:line="240" w:lineRule="auto"/>
+    </w:pPr>
+    <w:rPr>
+      <w:sz w:val="18"/>
+      <w:szCs w:val="18"/>
+    </w:rPr>
+  </w:style>
+  <w:style w:type="character" w:customStyle="1" w:styleId="Char1">
+    <w:name w:val="批注框文本 Char"/>
+    <w:basedOn w:val="a0"/>
+    <w:link w:val="ac"/>
     <w:uiPriority w:val="99"/>
     <w:semiHidden/>
     <w:rsid w:val="00BE128D"/>
@@ -8140,7 +8860,7 @@
   <a:extraClrSchemeLst/>
   <a:extLst>
     <a:ext uri="{05A4C25C-085E-4340-85A3-A5531E510DB2}">
-      <thm15:themeFamily xmlns:thm15="http://schemas.microsoft.com/office/thememl/2012/main" name="Office Theme" id="{62F939B6-93AF-4DB8-9C6B-D6C7DFDC589F}" vid="{4A3C46E8-61CC-4603-A589-7422A47A8E4A}"/>
+      <thm15:themeFamily xmlns:thm15="http://schemas.microsoft.com/office/thememl/2012/main" xmlns="" name="Office Theme" id="{62F939B6-93AF-4DB8-9C6B-D6C7DFDC589F}" vid="{4A3C46E8-61CC-4603-A589-7422A47A8E4A}"/>
     </a:ext>
   </a:extLst>
 </a:theme>
@@ -8151,7 +8871,7 @@
 </file>
 
 <file path=customXml/itemProps1.xml><?xml version="1.0" encoding="utf-8"?>
-<ds:datastoreItem xmlns:ds="http://schemas.openxmlformats.org/officeDocument/2006/customXml" ds:itemID="{3EEBC2F9-D182-45A6-A960-3F584AB775B6}">
+<ds:datastoreItem xmlns:ds="http://schemas.openxmlformats.org/officeDocument/2006/customXml" ds:itemID="{D46B20B9-3103-451E-A815-5D94C80CAE1E}">
   <ds:schemaRefs>
     <ds:schemaRef ds:uri="http://schemas.openxmlformats.org/officeDocument/2006/bibliography"/>
   </ds:schemaRefs>

--- a/毕业论文选编 交互大数据分析系统 - 排版.docx
+++ b/毕业论文选编 交互大数据分析系统 - 排版.docx
@@ -1,22 +1,20 @@
 
 <file path=word/document.xml><?xml version="1.0" encoding="utf-8"?>
-<w:document xmlns:wpc="http://schemas.microsoft.com/office/word/2010/wordprocessingCanvas" xmlns:mc="http://schemas.openxmlformats.org/markup-compatibility/2006" xmlns:o="urn:schemas-microsoft-com:office:office" xmlns:r="http://schemas.openxmlformats.org/officeDocument/2006/relationships" xmlns:m="http://schemas.openxmlformats.org/officeDocument/2006/math" xmlns:v="urn:schemas-microsoft-com:vml" xmlns:wp14="http://schemas.microsoft.com/office/word/2010/wordprocessingDrawing" xmlns:wp="http://schemas.openxmlformats.org/drawingml/2006/wordprocessingDrawing" xmlns:w10="urn:schemas-microsoft-com:office:word" xmlns:w="http://schemas.openxmlformats.org/wordprocessingml/2006/main" xmlns:w14="http://schemas.microsoft.com/office/word/2010/wordml" xmlns:wpg="http://schemas.microsoft.com/office/word/2010/wordprocessingGroup" xmlns:wpi="http://schemas.microsoft.com/office/word/2010/wordprocessingInk" xmlns:wne="http://schemas.microsoft.com/office/word/2006/wordml" xmlns:wps="http://schemas.microsoft.com/office/word/2010/wordprocessingShape" mc:Ignorable="w14 wp14">
+<w:document xmlns:wpc="http://schemas.microsoft.com/office/word/2010/wordprocessingCanvas" xmlns:mc="http://schemas.openxmlformats.org/markup-compatibility/2006" xmlns:o="urn:schemas-microsoft-com:office:office" xmlns:r="http://schemas.openxmlformats.org/officeDocument/2006/relationships" xmlns:m="http://schemas.openxmlformats.org/officeDocument/2006/math" xmlns:v="urn:schemas-microsoft-com:vml" xmlns:wp14="http://schemas.microsoft.com/office/word/2010/wordprocessingDrawing" xmlns:wp="http://schemas.openxmlformats.org/drawingml/2006/wordprocessingDrawing" xmlns:w10="urn:schemas-microsoft-com:office:word" xmlns:w="http://schemas.openxmlformats.org/wordprocessingml/2006/main" xmlns:w14="http://schemas.microsoft.com/office/word/2010/wordml" xmlns:w15="http://schemas.microsoft.com/office/word/2012/wordml" xmlns:wpg="http://schemas.microsoft.com/office/word/2010/wordprocessingGroup" xmlns:wpi="http://schemas.microsoft.com/office/word/2010/wordprocessingInk" xmlns:wne="http://schemas.microsoft.com/office/word/2006/wordml" xmlns:wps="http://schemas.microsoft.com/office/word/2010/wordprocessingShape" mc:Ignorable="w14 w15 wp14">
   <w:body>
     <w:p>
       <w:pPr>
-        <w:pStyle w:val="1"/>
+        <w:pStyle w:val="Heading1"/>
         <w:spacing w:before="120" w:after="120"/>
         <w:jc w:val="center"/>
         <w:rPr>
-          <w:rFonts w:ascii="黑体" w:eastAsia="黑体" w:hAnsi="黑体"/>
+          <w:rFonts w:ascii="SimHei" w:eastAsia="SimHei" w:hAnsi="SimHei"/>
           <w:sz w:val="32"/>
         </w:rPr>
       </w:pPr>
-      <w:bookmarkStart w:id="0" w:name="_GoBack"/>
-      <w:bookmarkEnd w:id="0"/>
-      <w:r>
-        <w:rPr>
-          <w:rFonts w:ascii="黑体" w:eastAsia="黑体" w:hAnsi="黑体" w:hint="eastAsia"/>
+      <w:r>
+        <w:rPr>
+          <w:rFonts w:ascii="SimHei" w:eastAsia="SimHei" w:hAnsi="SimHei" w:hint="eastAsia"/>
           <w:sz w:val="32"/>
         </w:rPr>
         <w:t>一种基于统计推断的交互式大数据探索系统</w:t>
@@ -24,344 +22,399 @@
     </w:p>
     <w:p>
       <w:pPr>
-        <w:ind w:firstLine="420"/>
-      </w:pPr>
+        <w:ind w:firstLine="482"/>
+        <w:jc w:val="center"/>
+        <w:rPr>
+          <w:b/>
+          <w:sz w:val="24"/>
+          <w:szCs w:val="24"/>
+        </w:rPr>
+      </w:pPr>
+      <w:r>
+        <w:rPr>
+          <w:b/>
+          <w:sz w:val="24"/>
+          <w:szCs w:val="24"/>
+        </w:rPr>
+        <w:t>计算机科学与技术</w:t>
+      </w:r>
+      <w:r>
+        <w:rPr>
+          <w:rFonts w:hint="eastAsia"/>
+          <w:b/>
+          <w:sz w:val="24"/>
+          <w:szCs w:val="24"/>
+        </w:rPr>
+        <w:t>（</w:t>
+      </w:r>
+      <w:r>
+        <w:rPr>
+          <w:b/>
+          <w:sz w:val="24"/>
+          <w:szCs w:val="24"/>
+        </w:rPr>
+        <w:t>实验班</w:t>
+      </w:r>
+      <w:r>
+        <w:rPr>
+          <w:rFonts w:hint="eastAsia"/>
+          <w:b/>
+          <w:sz w:val="24"/>
+          <w:szCs w:val="24"/>
+        </w:rPr>
+        <w:t>）</w:t>
+      </w:r>
+      <w:r>
+        <w:rPr>
+          <w:rFonts w:hint="eastAsia"/>
+          <w:b/>
+          <w:sz w:val="24"/>
+          <w:szCs w:val="24"/>
+        </w:rPr>
+        <w:t xml:space="preserve">      </w:t>
+      </w:r>
+      <w:r>
+        <w:rPr>
+          <w:rFonts w:ascii="Times New Roman" w:hAnsi="Times New Roman" w:cs="Times New Roman"/>
+          <w:b/>
+          <w:sz w:val="24"/>
+          <w:szCs w:val="24"/>
+        </w:rPr>
+        <w:t>12070001</w:t>
+      </w:r>
+      <w:r>
+        <w:rPr>
+          <w:rFonts w:hint="eastAsia"/>
+          <w:b/>
+          <w:sz w:val="24"/>
+          <w:szCs w:val="24"/>
+        </w:rPr>
+        <w:t xml:space="preserve">        </w:t>
+      </w:r>
+      <w:r>
+        <w:rPr>
+          <w:rFonts w:hint="eastAsia"/>
+          <w:b/>
+          <w:sz w:val="24"/>
+          <w:szCs w:val="24"/>
+        </w:rPr>
+        <w:t>柯伟辰</w:t>
+      </w:r>
     </w:p>
     <w:p>
       <w:pPr>
-        <w:ind w:firstLine="480"/>
+        <w:ind w:firstLine="482"/>
         <w:jc w:val="center"/>
         <w:rPr>
+          <w:b/>
           <w:sz w:val="24"/>
           <w:szCs w:val="24"/>
         </w:rPr>
       </w:pPr>
       <w:r>
         <w:rPr>
+          <w:b/>
           <w:sz w:val="24"/>
           <w:szCs w:val="24"/>
         </w:rPr>
-        <w:t>计算机科学与技术</w:t>
-      </w:r>
-      <w:r>
-        <w:rPr>
-          <w:rFonts w:hint="eastAsia"/>
+        <w:t>指导老师</w:t>
+      </w:r>
+      <w:r>
+        <w:rPr>
+          <w:rFonts w:hint="eastAsia"/>
+          <w:b/>
           <w:sz w:val="24"/>
           <w:szCs w:val="24"/>
         </w:rPr>
-        <w:t>（</w:t>
-      </w:r>
-      <w:r>
-        <w:rPr>
+        <w:t>：</w:t>
+      </w:r>
+      <w:r>
+        <w:rPr>
+          <w:b/>
           <w:sz w:val="24"/>
           <w:szCs w:val="24"/>
         </w:rPr>
-        <w:t>实验班</w:t>
-      </w:r>
-      <w:r>
-        <w:rPr>
-          <w:rFonts w:hint="eastAsia"/>
+        <w:t>蒋宗礼</w:t>
+      </w:r>
+      <w:r>
+        <w:rPr>
+          <w:rFonts w:hint="eastAsia"/>
+          <w:b/>
           <w:sz w:val="24"/>
           <w:szCs w:val="24"/>
         </w:rPr>
-        <w:t>）</w:t>
-      </w:r>
-      <w:r>
-        <w:rPr>
-          <w:rFonts w:hint="eastAsia"/>
+        <w:t xml:space="preserve"> </w:t>
+      </w:r>
+      <w:r>
+        <w:rPr>
+          <w:b/>
           <w:sz w:val="24"/>
           <w:szCs w:val="24"/>
         </w:rPr>
-        <w:t xml:space="preserve">      12070001        </w:t>
-      </w:r>
-      <w:r>
-        <w:rPr>
-          <w:rFonts w:hint="eastAsia"/>
+        <w:t xml:space="preserve"> </w:t>
+      </w:r>
+      <w:r>
+        <w:rPr>
+          <w:rFonts w:hint="eastAsia"/>
+          <w:b/>
           <w:sz w:val="24"/>
           <w:szCs w:val="24"/>
         </w:rPr>
-        <w:t>柯伟辰</w:t>
+        <w:t>林庆维</w:t>
       </w:r>
     </w:p>
     <w:p>
       <w:pPr>
-        <w:ind w:firstLine="480"/>
+        <w:pStyle w:val="Heading1"/>
+        <w:spacing w:before="120" w:after="120"/>
         <w:jc w:val="center"/>
         <w:rPr>
+          <w:rFonts w:ascii="SimHei" w:eastAsia="SimHei" w:hAnsi="SimHei"/>
           <w:sz w:val="24"/>
-          <w:szCs w:val="24"/>
-        </w:rPr>
-      </w:pPr>
-      <w:r>
-        <w:rPr>
+        </w:rPr>
+      </w:pPr>
+      <w:r>
+        <w:rPr>
+          <w:rFonts w:ascii="SimHei" w:eastAsia="SimHei" w:hAnsi="SimHei" w:hint="eastAsia"/>
           <w:sz w:val="24"/>
-          <w:szCs w:val="24"/>
-        </w:rPr>
-        <w:t>指导老师</w:t>
-      </w:r>
-      <w:r>
-        <w:rPr>
-          <w:rFonts w:hint="eastAsia"/>
-          <w:sz w:val="24"/>
-          <w:szCs w:val="24"/>
-        </w:rPr>
-        <w:t>：</w:t>
-      </w:r>
-      <w:r>
-        <w:rPr>
-          <w:sz w:val="24"/>
-          <w:szCs w:val="24"/>
-        </w:rPr>
-        <w:t>蒋宗礼</w:t>
-      </w:r>
-      <w:r>
-        <w:rPr>
-          <w:rFonts w:hint="eastAsia"/>
-          <w:sz w:val="24"/>
-          <w:szCs w:val="24"/>
-        </w:rPr>
-        <w:t xml:space="preserve"> </w:t>
-      </w:r>
-      <w:r>
-        <w:rPr>
-          <w:sz w:val="24"/>
-          <w:szCs w:val="24"/>
-        </w:rPr>
-        <w:t xml:space="preserve"> </w:t>
-      </w:r>
-      <w:r>
-        <w:rPr>
-          <w:rFonts w:hint="eastAsia"/>
-          <w:sz w:val="24"/>
-          <w:szCs w:val="24"/>
-        </w:rPr>
-        <w:t>林庆维</w:t>
+        </w:rPr>
+        <w:t>摘要</w:t>
       </w:r>
     </w:p>
     <w:p>
       <w:pPr>
-        <w:pStyle w:val="1"/>
+        <w:ind w:firstLine="420"/>
+      </w:pPr>
+      <w:r>
+        <w:rPr>
+          <w:rFonts w:hint="eastAsia"/>
+        </w:rPr>
+        <w:t>随着大数据时代的到来，大数据当中的商业价值</w:t>
+      </w:r>
+      <w:r>
+        <w:rPr>
+          <w:rFonts w:hint="eastAsia"/>
+        </w:rPr>
+        <w:t>日益为各家企业所重视。通过对大数据的分析，企业可以发现数据当中的规律，从中获取经济效益。然而，分析大数据是一项十分困难的任务，企业决策者们在大数据上进行分析的时候，即使使用成熟的分布式系统进行运算，也不得不忍受漫长的查询时间。这严重影响了决策者们的工作效率。事实上，比起完全精确的结果，决策者们对于一个能够迅速得到的“大致精确”的结果更有兴趣。</w:t>
+      </w:r>
+      <w:r>
+        <w:t>基于这样的现象</w:t>
+      </w:r>
+      <w:r>
+        <w:rPr>
+          <w:rFonts w:hint="eastAsia"/>
+        </w:rPr>
+        <w:t>，</w:t>
+      </w:r>
+      <w:r>
+        <w:t>本文旨在</w:t>
+      </w:r>
+      <w:r>
+        <w:t>设计一套能够支持交互式探索大数据的系统</w:t>
+      </w:r>
+      <w:r>
+        <w:rPr>
+          <w:rFonts w:hint="eastAsia"/>
+        </w:rPr>
+        <w:t>。</w:t>
+      </w:r>
+      <w:r>
+        <w:t>该系统利用采样推断对查询进行结果估计</w:t>
+      </w:r>
+      <w:r>
+        <w:rPr>
+          <w:rFonts w:hint="eastAsia"/>
+        </w:rPr>
+        <w:t>，从而快速地返回查询结果，同时支持在大数据上进行验证</w:t>
+      </w:r>
+      <w:r>
+        <w:rPr>
+          <w:rFonts w:hint="eastAsia"/>
+        </w:rPr>
+        <w:t>查询结果</w:t>
+      </w:r>
+      <w:r>
+        <w:rPr>
+          <w:rFonts w:hint="eastAsia"/>
+        </w:rPr>
+        <w:t>。实验表明该系统的查询速度完全支持交互式操作，并保证了较高的估计准确度。</w:t>
+      </w:r>
+    </w:p>
+    <w:p>
+      <w:pPr>
+        <w:ind w:firstLineChars="0" w:firstLine="0"/>
+      </w:pPr>
+      <w:r>
+        <w:rPr>
+          <w:rFonts w:hint="eastAsia"/>
+          <w:b/>
+        </w:rPr>
+        <w:t>关键词：</w:t>
+      </w:r>
+      <w:r>
+        <w:t>大数据</w:t>
+      </w:r>
+      <w:r>
+        <w:rPr>
+          <w:rFonts w:hint="eastAsia"/>
+        </w:rPr>
+        <w:t>；商业智能；</w:t>
+      </w:r>
+      <w:r>
+        <w:rPr>
+          <w:rFonts w:hint="eastAsia"/>
+        </w:rPr>
+        <w:t>统计推断</w:t>
+      </w:r>
+      <w:r>
+        <w:rPr>
+          <w:rFonts w:hint="eastAsia"/>
+        </w:rPr>
+        <w:t>;</w:t>
+      </w:r>
+    </w:p>
+    <w:p>
+      <w:pPr>
+        <w:pStyle w:val="Heading1"/>
         <w:spacing w:before="120" w:after="120"/>
         <w:jc w:val="center"/>
-      </w:pPr>
-      <w:r>
-        <w:rPr>
-          <w:rFonts w:hint="eastAsia"/>
-        </w:rPr>
-        <w:t>摘要</w:t>
+        <w:rPr>
+          <w:rFonts w:ascii="Times New Roman" w:hAnsi="Times New Roman" w:cs="Times New Roman"/>
+          <w:sz w:val="24"/>
+        </w:rPr>
+      </w:pPr>
+      <w:r>
+        <w:rPr>
+          <w:rFonts w:ascii="Times New Roman" w:hAnsi="Times New Roman" w:cs="Times New Roman"/>
+          <w:sz w:val="24"/>
+        </w:rPr>
+        <w:t>Abstract</w:t>
       </w:r>
     </w:p>
     <w:p>
       <w:pPr>
         <w:ind w:firstLine="420"/>
-      </w:pPr>
-      <w:r>
-        <w:rPr>
-          <w:rFonts w:hint="eastAsia"/>
-        </w:rPr>
-        <w:t>随着大数据时代的到来，大数据当中的商业价值</w:t>
-      </w:r>
-      <w:r>
-        <w:rPr>
-          <w:rFonts w:hint="eastAsia"/>
-        </w:rPr>
-        <w:t>日益为各家企业所重视。通过对大数据的分析，企业可以发现数据当中的规律，从中获取经济效益。然而，分析大数据是一项十分困难的任务，企业决策者们在大数据上进行分析的时候，即使使用成熟的分布式系统进行运算，也不得不忍受漫长的查询时间。这严重影响了决策者们的工作效率。事实上，比起完全精确的结果，决策者们对于一个能够迅速得到的“大致精确”的结果更有兴趣。</w:t>
-      </w:r>
-      <w:r>
-        <w:t>基于这样的现象</w:t>
-      </w:r>
-      <w:r>
-        <w:rPr>
-          <w:rFonts w:hint="eastAsia"/>
-        </w:rPr>
-        <w:t>，</w:t>
-      </w:r>
-      <w:r>
-        <w:t>本文旨在</w:t>
-      </w:r>
-      <w:r>
-        <w:t>设计一套能够支持交互式探索大数据的系统</w:t>
-      </w:r>
-      <w:r>
-        <w:rPr>
-          <w:rFonts w:hint="eastAsia"/>
-        </w:rPr>
-        <w:t>。</w:t>
-      </w:r>
-      <w:r>
-        <w:t>该系统利用采样推断对查询进行结果估计</w:t>
-      </w:r>
-      <w:r>
-        <w:rPr>
-          <w:rFonts w:hint="eastAsia"/>
-        </w:rPr>
-        <w:t>，从而快速地返回查询结果，同时支持在大数据上进行验证</w:t>
-      </w:r>
-      <w:r>
-        <w:rPr>
-          <w:rFonts w:hint="eastAsia"/>
-        </w:rPr>
-        <w:t>查询结果</w:t>
-      </w:r>
-      <w:r>
-        <w:rPr>
-          <w:rFonts w:hint="eastAsia"/>
-        </w:rPr>
-        <w:t>。实验表明该系统的查询速度完全支持交互式操作，并保证了较高的估计准确度。</w:t>
+        <w:jc w:val="both"/>
+        <w:rPr>
+          <w:rFonts w:ascii="Times New Roman" w:hAnsi="Times New Roman" w:cs="Times New Roman"/>
+        </w:rPr>
+      </w:pPr>
+      <w:r>
+        <w:rPr>
+          <w:rFonts w:ascii="Times New Roman" w:hAnsi="Times New Roman" w:cs="Times New Roman"/>
+        </w:rPr>
+        <w:t xml:space="preserve">With the coming of “The era of big data”, business value of the massive data is receiving increasing attention from companies. </w:t>
+      </w:r>
+      <w:r>
+        <w:rPr>
+          <w:rFonts w:ascii="Times New Roman" w:hAnsi="Times New Roman" w:cs="Times New Roman"/>
+        </w:rPr>
+        <w:t>More revenue could be made</w:t>
+      </w:r>
+      <w:r>
+        <w:rPr>
+          <w:rFonts w:ascii="Times New Roman" w:hAnsi="Times New Roman" w:cs="Times New Roman"/>
+        </w:rPr>
+        <w:t xml:space="preserve"> </w:t>
+      </w:r>
+      <w:r>
+        <w:rPr>
+          <w:rFonts w:ascii="Times New Roman" w:hAnsi="Times New Roman" w:cs="Times New Roman"/>
+        </w:rPr>
+        <w:t xml:space="preserve">from </w:t>
+      </w:r>
+      <w:r>
+        <w:rPr>
+          <w:rFonts w:ascii="Times New Roman" w:hAnsi="Times New Roman" w:cs="Times New Roman"/>
+        </w:rPr>
+        <w:t>the patterns in the data with proper analytic methods.  However,</w:t>
+      </w:r>
+      <w:r>
+        <w:rPr>
+          <w:rFonts w:ascii="Times New Roman" w:hAnsi="Times New Roman" w:cs="Times New Roman"/>
+        </w:rPr>
+        <w:t xml:space="preserve"> analyzing big data remains to be a very hard problem</w:t>
+      </w:r>
+      <w:r>
+        <w:rPr>
+          <w:rFonts w:ascii="Times New Roman" w:hAnsi="Times New Roman" w:cs="Times New Roman"/>
+        </w:rPr>
+        <w:t>. Decision makers have to put up with the slow response for their queries on big data, even if they are executed on</w:t>
+      </w:r>
+      <w:r>
+        <w:rPr>
+          <w:rFonts w:ascii="Times New Roman" w:hAnsi="Times New Roman" w:cs="Times New Roman"/>
+        </w:rPr>
+        <w:t xml:space="preserve"> distributed systems. The slow response time is a critical restriction to them</w:t>
+      </w:r>
+      <w:r>
+        <w:rPr>
+          <w:rFonts w:ascii="Times New Roman" w:hAnsi="Times New Roman" w:cs="Times New Roman"/>
+        </w:rPr>
+        <w:t xml:space="preserve">. In fact, decision makers do not require accurate answers to the queries: an approximate answer is enough for them. With respect to </w:t>
+      </w:r>
+      <w:r>
+        <w:rPr>
+          <w:rFonts w:ascii="Times New Roman" w:hAnsi="Times New Roman" w:cs="Times New Roman"/>
+        </w:rPr>
+        <w:t>this phenomenon</w:t>
+      </w:r>
+      <w:r>
+        <w:rPr>
+          <w:rFonts w:ascii="Times New Roman" w:hAnsi="Times New Roman" w:cs="Times New Roman"/>
+        </w:rPr>
+        <w:t xml:space="preserve">, we designed a system that gives approximate answers </w:t>
+      </w:r>
+      <w:r>
+        <w:rPr>
+          <w:rFonts w:ascii="Times New Roman" w:hAnsi="Times New Roman" w:cs="Times New Roman"/>
+        </w:rPr>
+        <w:t>of queries in a shor</w:t>
+      </w:r>
+      <w:r>
+        <w:rPr>
+          <w:rFonts w:ascii="Times New Roman" w:hAnsi="Times New Roman" w:cs="Times New Roman"/>
+        </w:rPr>
+        <w:t>t time on big data based on statistics inference, and supports verifying the result on the actual data. Evaluations on the system shows that it is quick enough for interactive queries while preserving high accuracy</w:t>
+      </w:r>
+      <w:r>
+        <w:rPr>
+          <w:rFonts w:ascii="Times New Roman" w:hAnsi="Times New Roman" w:cs="Times New Roman"/>
+        </w:rPr>
+        <w:t xml:space="preserve"> of the estimated answers</w:t>
+      </w:r>
+      <w:r>
+        <w:rPr>
+          <w:rFonts w:ascii="Times New Roman" w:hAnsi="Times New Roman" w:cs="Times New Roman"/>
+        </w:rPr>
+        <w:t>.</w:t>
       </w:r>
     </w:p>
     <w:p>
       <w:pPr>
-        <w:ind w:firstLineChars="196" w:firstLine="413"/>
-      </w:pPr>
-      <w:r>
-        <w:rPr>
-          <w:rFonts w:hint="eastAsia"/>
+        <w:ind w:firstLineChars="0" w:firstLine="0"/>
+        <w:jc w:val="both"/>
+        <w:rPr>
+          <w:rFonts w:ascii="Times New Roman" w:hAnsi="Times New Roman" w:cs="Times New Roman"/>
+        </w:rPr>
+      </w:pPr>
+      <w:r>
+        <w:rPr>
+          <w:rFonts w:ascii="Times New Roman" w:hAnsi="Times New Roman" w:cs="Times New Roman"/>
           <w:b/>
         </w:rPr>
-        <w:t>关键词：</w:t>
-      </w:r>
-      <w:r>
-        <w:t>大数据</w:t>
-      </w:r>
-      <w:r>
-        <w:rPr>
-          <w:rFonts w:hint="eastAsia"/>
-        </w:rPr>
-        <w:t>，商业智能，统计推断</w:t>
+        <w:t xml:space="preserve">Key Words: </w:t>
+      </w:r>
+      <w:r>
+        <w:rPr>
+          <w:rFonts w:ascii="Times New Roman" w:hAnsi="Times New Roman" w:cs="Times New Roman"/>
+        </w:rPr>
+        <w:t>Big data, Business intelligence, Statistics inference</w:t>
       </w:r>
     </w:p>
     <w:p>
       <w:pPr>
-        <w:pStyle w:val="1"/>
-        <w:spacing w:before="120" w:after="120"/>
-        <w:jc w:val="center"/>
-      </w:pPr>
-      <w:r>
-        <w:t>Abstract</w:t>
-      </w:r>
-    </w:p>
-    <w:p>
-      <w:pPr>
-        <w:ind w:firstLine="420"/>
-      </w:pPr>
-      <w:r>
-        <w:t xml:space="preserve">With the coming of “The era of big data”, business value of the massive data is receiving increasing attention from companies. </w:t>
-      </w:r>
-      <w:r>
-        <w:rPr>
-          <w:rFonts w:hint="eastAsia"/>
-        </w:rPr>
-        <w:t>M</w:t>
-      </w:r>
-      <w:r>
-        <w:t>ore revenue could be made</w:t>
-      </w:r>
-      <w:r>
-        <w:t xml:space="preserve"> </w:t>
-      </w:r>
-      <w:r>
-        <w:rPr>
-          <w:rFonts w:hint="eastAsia"/>
-        </w:rPr>
-        <w:t xml:space="preserve">from </w:t>
-      </w:r>
-      <w:r>
-        <w:t>the patterns in the data with proper analytic methods.  However,</w:t>
-      </w:r>
-      <w:r>
-        <w:rPr>
-          <w:rFonts w:hint="eastAsia"/>
-        </w:rPr>
-        <w:t xml:space="preserve"> analyzing big data remains to be a very hard problem</w:t>
-      </w:r>
-      <w:r>
-        <w:t xml:space="preserve">. Decision makers have to </w:t>
-      </w:r>
-      <w:r>
-        <w:rPr>
-          <w:rFonts w:hint="eastAsia"/>
-        </w:rPr>
-        <w:t xml:space="preserve">put up with the slow </w:t>
-      </w:r>
-      <w:proofErr w:type="gramStart"/>
-      <w:r>
-        <w:rPr>
-          <w:rFonts w:hint="eastAsia"/>
-        </w:rPr>
-        <w:t>response</w:t>
-      </w:r>
-      <w:proofErr w:type="gramEnd"/>
-      <w:r>
-        <w:rPr>
-          <w:rFonts w:hint="eastAsia"/>
-        </w:rPr>
-        <w:t xml:space="preserve"> for their queries on big data</w:t>
-      </w:r>
-      <w:r>
-        <w:t>, even if they are executed on</w:t>
-      </w:r>
-      <w:r>
-        <w:t xml:space="preserve"> distributed systems. The slow response time is a critical restriction to them</w:t>
-      </w:r>
-      <w:r>
-        <w:t xml:space="preserve">. In fact, decision makers do not require accurate answers to the queries: an approximate answer is enough for them. With respect to </w:t>
-      </w:r>
-      <w:r>
-        <w:t>this phenomenon</w:t>
-      </w:r>
-      <w:r>
-        <w:t xml:space="preserve">, we designed a system that gives approximate answers </w:t>
-      </w:r>
-      <w:r>
-        <w:t>of queries in a shor</w:t>
-      </w:r>
-      <w:r>
-        <w:t>t time on big data based on statistics inference, and supports verifying the result on the actual data. Evaluations on the system shows that it is quick enough for interactive queries while preserving high accuracy</w:t>
-      </w:r>
-      <w:r>
-        <w:rPr>
-          <w:rFonts w:hint="eastAsia"/>
-        </w:rPr>
-        <w:t xml:space="preserve"> of the estimated answers</w:t>
-      </w:r>
-      <w:r>
-        <w:t>.</w:t>
-      </w:r>
-    </w:p>
-    <w:p>
-      <w:pPr>
-        <w:ind w:firstLineChars="196" w:firstLine="413"/>
-      </w:pPr>
-      <w:r>
-        <w:rPr>
-          <w:b/>
-        </w:rPr>
-        <w:t>Key Words</w:t>
-      </w:r>
-      <w:r>
-        <w:rPr>
-          <w:rFonts w:hint="eastAsia"/>
-          <w:b/>
-        </w:rPr>
-        <w:t xml:space="preserve">: </w:t>
-      </w:r>
-      <w:r>
-        <w:t>Big data, Business intelligence</w:t>
-      </w:r>
-      <w:r>
-        <w:rPr>
-          <w:rFonts w:hint="eastAsia"/>
-        </w:rPr>
-        <w:t xml:space="preserve">, </w:t>
-      </w:r>
-      <w:r>
-        <w:t>Statistics inference</w:t>
-      </w:r>
-    </w:p>
-    <w:p>
-      <w:pPr>
-        <w:pStyle w:val="1"/>
+        <w:pStyle w:val="Heading1"/>
         <w:numPr>
           <w:ilvl w:val="0"/>
           <w:numId w:val="2"/>
@@ -667,7 +720,7 @@
     </w:p>
     <w:p>
       <w:pPr>
-        <w:pStyle w:val="1"/>
+        <w:pStyle w:val="Heading1"/>
         <w:numPr>
           <w:ilvl w:val="0"/>
           <w:numId w:val="2"/>
@@ -680,7 +733,7 @@
     </w:p>
     <w:p>
       <w:pPr>
-        <w:pStyle w:val="2"/>
+        <w:pStyle w:val="Heading2"/>
       </w:pPr>
       <w:r>
         <w:t>分层采样</w:t>
@@ -706,21 +759,7 @@
         <w:rPr>
           <w:rFonts w:hint="eastAsia"/>
         </w:rPr>
-        <w:t>，其中最重要的问题</w:t>
-      </w:r>
-      <w:proofErr w:type="gramStart"/>
-      <w:r>
-        <w:rPr>
-          <w:rFonts w:hint="eastAsia"/>
-        </w:rPr>
-        <w:t>就是丢组的</w:t>
-      </w:r>
-      <w:proofErr w:type="gramEnd"/>
-      <w:r>
-        <w:rPr>
-          <w:rFonts w:hint="eastAsia"/>
-        </w:rPr>
-        <w:t>问题</w:t>
+        <w:t>，其中最重要的问题就是丢组的问题</w:t>
       </w:r>
       <w:r>
         <w:rPr>
@@ -831,21 +870,7 @@
         <w:rPr>
           <w:rFonts w:hint="eastAsia"/>
         </w:rPr>
-        <w:t>当中的</w:t>
-      </w:r>
-      <w:proofErr w:type="gramStart"/>
-      <w:r>
-        <w:rPr>
-          <w:rFonts w:hint="eastAsia"/>
-        </w:rPr>
-        <w:t>列或者</w:t>
-      </w:r>
-      <w:proofErr w:type="gramEnd"/>
-      <w:r>
-        <w:rPr>
-          <w:rFonts w:hint="eastAsia"/>
-        </w:rPr>
-        <w:t>列组合时，该样本都能保证不丢组。同时，这份分层采样的样本也能处理关于</w:t>
+        <w:t>当中的列或者列组合时，该样本都能保证不丢组。同时，这份分层采样的样本也能处理关于</w:t>
       </w:r>
       <w:r>
         <w:rPr>
@@ -906,14 +931,12 @@
       <w:r>
         <w:t>业界最新的研究成果</w:t>
       </w:r>
-      <w:proofErr w:type="spellStart"/>
       <w:r>
         <w:rPr>
           <w:rFonts w:hint="eastAsia"/>
         </w:rPr>
         <w:t>BlinkDB</w:t>
       </w:r>
-      <w:proofErr w:type="spellEnd"/>
       <w:r>
         <w:rPr>
           <w:rFonts w:hint="eastAsia"/>
@@ -924,21 +947,7 @@
         <w:rPr>
           <w:rFonts w:hint="eastAsia"/>
         </w:rPr>
-        <w:t>论文，对于某张高维数据表，绝大部分的查询所涉及到的</w:t>
-      </w:r>
-      <w:proofErr w:type="gramStart"/>
-      <w:r>
-        <w:rPr>
-          <w:rFonts w:hint="eastAsia"/>
-        </w:rPr>
-        <w:t>列都是</w:t>
-      </w:r>
-      <w:proofErr w:type="gramEnd"/>
-      <w:r>
-        <w:rPr>
-          <w:rFonts w:hint="eastAsia"/>
-        </w:rPr>
-        <w:t>固定的几列。他们调查了</w:t>
+        <w:t>论文，对于某张高维数据表，绝大部分的查询所涉及到的列都是固定的几列。他们调查了</w:t>
       </w:r>
       <w:r>
         <w:rPr>
@@ -1004,54 +1013,12 @@
         <w:rPr>
           <w:rFonts w:hint="eastAsia"/>
         </w:rPr>
-        <w:t>这些列数并不会很多，然后我们以这些</w:t>
-      </w:r>
-      <w:proofErr w:type="gramStart"/>
-      <w:r>
-        <w:rPr>
-          <w:rFonts w:hint="eastAsia"/>
-        </w:rPr>
-        <w:t>列为组</w:t>
-      </w:r>
-      <w:proofErr w:type="gramEnd"/>
-      <w:r>
-        <w:rPr>
-          <w:rFonts w:hint="eastAsia"/>
-        </w:rPr>
-        <w:t>进行分组采样。即使用户对于自己的选择在一段时间之内不甚满意，也可以重新指定另外的</w:t>
-      </w:r>
-      <w:proofErr w:type="gramStart"/>
-      <w:r>
-        <w:rPr>
-          <w:rFonts w:hint="eastAsia"/>
-        </w:rPr>
-        <w:t>一些列</w:t>
-      </w:r>
-      <w:proofErr w:type="gramEnd"/>
-      <w:r>
-        <w:rPr>
-          <w:rFonts w:hint="eastAsia"/>
-        </w:rPr>
-        <w:t>重新进行采样，因为分层采样的复杂</w:t>
-      </w:r>
-      <w:proofErr w:type="gramStart"/>
-      <w:r>
-        <w:rPr>
-          <w:rFonts w:hint="eastAsia"/>
-        </w:rPr>
-        <w:t>度虽然</w:t>
-      </w:r>
-      <w:proofErr w:type="gramEnd"/>
-      <w:r>
-        <w:rPr>
-          <w:rFonts w:hint="eastAsia"/>
-        </w:rPr>
-        <w:t>略高于一般随机采样，但是相对于其他数据压缩方法也非常低，因此对原数据进行多份采样也是可以接受的。</w:t>
+        <w:t>这些列数并不会很多，然后我们以这些列为组进行分组采样。即使用户对于自己的选择在一段时间之内不甚满意，也可以重新指定另外的一些列重新进行采样，因为分层采样的复杂度虽然略高于一般随机采样，但是相对于其他数据压缩方法也非常低，因此对原数据进行多份采样也是可以接受的。</w:t>
       </w:r>
     </w:p>
     <w:p>
       <w:pPr>
-        <w:pStyle w:val="2"/>
+        <w:pStyle w:val="Heading2"/>
       </w:pPr>
       <w:r>
         <w:rPr>
@@ -1092,21 +1059,7 @@
         <w:rPr>
           <w:rFonts w:hint="eastAsia"/>
         </w:rPr>
-        <w:t>。指</w:t>
-      </w:r>
-      <w:proofErr w:type="gramStart"/>
-      <w:r>
-        <w:rPr>
-          <w:rFonts w:hint="eastAsia"/>
-        </w:rPr>
-        <w:t>定列</w:t>
-      </w:r>
-      <w:proofErr w:type="gramEnd"/>
-      <w:r>
-        <w:rPr>
-          <w:rFonts w:hint="eastAsia"/>
-        </w:rPr>
-        <w:t>的工作在本系统中由用户完成。</w:t>
+        <w:t>。指定列的工作在本系统中由用户完成。</w:t>
       </w:r>
       <w:r>
         <w:t>其次是确定每组的采样率</w:t>
@@ -1165,7 +1118,7 @@
     </w:p>
     <w:p>
       <w:pPr>
-        <w:pStyle w:val="a3"/>
+        <w:pStyle w:val="ListParagraph"/>
         <w:numPr>
           <w:ilvl w:val="0"/>
           <w:numId w:val="15"/>
@@ -1208,24 +1161,16 @@
         </w:rPr>
         <w:t>K</w:t>
       </w:r>
-      <w:proofErr w:type="gramStart"/>
-      <w:r>
-        <w:rPr>
-          <w:rFonts w:hint="eastAsia"/>
-        </w:rPr>
-        <w:t>条则全部</w:t>
-      </w:r>
-      <w:proofErr w:type="gramEnd"/>
-      <w:r>
-        <w:rPr>
-          <w:rFonts w:hint="eastAsia"/>
-        </w:rPr>
-        <w:t>保留；</w:t>
+      <w:r>
+        <w:rPr>
+          <w:rFonts w:hint="eastAsia"/>
+        </w:rPr>
+        <w:t>条则全部保留；</w:t>
       </w:r>
     </w:p>
     <w:p>
       <w:pPr>
-        <w:pStyle w:val="a3"/>
+        <w:pStyle w:val="ListParagraph"/>
         <w:numPr>
           <w:ilvl w:val="0"/>
           <w:numId w:val="15"/>
@@ -1253,7 +1198,7 @@
     </w:p>
     <w:p>
       <w:pPr>
-        <w:pStyle w:val="2"/>
+        <w:pStyle w:val="Heading2"/>
       </w:pPr>
       <w:r>
         <w:rPr>
@@ -1294,7 +1239,7 @@
     </w:p>
     <w:p>
       <w:pPr>
-        <w:pStyle w:val="3"/>
+        <w:pStyle w:val="Heading3"/>
       </w:pPr>
       <w:r>
         <w:rPr>
@@ -1589,13 +1534,8 @@
           </m:den>
         </m:f>
       </m:oMath>
-      <w:proofErr w:type="gramStart"/>
-      <w:r>
-        <w:t>为估计</w:t>
-      </w:r>
-      <w:proofErr w:type="gramEnd"/>
-      <w:r>
-        <w:t>的第</w:t>
+      <w:r>
+        <w:t>为估计的第</w:t>
       </w:r>
       <w:r>
         <w:t>i</w:t>
@@ -1809,7 +1749,7 @@
     </w:p>
     <w:p>
       <w:pPr>
-        <w:pStyle w:val="3"/>
+        <w:pStyle w:val="Heading3"/>
       </w:pPr>
       <w:proofErr w:type="spellStart"/>
       <w:r>
@@ -2616,7 +2556,7 @@
     </w:p>
     <w:p>
       <w:pPr>
-        <w:pStyle w:val="3"/>
+        <w:pStyle w:val="Heading3"/>
       </w:pPr>
       <w:r>
         <w:rPr>
@@ -3188,7 +3128,7 @@
     </w:p>
     <w:p>
       <w:pPr>
-        <w:pStyle w:val="1"/>
+        <w:pStyle w:val="Heading1"/>
         <w:numPr>
           <w:ilvl w:val="0"/>
           <w:numId w:val="2"/>
@@ -3251,14 +3191,12 @@
         </w:rPr>
         <w:t>实现，服务器部分使用</w:t>
       </w:r>
-      <w:proofErr w:type="spellStart"/>
       <w:r>
         <w:rPr>
           <w:rFonts w:hint="eastAsia"/>
         </w:rPr>
         <w:t>Scala</w:t>
       </w:r>
-      <w:proofErr w:type="spellEnd"/>
       <w:r>
         <w:rPr>
           <w:rFonts w:hint="eastAsia"/>
@@ -3307,14 +3245,12 @@
         </w:rPr>
         <w:t>服务器后端连接一个</w:t>
       </w:r>
-      <w:proofErr w:type="spellStart"/>
       <w:r>
         <w:rPr>
           <w:rFonts w:hint="eastAsia"/>
         </w:rPr>
         <w:t>Hadoop</w:t>
       </w:r>
-      <w:proofErr w:type="spellEnd"/>
       <w:r>
         <w:rPr>
           <w:rFonts w:hint="eastAsia"/>
@@ -3386,7 +3322,7 @@
                     <pic:cNvPicPr/>
                   </pic:nvPicPr>
                   <pic:blipFill>
-                    <a:blip r:embed="rId9" cstate="print">
+                    <a:blip r:embed="rId8" cstate="print">
                       <a:extLst>
                         <a:ext uri="{28A0092B-C50C-407E-A947-70E740481C1C}">
                           <a14:useLocalDpi xmlns:a14="http://schemas.microsoft.com/office/drawing/2010/main" val="0"/>
@@ -3428,21 +3364,7 @@
         <w:rPr>
           <w:rFonts w:hint="eastAsia"/>
         </w:rPr>
-        <w:t>是一个分布式大数据存储框架，其基本原理是将原数据切分成很多份，每一份可以有一个或多个副本，这些副本分别放在不同的机器上，从而实现分布式存储和</w:t>
-      </w:r>
-      <w:proofErr w:type="gramStart"/>
-      <w:r>
-        <w:rPr>
-          <w:rFonts w:hint="eastAsia"/>
-        </w:rPr>
-        <w:t>容灾</w:t>
-      </w:r>
-      <w:proofErr w:type="gramEnd"/>
-      <w:r>
-        <w:rPr>
-          <w:rFonts w:hint="eastAsia"/>
-        </w:rPr>
-        <w:t>机制；</w:t>
+        <w:t>是一个分布式大数据存储框架，其基本原理是将原数据切分成很多份，每一份可以有一个或多个副本，这些副本分别放在不同的机器上，从而实现分布式存储和容灾机制；</w:t>
       </w:r>
       <w:r>
         <w:rPr>
@@ -3558,7 +3480,7 @@
                         <w:txbxContent>
                           <w:p>
                             <w:pPr>
-                              <w:pStyle w:val="ab"/>
+                              <w:pStyle w:val="Caption"/>
                               <w:ind w:firstLine="360"/>
                               <w:jc w:val="center"/>
                               <w:rPr>
@@ -3678,7 +3600,7 @@
           </mc:Choice>
           <mc:Fallback>
             <w:pict>
-              <v:shapetype id="_x0000_t202" coordsize="21600,21600" o:spt="202" path="m,l,21600r21600,l21600,xe">
+              <v:shapetype w14:anchorId="58C9963D" id="_x0000_t202" coordsize="21600,21600" o:spt="202" path="m,l,21600r21600,l21600,xe">
                 <v:stroke joinstyle="miter"/>
                 <v:path gradientshapeok="t" o:connecttype="rect"/>
               </v:shapetype>
@@ -3687,7 +3609,7 @@
                   <w:txbxContent>
                     <w:p>
                       <w:pPr>
-                        <w:pStyle w:val="ab"/>
+                        <w:pStyle w:val="Caption"/>
                         <w:ind w:firstLine="360"/>
                         <w:jc w:val="center"/>
                         <w:rPr>
@@ -3850,19 +3772,11 @@
         </w:rPr>
         <w:t>JSON</w:t>
       </w:r>
-      <w:proofErr w:type="gramStart"/>
-      <w:r>
-        <w:rPr>
-          <w:rFonts w:hint="eastAsia"/>
-        </w:rPr>
-        <w:t>解析器</w:t>
-      </w:r>
-      <w:proofErr w:type="gramEnd"/>
-      <w:r>
-        <w:rPr>
-          <w:rFonts w:hint="eastAsia"/>
-        </w:rPr>
-        <w:t>解析，之后根据其请求类型交给相应的</w:t>
+      <w:r>
+        <w:rPr>
+          <w:rFonts w:hint="eastAsia"/>
+        </w:rPr>
+        <w:t>解析器解析，之后根据其请求类型交给相应的</w:t>
       </w:r>
       <w:r>
         <w:rPr>
@@ -3939,7 +3853,7 @@
     </w:p>
     <w:p>
       <w:pPr>
-        <w:pStyle w:val="1"/>
+        <w:pStyle w:val="Heading1"/>
         <w:numPr>
           <w:ilvl w:val="0"/>
           <w:numId w:val="2"/>
@@ -4057,15 +3971,7 @@
         <w:t>，</w:t>
       </w:r>
       <w:r>
-        <w:t>平均每条</w:t>
-      </w:r>
-      <w:proofErr w:type="gramStart"/>
-      <w:r>
-        <w:t>查询仅</w:t>
-      </w:r>
-      <w:proofErr w:type="gramEnd"/>
-      <w:r>
-        <w:t>需要</w:t>
+        <w:t>平均每条查询仅需要</w:t>
       </w:r>
       <w:r>
         <w:rPr>
@@ -4283,21 +4189,15 @@
         <w:rPr>
           <w:rFonts w:hint="eastAsia"/>
         </w:rPr>
-        <w:t>其最主要的原因就是简单随机采样算法在预设列上</w:t>
-      </w:r>
-      <w:proofErr w:type="gramStart"/>
-      <w:r>
-        <w:rPr>
-          <w:rFonts w:hint="eastAsia"/>
-        </w:rPr>
-        <w:t>的丢组问题</w:t>
-      </w:r>
-      <w:proofErr w:type="gramEnd"/>
-      <w:r>
-        <w:rPr>
-          <w:rFonts w:hint="eastAsia"/>
-        </w:rPr>
-        <w:t>，这个问题导致其对于小类根本无法准确估计，以至于产生了</w:t>
+        <w:t>其最主要的原因就是简单随机采样算法在预设列上的丢组问题，这个问题导致其对于小类根本无法</w:t>
+      </w:r>
+      <w:bookmarkStart w:id="0" w:name="_GoBack"/>
+      <w:bookmarkEnd w:id="0"/>
+      <w:r>
+        <w:rPr>
+          <w:rFonts w:hint="eastAsia"/>
+        </w:rPr>
+        <w:t>准确估计，以至于产生了</w:t>
       </w:r>
       <w:r>
         <w:rPr>
@@ -4314,7 +4214,11 @@
     </w:p>
     <w:p>
       <w:pPr>
-        <w:pStyle w:val="1"/>
+        <w:pStyle w:val="Heading1"/>
+        <w:numPr>
+          <w:ilvl w:val="0"/>
+          <w:numId w:val="2"/>
+        </w:numPr>
         <w:spacing w:before="120" w:after="120"/>
       </w:pPr>
       <w:r>
@@ -4537,17 +4441,23 @@
     </w:p>
     <w:p>
       <w:pPr>
-        <w:pStyle w:val="1"/>
+        <w:pStyle w:val="Heading1"/>
         <w:spacing w:before="120" w:after="120"/>
         <w:jc w:val="center"/>
-      </w:pPr>
-      <w:r>
+        <w:rPr>
+          <w:sz w:val="24"/>
+        </w:rPr>
+      </w:pPr>
+      <w:r>
+        <w:rPr>
+          <w:sz w:val="24"/>
+        </w:rPr>
         <w:t>参考文献</w:t>
       </w:r>
     </w:p>
     <w:p>
       <w:pPr>
-        <w:pStyle w:val="a3"/>
+        <w:pStyle w:val="ListParagraph"/>
         <w:widowControl w:val="0"/>
         <w:numPr>
           <w:ilvl w:val="0"/>
@@ -4557,7 +4467,7 @@
         <w:ind w:left="0" w:firstLineChars="0" w:firstLine="0"/>
         <w:contextualSpacing w:val="0"/>
         <w:rPr>
-          <w:rFonts w:ascii="宋体"/>
+          <w:rFonts w:ascii="Times New Roman" w:hAnsi="Times New Roman" w:cs="Times New Roman"/>
           <w:szCs w:val="21"/>
         </w:rPr>
       </w:pPr>
@@ -4566,7 +4476,7 @@
       <w:proofErr w:type="spellStart"/>
       <w:r>
         <w:rPr>
-          <w:rFonts w:ascii="宋体"/>
+          <w:rFonts w:ascii="Times New Roman" w:hAnsi="Times New Roman" w:cs="Times New Roman"/>
           <w:szCs w:val="21"/>
         </w:rPr>
         <w:t>Cukier</w:t>
@@ -4574,7 +4484,7 @@
       <w:proofErr w:type="spellEnd"/>
       <w:r>
         <w:rPr>
-          <w:rFonts w:ascii="宋体"/>
+          <w:rFonts w:ascii="Times New Roman" w:hAnsi="Times New Roman" w:cs="Times New Roman"/>
           <w:szCs w:val="21"/>
         </w:rPr>
         <w:t xml:space="preserve"> K. Data, data everywhere: A special report on managing </w:t>
@@ -4582,7 +4492,7 @@
       <w:proofErr w:type="gramStart"/>
       <w:r>
         <w:rPr>
-          <w:rFonts w:ascii="宋体"/>
+          <w:rFonts w:ascii="Times New Roman" w:hAnsi="Times New Roman" w:cs="Times New Roman"/>
           <w:szCs w:val="21"/>
         </w:rPr>
         <w:t>information[</w:t>
@@ -4590,7 +4500,7 @@
       <w:proofErr w:type="gramEnd"/>
       <w:r>
         <w:rPr>
-          <w:rFonts w:ascii="宋体"/>
+          <w:rFonts w:ascii="Times New Roman" w:hAnsi="Times New Roman" w:cs="Times New Roman"/>
           <w:szCs w:val="21"/>
         </w:rPr>
         <w:t>M]. Economist Newspaper, 2010.</w:t>
@@ -4600,7 +4510,7 @@
     <w:bookmarkEnd w:id="2"/>
     <w:p>
       <w:pPr>
-        <w:pStyle w:val="a3"/>
+        <w:pStyle w:val="ListParagraph"/>
         <w:widowControl w:val="0"/>
         <w:numPr>
           <w:ilvl w:val="0"/>
@@ -4610,56 +4520,49 @@
         <w:ind w:left="0" w:firstLineChars="0" w:firstLine="0"/>
         <w:contextualSpacing w:val="0"/>
         <w:rPr>
-          <w:rFonts w:ascii="宋体"/>
+          <w:rFonts w:ascii="Times New Roman" w:hAnsi="Times New Roman" w:cs="Times New Roman"/>
           <w:szCs w:val="21"/>
         </w:rPr>
       </w:pPr>
       <w:r>
         <w:rPr>
-          <w:rFonts w:ascii="宋体"/>
+          <w:rFonts w:ascii="Times New Roman" w:hAnsi="Times New Roman" w:cs="Times New Roman"/>
           <w:szCs w:val="21"/>
         </w:rPr>
         <w:t>Spark</w:t>
       </w:r>
       <w:r>
         <w:rPr>
-          <w:rFonts w:ascii="宋体"/>
+          <w:rFonts w:ascii="Times New Roman" w:hAnsi="Times New Roman" w:cs="Times New Roman"/>
           <w:szCs w:val="21"/>
         </w:rPr>
         <w:t xml:space="preserve"> </w:t>
       </w:r>
       <w:r>
         <w:rPr>
-          <w:rFonts w:ascii="宋体"/>
+          <w:rFonts w:ascii="Times New Roman" w:hAnsi="Times New Roman" w:cs="Times New Roman"/>
           <w:szCs w:val="21"/>
         </w:rPr>
         <w:t>[EB/OL]. Apache. 2016</w:t>
       </w:r>
       <w:r>
         <w:rPr>
-          <w:rFonts w:ascii="宋体"/>
+          <w:rFonts w:ascii="Times New Roman" w:hAnsi="Times New Roman" w:cs="Times New Roman"/>
           <w:szCs w:val="21"/>
         </w:rPr>
         <w:t>.</w:t>
       </w:r>
       <w:r>
         <w:rPr>
-          <w:rFonts w:ascii="宋体"/>
+          <w:rFonts w:ascii="Times New Roman" w:hAnsi="Times New Roman" w:cs="Times New Roman"/>
           <w:szCs w:val="21"/>
         </w:rPr>
-        <w:t xml:space="preserve"> </w:t>
-      </w:r>
-      <w:r>
-        <w:rPr>
-          <w:rFonts w:ascii="宋体"/>
-          <w:szCs w:val="21"/>
-        </w:rPr>
-        <w:t>http://spark.apache.org/</w:t>
+        <w:t xml:space="preserve"> http://spark.apache.org/</w:t>
       </w:r>
     </w:p>
     <w:p>
       <w:pPr>
-        <w:pStyle w:val="a3"/>
+        <w:pStyle w:val="ListParagraph"/>
         <w:widowControl w:val="0"/>
         <w:numPr>
           <w:ilvl w:val="0"/>
@@ -4669,14 +4572,14 @@
         <w:ind w:left="0" w:firstLineChars="0" w:firstLine="0"/>
         <w:contextualSpacing w:val="0"/>
         <w:rPr>
-          <w:rFonts w:ascii="宋体"/>
+          <w:rFonts w:ascii="Times New Roman" w:hAnsi="Times New Roman" w:cs="Times New Roman"/>
           <w:szCs w:val="21"/>
         </w:rPr>
       </w:pPr>
       <w:proofErr w:type="spellStart"/>
       <w:r>
         <w:rPr>
-          <w:rFonts w:ascii="宋体"/>
+          <w:rFonts w:ascii="Times New Roman" w:hAnsi="Times New Roman" w:cs="Times New Roman"/>
           <w:szCs w:val="21"/>
         </w:rPr>
         <w:t>Cormode</w:t>
@@ -4684,7 +4587,7 @@
       <w:proofErr w:type="spellEnd"/>
       <w:r>
         <w:rPr>
-          <w:rFonts w:ascii="宋体"/>
+          <w:rFonts w:ascii="Times New Roman" w:hAnsi="Times New Roman" w:cs="Times New Roman"/>
           <w:szCs w:val="21"/>
         </w:rPr>
         <w:t xml:space="preserve"> G, </w:t>
@@ -4692,7 +4595,7 @@
       <w:proofErr w:type="spellStart"/>
       <w:r>
         <w:rPr>
-          <w:rFonts w:ascii="宋体"/>
+          <w:rFonts w:ascii="Times New Roman" w:hAnsi="Times New Roman" w:cs="Times New Roman"/>
           <w:szCs w:val="21"/>
         </w:rPr>
         <w:t>Garofalakis</w:t>
@@ -4700,7 +4603,7 @@
       <w:proofErr w:type="spellEnd"/>
       <w:r>
         <w:rPr>
-          <w:rFonts w:ascii="宋体"/>
+          <w:rFonts w:ascii="Times New Roman" w:hAnsi="Times New Roman" w:cs="Times New Roman"/>
           <w:szCs w:val="21"/>
         </w:rPr>
         <w:t xml:space="preserve"> M, Haas P J, et al. Synopses for massive data: Samples, histograms, wavelets, </w:t>
@@ -4708,7 +4611,7 @@
       <w:proofErr w:type="gramStart"/>
       <w:r>
         <w:rPr>
-          <w:rFonts w:ascii="宋体"/>
+          <w:rFonts w:ascii="Times New Roman" w:hAnsi="Times New Roman" w:cs="Times New Roman"/>
           <w:szCs w:val="21"/>
         </w:rPr>
         <w:t>sketches[</w:t>
@@ -4716,29 +4619,15 @@
       <w:proofErr w:type="gramEnd"/>
       <w:r>
         <w:rPr>
-          <w:rFonts w:ascii="宋体"/>
+          <w:rFonts w:ascii="Times New Roman" w:hAnsi="Times New Roman" w:cs="Times New Roman"/>
           <w:szCs w:val="21"/>
         </w:rPr>
-        <w:t>J]. Foundations and Trends in Databases, 2012, 4(1</w:t>
-      </w:r>
-      <w:r>
-        <w:rPr>
-          <w:rFonts w:ascii="宋体"/>
-          <w:szCs w:val="21"/>
-        </w:rPr>
-        <w:t>–</w:t>
-      </w:r>
-      <w:r>
-        <w:rPr>
-          <w:rFonts w:ascii="宋体"/>
-          <w:szCs w:val="21"/>
-        </w:rPr>
-        <w:t>3): 1-294.</w:t>
+        <w:t>J]. Foundations and Trends in Databases, 2012, 4(1–3): 1-294.</w:t>
       </w:r>
     </w:p>
     <w:p>
       <w:pPr>
-        <w:pStyle w:val="a3"/>
+        <w:pStyle w:val="ListParagraph"/>
         <w:widowControl w:val="0"/>
         <w:numPr>
           <w:ilvl w:val="0"/>
@@ -4748,107 +4637,70 @@
         <w:ind w:left="0" w:firstLineChars="0" w:firstLine="0"/>
         <w:contextualSpacing w:val="0"/>
         <w:rPr>
-          <w:rFonts w:ascii="宋体"/>
+          <w:rFonts w:ascii="Times New Roman" w:hAnsi="Times New Roman" w:cs="Times New Roman"/>
           <w:szCs w:val="21"/>
         </w:rPr>
       </w:pPr>
       <w:r>
         <w:rPr>
-          <w:rFonts w:ascii="宋体" w:hint="eastAsia"/>
+          <w:rFonts w:ascii="Times New Roman" w:hAnsi="Times New Roman" w:cs="Times New Roman"/>
           <w:szCs w:val="21"/>
         </w:rPr>
-        <w:t>王松桂，张忠占，</w:t>
-      </w:r>
-      <w:proofErr w:type="gramStart"/>
-      <w:r>
-        <w:rPr>
-          <w:rFonts w:ascii="宋体" w:hint="eastAsia"/>
+        <w:t>王松桂，张忠占，程维虎</w:t>
+      </w:r>
+      <w:r>
+        <w:rPr>
+          <w:rFonts w:ascii="Times New Roman" w:hAnsi="Times New Roman" w:cs="Times New Roman"/>
           <w:szCs w:val="21"/>
         </w:rPr>
-        <w:t>程维虎</w:t>
-      </w:r>
-      <w:proofErr w:type="gramEnd"/>
-      <w:r>
-        <w:rPr>
-          <w:rFonts w:ascii="宋体" w:hint="eastAsia"/>
+        <w:t xml:space="preserve">. </w:t>
+      </w:r>
+      <w:r>
+        <w:rPr>
+          <w:rFonts w:ascii="Times New Roman" w:hAnsi="Times New Roman" w:cs="Times New Roman"/>
           <w:szCs w:val="21"/>
         </w:rPr>
-        <w:t xml:space="preserve">. </w:t>
-      </w:r>
-      <w:r>
-        <w:rPr>
-          <w:rFonts w:ascii="宋体" w:hint="eastAsia"/>
+        <w:t>概率论与数理统计（第三版）</w:t>
+      </w:r>
+      <w:r>
+        <w:rPr>
+          <w:rFonts w:ascii="Times New Roman" w:hAnsi="Times New Roman" w:cs="Times New Roman"/>
           <w:szCs w:val="21"/>
         </w:rPr>
-        <w:t>概率论与数理统计（第三版）[</w:t>
-      </w:r>
-      <w:r>
-        <w:rPr>
-          <w:rFonts w:ascii="宋体"/>
+        <w:t xml:space="preserve">[M]. </w:t>
+      </w:r>
+      <w:r>
+        <w:rPr>
+          <w:rFonts w:ascii="Times New Roman" w:hAnsi="Times New Roman" w:cs="Times New Roman"/>
           <w:szCs w:val="21"/>
         </w:rPr>
-        <w:t>M</w:t>
-      </w:r>
-      <w:r>
-        <w:rPr>
-          <w:rFonts w:ascii="宋体" w:hint="eastAsia"/>
+        <w:t>科学出版社</w:t>
+      </w:r>
+      <w:r>
+        <w:rPr>
+          <w:rFonts w:ascii="Times New Roman" w:hAnsi="Times New Roman" w:cs="Times New Roman"/>
           <w:szCs w:val="21"/>
         </w:rPr>
-        <w:t>]</w:t>
-      </w:r>
-      <w:r>
-        <w:rPr>
-          <w:rFonts w:ascii="宋体" w:hint="eastAsia"/>
+        <w:t>, 2013</w:t>
+      </w:r>
+      <w:r>
+        <w:rPr>
+          <w:rFonts w:ascii="Times New Roman" w:hAnsi="Times New Roman" w:cs="Times New Roman"/>
           <w:szCs w:val="21"/>
         </w:rPr>
-        <w:t xml:space="preserve">. </w:t>
-      </w:r>
-      <w:r>
-        <w:rPr>
-          <w:rFonts w:ascii="宋体" w:hint="eastAsia"/>
+        <w:t>：</w:t>
+      </w:r>
+      <w:r>
+        <w:rPr>
+          <w:rFonts w:ascii="Times New Roman" w:hAnsi="Times New Roman" w:cs="Times New Roman"/>
           <w:szCs w:val="21"/>
         </w:rPr>
-        <w:t>科学</w:t>
-      </w:r>
-      <w:r>
-        <w:rPr>
-          <w:rFonts w:ascii="宋体" w:hint="eastAsia"/>
-          <w:szCs w:val="21"/>
-        </w:rPr>
-        <w:t xml:space="preserve">出版社, </w:t>
-      </w:r>
-      <w:r>
-        <w:rPr>
-          <w:rFonts w:ascii="宋体"/>
-          <w:szCs w:val="21"/>
-        </w:rPr>
-        <w:t>2013</w:t>
-      </w:r>
-      <w:r>
-        <w:rPr>
-          <w:rFonts w:ascii="宋体" w:hint="eastAsia"/>
-          <w:szCs w:val="21"/>
-        </w:rPr>
-        <w:t>：146-</w:t>
-      </w:r>
-      <w:r>
-        <w:rPr>
-          <w:rFonts w:ascii="宋体"/>
-          <w:szCs w:val="21"/>
-        </w:rPr>
-        <w:t>156</w:t>
-      </w:r>
-      <w:r>
-        <w:rPr>
-          <w:rFonts w:ascii="宋体"/>
-          <w:szCs w:val="21"/>
-        </w:rPr>
-        <w:t>.</w:t>
+        <w:t>146-156.</w:t>
       </w:r>
     </w:p>
     <w:p>
       <w:pPr>
-        <w:pStyle w:val="a3"/>
+        <w:pStyle w:val="ListParagraph"/>
         <w:widowControl w:val="0"/>
         <w:numPr>
           <w:ilvl w:val="0"/>
@@ -4858,74 +4710,41 @@
         <w:ind w:left="0" w:firstLineChars="0" w:firstLine="0"/>
         <w:contextualSpacing w:val="0"/>
         <w:rPr>
-          <w:rFonts w:ascii="宋体"/>
+          <w:rFonts w:ascii="Times New Roman" w:hAnsi="Times New Roman" w:cs="Times New Roman"/>
           <w:szCs w:val="21"/>
         </w:rPr>
       </w:pPr>
+      <w:r>
+        <w:rPr>
+          <w:rFonts w:ascii="Times New Roman" w:hAnsi="Times New Roman" w:cs="Times New Roman"/>
+          <w:szCs w:val="21"/>
+        </w:rPr>
+        <w:t xml:space="preserve">Agarwal S, </w:t>
+      </w:r>
       <w:proofErr w:type="spellStart"/>
       <w:r>
         <w:rPr>
-          <w:rFonts w:ascii="宋体"/>
+          <w:rFonts w:ascii="Times New Roman" w:hAnsi="Times New Roman" w:cs="Times New Roman"/>
           <w:szCs w:val="21"/>
         </w:rPr>
-        <w:t>Agarwal</w:t>
+        <w:t>Mozafari</w:t>
       </w:r>
       <w:proofErr w:type="spellEnd"/>
       <w:r>
         <w:rPr>
-          <w:rFonts w:ascii="宋体"/>
+          <w:rFonts w:ascii="Times New Roman" w:hAnsi="Times New Roman" w:cs="Times New Roman"/>
           <w:szCs w:val="21"/>
         </w:rPr>
-        <w:t xml:space="preserve"> S, </w:t>
-      </w:r>
-      <w:proofErr w:type="spellStart"/>
-      <w:r>
-        <w:rPr>
-          <w:rFonts w:ascii="宋体"/>
-          <w:szCs w:val="21"/>
-        </w:rPr>
-        <w:t>Mozafari</w:t>
-      </w:r>
-      <w:proofErr w:type="spellEnd"/>
-      <w:r>
-        <w:rPr>
-          <w:rFonts w:ascii="宋体"/>
-          <w:szCs w:val="21"/>
-        </w:rPr>
-        <w:t xml:space="preserve"> B, Panda A, et al. </w:t>
-      </w:r>
-      <w:proofErr w:type="spellStart"/>
-      <w:r>
-        <w:rPr>
-          <w:rFonts w:ascii="宋体"/>
-          <w:szCs w:val="21"/>
-        </w:rPr>
-        <w:t>BlinkDB</w:t>
-      </w:r>
-      <w:proofErr w:type="spellEnd"/>
-      <w:r>
-        <w:rPr>
-          <w:rFonts w:ascii="宋体"/>
-          <w:szCs w:val="21"/>
-        </w:rPr>
-        <w:t>: queries with bounded errors and bounded response times on very large data[C]//Proceedings of the 8th ACM European Conference on Computer Systems. ACM, 2013: 29-42.</w:t>
-      </w:r>
-    </w:p>
-    <w:p>
-      <w:pPr>
-        <w:ind w:firstLine="420"/>
-        <w:rPr>
-          <w:rFonts w:ascii="宋体"/>
-        </w:rPr>
-      </w:pPr>
+        <w:t xml:space="preserve"> B, Panda A, et al. BlinkDB: queries with bounded errors and bounded response times on very large data[C]//Proceedings of the 8th ACM European Conference on Computer Systems. ACM, 2013: 29-42.</w:t>
+      </w:r>
     </w:p>
     <w:sectPr>
-      <w:headerReference w:type="even" r:id="rId10"/>
-      <w:headerReference w:type="default" r:id="rId11"/>
-      <w:footerReference w:type="even" r:id="rId12"/>
-      <w:footerReference w:type="default" r:id="rId13"/>
-      <w:headerReference w:type="first" r:id="rId14"/>
-      <w:footerReference w:type="first" r:id="rId15"/>
+      <w:headerReference w:type="even" r:id="rId9"/>
+      <w:headerReference w:type="default" r:id="rId10"/>
+      <w:footerReference w:type="even" r:id="rId11"/>
+      <w:footerReference w:type="default" r:id="rId12"/>
+      <w:headerReference w:type="first" r:id="rId13"/>
+      <w:footerReference w:type="first" r:id="rId14"/>
       <w:pgSz w:w="12240" w:h="15840"/>
       <w:pgMar w:top="1418" w:right="1134" w:bottom="1418" w:left="1418" w:header="720" w:footer="720" w:gutter="0"/>
       <w:cols w:space="720"/>
@@ -4936,7 +4755,7 @@
 </file>
 
 <file path=word/endnotes.xml><?xml version="1.0" encoding="utf-8"?>
-<w:endnotes xmlns:wpc="http://schemas.microsoft.com/office/word/2010/wordprocessingCanvas" xmlns:mc="http://schemas.openxmlformats.org/markup-compatibility/2006" xmlns:o="urn:schemas-microsoft-com:office:office" xmlns:r="http://schemas.openxmlformats.org/officeDocument/2006/relationships" xmlns:m="http://schemas.openxmlformats.org/officeDocument/2006/math" xmlns:v="urn:schemas-microsoft-com:vml" xmlns:wp14="http://schemas.microsoft.com/office/word/2010/wordprocessingDrawing" xmlns:wp="http://schemas.openxmlformats.org/drawingml/2006/wordprocessingDrawing" xmlns:w10="urn:schemas-microsoft-com:office:word" xmlns:w="http://schemas.openxmlformats.org/wordprocessingml/2006/main" xmlns:w14="http://schemas.microsoft.com/office/word/2010/wordml" xmlns:wpg="http://schemas.microsoft.com/office/word/2010/wordprocessingGroup" xmlns:wpi="http://schemas.microsoft.com/office/word/2010/wordprocessingInk" xmlns:wne="http://schemas.microsoft.com/office/word/2006/wordml" xmlns:wps="http://schemas.microsoft.com/office/word/2010/wordprocessingShape" mc:Ignorable="w14 wp14">
+<w:endnotes xmlns:wpc="http://schemas.microsoft.com/office/word/2010/wordprocessingCanvas" xmlns:mc="http://schemas.openxmlformats.org/markup-compatibility/2006" xmlns:o="urn:schemas-microsoft-com:office:office" xmlns:r="http://schemas.openxmlformats.org/officeDocument/2006/relationships" xmlns:m="http://schemas.openxmlformats.org/officeDocument/2006/math" xmlns:v="urn:schemas-microsoft-com:vml" xmlns:wp14="http://schemas.microsoft.com/office/word/2010/wordprocessingDrawing" xmlns:wp="http://schemas.openxmlformats.org/drawingml/2006/wordprocessingDrawing" xmlns:w10="urn:schemas-microsoft-com:office:word" xmlns:w="http://schemas.openxmlformats.org/wordprocessingml/2006/main" xmlns:w14="http://schemas.microsoft.com/office/word/2010/wordml" xmlns:w15="http://schemas.microsoft.com/office/word/2012/wordml" xmlns:wpg="http://schemas.microsoft.com/office/word/2010/wordprocessingGroup" xmlns:wpi="http://schemas.microsoft.com/office/word/2010/wordprocessingInk" xmlns:wne="http://schemas.microsoft.com/office/word/2006/wordml" xmlns:wps="http://schemas.microsoft.com/office/word/2010/wordprocessingShape" mc:Ignorable="w14 w15 wp14">
   <w:endnote w:type="separator" w:id="-1">
     <w:p>
       <w:pPr>
@@ -4963,10 +4782,10 @@
 </file>
 
 <file path=word/footer1.xml><?xml version="1.0" encoding="utf-8"?>
-<w:ftr xmlns:wpc="http://schemas.microsoft.com/office/word/2010/wordprocessingCanvas" xmlns:mc="http://schemas.openxmlformats.org/markup-compatibility/2006" xmlns:o="urn:schemas-microsoft-com:office:office" xmlns:r="http://schemas.openxmlformats.org/officeDocument/2006/relationships" xmlns:m="http://schemas.openxmlformats.org/officeDocument/2006/math" xmlns:v="urn:schemas-microsoft-com:vml" xmlns:wp14="http://schemas.microsoft.com/office/word/2010/wordprocessingDrawing" xmlns:wp="http://schemas.openxmlformats.org/drawingml/2006/wordprocessingDrawing" xmlns:w10="urn:schemas-microsoft-com:office:word" xmlns:w="http://schemas.openxmlformats.org/wordprocessingml/2006/main" xmlns:w14="http://schemas.microsoft.com/office/word/2010/wordml" xmlns:wpg="http://schemas.microsoft.com/office/word/2010/wordprocessingGroup" xmlns:wpi="http://schemas.microsoft.com/office/word/2010/wordprocessingInk" xmlns:wne="http://schemas.microsoft.com/office/word/2006/wordml" xmlns:wps="http://schemas.microsoft.com/office/word/2010/wordprocessingShape" mc:Ignorable="w14 wp14">
+<w:ftr xmlns:wpc="http://schemas.microsoft.com/office/word/2010/wordprocessingCanvas" xmlns:mc="http://schemas.openxmlformats.org/markup-compatibility/2006" xmlns:o="urn:schemas-microsoft-com:office:office" xmlns:r="http://schemas.openxmlformats.org/officeDocument/2006/relationships" xmlns:m="http://schemas.openxmlformats.org/officeDocument/2006/math" xmlns:v="urn:schemas-microsoft-com:vml" xmlns:wp14="http://schemas.microsoft.com/office/word/2010/wordprocessingDrawing" xmlns:wp="http://schemas.openxmlformats.org/drawingml/2006/wordprocessingDrawing" xmlns:w10="urn:schemas-microsoft-com:office:word" xmlns:w="http://schemas.openxmlformats.org/wordprocessingml/2006/main" xmlns:w14="http://schemas.microsoft.com/office/word/2010/wordml" xmlns:w15="http://schemas.microsoft.com/office/word/2012/wordml" xmlns:wpg="http://schemas.microsoft.com/office/word/2010/wordprocessingGroup" xmlns:wpi="http://schemas.microsoft.com/office/word/2010/wordprocessingInk" xmlns:wne="http://schemas.microsoft.com/office/word/2006/wordml" xmlns:wps="http://schemas.microsoft.com/office/word/2010/wordprocessingShape" mc:Ignorable="w14 w15 wp14">
   <w:p>
     <w:pPr>
-      <w:pStyle w:val="aa"/>
+      <w:pStyle w:val="Footer"/>
       <w:ind w:firstLine="420"/>
     </w:pPr>
   </w:p>
@@ -4974,10 +4793,10 @@
 </file>
 
 <file path=word/footer2.xml><?xml version="1.0" encoding="utf-8"?>
-<w:ftr xmlns:wpc="http://schemas.microsoft.com/office/word/2010/wordprocessingCanvas" xmlns:mc="http://schemas.openxmlformats.org/markup-compatibility/2006" xmlns:o="urn:schemas-microsoft-com:office:office" xmlns:r="http://schemas.openxmlformats.org/officeDocument/2006/relationships" xmlns:m="http://schemas.openxmlformats.org/officeDocument/2006/math" xmlns:v="urn:schemas-microsoft-com:vml" xmlns:wp14="http://schemas.microsoft.com/office/word/2010/wordprocessingDrawing" xmlns:wp="http://schemas.openxmlformats.org/drawingml/2006/wordprocessingDrawing" xmlns:w10="urn:schemas-microsoft-com:office:word" xmlns:w="http://schemas.openxmlformats.org/wordprocessingml/2006/main" xmlns:w14="http://schemas.microsoft.com/office/word/2010/wordml" xmlns:wpg="http://schemas.microsoft.com/office/word/2010/wordprocessingGroup" xmlns:wpi="http://schemas.microsoft.com/office/word/2010/wordprocessingInk" xmlns:wne="http://schemas.microsoft.com/office/word/2006/wordml" xmlns:wps="http://schemas.microsoft.com/office/word/2010/wordprocessingShape" mc:Ignorable="w14 wp14">
+<w:ftr xmlns:wpc="http://schemas.microsoft.com/office/word/2010/wordprocessingCanvas" xmlns:mc="http://schemas.openxmlformats.org/markup-compatibility/2006" xmlns:o="urn:schemas-microsoft-com:office:office" xmlns:r="http://schemas.openxmlformats.org/officeDocument/2006/relationships" xmlns:m="http://schemas.openxmlformats.org/officeDocument/2006/math" xmlns:v="urn:schemas-microsoft-com:vml" xmlns:wp14="http://schemas.microsoft.com/office/word/2010/wordprocessingDrawing" xmlns:wp="http://schemas.openxmlformats.org/drawingml/2006/wordprocessingDrawing" xmlns:w10="urn:schemas-microsoft-com:office:word" xmlns:w="http://schemas.openxmlformats.org/wordprocessingml/2006/main" xmlns:w14="http://schemas.microsoft.com/office/word/2010/wordml" xmlns:w15="http://schemas.microsoft.com/office/word/2012/wordml" xmlns:wpg="http://schemas.microsoft.com/office/word/2010/wordprocessingGroup" xmlns:wpi="http://schemas.microsoft.com/office/word/2010/wordprocessingInk" xmlns:wne="http://schemas.microsoft.com/office/word/2006/wordml" xmlns:wps="http://schemas.microsoft.com/office/word/2010/wordprocessingShape" mc:Ignorable="w14 w15 wp14">
   <w:p>
     <w:pPr>
-      <w:pStyle w:val="aa"/>
+      <w:pStyle w:val="Footer"/>
       <w:ind w:firstLine="420"/>
     </w:pPr>
   </w:p>
@@ -4985,10 +4804,10 @@
 </file>
 
 <file path=word/footer3.xml><?xml version="1.0" encoding="utf-8"?>
-<w:ftr xmlns:wpc="http://schemas.microsoft.com/office/word/2010/wordprocessingCanvas" xmlns:mc="http://schemas.openxmlformats.org/markup-compatibility/2006" xmlns:o="urn:schemas-microsoft-com:office:office" xmlns:r="http://schemas.openxmlformats.org/officeDocument/2006/relationships" xmlns:m="http://schemas.openxmlformats.org/officeDocument/2006/math" xmlns:v="urn:schemas-microsoft-com:vml" xmlns:wp14="http://schemas.microsoft.com/office/word/2010/wordprocessingDrawing" xmlns:wp="http://schemas.openxmlformats.org/drawingml/2006/wordprocessingDrawing" xmlns:w10="urn:schemas-microsoft-com:office:word" xmlns:w="http://schemas.openxmlformats.org/wordprocessingml/2006/main" xmlns:w14="http://schemas.microsoft.com/office/word/2010/wordml" xmlns:wpg="http://schemas.microsoft.com/office/word/2010/wordprocessingGroup" xmlns:wpi="http://schemas.microsoft.com/office/word/2010/wordprocessingInk" xmlns:wne="http://schemas.microsoft.com/office/word/2006/wordml" xmlns:wps="http://schemas.microsoft.com/office/word/2010/wordprocessingShape" mc:Ignorable="w14 wp14">
+<w:ftr xmlns:wpc="http://schemas.microsoft.com/office/word/2010/wordprocessingCanvas" xmlns:mc="http://schemas.openxmlformats.org/markup-compatibility/2006" xmlns:o="urn:schemas-microsoft-com:office:office" xmlns:r="http://schemas.openxmlformats.org/officeDocument/2006/relationships" xmlns:m="http://schemas.openxmlformats.org/officeDocument/2006/math" xmlns:v="urn:schemas-microsoft-com:vml" xmlns:wp14="http://schemas.microsoft.com/office/word/2010/wordprocessingDrawing" xmlns:wp="http://schemas.openxmlformats.org/drawingml/2006/wordprocessingDrawing" xmlns:w10="urn:schemas-microsoft-com:office:word" xmlns:w="http://schemas.openxmlformats.org/wordprocessingml/2006/main" xmlns:w14="http://schemas.microsoft.com/office/word/2010/wordml" xmlns:w15="http://schemas.microsoft.com/office/word/2012/wordml" xmlns:wpg="http://schemas.microsoft.com/office/word/2010/wordprocessingGroup" xmlns:wpi="http://schemas.microsoft.com/office/word/2010/wordprocessingInk" xmlns:wne="http://schemas.microsoft.com/office/word/2006/wordml" xmlns:wps="http://schemas.microsoft.com/office/word/2010/wordprocessingShape" mc:Ignorable="w14 w15 wp14">
   <w:p>
     <w:pPr>
-      <w:pStyle w:val="aa"/>
+      <w:pStyle w:val="Footer"/>
       <w:ind w:firstLine="420"/>
     </w:pPr>
   </w:p>
@@ -4996,7 +4815,7 @@
 </file>
 
 <file path=word/footnotes.xml><?xml version="1.0" encoding="utf-8"?>
-<w:footnotes xmlns:wpc="http://schemas.microsoft.com/office/word/2010/wordprocessingCanvas" xmlns:mc="http://schemas.openxmlformats.org/markup-compatibility/2006" xmlns:o="urn:schemas-microsoft-com:office:office" xmlns:r="http://schemas.openxmlformats.org/officeDocument/2006/relationships" xmlns:m="http://schemas.openxmlformats.org/officeDocument/2006/math" xmlns:v="urn:schemas-microsoft-com:vml" xmlns:wp14="http://schemas.microsoft.com/office/word/2010/wordprocessingDrawing" xmlns:wp="http://schemas.openxmlformats.org/drawingml/2006/wordprocessingDrawing" xmlns:w10="urn:schemas-microsoft-com:office:word" xmlns:w="http://schemas.openxmlformats.org/wordprocessingml/2006/main" xmlns:w14="http://schemas.microsoft.com/office/word/2010/wordml" xmlns:wpg="http://schemas.microsoft.com/office/word/2010/wordprocessingGroup" xmlns:wpi="http://schemas.microsoft.com/office/word/2010/wordprocessingInk" xmlns:wne="http://schemas.microsoft.com/office/word/2006/wordml" xmlns:wps="http://schemas.microsoft.com/office/word/2010/wordprocessingShape" mc:Ignorable="w14 wp14">
+<w:footnotes xmlns:wpc="http://schemas.microsoft.com/office/word/2010/wordprocessingCanvas" xmlns:mc="http://schemas.openxmlformats.org/markup-compatibility/2006" xmlns:o="urn:schemas-microsoft-com:office:office" xmlns:r="http://schemas.openxmlformats.org/officeDocument/2006/relationships" xmlns:m="http://schemas.openxmlformats.org/officeDocument/2006/math" xmlns:v="urn:schemas-microsoft-com:vml" xmlns:wp14="http://schemas.microsoft.com/office/word/2010/wordprocessingDrawing" xmlns:wp="http://schemas.openxmlformats.org/drawingml/2006/wordprocessingDrawing" xmlns:w10="urn:schemas-microsoft-com:office:word" xmlns:w="http://schemas.openxmlformats.org/wordprocessingml/2006/main" xmlns:w14="http://schemas.microsoft.com/office/word/2010/wordml" xmlns:w15="http://schemas.microsoft.com/office/word/2012/wordml" xmlns:wpg="http://schemas.microsoft.com/office/word/2010/wordprocessingGroup" xmlns:wpi="http://schemas.microsoft.com/office/word/2010/wordprocessingInk" xmlns:wne="http://schemas.microsoft.com/office/word/2006/wordml" xmlns:wps="http://schemas.microsoft.com/office/word/2010/wordprocessingShape" mc:Ignorable="w14 w15 wp14">
   <w:footnote w:type="separator" w:id="-1">
     <w:p>
       <w:pPr>
@@ -5023,10 +4842,10 @@
 </file>
 
 <file path=word/header1.xml><?xml version="1.0" encoding="utf-8"?>
-<w:hdr xmlns:wpc="http://schemas.microsoft.com/office/word/2010/wordprocessingCanvas" xmlns:mc="http://schemas.openxmlformats.org/markup-compatibility/2006" xmlns:o="urn:schemas-microsoft-com:office:office" xmlns:r="http://schemas.openxmlformats.org/officeDocument/2006/relationships" xmlns:m="http://schemas.openxmlformats.org/officeDocument/2006/math" xmlns:v="urn:schemas-microsoft-com:vml" xmlns:wp14="http://schemas.microsoft.com/office/word/2010/wordprocessingDrawing" xmlns:wp="http://schemas.openxmlformats.org/drawingml/2006/wordprocessingDrawing" xmlns:w10="urn:schemas-microsoft-com:office:word" xmlns:w="http://schemas.openxmlformats.org/wordprocessingml/2006/main" xmlns:w14="http://schemas.microsoft.com/office/word/2010/wordml" xmlns:wpg="http://schemas.microsoft.com/office/word/2010/wordprocessingGroup" xmlns:wpi="http://schemas.microsoft.com/office/word/2010/wordprocessingInk" xmlns:wne="http://schemas.microsoft.com/office/word/2006/wordml" xmlns:wps="http://schemas.microsoft.com/office/word/2010/wordprocessingShape" mc:Ignorable="w14 wp14">
+<w:hdr xmlns:wpc="http://schemas.microsoft.com/office/word/2010/wordprocessingCanvas" xmlns:mc="http://schemas.openxmlformats.org/markup-compatibility/2006" xmlns:o="urn:schemas-microsoft-com:office:office" xmlns:r="http://schemas.openxmlformats.org/officeDocument/2006/relationships" xmlns:m="http://schemas.openxmlformats.org/officeDocument/2006/math" xmlns:v="urn:schemas-microsoft-com:vml" xmlns:wp14="http://schemas.microsoft.com/office/word/2010/wordprocessingDrawing" xmlns:wp="http://schemas.openxmlformats.org/drawingml/2006/wordprocessingDrawing" xmlns:w10="urn:schemas-microsoft-com:office:word" xmlns:w="http://schemas.openxmlformats.org/wordprocessingml/2006/main" xmlns:w14="http://schemas.microsoft.com/office/word/2010/wordml" xmlns:w15="http://schemas.microsoft.com/office/word/2012/wordml" xmlns:wpg="http://schemas.microsoft.com/office/word/2010/wordprocessingGroup" xmlns:wpi="http://schemas.microsoft.com/office/word/2010/wordprocessingInk" xmlns:wne="http://schemas.microsoft.com/office/word/2006/wordml" xmlns:wps="http://schemas.microsoft.com/office/word/2010/wordprocessingShape" mc:Ignorable="w14 w15 wp14">
   <w:p>
     <w:pPr>
-      <w:pStyle w:val="a9"/>
+      <w:pStyle w:val="Header"/>
       <w:ind w:firstLine="420"/>
     </w:pPr>
   </w:p>
@@ -5034,10 +4853,10 @@
 </file>
 
 <file path=word/header2.xml><?xml version="1.0" encoding="utf-8"?>
-<w:hdr xmlns:wpc="http://schemas.microsoft.com/office/word/2010/wordprocessingCanvas" xmlns:mc="http://schemas.openxmlformats.org/markup-compatibility/2006" xmlns:o="urn:schemas-microsoft-com:office:office" xmlns:r="http://schemas.openxmlformats.org/officeDocument/2006/relationships" xmlns:m="http://schemas.openxmlformats.org/officeDocument/2006/math" xmlns:v="urn:schemas-microsoft-com:vml" xmlns:wp14="http://schemas.microsoft.com/office/word/2010/wordprocessingDrawing" xmlns:wp="http://schemas.openxmlformats.org/drawingml/2006/wordprocessingDrawing" xmlns:w10="urn:schemas-microsoft-com:office:word" xmlns:w="http://schemas.openxmlformats.org/wordprocessingml/2006/main" xmlns:w14="http://schemas.microsoft.com/office/word/2010/wordml" xmlns:wpg="http://schemas.microsoft.com/office/word/2010/wordprocessingGroup" xmlns:wpi="http://schemas.microsoft.com/office/word/2010/wordprocessingInk" xmlns:wne="http://schemas.microsoft.com/office/word/2006/wordml" xmlns:wps="http://schemas.microsoft.com/office/word/2010/wordprocessingShape" mc:Ignorable="w14 wp14">
+<w:hdr xmlns:wpc="http://schemas.microsoft.com/office/word/2010/wordprocessingCanvas" xmlns:mc="http://schemas.openxmlformats.org/markup-compatibility/2006" xmlns:o="urn:schemas-microsoft-com:office:office" xmlns:r="http://schemas.openxmlformats.org/officeDocument/2006/relationships" xmlns:m="http://schemas.openxmlformats.org/officeDocument/2006/math" xmlns:v="urn:schemas-microsoft-com:vml" xmlns:wp14="http://schemas.microsoft.com/office/word/2010/wordprocessingDrawing" xmlns:wp="http://schemas.openxmlformats.org/drawingml/2006/wordprocessingDrawing" xmlns:w10="urn:schemas-microsoft-com:office:word" xmlns:w="http://schemas.openxmlformats.org/wordprocessingml/2006/main" xmlns:w14="http://schemas.microsoft.com/office/word/2010/wordml" xmlns:w15="http://schemas.microsoft.com/office/word/2012/wordml" xmlns:wpg="http://schemas.microsoft.com/office/word/2010/wordprocessingGroup" xmlns:wpi="http://schemas.microsoft.com/office/word/2010/wordprocessingInk" xmlns:wne="http://schemas.microsoft.com/office/word/2006/wordml" xmlns:wps="http://schemas.microsoft.com/office/word/2010/wordprocessingShape" mc:Ignorable="w14 w15 wp14">
   <w:p>
     <w:pPr>
-      <w:pStyle w:val="a9"/>
+      <w:pStyle w:val="Header"/>
       <w:ind w:firstLine="420"/>
     </w:pPr>
   </w:p>
@@ -5045,10 +4864,10 @@
 </file>
 
 <file path=word/header3.xml><?xml version="1.0" encoding="utf-8"?>
-<w:hdr xmlns:wpc="http://schemas.microsoft.com/office/word/2010/wordprocessingCanvas" xmlns:mc="http://schemas.openxmlformats.org/markup-compatibility/2006" xmlns:o="urn:schemas-microsoft-com:office:office" xmlns:r="http://schemas.openxmlformats.org/officeDocument/2006/relationships" xmlns:m="http://schemas.openxmlformats.org/officeDocument/2006/math" xmlns:v="urn:schemas-microsoft-com:vml" xmlns:wp14="http://schemas.microsoft.com/office/word/2010/wordprocessingDrawing" xmlns:wp="http://schemas.openxmlformats.org/drawingml/2006/wordprocessingDrawing" xmlns:w10="urn:schemas-microsoft-com:office:word" xmlns:w="http://schemas.openxmlformats.org/wordprocessingml/2006/main" xmlns:w14="http://schemas.microsoft.com/office/word/2010/wordml" xmlns:wpg="http://schemas.microsoft.com/office/word/2010/wordprocessingGroup" xmlns:wpi="http://schemas.microsoft.com/office/word/2010/wordprocessingInk" xmlns:wne="http://schemas.microsoft.com/office/word/2006/wordml" xmlns:wps="http://schemas.microsoft.com/office/word/2010/wordprocessingShape" mc:Ignorable="w14 wp14">
+<w:hdr xmlns:wpc="http://schemas.microsoft.com/office/word/2010/wordprocessingCanvas" xmlns:mc="http://schemas.openxmlformats.org/markup-compatibility/2006" xmlns:o="urn:schemas-microsoft-com:office:office" xmlns:r="http://schemas.openxmlformats.org/officeDocument/2006/relationships" xmlns:m="http://schemas.openxmlformats.org/officeDocument/2006/math" xmlns:v="urn:schemas-microsoft-com:vml" xmlns:wp14="http://schemas.microsoft.com/office/word/2010/wordprocessingDrawing" xmlns:wp="http://schemas.openxmlformats.org/drawingml/2006/wordprocessingDrawing" xmlns:w10="urn:schemas-microsoft-com:office:word" xmlns:w="http://schemas.openxmlformats.org/wordprocessingml/2006/main" xmlns:w14="http://schemas.microsoft.com/office/word/2010/wordml" xmlns:w15="http://schemas.microsoft.com/office/word/2012/wordml" xmlns:wpg="http://schemas.microsoft.com/office/word/2010/wordprocessingGroup" xmlns:wpi="http://schemas.microsoft.com/office/word/2010/wordprocessingInk" xmlns:wne="http://schemas.microsoft.com/office/word/2006/wordml" xmlns:wps="http://schemas.microsoft.com/office/word/2010/wordprocessingShape" mc:Ignorable="w14 w15 wp14">
   <w:p>
     <w:pPr>
-      <w:pStyle w:val="a9"/>
+      <w:pStyle w:val="Header"/>
       <w:ind w:firstLine="420"/>
     </w:pPr>
   </w:p>
@@ -5056,8 +4875,8 @@
 </file>
 
 <file path=word/numbering.xml><?xml version="1.0" encoding="utf-8"?>
-<w:numbering xmlns:wpc="http://schemas.microsoft.com/office/word/2010/wordprocessingCanvas" xmlns:mc="http://schemas.openxmlformats.org/markup-compatibility/2006" xmlns:o="urn:schemas-microsoft-com:office:office" xmlns:r="http://schemas.openxmlformats.org/officeDocument/2006/relationships" xmlns:m="http://schemas.openxmlformats.org/officeDocument/2006/math" xmlns:v="urn:schemas-microsoft-com:vml" xmlns:wp14="http://schemas.microsoft.com/office/word/2010/wordprocessingDrawing" xmlns:wp="http://schemas.openxmlformats.org/drawingml/2006/wordprocessingDrawing" xmlns:w10="urn:schemas-microsoft-com:office:word" xmlns:w="http://schemas.openxmlformats.org/wordprocessingml/2006/main" xmlns:w14="http://schemas.microsoft.com/office/word/2010/wordml" xmlns:wpg="http://schemas.microsoft.com/office/word/2010/wordprocessingGroup" xmlns:wpi="http://schemas.microsoft.com/office/word/2010/wordprocessingInk" xmlns:wne="http://schemas.microsoft.com/office/word/2006/wordml" xmlns:wps="http://schemas.microsoft.com/office/word/2010/wordprocessingShape" mc:Ignorable="w14 wp14">
-  <w:abstractNum w:abstractNumId="0">
+<w:numbering xmlns:wpc="http://schemas.microsoft.com/office/word/2010/wordprocessingCanvas" xmlns:mc="http://schemas.openxmlformats.org/markup-compatibility/2006" xmlns:o="urn:schemas-microsoft-com:office:office" xmlns:r="http://schemas.openxmlformats.org/officeDocument/2006/relationships" xmlns:m="http://schemas.openxmlformats.org/officeDocument/2006/math" xmlns:v="urn:schemas-microsoft-com:vml" xmlns:wp14="http://schemas.microsoft.com/office/word/2010/wordprocessingDrawing" xmlns:wp="http://schemas.openxmlformats.org/drawingml/2006/wordprocessingDrawing" xmlns:w10="urn:schemas-microsoft-com:office:word" xmlns:w="http://schemas.openxmlformats.org/wordprocessingml/2006/main" xmlns:w14="http://schemas.microsoft.com/office/word/2010/wordml" xmlns:w15="http://schemas.microsoft.com/office/word/2012/wordml" xmlns:wpg="http://schemas.microsoft.com/office/word/2010/wordprocessingGroup" xmlns:wpi="http://schemas.microsoft.com/office/word/2010/wordprocessingInk" xmlns:wne="http://schemas.microsoft.com/office/word/2006/wordml" xmlns:wps="http://schemas.microsoft.com/office/word/2010/wordprocessingShape" mc:Ignorable="w14 w15 wp14">
+  <w:abstractNum w:abstractNumId="0" w15:restartNumberingAfterBreak="0">
     <w:nsid w:val="054F650A"/>
     <w:multiLevelType w:val="hybridMultilevel"/>
     <w:tmpl w:val="8C2292A4"/>
@@ -5170,7 +4989,7 @@
       </w:rPr>
     </w:lvl>
   </w:abstractNum>
-  <w:abstractNum w:abstractNumId="1">
+  <w:abstractNum w:abstractNumId="1" w15:restartNumberingAfterBreak="0">
     <w:nsid w:val="09912BEB"/>
     <w:multiLevelType w:val="hybridMultilevel"/>
     <w:tmpl w:val="3B78B4EE"/>
@@ -5283,7 +5102,7 @@
       </w:rPr>
     </w:lvl>
   </w:abstractNum>
-  <w:abstractNum w:abstractNumId="2">
+  <w:abstractNum w:abstractNumId="2" w15:restartNumberingAfterBreak="0">
     <w:nsid w:val="1488607A"/>
     <w:multiLevelType w:val="hybridMultilevel"/>
     <w:tmpl w:val="C10C67C6"/>
@@ -5396,7 +5215,7 @@
       </w:rPr>
     </w:lvl>
   </w:abstractNum>
-  <w:abstractNum w:abstractNumId="3">
+  <w:abstractNum w:abstractNumId="3" w15:restartNumberingAfterBreak="0">
     <w:nsid w:val="17EC5B98"/>
     <w:multiLevelType w:val="hybridMultilevel"/>
     <w:tmpl w:val="315E6BB6"/>
@@ -5509,7 +5328,7 @@
       </w:rPr>
     </w:lvl>
   </w:abstractNum>
-  <w:abstractNum w:abstractNumId="4">
+  <w:abstractNum w:abstractNumId="4" w15:restartNumberingAfterBreak="0">
     <w:nsid w:val="1F3606B9"/>
     <w:multiLevelType w:val="hybridMultilevel"/>
     <w:tmpl w:val="EBEE9326"/>
@@ -5622,7 +5441,7 @@
       </w:rPr>
     </w:lvl>
   </w:abstractNum>
-  <w:abstractNum w:abstractNumId="5">
+  <w:abstractNum w:abstractNumId="5" w15:restartNumberingAfterBreak="0">
     <w:nsid w:val="26D8762C"/>
     <w:multiLevelType w:val="hybridMultilevel"/>
     <w:tmpl w:val="A5CAB654"/>
@@ -5735,7 +5554,7 @@
       </w:rPr>
     </w:lvl>
   </w:abstractNum>
-  <w:abstractNum w:abstractNumId="6">
+  <w:abstractNum w:abstractNumId="6" w15:restartNumberingAfterBreak="0">
     <w:nsid w:val="2C950050"/>
     <w:multiLevelType w:val="hybridMultilevel"/>
     <w:tmpl w:val="3F445E1E"/>
@@ -5848,7 +5667,7 @@
       </w:rPr>
     </w:lvl>
   </w:abstractNum>
-  <w:abstractNum w:abstractNumId="7">
+  <w:abstractNum w:abstractNumId="7" w15:restartNumberingAfterBreak="0">
     <w:nsid w:val="35A23CA0"/>
     <w:multiLevelType w:val="multilevel"/>
     <w:tmpl w:val="DD9EB6A4"/>
@@ -5867,7 +5686,7 @@
     <w:lvl w:ilvl="1">
       <w:start w:val="1"/>
       <w:numFmt w:val="decimal"/>
-      <w:pStyle w:val="2"/>
+      <w:pStyle w:val="Heading2"/>
       <w:isLgl/>
       <w:lvlText w:val="%1.%2"/>
       <w:lvlJc w:val="left"/>
@@ -5881,7 +5700,7 @@
     <w:lvl w:ilvl="2">
       <w:start w:val="1"/>
       <w:numFmt w:val="decimal"/>
-      <w:pStyle w:val="3"/>
+      <w:pStyle w:val="Heading3"/>
       <w:isLgl/>
       <w:lvlText w:val="%1.%2.%3"/>
       <w:lvlJc w:val="left"/>
@@ -5895,7 +5714,7 @@
     <w:lvl w:ilvl="3">
       <w:start w:val="1"/>
       <w:numFmt w:val="decimal"/>
-      <w:pStyle w:val="4"/>
+      <w:pStyle w:val="Heading4"/>
       <w:isLgl/>
       <w:lvlText w:val="%1.%2.%3.%4"/>
       <w:lvlJc w:val="left"/>
@@ -5972,7 +5791,7 @@
       </w:rPr>
     </w:lvl>
   </w:abstractNum>
-  <w:abstractNum w:abstractNumId="8">
+  <w:abstractNum w:abstractNumId="8" w15:restartNumberingAfterBreak="0">
     <w:nsid w:val="39FA5856"/>
     <w:multiLevelType w:val="hybridMultilevel"/>
     <w:tmpl w:val="3F9EE8A0"/>
@@ -6085,7 +5904,7 @@
       </w:rPr>
     </w:lvl>
   </w:abstractNum>
-  <w:abstractNum w:abstractNumId="9">
+  <w:abstractNum w:abstractNumId="9" w15:restartNumberingAfterBreak="0">
     <w:nsid w:val="3A405E39"/>
     <w:multiLevelType w:val="hybridMultilevel"/>
     <w:tmpl w:val="189EEE34"/>
@@ -6198,7 +6017,7 @@
       </w:rPr>
     </w:lvl>
   </w:abstractNum>
-  <w:abstractNum w:abstractNumId="10">
+  <w:abstractNum w:abstractNumId="10" w15:restartNumberingAfterBreak="0">
     <w:nsid w:val="46B97BED"/>
     <w:multiLevelType w:val="hybridMultilevel"/>
     <w:tmpl w:val="E994692E"/>
@@ -6311,7 +6130,7 @@
       </w:rPr>
     </w:lvl>
   </w:abstractNum>
-  <w:abstractNum w:abstractNumId="11">
+  <w:abstractNum w:abstractNumId="11" w15:restartNumberingAfterBreak="0">
     <w:nsid w:val="46D51123"/>
     <w:multiLevelType w:val="hybridMultilevel"/>
     <w:tmpl w:val="12C8E252"/>
@@ -6424,7 +6243,7 @@
       </w:rPr>
     </w:lvl>
   </w:abstractNum>
-  <w:abstractNum w:abstractNumId="12">
+  <w:abstractNum w:abstractNumId="12" w15:restartNumberingAfterBreak="0">
     <w:nsid w:val="473344E5"/>
     <w:multiLevelType w:val="hybridMultilevel"/>
     <w:tmpl w:val="FBAEEA80"/>
@@ -6513,7 +6332,7 @@
       </w:pPr>
     </w:lvl>
   </w:abstractNum>
-  <w:abstractNum w:abstractNumId="13">
+  <w:abstractNum w:abstractNumId="13" w15:restartNumberingAfterBreak="0">
     <w:nsid w:val="4B0824F3"/>
     <w:multiLevelType w:val="hybridMultilevel"/>
     <w:tmpl w:val="FBC43A38"/>
@@ -6626,7 +6445,7 @@
       </w:rPr>
     </w:lvl>
   </w:abstractNum>
-  <w:abstractNum w:abstractNumId="14">
+  <w:abstractNum w:abstractNumId="14" w15:restartNumberingAfterBreak="0">
     <w:nsid w:val="59C221BE"/>
     <w:multiLevelType w:val="hybridMultilevel"/>
     <w:tmpl w:val="3DEE3478"/>
@@ -6739,7 +6558,7 @@
       </w:rPr>
     </w:lvl>
   </w:abstractNum>
-  <w:abstractNum w:abstractNumId="15">
+  <w:abstractNum w:abstractNumId="15" w15:restartNumberingAfterBreak="0">
     <w:nsid w:val="647F35AD"/>
     <w:multiLevelType w:val="hybridMultilevel"/>
     <w:tmpl w:val="CD0037F4"/>
@@ -6852,7 +6671,7 @@
       </w:rPr>
     </w:lvl>
   </w:abstractNum>
-  <w:abstractNum w:abstractNumId="16">
+  <w:abstractNum w:abstractNumId="16" w15:restartNumberingAfterBreak="0">
     <w:nsid w:val="6A6277AB"/>
     <w:multiLevelType w:val="hybridMultilevel"/>
     <w:tmpl w:val="5B16DAD4"/>
@@ -6965,7 +6784,7 @@
       </w:rPr>
     </w:lvl>
   </w:abstractNum>
-  <w:abstractNum w:abstractNumId="17">
+  <w:abstractNum w:abstractNumId="17" w15:restartNumberingAfterBreak="0">
     <w:nsid w:val="6B9F0EB0"/>
     <w:multiLevelType w:val="hybridMultilevel"/>
     <w:tmpl w:val="402E7F7E"/>
@@ -7078,7 +6897,7 @@
       </w:rPr>
     </w:lvl>
   </w:abstractNum>
-  <w:abstractNum w:abstractNumId="18">
+  <w:abstractNum w:abstractNumId="18" w15:restartNumberingAfterBreak="0">
     <w:nsid w:val="6E1731C9"/>
     <w:multiLevelType w:val="hybridMultilevel"/>
     <w:tmpl w:val="5940436C"/>
@@ -7191,7 +7010,7 @@
       </w:rPr>
     </w:lvl>
   </w:abstractNum>
-  <w:abstractNum w:abstractNumId="19">
+  <w:abstractNum w:abstractNumId="19" w15:restartNumberingAfterBreak="0">
     <w:nsid w:val="7D1B4A3F"/>
     <w:multiLevelType w:val="hybridMultilevel"/>
     <w:tmpl w:val="24AEA234"/>
@@ -7446,7 +7265,7 @@
 </file>
 
 <file path=word/styles.xml><?xml version="1.0" encoding="utf-8"?>
-<w:styles xmlns:mc="http://schemas.openxmlformats.org/markup-compatibility/2006" xmlns:r="http://schemas.openxmlformats.org/officeDocument/2006/relationships" xmlns:w="http://schemas.openxmlformats.org/wordprocessingml/2006/main" xmlns:w14="http://schemas.microsoft.com/office/word/2010/wordml" mc:Ignorable="w14">
+<w:styles xmlns:mc="http://schemas.openxmlformats.org/markup-compatibility/2006" xmlns:r="http://schemas.openxmlformats.org/officeDocument/2006/relationships" xmlns:w="http://schemas.openxmlformats.org/wordprocessingml/2006/main" xmlns:w14="http://schemas.microsoft.com/office/word/2010/wordml" xmlns:w15="http://schemas.microsoft.com/office/word/2012/wordml" mc:Ignorable="w14 w15">
   <w:docDefaults>
     <w:rPrDefault>
       <w:rPr>
@@ -7462,147 +7281,380 @@
       </w:pPr>
     </w:pPrDefault>
   </w:docDefaults>
-  <w:latentStyles w:defLockedState="0" w:defUIPriority="99" w:defSemiHidden="1" w:defUnhideWhenUsed="1" w:defQFormat="0" w:count="267">
-    <w:lsdException w:name="Normal" w:semiHidden="0" w:uiPriority="0" w:unhideWhenUsed="0" w:qFormat="1"/>
-    <w:lsdException w:name="heading 1" w:semiHidden="0" w:uiPriority="9" w:unhideWhenUsed="0" w:qFormat="1"/>
-    <w:lsdException w:name="heading 2" w:uiPriority="9" w:qFormat="1"/>
-    <w:lsdException w:name="heading 3" w:uiPriority="9" w:qFormat="1"/>
-    <w:lsdException w:name="heading 4" w:uiPriority="9" w:qFormat="1"/>
-    <w:lsdException w:name="heading 5" w:uiPriority="9" w:qFormat="1"/>
-    <w:lsdException w:name="heading 6" w:uiPriority="9" w:qFormat="1"/>
-    <w:lsdException w:name="heading 7" w:uiPriority="9" w:qFormat="1"/>
-    <w:lsdException w:name="heading 8" w:uiPriority="9" w:qFormat="1"/>
-    <w:lsdException w:name="heading 9" w:uiPriority="9" w:qFormat="1"/>
-    <w:lsdException w:name="toc 1" w:uiPriority="39"/>
-    <w:lsdException w:name="toc 2" w:uiPriority="39"/>
-    <w:lsdException w:name="toc 3" w:uiPriority="39"/>
-    <w:lsdException w:name="toc 4" w:uiPriority="39"/>
-    <w:lsdException w:name="toc 5" w:uiPriority="39"/>
-    <w:lsdException w:name="toc 6" w:uiPriority="39"/>
-    <w:lsdException w:name="toc 7" w:uiPriority="39"/>
-    <w:lsdException w:name="toc 8" w:uiPriority="39"/>
-    <w:lsdException w:name="toc 9" w:uiPriority="39"/>
-    <w:lsdException w:name="caption" w:uiPriority="35" w:qFormat="1"/>
-    <w:lsdException w:name="Title" w:semiHidden="0" w:uiPriority="10" w:unhideWhenUsed="0" w:qFormat="1"/>
-    <w:lsdException w:name="Default Paragraph Font" w:uiPriority="1"/>
-    <w:lsdException w:name="Subtitle" w:semiHidden="0" w:uiPriority="11" w:unhideWhenUsed="0" w:qFormat="1"/>
-    <w:lsdException w:name="Hyperlink" w:uiPriority="0"/>
-    <w:lsdException w:name="Strong" w:semiHidden="0" w:uiPriority="22" w:unhideWhenUsed="0" w:qFormat="1"/>
-    <w:lsdException w:name="Emphasis" w:semiHidden="0" w:uiPriority="20" w:unhideWhenUsed="0" w:qFormat="1"/>
-    <w:lsdException w:name="Table Grid" w:semiHidden="0" w:uiPriority="39" w:unhideWhenUsed="0"/>
-    <w:lsdException w:name="Placeholder Text" w:unhideWhenUsed="0"/>
-    <w:lsdException w:name="No Spacing" w:semiHidden="0" w:uiPriority="1" w:unhideWhenUsed="0" w:qFormat="1"/>
-    <w:lsdException w:name="Light Shading" w:semiHidden="0" w:uiPriority="60" w:unhideWhenUsed="0"/>
-    <w:lsdException w:name="Light List" w:semiHidden="0" w:uiPriority="61" w:unhideWhenUsed="0"/>
-    <w:lsdException w:name="Light Grid" w:semiHidden="0" w:uiPriority="62" w:unhideWhenUsed="0"/>
-    <w:lsdException w:name="Medium Shading 1" w:semiHidden="0" w:uiPriority="63" w:unhideWhenUsed="0"/>
-    <w:lsdException w:name="Medium Shading 2" w:semiHidden="0" w:uiPriority="64" w:unhideWhenUsed="0"/>
-    <w:lsdException w:name="Medium List 1" w:semiHidden="0" w:uiPriority="65" w:unhideWhenUsed="0"/>
-    <w:lsdException w:name="Medium List 2" w:semiHidden="0" w:uiPriority="66" w:unhideWhenUsed="0"/>
-    <w:lsdException w:name="Medium Grid 1" w:semiHidden="0" w:uiPriority="67" w:unhideWhenUsed="0"/>
-    <w:lsdException w:name="Medium Grid 2" w:semiHidden="0" w:uiPriority="68" w:unhideWhenUsed="0"/>
-    <w:lsdException w:name="Medium Grid 3" w:semiHidden="0" w:uiPriority="69" w:unhideWhenUsed="0"/>
-    <w:lsdException w:name="Dark List" w:semiHidden="0" w:uiPriority="70" w:unhideWhenUsed="0"/>
-    <w:lsdException w:name="Colorful Shading" w:semiHidden="0" w:uiPriority="71" w:unhideWhenUsed="0"/>
-    <w:lsdException w:name="Colorful List" w:semiHidden="0" w:uiPriority="72" w:unhideWhenUsed="0"/>
-    <w:lsdException w:name="Colorful Grid" w:semiHidden="0" w:uiPriority="73" w:unhideWhenUsed="0"/>
-    <w:lsdException w:name="Light Shading Accent 1" w:semiHidden="0" w:uiPriority="60" w:unhideWhenUsed="0"/>
-    <w:lsdException w:name="Light List Accent 1" w:semiHidden="0" w:uiPriority="61" w:unhideWhenUsed="0"/>
-    <w:lsdException w:name="Light Grid Accent 1" w:semiHidden="0" w:uiPriority="62" w:unhideWhenUsed="0"/>
-    <w:lsdException w:name="Medium Shading 1 Accent 1" w:semiHidden="0" w:uiPriority="63" w:unhideWhenUsed="0"/>
-    <w:lsdException w:name="Medium Shading 2 Accent 1" w:semiHidden="0" w:uiPriority="64" w:unhideWhenUsed="0"/>
-    <w:lsdException w:name="Medium List 1 Accent 1" w:semiHidden="0" w:uiPriority="65" w:unhideWhenUsed="0"/>
-    <w:lsdException w:name="Revision" w:unhideWhenUsed="0"/>
-    <w:lsdException w:name="List Paragraph" w:semiHidden="0" w:unhideWhenUsed="0" w:qFormat="1"/>
-    <w:lsdException w:name="Quote" w:semiHidden="0" w:uiPriority="29" w:unhideWhenUsed="0" w:qFormat="1"/>
-    <w:lsdException w:name="Intense Quote" w:semiHidden="0" w:uiPriority="30" w:unhideWhenUsed="0" w:qFormat="1"/>
-    <w:lsdException w:name="Medium List 2 Accent 1" w:semiHidden="0" w:uiPriority="66" w:unhideWhenUsed="0"/>
-    <w:lsdException w:name="Medium Grid 1 Accent 1" w:semiHidden="0" w:uiPriority="67" w:unhideWhenUsed="0"/>
-    <w:lsdException w:name="Medium Grid 2 Accent 1" w:semiHidden="0" w:uiPriority="68" w:unhideWhenUsed="0"/>
-    <w:lsdException w:name="Medium Grid 3 Accent 1" w:semiHidden="0" w:uiPriority="69" w:unhideWhenUsed="0"/>
-    <w:lsdException w:name="Dark List Accent 1" w:semiHidden="0" w:uiPriority="70" w:unhideWhenUsed="0"/>
-    <w:lsdException w:name="Colorful Shading Accent 1" w:semiHidden="0" w:uiPriority="71" w:unhideWhenUsed="0"/>
-    <w:lsdException w:name="Colorful List Accent 1" w:semiHidden="0" w:uiPriority="72" w:unhideWhenUsed="0"/>
-    <w:lsdException w:name="Colorful Grid Accent 1" w:semiHidden="0" w:uiPriority="73" w:unhideWhenUsed="0"/>
-    <w:lsdException w:name="Light Shading Accent 2" w:semiHidden="0" w:uiPriority="60" w:unhideWhenUsed="0"/>
-    <w:lsdException w:name="Light List Accent 2" w:semiHidden="0" w:uiPriority="61" w:unhideWhenUsed="0"/>
-    <w:lsdException w:name="Light Grid Accent 2" w:semiHidden="0" w:uiPriority="62" w:unhideWhenUsed="0"/>
-    <w:lsdException w:name="Medium Shading 1 Accent 2" w:semiHidden="0" w:uiPriority="63" w:unhideWhenUsed="0"/>
-    <w:lsdException w:name="Medium Shading 2 Accent 2" w:semiHidden="0" w:uiPriority="64" w:unhideWhenUsed="0"/>
-    <w:lsdException w:name="Medium List 1 Accent 2" w:semiHidden="0" w:uiPriority="65" w:unhideWhenUsed="0"/>
-    <w:lsdException w:name="Medium List 2 Accent 2" w:semiHidden="0" w:uiPriority="66" w:unhideWhenUsed="0"/>
-    <w:lsdException w:name="Medium Grid 1 Accent 2" w:semiHidden="0" w:uiPriority="67" w:unhideWhenUsed="0"/>
-    <w:lsdException w:name="Medium Grid 2 Accent 2" w:semiHidden="0" w:uiPriority="68" w:unhideWhenUsed="0"/>
-    <w:lsdException w:name="Medium Grid 3 Accent 2" w:semiHidden="0" w:uiPriority="69" w:unhideWhenUsed="0"/>
-    <w:lsdException w:name="Dark List Accent 2" w:semiHidden="0" w:uiPriority="70" w:unhideWhenUsed="0"/>
-    <w:lsdException w:name="Colorful Shading Accent 2" w:semiHidden="0" w:uiPriority="71" w:unhideWhenUsed="0"/>
-    <w:lsdException w:name="Colorful List Accent 2" w:semiHidden="0" w:uiPriority="72" w:unhideWhenUsed="0"/>
-    <w:lsdException w:name="Colorful Grid Accent 2" w:semiHidden="0" w:uiPriority="73" w:unhideWhenUsed="0"/>
-    <w:lsdException w:name="Light Shading Accent 3" w:semiHidden="0" w:uiPriority="60" w:unhideWhenUsed="0"/>
-    <w:lsdException w:name="Light List Accent 3" w:semiHidden="0" w:uiPriority="61" w:unhideWhenUsed="0"/>
-    <w:lsdException w:name="Light Grid Accent 3" w:semiHidden="0" w:uiPriority="62" w:unhideWhenUsed="0"/>
-    <w:lsdException w:name="Medium Shading 1 Accent 3" w:semiHidden="0" w:uiPriority="63" w:unhideWhenUsed="0"/>
-    <w:lsdException w:name="Medium Shading 2 Accent 3" w:semiHidden="0" w:uiPriority="64" w:unhideWhenUsed="0"/>
-    <w:lsdException w:name="Medium List 1 Accent 3" w:semiHidden="0" w:uiPriority="65" w:unhideWhenUsed="0"/>
-    <w:lsdException w:name="Medium List 2 Accent 3" w:semiHidden="0" w:uiPriority="66" w:unhideWhenUsed="0"/>
-    <w:lsdException w:name="Medium Grid 1 Accent 3" w:semiHidden="0" w:uiPriority="67" w:unhideWhenUsed="0"/>
-    <w:lsdException w:name="Medium Grid 2 Accent 3" w:semiHidden="0" w:uiPriority="68" w:unhideWhenUsed="0"/>
-    <w:lsdException w:name="Medium Grid 3 Accent 3" w:semiHidden="0" w:uiPriority="69" w:unhideWhenUsed="0"/>
-    <w:lsdException w:name="Dark List Accent 3" w:semiHidden="0" w:uiPriority="70" w:unhideWhenUsed="0"/>
-    <w:lsdException w:name="Colorful Shading Accent 3" w:semiHidden="0" w:uiPriority="71" w:unhideWhenUsed="0"/>
-    <w:lsdException w:name="Colorful List Accent 3" w:semiHidden="0" w:uiPriority="72" w:unhideWhenUsed="0"/>
-    <w:lsdException w:name="Colorful Grid Accent 3" w:semiHidden="0" w:uiPriority="73" w:unhideWhenUsed="0"/>
-    <w:lsdException w:name="Light Shading Accent 4" w:semiHidden="0" w:uiPriority="60" w:unhideWhenUsed="0"/>
-    <w:lsdException w:name="Light List Accent 4" w:semiHidden="0" w:uiPriority="61" w:unhideWhenUsed="0"/>
-    <w:lsdException w:name="Light Grid Accent 4" w:semiHidden="0" w:uiPriority="62" w:unhideWhenUsed="0"/>
-    <w:lsdException w:name="Medium Shading 1 Accent 4" w:semiHidden="0" w:uiPriority="63" w:unhideWhenUsed="0"/>
-    <w:lsdException w:name="Medium Shading 2 Accent 4" w:semiHidden="0" w:uiPriority="64" w:unhideWhenUsed="0"/>
-    <w:lsdException w:name="Medium List 1 Accent 4" w:semiHidden="0" w:uiPriority="65" w:unhideWhenUsed="0"/>
-    <w:lsdException w:name="Medium List 2 Accent 4" w:semiHidden="0" w:uiPriority="66" w:unhideWhenUsed="0"/>
-    <w:lsdException w:name="Medium Grid 1 Accent 4" w:semiHidden="0" w:uiPriority="67" w:unhideWhenUsed="0"/>
-    <w:lsdException w:name="Medium Grid 2 Accent 4" w:semiHidden="0" w:uiPriority="68" w:unhideWhenUsed="0"/>
-    <w:lsdException w:name="Medium Grid 3 Accent 4" w:semiHidden="0" w:uiPriority="69" w:unhideWhenUsed="0"/>
-    <w:lsdException w:name="Dark List Accent 4" w:semiHidden="0" w:uiPriority="70" w:unhideWhenUsed="0"/>
-    <w:lsdException w:name="Colorful Shading Accent 4" w:semiHidden="0" w:uiPriority="71" w:unhideWhenUsed="0"/>
-    <w:lsdException w:name="Colorful List Accent 4" w:semiHidden="0" w:uiPriority="72" w:unhideWhenUsed="0"/>
-    <w:lsdException w:name="Colorful Grid Accent 4" w:semiHidden="0" w:uiPriority="73" w:unhideWhenUsed="0"/>
-    <w:lsdException w:name="Light Shading Accent 5" w:semiHidden="0" w:uiPriority="60" w:unhideWhenUsed="0"/>
-    <w:lsdException w:name="Light List Accent 5" w:semiHidden="0" w:uiPriority="61" w:unhideWhenUsed="0"/>
-    <w:lsdException w:name="Light Grid Accent 5" w:semiHidden="0" w:uiPriority="62" w:unhideWhenUsed="0"/>
-    <w:lsdException w:name="Medium Shading 1 Accent 5" w:semiHidden="0" w:uiPriority="63" w:unhideWhenUsed="0"/>
-    <w:lsdException w:name="Medium Shading 2 Accent 5" w:semiHidden="0" w:uiPriority="64" w:unhideWhenUsed="0"/>
-    <w:lsdException w:name="Medium List 1 Accent 5" w:semiHidden="0" w:uiPriority="65" w:unhideWhenUsed="0"/>
-    <w:lsdException w:name="Medium List 2 Accent 5" w:semiHidden="0" w:uiPriority="66" w:unhideWhenUsed="0"/>
-    <w:lsdException w:name="Medium Grid 1 Accent 5" w:semiHidden="0" w:uiPriority="67" w:unhideWhenUsed="0"/>
-    <w:lsdException w:name="Medium Grid 2 Accent 5" w:semiHidden="0" w:uiPriority="68" w:unhideWhenUsed="0"/>
-    <w:lsdException w:name="Medium Grid 3 Accent 5" w:semiHidden="0" w:uiPriority="69" w:unhideWhenUsed="0"/>
-    <w:lsdException w:name="Dark List Accent 5" w:semiHidden="0" w:uiPriority="70" w:unhideWhenUsed="0"/>
-    <w:lsdException w:name="Colorful Shading Accent 5" w:semiHidden="0" w:uiPriority="71" w:unhideWhenUsed="0"/>
-    <w:lsdException w:name="Colorful List Accent 5" w:semiHidden="0" w:uiPriority="72" w:unhideWhenUsed="0"/>
-    <w:lsdException w:name="Colorful Grid Accent 5" w:semiHidden="0" w:uiPriority="73" w:unhideWhenUsed="0"/>
-    <w:lsdException w:name="Light Shading Accent 6" w:semiHidden="0" w:uiPriority="60" w:unhideWhenUsed="0"/>
-    <w:lsdException w:name="Light List Accent 6" w:semiHidden="0" w:uiPriority="61" w:unhideWhenUsed="0"/>
-    <w:lsdException w:name="Light Grid Accent 6" w:semiHidden="0" w:uiPriority="62" w:unhideWhenUsed="0"/>
-    <w:lsdException w:name="Medium Shading 1 Accent 6" w:semiHidden="0" w:uiPriority="63" w:unhideWhenUsed="0"/>
-    <w:lsdException w:name="Medium Shading 2 Accent 6" w:semiHidden="0" w:uiPriority="64" w:unhideWhenUsed="0"/>
-    <w:lsdException w:name="Medium List 1 Accent 6" w:semiHidden="0" w:uiPriority="65" w:unhideWhenUsed="0"/>
-    <w:lsdException w:name="Medium List 2 Accent 6" w:semiHidden="0" w:uiPriority="66" w:unhideWhenUsed="0"/>
-    <w:lsdException w:name="Medium Grid 1 Accent 6" w:semiHidden="0" w:uiPriority="67" w:unhideWhenUsed="0"/>
-    <w:lsdException w:name="Medium Grid 2 Accent 6" w:semiHidden="0" w:uiPriority="68" w:unhideWhenUsed="0"/>
-    <w:lsdException w:name="Medium Grid 3 Accent 6" w:semiHidden="0" w:uiPriority="69" w:unhideWhenUsed="0"/>
-    <w:lsdException w:name="Dark List Accent 6" w:semiHidden="0" w:uiPriority="70" w:unhideWhenUsed="0"/>
-    <w:lsdException w:name="Colorful Shading Accent 6" w:semiHidden="0" w:uiPriority="71" w:unhideWhenUsed="0"/>
-    <w:lsdException w:name="Colorful List Accent 6" w:semiHidden="0" w:uiPriority="72" w:unhideWhenUsed="0"/>
-    <w:lsdException w:name="Colorful Grid Accent 6" w:semiHidden="0" w:uiPriority="73" w:unhideWhenUsed="0"/>
-    <w:lsdException w:name="Subtle Emphasis" w:semiHidden="0" w:uiPriority="19" w:unhideWhenUsed="0" w:qFormat="1"/>
-    <w:lsdException w:name="Intense Emphasis" w:semiHidden="0" w:uiPriority="21" w:unhideWhenUsed="0" w:qFormat="1"/>
-    <w:lsdException w:name="Subtle Reference" w:semiHidden="0" w:uiPriority="31" w:unhideWhenUsed="0" w:qFormat="1"/>
-    <w:lsdException w:name="Intense Reference" w:semiHidden="0" w:uiPriority="32" w:unhideWhenUsed="0" w:qFormat="1"/>
-    <w:lsdException w:name="Book Title" w:semiHidden="0" w:uiPriority="33" w:unhideWhenUsed="0" w:qFormat="1"/>
-    <w:lsdException w:name="Bibliography" w:uiPriority="37"/>
-    <w:lsdException w:name="TOC Heading" w:uiPriority="39" w:qFormat="1"/>
+  <w:latentStyles w:defLockedState="0" w:defUIPriority="99" w:defSemiHidden="0" w:defUnhideWhenUsed="0" w:defQFormat="0" w:count="371">
+    <w:lsdException w:name="Normal" w:uiPriority="0" w:qFormat="1"/>
+    <w:lsdException w:name="heading 1" w:uiPriority="9" w:qFormat="1"/>
+    <w:lsdException w:name="heading 2" w:semiHidden="1" w:uiPriority="9" w:unhideWhenUsed="1" w:qFormat="1"/>
+    <w:lsdException w:name="heading 3" w:semiHidden="1" w:uiPriority="9" w:unhideWhenUsed="1" w:qFormat="1"/>
+    <w:lsdException w:name="heading 4" w:semiHidden="1" w:uiPriority="9" w:unhideWhenUsed="1" w:qFormat="1"/>
+    <w:lsdException w:name="heading 5" w:semiHidden="1" w:uiPriority="9" w:unhideWhenUsed="1" w:qFormat="1"/>
+    <w:lsdException w:name="heading 6" w:semiHidden="1" w:uiPriority="9" w:unhideWhenUsed="1" w:qFormat="1"/>
+    <w:lsdException w:name="heading 7" w:semiHidden="1" w:uiPriority="9" w:unhideWhenUsed="1" w:qFormat="1"/>
+    <w:lsdException w:name="heading 8" w:semiHidden="1" w:uiPriority="9" w:unhideWhenUsed="1" w:qFormat="1"/>
+    <w:lsdException w:name="heading 9" w:semiHidden="1" w:uiPriority="9" w:unhideWhenUsed="1" w:qFormat="1"/>
+    <w:lsdException w:name="index 1" w:semiHidden="1" w:unhideWhenUsed="1"/>
+    <w:lsdException w:name="index 2" w:semiHidden="1" w:unhideWhenUsed="1"/>
+    <w:lsdException w:name="index 3" w:semiHidden="1" w:unhideWhenUsed="1"/>
+    <w:lsdException w:name="index 4" w:semiHidden="1" w:unhideWhenUsed="1"/>
+    <w:lsdException w:name="index 5" w:semiHidden="1" w:unhideWhenUsed="1"/>
+    <w:lsdException w:name="index 6" w:semiHidden="1" w:unhideWhenUsed="1"/>
+    <w:lsdException w:name="index 7" w:semiHidden="1" w:unhideWhenUsed="1"/>
+    <w:lsdException w:name="index 8" w:semiHidden="1" w:unhideWhenUsed="1"/>
+    <w:lsdException w:name="index 9" w:semiHidden="1" w:unhideWhenUsed="1"/>
+    <w:lsdException w:name="toc 1" w:semiHidden="1" w:uiPriority="39" w:unhideWhenUsed="1"/>
+    <w:lsdException w:name="toc 2" w:semiHidden="1" w:uiPriority="39" w:unhideWhenUsed="1"/>
+    <w:lsdException w:name="toc 3" w:semiHidden="1" w:uiPriority="39" w:unhideWhenUsed="1"/>
+    <w:lsdException w:name="toc 4" w:semiHidden="1" w:uiPriority="39" w:unhideWhenUsed="1"/>
+    <w:lsdException w:name="toc 5" w:semiHidden="1" w:uiPriority="39" w:unhideWhenUsed="1"/>
+    <w:lsdException w:name="toc 6" w:semiHidden="1" w:uiPriority="39" w:unhideWhenUsed="1"/>
+    <w:lsdException w:name="toc 7" w:semiHidden="1" w:uiPriority="39" w:unhideWhenUsed="1"/>
+    <w:lsdException w:name="toc 8" w:semiHidden="1" w:uiPriority="39" w:unhideWhenUsed="1"/>
+    <w:lsdException w:name="toc 9" w:semiHidden="1" w:uiPriority="39" w:unhideWhenUsed="1"/>
+    <w:lsdException w:name="Normal Indent" w:semiHidden="1" w:unhideWhenUsed="1"/>
+    <w:lsdException w:name="footnote text" w:semiHidden="1" w:unhideWhenUsed="1"/>
+    <w:lsdException w:name="annotation text" w:semiHidden="1" w:unhideWhenUsed="1"/>
+    <w:lsdException w:name="header" w:semiHidden="1" w:unhideWhenUsed="1"/>
+    <w:lsdException w:name="footer" w:semiHidden="1" w:unhideWhenUsed="1"/>
+    <w:lsdException w:name="index heading" w:semiHidden="1" w:unhideWhenUsed="1"/>
+    <w:lsdException w:name="caption" w:semiHidden="1" w:uiPriority="35" w:unhideWhenUsed="1" w:qFormat="1"/>
+    <w:lsdException w:name="table of figures" w:semiHidden="1" w:unhideWhenUsed="1"/>
+    <w:lsdException w:name="envelope address" w:semiHidden="1" w:unhideWhenUsed="1"/>
+    <w:lsdException w:name="envelope return" w:semiHidden="1" w:unhideWhenUsed="1"/>
+    <w:lsdException w:name="footnote reference" w:semiHidden="1" w:unhideWhenUsed="1"/>
+    <w:lsdException w:name="annotation reference" w:semiHidden="1" w:unhideWhenUsed="1"/>
+    <w:lsdException w:name="line number" w:semiHidden="1" w:unhideWhenUsed="1"/>
+    <w:lsdException w:name="page number" w:semiHidden="1" w:unhideWhenUsed="1"/>
+    <w:lsdException w:name="endnote reference" w:semiHidden="1" w:unhideWhenUsed="1"/>
+    <w:lsdException w:name="endnote text" w:semiHidden="1" w:unhideWhenUsed="1"/>
+    <w:lsdException w:name="table of authorities" w:semiHidden="1" w:unhideWhenUsed="1"/>
+    <w:lsdException w:name="macro" w:semiHidden="1" w:unhideWhenUsed="1"/>
+    <w:lsdException w:name="toa heading" w:semiHidden="1" w:unhideWhenUsed="1"/>
+    <w:lsdException w:name="List" w:semiHidden="1" w:unhideWhenUsed="1"/>
+    <w:lsdException w:name="List Bullet" w:semiHidden="1" w:unhideWhenUsed="1"/>
+    <w:lsdException w:name="List Number" w:semiHidden="1" w:unhideWhenUsed="1"/>
+    <w:lsdException w:name="List 2" w:semiHidden="1" w:unhideWhenUsed="1"/>
+    <w:lsdException w:name="List 3" w:semiHidden="1" w:unhideWhenUsed="1"/>
+    <w:lsdException w:name="List 4" w:semiHidden="1" w:unhideWhenUsed="1"/>
+    <w:lsdException w:name="List 5" w:semiHidden="1" w:unhideWhenUsed="1"/>
+    <w:lsdException w:name="List Bullet 2" w:semiHidden="1" w:unhideWhenUsed="1"/>
+    <w:lsdException w:name="List Bullet 3" w:semiHidden="1" w:unhideWhenUsed="1"/>
+    <w:lsdException w:name="List Bullet 4" w:semiHidden="1" w:unhideWhenUsed="1"/>
+    <w:lsdException w:name="List Bullet 5" w:semiHidden="1" w:unhideWhenUsed="1"/>
+    <w:lsdException w:name="List Number 2" w:semiHidden="1" w:unhideWhenUsed="1"/>
+    <w:lsdException w:name="List Number 3" w:semiHidden="1" w:unhideWhenUsed="1"/>
+    <w:lsdException w:name="List Number 4" w:semiHidden="1" w:unhideWhenUsed="1"/>
+    <w:lsdException w:name="List Number 5" w:semiHidden="1" w:unhideWhenUsed="1"/>
+    <w:lsdException w:name="Title" w:uiPriority="10" w:qFormat="1"/>
+    <w:lsdException w:name="Closing" w:semiHidden="1" w:unhideWhenUsed="1"/>
+    <w:lsdException w:name="Signature" w:semiHidden="1" w:unhideWhenUsed="1"/>
+    <w:lsdException w:name="Default Paragraph Font" w:semiHidden="1" w:uiPriority="1" w:unhideWhenUsed="1"/>
+    <w:lsdException w:name="Body Text" w:semiHidden="1" w:unhideWhenUsed="1"/>
+    <w:lsdException w:name="Body Text Indent" w:semiHidden="1" w:unhideWhenUsed="1"/>
+    <w:lsdException w:name="List Continue" w:semiHidden="1" w:unhideWhenUsed="1"/>
+    <w:lsdException w:name="List Continue 2" w:semiHidden="1" w:unhideWhenUsed="1"/>
+    <w:lsdException w:name="List Continue 3" w:semiHidden="1" w:unhideWhenUsed="1"/>
+    <w:lsdException w:name="List Continue 4" w:semiHidden="1" w:unhideWhenUsed="1"/>
+    <w:lsdException w:name="List Continue 5" w:semiHidden="1" w:unhideWhenUsed="1"/>
+    <w:lsdException w:name="Message Header" w:semiHidden="1" w:unhideWhenUsed="1"/>
+    <w:lsdException w:name="Subtitle" w:uiPriority="11" w:qFormat="1"/>
+    <w:lsdException w:name="Salutation" w:semiHidden="1" w:unhideWhenUsed="1"/>
+    <w:lsdException w:name="Date" w:semiHidden="1" w:unhideWhenUsed="1"/>
+    <w:lsdException w:name="Body Text First Indent" w:semiHidden="1" w:unhideWhenUsed="1"/>
+    <w:lsdException w:name="Body Text First Indent 2" w:semiHidden="1" w:unhideWhenUsed="1"/>
+    <w:lsdException w:name="Note Heading" w:semiHidden="1" w:unhideWhenUsed="1"/>
+    <w:lsdException w:name="Body Text 2" w:semiHidden="1" w:unhideWhenUsed="1"/>
+    <w:lsdException w:name="Body Text 3" w:semiHidden="1" w:unhideWhenUsed="1"/>
+    <w:lsdException w:name="Body Text Indent 2" w:semiHidden="1" w:unhideWhenUsed="1"/>
+    <w:lsdException w:name="Body Text Indent 3" w:semiHidden="1" w:unhideWhenUsed="1"/>
+    <w:lsdException w:name="Block Text" w:semiHidden="1" w:unhideWhenUsed="1"/>
+    <w:lsdException w:name="Hyperlink" w:semiHidden="1" w:uiPriority="0" w:unhideWhenUsed="1"/>
+    <w:lsdException w:name="FollowedHyperlink" w:semiHidden="1" w:unhideWhenUsed="1"/>
+    <w:lsdException w:name="Strong" w:uiPriority="22" w:qFormat="1"/>
+    <w:lsdException w:name="Emphasis" w:uiPriority="20" w:qFormat="1"/>
+    <w:lsdException w:name="Document Map" w:semiHidden="1" w:unhideWhenUsed="1"/>
+    <w:lsdException w:name="Plain Text" w:semiHidden="1" w:unhideWhenUsed="1"/>
+    <w:lsdException w:name="E-mail Signature" w:semiHidden="1" w:unhideWhenUsed="1"/>
+    <w:lsdException w:name="HTML Top of Form" w:semiHidden="1" w:unhideWhenUsed="1"/>
+    <w:lsdException w:name="HTML Bottom of Form" w:semiHidden="1" w:unhideWhenUsed="1"/>
+    <w:lsdException w:name="Normal (Web)" w:semiHidden="1" w:unhideWhenUsed="1"/>
+    <w:lsdException w:name="HTML Acronym" w:semiHidden="1" w:unhideWhenUsed="1"/>
+    <w:lsdException w:name="HTML Address" w:semiHidden="1" w:unhideWhenUsed="1"/>
+    <w:lsdException w:name="HTML Cite" w:semiHidden="1" w:unhideWhenUsed="1"/>
+    <w:lsdException w:name="HTML Code" w:semiHidden="1" w:unhideWhenUsed="1"/>
+    <w:lsdException w:name="HTML Definition" w:semiHidden="1" w:unhideWhenUsed="1"/>
+    <w:lsdException w:name="HTML Keyboard" w:semiHidden="1" w:unhideWhenUsed="1"/>
+    <w:lsdException w:name="HTML Preformatted" w:semiHidden="1" w:unhideWhenUsed="1"/>
+    <w:lsdException w:name="HTML Sample" w:semiHidden="1" w:unhideWhenUsed="1"/>
+    <w:lsdException w:name="HTML Typewriter" w:semiHidden="1" w:unhideWhenUsed="1"/>
+    <w:lsdException w:name="HTML Variable" w:semiHidden="1" w:unhideWhenUsed="1"/>
+    <w:lsdException w:name="Normal Table" w:semiHidden="1" w:unhideWhenUsed="1"/>
+    <w:lsdException w:name="annotation subject" w:semiHidden="1" w:unhideWhenUsed="1"/>
+    <w:lsdException w:name="No List" w:semiHidden="1" w:unhideWhenUsed="1"/>
+    <w:lsdException w:name="Outline List 1" w:semiHidden="1" w:unhideWhenUsed="1"/>
+    <w:lsdException w:name="Outline List 2" w:semiHidden="1" w:unhideWhenUsed="1"/>
+    <w:lsdException w:name="Outline List 3" w:semiHidden="1" w:unhideWhenUsed="1"/>
+    <w:lsdException w:name="Table Simple 1" w:semiHidden="1" w:unhideWhenUsed="1"/>
+    <w:lsdException w:name="Table Simple 2" w:semiHidden="1" w:unhideWhenUsed="1"/>
+    <w:lsdException w:name="Table Simple 3" w:semiHidden="1" w:unhideWhenUsed="1"/>
+    <w:lsdException w:name="Table Classic 1" w:semiHidden="1" w:unhideWhenUsed="1"/>
+    <w:lsdException w:name="Table Classic 2" w:semiHidden="1" w:unhideWhenUsed="1"/>
+    <w:lsdException w:name="Table Classic 3" w:semiHidden="1" w:unhideWhenUsed="1"/>
+    <w:lsdException w:name="Table Classic 4" w:semiHidden="1" w:unhideWhenUsed="1"/>
+    <w:lsdException w:name="Table Colorful 1" w:semiHidden="1" w:unhideWhenUsed="1"/>
+    <w:lsdException w:name="Table Colorful 2" w:semiHidden="1" w:unhideWhenUsed="1"/>
+    <w:lsdException w:name="Table Colorful 3" w:semiHidden="1" w:unhideWhenUsed="1"/>
+    <w:lsdException w:name="Table Columns 1" w:semiHidden="1" w:unhideWhenUsed="1"/>
+    <w:lsdException w:name="Table Columns 2" w:semiHidden="1" w:unhideWhenUsed="1"/>
+    <w:lsdException w:name="Table Columns 3" w:semiHidden="1" w:unhideWhenUsed="1"/>
+    <w:lsdException w:name="Table Columns 4" w:semiHidden="1" w:unhideWhenUsed="1"/>
+    <w:lsdException w:name="Table Columns 5" w:semiHidden="1" w:unhideWhenUsed="1"/>
+    <w:lsdException w:name="Table Grid 1" w:semiHidden="1" w:unhideWhenUsed="1"/>
+    <w:lsdException w:name="Table Grid 2" w:semiHidden="1" w:unhideWhenUsed="1"/>
+    <w:lsdException w:name="Table Grid 3" w:semiHidden="1" w:unhideWhenUsed="1"/>
+    <w:lsdException w:name="Table Grid 4" w:semiHidden="1" w:unhideWhenUsed="1"/>
+    <w:lsdException w:name="Table Grid 5" w:semiHidden="1" w:unhideWhenUsed="1"/>
+    <w:lsdException w:name="Table Grid 6" w:semiHidden="1" w:unhideWhenUsed="1"/>
+    <w:lsdException w:name="Table Grid 7" w:semiHidden="1" w:unhideWhenUsed="1"/>
+    <w:lsdException w:name="Table Grid 8" w:semiHidden="1" w:unhideWhenUsed="1"/>
+    <w:lsdException w:name="Table List 1" w:semiHidden="1" w:unhideWhenUsed="1"/>
+    <w:lsdException w:name="Table List 2" w:semiHidden="1" w:unhideWhenUsed="1"/>
+    <w:lsdException w:name="Table List 3" w:semiHidden="1" w:unhideWhenUsed="1"/>
+    <w:lsdException w:name="Table List 4" w:semiHidden="1" w:unhideWhenUsed="1"/>
+    <w:lsdException w:name="Table List 5" w:semiHidden="1" w:unhideWhenUsed="1"/>
+    <w:lsdException w:name="Table List 6" w:semiHidden="1" w:unhideWhenUsed="1"/>
+    <w:lsdException w:name="Table List 7" w:semiHidden="1" w:unhideWhenUsed="1"/>
+    <w:lsdException w:name="Table List 8" w:semiHidden="1" w:unhideWhenUsed="1"/>
+    <w:lsdException w:name="Table 3D effects 1" w:semiHidden="1" w:unhideWhenUsed="1"/>
+    <w:lsdException w:name="Table 3D effects 2" w:semiHidden="1" w:unhideWhenUsed="1"/>
+    <w:lsdException w:name="Table 3D effects 3" w:semiHidden="1" w:unhideWhenUsed="1"/>
+    <w:lsdException w:name="Table Contemporary" w:semiHidden="1" w:unhideWhenUsed="1"/>
+    <w:lsdException w:name="Table Elegant" w:semiHidden="1" w:unhideWhenUsed="1"/>
+    <w:lsdException w:name="Table Professional" w:semiHidden="1" w:unhideWhenUsed="1"/>
+    <w:lsdException w:name="Table Subtle 1" w:semiHidden="1" w:unhideWhenUsed="1"/>
+    <w:lsdException w:name="Table Subtle 2" w:semiHidden="1" w:unhideWhenUsed="1"/>
+    <w:lsdException w:name="Table Web 1" w:semiHidden="1" w:unhideWhenUsed="1"/>
+    <w:lsdException w:name="Table Web 2" w:semiHidden="1" w:unhideWhenUsed="1"/>
+    <w:lsdException w:name="Table Web 3" w:semiHidden="1" w:unhideWhenUsed="1"/>
+    <w:lsdException w:name="Balloon Text" w:semiHidden="1" w:unhideWhenUsed="1"/>
+    <w:lsdException w:name="Table Grid" w:uiPriority="39"/>
+    <w:lsdException w:name="Table Theme" w:semiHidden="1" w:unhideWhenUsed="1"/>
+    <w:lsdException w:name="Placeholder Text" w:semiHidden="1"/>
+    <w:lsdException w:name="No Spacing" w:uiPriority="1" w:qFormat="1"/>
+    <w:lsdException w:name="Light Shading" w:uiPriority="60"/>
+    <w:lsdException w:name="Light List" w:uiPriority="61"/>
+    <w:lsdException w:name="Light Grid" w:uiPriority="62"/>
+    <w:lsdException w:name="Medium Shading 1" w:uiPriority="63"/>
+    <w:lsdException w:name="Medium Shading 2" w:uiPriority="64"/>
+    <w:lsdException w:name="Medium List 1" w:uiPriority="65"/>
+    <w:lsdException w:name="Medium List 2" w:uiPriority="66"/>
+    <w:lsdException w:name="Medium Grid 1" w:uiPriority="67"/>
+    <w:lsdException w:name="Medium Grid 2" w:uiPriority="68"/>
+    <w:lsdException w:name="Medium Grid 3" w:uiPriority="69"/>
+    <w:lsdException w:name="Dark List" w:uiPriority="70"/>
+    <w:lsdException w:name="Colorful Shading" w:uiPriority="71"/>
+    <w:lsdException w:name="Colorful List" w:uiPriority="72"/>
+    <w:lsdException w:name="Colorful Grid" w:uiPriority="73"/>
+    <w:lsdException w:name="Light Shading Accent 1" w:uiPriority="60"/>
+    <w:lsdException w:name="Light List Accent 1" w:uiPriority="61"/>
+    <w:lsdException w:name="Light Grid Accent 1" w:uiPriority="62"/>
+    <w:lsdException w:name="Medium Shading 1 Accent 1" w:uiPriority="63"/>
+    <w:lsdException w:name="Medium Shading 2 Accent 1" w:uiPriority="64"/>
+    <w:lsdException w:name="Medium List 1 Accent 1" w:uiPriority="65"/>
+    <w:lsdException w:name="Revision" w:semiHidden="1"/>
+    <w:lsdException w:name="List Paragraph" w:qFormat="1"/>
+    <w:lsdException w:name="Quote" w:uiPriority="29" w:qFormat="1"/>
+    <w:lsdException w:name="Intense Quote" w:uiPriority="30" w:qFormat="1"/>
+    <w:lsdException w:name="Medium List 2 Accent 1" w:uiPriority="66"/>
+    <w:lsdException w:name="Medium Grid 1 Accent 1" w:uiPriority="67"/>
+    <w:lsdException w:name="Medium Grid 2 Accent 1" w:uiPriority="68"/>
+    <w:lsdException w:name="Medium Grid 3 Accent 1" w:uiPriority="69"/>
+    <w:lsdException w:name="Dark List Accent 1" w:uiPriority="70"/>
+    <w:lsdException w:name="Colorful Shading Accent 1" w:uiPriority="71"/>
+    <w:lsdException w:name="Colorful List Accent 1" w:uiPriority="72"/>
+    <w:lsdException w:name="Colorful Grid Accent 1" w:uiPriority="73"/>
+    <w:lsdException w:name="Light Shading Accent 2" w:uiPriority="60"/>
+    <w:lsdException w:name="Light List Accent 2" w:uiPriority="61"/>
+    <w:lsdException w:name="Light Grid Accent 2" w:uiPriority="62"/>
+    <w:lsdException w:name="Medium Shading 1 Accent 2" w:uiPriority="63"/>
+    <w:lsdException w:name="Medium Shading 2 Accent 2" w:uiPriority="64"/>
+    <w:lsdException w:name="Medium List 1 Accent 2" w:uiPriority="65"/>
+    <w:lsdException w:name="Medium List 2 Accent 2" w:uiPriority="66"/>
+    <w:lsdException w:name="Medium Grid 1 Accent 2" w:uiPriority="67"/>
+    <w:lsdException w:name="Medium Grid 2 Accent 2" w:uiPriority="68"/>
+    <w:lsdException w:name="Medium Grid 3 Accent 2" w:uiPriority="69"/>
+    <w:lsdException w:name="Dark List Accent 2" w:uiPriority="70"/>
+    <w:lsdException w:name="Colorful Shading Accent 2" w:uiPriority="71"/>
+    <w:lsdException w:name="Colorful List Accent 2" w:uiPriority="72"/>
+    <w:lsdException w:name="Colorful Grid Accent 2" w:uiPriority="73"/>
+    <w:lsdException w:name="Light Shading Accent 3" w:uiPriority="60"/>
+    <w:lsdException w:name="Light List Accent 3" w:uiPriority="61"/>
+    <w:lsdException w:name="Light Grid Accent 3" w:uiPriority="62"/>
+    <w:lsdException w:name="Medium Shading 1 Accent 3" w:uiPriority="63"/>
+    <w:lsdException w:name="Medium Shading 2 Accent 3" w:uiPriority="64"/>
+    <w:lsdException w:name="Medium List 1 Accent 3" w:uiPriority="65"/>
+    <w:lsdException w:name="Medium List 2 Accent 3" w:uiPriority="66"/>
+    <w:lsdException w:name="Medium Grid 1 Accent 3" w:uiPriority="67"/>
+    <w:lsdException w:name="Medium Grid 2 Accent 3" w:uiPriority="68"/>
+    <w:lsdException w:name="Medium Grid 3 Accent 3" w:uiPriority="69"/>
+    <w:lsdException w:name="Dark List Accent 3" w:uiPriority="70"/>
+    <w:lsdException w:name="Colorful Shading Accent 3" w:uiPriority="71"/>
+    <w:lsdException w:name="Colorful List Accent 3" w:uiPriority="72"/>
+    <w:lsdException w:name="Colorful Grid Accent 3" w:uiPriority="73"/>
+    <w:lsdException w:name="Light Shading Accent 4" w:uiPriority="60"/>
+    <w:lsdException w:name="Light List Accent 4" w:uiPriority="61"/>
+    <w:lsdException w:name="Light Grid Accent 4" w:uiPriority="62"/>
+    <w:lsdException w:name="Medium Shading 1 Accent 4" w:uiPriority="63"/>
+    <w:lsdException w:name="Medium Shading 2 Accent 4" w:uiPriority="64"/>
+    <w:lsdException w:name="Medium List 1 Accent 4" w:uiPriority="65"/>
+    <w:lsdException w:name="Medium List 2 Accent 4" w:uiPriority="66"/>
+    <w:lsdException w:name="Medium Grid 1 Accent 4" w:uiPriority="67"/>
+    <w:lsdException w:name="Medium Grid 2 Accent 4" w:uiPriority="68"/>
+    <w:lsdException w:name="Medium Grid 3 Accent 4" w:uiPriority="69"/>
+    <w:lsdException w:name="Dark List Accent 4" w:uiPriority="70"/>
+    <w:lsdException w:name="Colorful Shading Accent 4" w:uiPriority="71"/>
+    <w:lsdException w:name="Colorful List Accent 4" w:uiPriority="72"/>
+    <w:lsdException w:name="Colorful Grid Accent 4" w:uiPriority="73"/>
+    <w:lsdException w:name="Light Shading Accent 5" w:uiPriority="60"/>
+    <w:lsdException w:name="Light List Accent 5" w:uiPriority="61"/>
+    <w:lsdException w:name="Light Grid Accent 5" w:uiPriority="62"/>
+    <w:lsdException w:name="Medium Shading 1 Accent 5" w:uiPriority="63"/>
+    <w:lsdException w:name="Medium Shading 2 Accent 5" w:uiPriority="64"/>
+    <w:lsdException w:name="Medium List 1 Accent 5" w:uiPriority="65"/>
+    <w:lsdException w:name="Medium List 2 Accent 5" w:uiPriority="66"/>
+    <w:lsdException w:name="Medium Grid 1 Accent 5" w:uiPriority="67"/>
+    <w:lsdException w:name="Medium Grid 2 Accent 5" w:uiPriority="68"/>
+    <w:lsdException w:name="Medium Grid 3 Accent 5" w:uiPriority="69"/>
+    <w:lsdException w:name="Dark List Accent 5" w:uiPriority="70"/>
+    <w:lsdException w:name="Colorful Shading Accent 5" w:uiPriority="71"/>
+    <w:lsdException w:name="Colorful List Accent 5" w:uiPriority="72"/>
+    <w:lsdException w:name="Colorful Grid Accent 5" w:uiPriority="73"/>
+    <w:lsdException w:name="Light Shading Accent 6" w:uiPriority="60"/>
+    <w:lsdException w:name="Light List Accent 6" w:uiPriority="61"/>
+    <w:lsdException w:name="Light Grid Accent 6" w:uiPriority="62"/>
+    <w:lsdException w:name="Medium Shading 1 Accent 6" w:uiPriority="63"/>
+    <w:lsdException w:name="Medium Shading 2 Accent 6" w:uiPriority="64"/>
+    <w:lsdException w:name="Medium List 1 Accent 6" w:uiPriority="65"/>
+    <w:lsdException w:name="Medium List 2 Accent 6" w:uiPriority="66"/>
+    <w:lsdException w:name="Medium Grid 1 Accent 6" w:uiPriority="67"/>
+    <w:lsdException w:name="Medium Grid 2 Accent 6" w:uiPriority="68"/>
+    <w:lsdException w:name="Medium Grid 3 Accent 6" w:uiPriority="69"/>
+    <w:lsdException w:name="Dark List Accent 6" w:uiPriority="70"/>
+    <w:lsdException w:name="Colorful Shading Accent 6" w:uiPriority="71"/>
+    <w:lsdException w:name="Colorful List Accent 6" w:uiPriority="72"/>
+    <w:lsdException w:name="Colorful Grid Accent 6" w:uiPriority="73"/>
+    <w:lsdException w:name="Subtle Emphasis" w:uiPriority="19" w:qFormat="1"/>
+    <w:lsdException w:name="Intense Emphasis" w:uiPriority="21" w:qFormat="1"/>
+    <w:lsdException w:name="Subtle Reference" w:uiPriority="31" w:qFormat="1"/>
+    <w:lsdException w:name="Intense Reference" w:uiPriority="32" w:qFormat="1"/>
+    <w:lsdException w:name="Book Title" w:uiPriority="33" w:qFormat="1"/>
+    <w:lsdException w:name="Bibliography" w:semiHidden="1" w:uiPriority="37" w:unhideWhenUsed="1"/>
+    <w:lsdException w:name="TOC Heading" w:semiHidden="1" w:uiPriority="39" w:unhideWhenUsed="1" w:qFormat="1"/>
+    <w:lsdException w:name="Plain Table 1" w:uiPriority="41"/>
+    <w:lsdException w:name="Plain Table 2" w:uiPriority="42"/>
+    <w:lsdException w:name="Plain Table 3" w:uiPriority="43"/>
+    <w:lsdException w:name="Plain Table 4" w:uiPriority="44"/>
+    <w:lsdException w:name="Plain Table 5" w:uiPriority="45"/>
+    <w:lsdException w:name="Grid Table Light" w:uiPriority="40"/>
+    <w:lsdException w:name="Grid Table 1 Light" w:uiPriority="46"/>
+    <w:lsdException w:name="Grid Table 2" w:uiPriority="47"/>
+    <w:lsdException w:name="Grid Table 3" w:uiPriority="48"/>
+    <w:lsdException w:name="Grid Table 4" w:uiPriority="49"/>
+    <w:lsdException w:name="Grid Table 5 Dark" w:uiPriority="50"/>
+    <w:lsdException w:name="Grid Table 6 Colorful" w:uiPriority="51"/>
+    <w:lsdException w:name="Grid Table 7 Colorful" w:uiPriority="52"/>
+    <w:lsdException w:name="Grid Table 1 Light Accent 1" w:uiPriority="46"/>
+    <w:lsdException w:name="Grid Table 2 Accent 1" w:uiPriority="47"/>
+    <w:lsdException w:name="Grid Table 3 Accent 1" w:uiPriority="48"/>
+    <w:lsdException w:name="Grid Table 4 Accent 1" w:uiPriority="49"/>
+    <w:lsdException w:name="Grid Table 5 Dark Accent 1" w:uiPriority="50"/>
+    <w:lsdException w:name="Grid Table 6 Colorful Accent 1" w:uiPriority="51"/>
+    <w:lsdException w:name="Grid Table 7 Colorful Accent 1" w:uiPriority="52"/>
+    <w:lsdException w:name="Grid Table 1 Light Accent 2" w:uiPriority="46"/>
+    <w:lsdException w:name="Grid Table 2 Accent 2" w:uiPriority="47"/>
+    <w:lsdException w:name="Grid Table 3 Accent 2" w:uiPriority="48"/>
+    <w:lsdException w:name="Grid Table 4 Accent 2" w:uiPriority="49"/>
+    <w:lsdException w:name="Grid Table 5 Dark Accent 2" w:uiPriority="50"/>
+    <w:lsdException w:name="Grid Table 6 Colorful Accent 2" w:uiPriority="51"/>
+    <w:lsdException w:name="Grid Table 7 Colorful Accent 2" w:uiPriority="52"/>
+    <w:lsdException w:name="Grid Table 1 Light Accent 3" w:uiPriority="46"/>
+    <w:lsdException w:name="Grid Table 2 Accent 3" w:uiPriority="47"/>
+    <w:lsdException w:name="Grid Table 3 Accent 3" w:uiPriority="48"/>
+    <w:lsdException w:name="Grid Table 4 Accent 3" w:uiPriority="49"/>
+    <w:lsdException w:name="Grid Table 5 Dark Accent 3" w:uiPriority="50"/>
+    <w:lsdException w:name="Grid Table 6 Colorful Accent 3" w:uiPriority="51"/>
+    <w:lsdException w:name="Grid Table 7 Colorful Accent 3" w:uiPriority="52"/>
+    <w:lsdException w:name="Grid Table 1 Light Accent 4" w:uiPriority="46"/>
+    <w:lsdException w:name="Grid Table 2 Accent 4" w:uiPriority="47"/>
+    <w:lsdException w:name="Grid Table 3 Accent 4" w:uiPriority="48"/>
+    <w:lsdException w:name="Grid Table 4 Accent 4" w:uiPriority="49"/>
+    <w:lsdException w:name="Grid Table 5 Dark Accent 4" w:uiPriority="50"/>
+    <w:lsdException w:name="Grid Table 6 Colorful Accent 4" w:uiPriority="51"/>
+    <w:lsdException w:name="Grid Table 7 Colorful Accent 4" w:uiPriority="52"/>
+    <w:lsdException w:name="Grid Table 1 Light Accent 5" w:uiPriority="46"/>
+    <w:lsdException w:name="Grid Table 2 Accent 5" w:uiPriority="47"/>
+    <w:lsdException w:name="Grid Table 3 Accent 5" w:uiPriority="48"/>
+    <w:lsdException w:name="Grid Table 4 Accent 5" w:uiPriority="49"/>
+    <w:lsdException w:name="Grid Table 5 Dark Accent 5" w:uiPriority="50"/>
+    <w:lsdException w:name="Grid Table 6 Colorful Accent 5" w:uiPriority="51"/>
+    <w:lsdException w:name="Grid Table 7 Colorful Accent 5" w:uiPriority="52"/>
+    <w:lsdException w:name="Grid Table 1 Light Accent 6" w:uiPriority="46"/>
+    <w:lsdException w:name="Grid Table 2 Accent 6" w:uiPriority="47"/>
+    <w:lsdException w:name="Grid Table 3 Accent 6" w:uiPriority="48"/>
+    <w:lsdException w:name="Grid Table 4 Accent 6" w:uiPriority="49"/>
+    <w:lsdException w:name="Grid Table 5 Dark Accent 6" w:uiPriority="50"/>
+    <w:lsdException w:name="Grid Table 6 Colorful Accent 6" w:uiPriority="51"/>
+    <w:lsdException w:name="Grid Table 7 Colorful Accent 6" w:uiPriority="52"/>
+    <w:lsdException w:name="List Table 1 Light" w:uiPriority="46"/>
+    <w:lsdException w:name="List Table 2" w:uiPriority="47"/>
+    <w:lsdException w:name="List Table 3" w:uiPriority="48"/>
+    <w:lsdException w:name="List Table 4" w:uiPriority="49"/>
+    <w:lsdException w:name="List Table 5 Dark" w:uiPriority="50"/>
+    <w:lsdException w:name="List Table 6 Colorful" w:uiPriority="51"/>
+    <w:lsdException w:name="List Table 7 Colorful" w:uiPriority="52"/>
+    <w:lsdException w:name="List Table 1 Light Accent 1" w:uiPriority="46"/>
+    <w:lsdException w:name="List Table 2 Accent 1" w:uiPriority="47"/>
+    <w:lsdException w:name="List Table 3 Accent 1" w:uiPriority="48"/>
+    <w:lsdException w:name="List Table 4 Accent 1" w:uiPriority="49"/>
+    <w:lsdException w:name="List Table 5 Dark Accent 1" w:uiPriority="50"/>
+    <w:lsdException w:name="List Table 6 Colorful Accent 1" w:uiPriority="51"/>
+    <w:lsdException w:name="List Table 7 Colorful Accent 1" w:uiPriority="52"/>
+    <w:lsdException w:name="List Table 1 Light Accent 2" w:uiPriority="46"/>
+    <w:lsdException w:name="List Table 2 Accent 2" w:uiPriority="47"/>
+    <w:lsdException w:name="List Table 3 Accent 2" w:uiPriority="48"/>
+    <w:lsdException w:name="List Table 4 Accent 2" w:uiPriority="49"/>
+    <w:lsdException w:name="List Table 5 Dark Accent 2" w:uiPriority="50"/>
+    <w:lsdException w:name="List Table 6 Colorful Accent 2" w:uiPriority="51"/>
+    <w:lsdException w:name="List Table 7 Colorful Accent 2" w:uiPriority="52"/>
+    <w:lsdException w:name="List Table 1 Light Accent 3" w:uiPriority="46"/>
+    <w:lsdException w:name="List Table 2 Accent 3" w:uiPriority="47"/>
+    <w:lsdException w:name="List Table 3 Accent 3" w:uiPriority="48"/>
+    <w:lsdException w:name="List Table 4 Accent 3" w:uiPriority="49"/>
+    <w:lsdException w:name="List Table 5 Dark Accent 3" w:uiPriority="50"/>
+    <w:lsdException w:name="List Table 6 Colorful Accent 3" w:uiPriority="51"/>
+    <w:lsdException w:name="List Table 7 Colorful Accent 3" w:uiPriority="52"/>
+    <w:lsdException w:name="List Table 1 Light Accent 4" w:uiPriority="46"/>
+    <w:lsdException w:name="List Table 2 Accent 4" w:uiPriority="47"/>
+    <w:lsdException w:name="List Table 3 Accent 4" w:uiPriority="48"/>
+    <w:lsdException w:name="List Table 4 Accent 4" w:uiPriority="49"/>
+    <w:lsdException w:name="List Table 5 Dark Accent 4" w:uiPriority="50"/>
+    <w:lsdException w:name="List Table 6 Colorful Accent 4" w:uiPriority="51"/>
+    <w:lsdException w:name="List Table 7 Colorful Accent 4" w:uiPriority="52"/>
+    <w:lsdException w:name="List Table 1 Light Accent 5" w:uiPriority="46"/>
+    <w:lsdException w:name="List Table 2 Accent 5" w:uiPriority="47"/>
+    <w:lsdException w:name="List Table 3 Accent 5" w:uiPriority="48"/>
+    <w:lsdException w:name="List Table 4 Accent 5" w:uiPriority="49"/>
+    <w:lsdException w:name="List Table 5 Dark Accent 5" w:uiPriority="50"/>
+    <w:lsdException w:name="List Table 6 Colorful Accent 5" w:uiPriority="51"/>
+    <w:lsdException w:name="List Table 7 Colorful Accent 5" w:uiPriority="52"/>
+    <w:lsdException w:name="List Table 1 Light Accent 6" w:uiPriority="46"/>
+    <w:lsdException w:name="List Table 2 Accent 6" w:uiPriority="47"/>
+    <w:lsdException w:name="List Table 3 Accent 6" w:uiPriority="48"/>
+    <w:lsdException w:name="List Table 4 Accent 6" w:uiPriority="49"/>
+    <w:lsdException w:name="List Table 5 Dark Accent 6" w:uiPriority="50"/>
+    <w:lsdException w:name="List Table 6 Colorful Accent 6" w:uiPriority="51"/>
+    <w:lsdException w:name="List Table 7 Colorful Accent 6" w:uiPriority="52"/>
   </w:latentStyles>
-  <w:style w:type="paragraph" w:default="1" w:styleId="a">
+  <w:style w:type="paragraph" w:default="1" w:styleId="Normal">
     <w:name w:val="Normal"/>
     <w:qFormat/>
     <w:rsid w:val="00BE128D"/>
@@ -7614,10 +7666,10 @@
       <w:sz w:val="21"/>
     </w:rPr>
   </w:style>
-  <w:style w:type="paragraph" w:styleId="1">
+  <w:style w:type="paragraph" w:styleId="Heading1">
     <w:name w:val="heading 1"/>
-    <w:next w:val="a"/>
-    <w:link w:val="1Char"/>
+    <w:next w:val="Normal"/>
+    <w:link w:val="Heading1Char"/>
     <w:uiPriority w:val="9"/>
     <w:qFormat/>
     <w:rsid w:val="00BE128D"/>
@@ -7634,10 +7686,10 @@
       <w:szCs w:val="32"/>
     </w:rPr>
   </w:style>
-  <w:style w:type="paragraph" w:styleId="2">
+  <w:style w:type="paragraph" w:styleId="Heading2">
     <w:name w:val="heading 2"/>
-    <w:next w:val="a"/>
-    <w:link w:val="2Char"/>
+    <w:next w:val="Normal"/>
+    <w:link w:val="Heading2Char"/>
     <w:uiPriority w:val="9"/>
     <w:unhideWhenUsed/>
     <w:qFormat/>
@@ -7659,10 +7711,10 @@
       <w:szCs w:val="26"/>
     </w:rPr>
   </w:style>
-  <w:style w:type="paragraph" w:styleId="3">
+  <w:style w:type="paragraph" w:styleId="Heading3">
     <w:name w:val="heading 3"/>
-    <w:next w:val="a"/>
-    <w:link w:val="3Char"/>
+    <w:next w:val="Normal"/>
+    <w:link w:val="Heading3Char"/>
     <w:uiPriority w:val="9"/>
     <w:unhideWhenUsed/>
     <w:qFormat/>
@@ -7684,11 +7736,11 @@
       <w:szCs w:val="24"/>
     </w:rPr>
   </w:style>
-  <w:style w:type="paragraph" w:styleId="4">
+  <w:style w:type="paragraph" w:styleId="Heading4">
     <w:name w:val="heading 4"/>
-    <w:basedOn w:val="a"/>
-    <w:next w:val="a"/>
-    <w:link w:val="4Char"/>
+    <w:basedOn w:val="Normal"/>
+    <w:next w:val="Normal"/>
+    <w:link w:val="Heading4Char"/>
     <w:uiPriority w:val="9"/>
     <w:unhideWhenUsed/>
     <w:qFormat/>
@@ -7709,13 +7761,13 @@
       <w:iCs/>
     </w:rPr>
   </w:style>
-  <w:style w:type="character" w:default="1" w:styleId="a0">
+  <w:style w:type="character" w:default="1" w:styleId="DefaultParagraphFont">
     <w:name w:val="Default Paragraph Font"/>
     <w:uiPriority w:val="1"/>
     <w:semiHidden/>
     <w:unhideWhenUsed/>
   </w:style>
-  <w:style w:type="table" w:default="1" w:styleId="a1">
+  <w:style w:type="table" w:default="1" w:styleId="TableNormal">
     <w:name w:val="Normal Table"/>
     <w:uiPriority w:val="99"/>
     <w:semiHidden/>
@@ -7730,16 +7782,16 @@
       </w:tblCellMar>
     </w:tblPr>
   </w:style>
-  <w:style w:type="numbering" w:default="1" w:styleId="a2">
+  <w:style w:type="numbering" w:default="1" w:styleId="NoList">
     <w:name w:val="No List"/>
     <w:uiPriority w:val="99"/>
     <w:semiHidden/>
     <w:unhideWhenUsed/>
   </w:style>
-  <w:style w:type="character" w:customStyle="1" w:styleId="1Char">
-    <w:name w:val="标题 1 Char"/>
-    <w:basedOn w:val="a0"/>
-    <w:link w:val="1"/>
+  <w:style w:type="character" w:customStyle="1" w:styleId="Heading1Char">
+    <w:name w:val="Heading 1 Char"/>
+    <w:basedOn w:val="DefaultParagraphFont"/>
+    <w:link w:val="Heading1"/>
     <w:uiPriority w:val="9"/>
     <w:rsid w:val="00BE128D"/>
     <w:rPr>
@@ -7749,10 +7801,10 @@
       <w:szCs w:val="32"/>
     </w:rPr>
   </w:style>
-  <w:style w:type="character" w:customStyle="1" w:styleId="2Char">
-    <w:name w:val="标题 2 Char"/>
-    <w:basedOn w:val="a0"/>
-    <w:link w:val="2"/>
+  <w:style w:type="character" w:customStyle="1" w:styleId="Heading2Char">
+    <w:name w:val="Heading 2 Char"/>
+    <w:basedOn w:val="DefaultParagraphFont"/>
+    <w:link w:val="Heading2"/>
     <w:uiPriority w:val="9"/>
     <w:rsid w:val="00BE128D"/>
     <w:rPr>
@@ -7762,9 +7814,9 @@
       <w:szCs w:val="26"/>
     </w:rPr>
   </w:style>
-  <w:style w:type="paragraph" w:styleId="a3">
+  <w:style w:type="paragraph" w:styleId="ListParagraph">
     <w:name w:val="List Paragraph"/>
-    <w:basedOn w:val="a"/>
+    <w:basedOn w:val="Normal"/>
     <w:uiPriority w:val="99"/>
     <w:qFormat/>
     <w:rsid w:val="00601C15"/>
@@ -7773,10 +7825,10 @@
       <w:contextualSpacing/>
     </w:pPr>
   </w:style>
-  <w:style w:type="character" w:customStyle="1" w:styleId="3Char">
-    <w:name w:val="标题 3 Char"/>
-    <w:basedOn w:val="a0"/>
-    <w:link w:val="3"/>
+  <w:style w:type="character" w:customStyle="1" w:styleId="Heading3Char">
+    <w:name w:val="Heading 3 Char"/>
+    <w:basedOn w:val="DefaultParagraphFont"/>
+    <w:link w:val="Heading3"/>
     <w:uiPriority w:val="9"/>
     <w:rsid w:val="00BE128D"/>
     <w:rPr>
@@ -7786,9 +7838,9 @@
       <w:szCs w:val="24"/>
     </w:rPr>
   </w:style>
-  <w:style w:type="character" w:styleId="a4">
+  <w:style w:type="character" w:styleId="Hyperlink">
     <w:name w:val="Hyperlink"/>
-    <w:basedOn w:val="a0"/>
+    <w:basedOn w:val="DefaultParagraphFont"/>
     <w:unhideWhenUsed/>
     <w:rsid w:val="00B414C8"/>
     <w:rPr>
@@ -7798,22 +7850,22 @@
   </w:style>
   <w:style w:type="character" w:customStyle="1" w:styleId="apple-converted-space">
     <w:name w:val="apple-converted-space"/>
-    <w:basedOn w:val="a0"/>
+    <w:basedOn w:val="DefaultParagraphFont"/>
     <w:rsid w:val="004F0109"/>
   </w:style>
   <w:style w:type="character" w:customStyle="1" w:styleId="reference-accessdate">
     <w:name w:val="reference-accessdate"/>
-    <w:basedOn w:val="a0"/>
+    <w:basedOn w:val="DefaultParagraphFont"/>
     <w:rsid w:val="004F0109"/>
   </w:style>
   <w:style w:type="character" w:customStyle="1" w:styleId="nowrap">
     <w:name w:val="nowrap"/>
-    <w:basedOn w:val="a0"/>
+    <w:basedOn w:val="DefaultParagraphFont"/>
     <w:rsid w:val="004F0109"/>
   </w:style>
-  <w:style w:type="character" w:styleId="a5">
+  <w:style w:type="character" w:styleId="FollowedHyperlink">
     <w:name w:val="FollowedHyperlink"/>
-    <w:basedOn w:val="a0"/>
+    <w:basedOn w:val="DefaultParagraphFont"/>
     <w:uiPriority w:val="99"/>
     <w:semiHidden/>
     <w:unhideWhenUsed/>
@@ -7825,12 +7877,12 @@
   </w:style>
   <w:style w:type="character" w:customStyle="1" w:styleId="ipa">
     <w:name w:val="ipa"/>
-    <w:basedOn w:val="a0"/>
+    <w:basedOn w:val="DefaultParagraphFont"/>
     <w:rsid w:val="00B67B3C"/>
   </w:style>
-  <w:style w:type="character" w:styleId="HTML">
+  <w:style w:type="character" w:styleId="HTMLCite">
     <w:name w:val="HTML Cite"/>
-    <w:basedOn w:val="a0"/>
+    <w:basedOn w:val="DefaultParagraphFont"/>
     <w:uiPriority w:val="99"/>
     <w:semiHidden/>
     <w:unhideWhenUsed/>
@@ -7840,16 +7892,15 @@
       <w:iCs/>
     </w:rPr>
   </w:style>
-  <w:style w:type="table" w:styleId="a6">
+  <w:style w:type="table" w:styleId="TableGrid">
     <w:name w:val="Table Grid"/>
-    <w:basedOn w:val="a1"/>
+    <w:basedOn w:val="TableNormal"/>
     <w:uiPriority w:val="39"/>
     <w:rsid w:val="00133DAB"/>
     <w:pPr>
       <w:spacing w:after="0" w:line="240" w:lineRule="auto"/>
     </w:pPr>
     <w:tblPr>
-      <w:tblInd w:w="0" w:type="dxa"/>
       <w:tblBorders>
         <w:top w:val="single" w:sz="4" w:space="0" w:color="auto"/>
         <w:left w:val="single" w:sz="4" w:space="0" w:color="auto"/>
@@ -7858,17 +7909,11 @@
         <w:insideH w:val="single" w:sz="4" w:space="0" w:color="auto"/>
         <w:insideV w:val="single" w:sz="4" w:space="0" w:color="auto"/>
       </w:tblBorders>
-      <w:tblCellMar>
-        <w:top w:w="0" w:type="dxa"/>
-        <w:left w:w="108" w:type="dxa"/>
-        <w:bottom w:w="0" w:type="dxa"/>
-        <w:right w:w="108" w:type="dxa"/>
-      </w:tblCellMar>
     </w:tblPr>
   </w:style>
-  <w:style w:type="paragraph" w:styleId="a7">
+  <w:style w:type="paragraph" w:styleId="NormalWeb">
     <w:name w:val="Normal (Web)"/>
-    <w:basedOn w:val="a"/>
+    <w:basedOn w:val="Normal"/>
     <w:uiPriority w:val="99"/>
     <w:semiHidden/>
     <w:unhideWhenUsed/>
@@ -7882,9 +7927,9 @@
       <w:szCs w:val="24"/>
     </w:rPr>
   </w:style>
-  <w:style w:type="character" w:styleId="a8">
+  <w:style w:type="character" w:styleId="PlaceholderText">
     <w:name w:val="Placeholder Text"/>
-    <w:basedOn w:val="a0"/>
+    <w:basedOn w:val="DefaultParagraphFont"/>
     <w:uiPriority w:val="99"/>
     <w:semiHidden/>
     <w:rsid w:val="00E40694"/>
@@ -7892,10 +7937,10 @@
       <w:color w:val="808080"/>
     </w:rPr>
   </w:style>
-  <w:style w:type="character" w:customStyle="1" w:styleId="4Char">
-    <w:name w:val="标题 4 Char"/>
-    <w:basedOn w:val="a0"/>
-    <w:link w:val="4"/>
+  <w:style w:type="character" w:customStyle="1" w:styleId="Heading4Char">
+    <w:name w:val="Heading 4 Char"/>
+    <w:basedOn w:val="DefaultParagraphFont"/>
+    <w:link w:val="Heading4"/>
     <w:uiPriority w:val="9"/>
     <w:rsid w:val="00C76C47"/>
     <w:rPr>
@@ -7904,10 +7949,10 @@
       <w:iCs/>
     </w:rPr>
   </w:style>
-  <w:style w:type="paragraph" w:styleId="a9">
+  <w:style w:type="paragraph" w:styleId="Header">
     <w:name w:val="header"/>
-    <w:basedOn w:val="a"/>
-    <w:link w:val="Char"/>
+    <w:basedOn w:val="Normal"/>
+    <w:link w:val="HeaderChar"/>
     <w:uiPriority w:val="99"/>
     <w:unhideWhenUsed/>
     <w:rsid w:val="005309DA"/>
@@ -7919,17 +7964,17 @@
       <w:spacing w:after="0" w:line="240" w:lineRule="auto"/>
     </w:pPr>
   </w:style>
-  <w:style w:type="character" w:customStyle="1" w:styleId="Char">
-    <w:name w:val="页眉 Char"/>
-    <w:basedOn w:val="a0"/>
-    <w:link w:val="a9"/>
+  <w:style w:type="character" w:customStyle="1" w:styleId="HeaderChar">
+    <w:name w:val="Header Char"/>
+    <w:basedOn w:val="DefaultParagraphFont"/>
+    <w:link w:val="Header"/>
     <w:uiPriority w:val="99"/>
     <w:rsid w:val="005309DA"/>
   </w:style>
-  <w:style w:type="paragraph" w:styleId="aa">
+  <w:style w:type="paragraph" w:styleId="Footer">
     <w:name w:val="footer"/>
-    <w:basedOn w:val="a"/>
-    <w:link w:val="Char0"/>
+    <w:basedOn w:val="Normal"/>
+    <w:link w:val="FooterChar"/>
     <w:uiPriority w:val="99"/>
     <w:unhideWhenUsed/>
     <w:rsid w:val="005309DA"/>
@@ -7941,16 +7986,16 @@
       <w:spacing w:after="0" w:line="240" w:lineRule="auto"/>
     </w:pPr>
   </w:style>
-  <w:style w:type="character" w:customStyle="1" w:styleId="Char0">
-    <w:name w:val="页脚 Char"/>
-    <w:basedOn w:val="a0"/>
-    <w:link w:val="aa"/>
+  <w:style w:type="character" w:customStyle="1" w:styleId="FooterChar">
+    <w:name w:val="Footer Char"/>
+    <w:basedOn w:val="DefaultParagraphFont"/>
+    <w:link w:val="Footer"/>
     <w:uiPriority w:val="99"/>
     <w:rsid w:val="005309DA"/>
   </w:style>
   <w:style w:type="paragraph" w:customStyle="1" w:styleId="Formula">
     <w:name w:val="Formula"/>
-    <w:basedOn w:val="a"/>
+    <w:basedOn w:val="Normal"/>
     <w:link w:val="FormulaChar"/>
     <w:qFormat/>
     <w:rsid w:val="00E57922"/>
@@ -7968,17 +8013,17 @@
   </w:style>
   <w:style w:type="character" w:customStyle="1" w:styleId="FormulaChar">
     <w:name w:val="Formula Char"/>
-    <w:basedOn w:val="a0"/>
+    <w:basedOn w:val="DefaultParagraphFont"/>
     <w:link w:val="Formula"/>
     <w:rsid w:val="00E57922"/>
     <w:rPr>
       <w:i/>
     </w:rPr>
   </w:style>
-  <w:style w:type="paragraph" w:styleId="ab">
+  <w:style w:type="paragraph" w:styleId="Caption">
     <w:name w:val="caption"/>
-    <w:basedOn w:val="a"/>
-    <w:next w:val="a"/>
+    <w:basedOn w:val="Normal"/>
+    <w:next w:val="Normal"/>
     <w:uiPriority w:val="35"/>
     <w:unhideWhenUsed/>
     <w:qFormat/>
@@ -7994,10 +8039,10 @@
       <w:szCs w:val="18"/>
     </w:rPr>
   </w:style>
-  <w:style w:type="paragraph" w:styleId="ac">
+  <w:style w:type="paragraph" w:styleId="BalloonText">
     <w:name w:val="Balloon Text"/>
-    <w:basedOn w:val="a"/>
-    <w:link w:val="Char1"/>
+    <w:basedOn w:val="Normal"/>
+    <w:link w:val="BalloonTextChar"/>
     <w:uiPriority w:val="99"/>
     <w:semiHidden/>
     <w:unhideWhenUsed/>
@@ -8010,590 +8055,10 @@
       <w:szCs w:val="18"/>
     </w:rPr>
   </w:style>
-  <w:style w:type="character" w:customStyle="1" w:styleId="Char1">
-    <w:name w:val="批注框文本 Char"/>
-    <w:basedOn w:val="a0"/>
-    <w:link w:val="ac"/>
-    <w:uiPriority w:val="99"/>
-    <w:semiHidden/>
-    <w:rsid w:val="00BE128D"/>
-    <w:rPr>
-      <w:sz w:val="18"/>
-      <w:szCs w:val="18"/>
-    </w:rPr>
-  </w:style>
-</w:styles>
-</file>
-
-<file path=word/stylesWithEffects.xml><?xml version="1.0" encoding="utf-8"?>
-<w:styles xmlns:wpc="http://schemas.microsoft.com/office/word/2010/wordprocessingCanvas" xmlns:mc="http://schemas.openxmlformats.org/markup-compatibility/2006" xmlns:o="urn:schemas-microsoft-com:office:office" xmlns:r="http://schemas.openxmlformats.org/officeDocument/2006/relationships" xmlns:m="http://schemas.openxmlformats.org/officeDocument/2006/math" xmlns:v="urn:schemas-microsoft-com:vml" xmlns:wp14="http://schemas.microsoft.com/office/word/2010/wordprocessingDrawing" xmlns:wp="http://schemas.openxmlformats.org/drawingml/2006/wordprocessingDrawing" xmlns:w10="urn:schemas-microsoft-com:office:word" xmlns:w="http://schemas.openxmlformats.org/wordprocessingml/2006/main" xmlns:w14="http://schemas.microsoft.com/office/word/2010/wordml" xmlns:wpg="http://schemas.microsoft.com/office/word/2010/wordprocessingGroup" xmlns:wpi="http://schemas.microsoft.com/office/word/2010/wordprocessingInk" xmlns:wne="http://schemas.microsoft.com/office/word/2006/wordml" xmlns:wps="http://schemas.microsoft.com/office/word/2010/wordprocessingShape" mc:Ignorable="w14 wp14">
-  <w:docDefaults>
-    <w:rPrDefault>
-      <w:rPr>
-        <w:rFonts w:asciiTheme="minorHAnsi" w:eastAsiaTheme="minorEastAsia" w:hAnsiTheme="minorHAnsi" w:cstheme="minorBidi"/>
-        <w:sz w:val="22"/>
-        <w:szCs w:val="22"/>
-        <w:lang w:val="en-US" w:eastAsia="zh-CN" w:bidi="ar-SA"/>
-      </w:rPr>
-    </w:rPrDefault>
-    <w:pPrDefault>
-      <w:pPr>
-        <w:spacing w:after="160" w:line="259" w:lineRule="auto"/>
-      </w:pPr>
-    </w:pPrDefault>
-  </w:docDefaults>
-  <w:latentStyles w:defLockedState="0" w:defUIPriority="99" w:defSemiHidden="1" w:defUnhideWhenUsed="1" w:defQFormat="0" w:count="267">
-    <w:lsdException w:name="Normal" w:semiHidden="0" w:uiPriority="0" w:unhideWhenUsed="0" w:qFormat="1"/>
-    <w:lsdException w:name="heading 1" w:semiHidden="0" w:uiPriority="9" w:unhideWhenUsed="0" w:qFormat="1"/>
-    <w:lsdException w:name="heading 2" w:uiPriority="9" w:qFormat="1"/>
-    <w:lsdException w:name="heading 3" w:uiPriority="9" w:qFormat="1"/>
-    <w:lsdException w:name="heading 4" w:uiPriority="9" w:qFormat="1"/>
-    <w:lsdException w:name="heading 5" w:uiPriority="9" w:qFormat="1"/>
-    <w:lsdException w:name="heading 6" w:uiPriority="9" w:qFormat="1"/>
-    <w:lsdException w:name="heading 7" w:uiPriority="9" w:qFormat="1"/>
-    <w:lsdException w:name="heading 8" w:uiPriority="9" w:qFormat="1"/>
-    <w:lsdException w:name="heading 9" w:uiPriority="9" w:qFormat="1"/>
-    <w:lsdException w:name="toc 1" w:uiPriority="39"/>
-    <w:lsdException w:name="toc 2" w:uiPriority="39"/>
-    <w:lsdException w:name="toc 3" w:uiPriority="39"/>
-    <w:lsdException w:name="toc 4" w:uiPriority="39"/>
-    <w:lsdException w:name="toc 5" w:uiPriority="39"/>
-    <w:lsdException w:name="toc 6" w:uiPriority="39"/>
-    <w:lsdException w:name="toc 7" w:uiPriority="39"/>
-    <w:lsdException w:name="toc 8" w:uiPriority="39"/>
-    <w:lsdException w:name="toc 9" w:uiPriority="39"/>
-    <w:lsdException w:name="caption" w:uiPriority="35" w:qFormat="1"/>
-    <w:lsdException w:name="Title" w:semiHidden="0" w:uiPriority="10" w:unhideWhenUsed="0" w:qFormat="1"/>
-    <w:lsdException w:name="Default Paragraph Font" w:uiPriority="1"/>
-    <w:lsdException w:name="Subtitle" w:semiHidden="0" w:uiPriority="11" w:unhideWhenUsed="0" w:qFormat="1"/>
-    <w:lsdException w:name="Hyperlink" w:uiPriority="0"/>
-    <w:lsdException w:name="Strong" w:semiHidden="0" w:uiPriority="22" w:unhideWhenUsed="0" w:qFormat="1"/>
-    <w:lsdException w:name="Emphasis" w:semiHidden="0" w:uiPriority="20" w:unhideWhenUsed="0" w:qFormat="1"/>
-    <w:lsdException w:name="Table Grid" w:semiHidden="0" w:uiPriority="39" w:unhideWhenUsed="0"/>
-    <w:lsdException w:name="Placeholder Text" w:unhideWhenUsed="0"/>
-    <w:lsdException w:name="No Spacing" w:semiHidden="0" w:uiPriority="1" w:unhideWhenUsed="0" w:qFormat="1"/>
-    <w:lsdException w:name="Light Shading" w:semiHidden="0" w:uiPriority="60" w:unhideWhenUsed="0"/>
-    <w:lsdException w:name="Light List" w:semiHidden="0" w:uiPriority="61" w:unhideWhenUsed="0"/>
-    <w:lsdException w:name="Light Grid" w:semiHidden="0" w:uiPriority="62" w:unhideWhenUsed="0"/>
-    <w:lsdException w:name="Medium Shading 1" w:semiHidden="0" w:uiPriority="63" w:unhideWhenUsed="0"/>
-    <w:lsdException w:name="Medium Shading 2" w:semiHidden="0" w:uiPriority="64" w:unhideWhenUsed="0"/>
-    <w:lsdException w:name="Medium List 1" w:semiHidden="0" w:uiPriority="65" w:unhideWhenUsed="0"/>
-    <w:lsdException w:name="Medium List 2" w:semiHidden="0" w:uiPriority="66" w:unhideWhenUsed="0"/>
-    <w:lsdException w:name="Medium Grid 1" w:semiHidden="0" w:uiPriority="67" w:unhideWhenUsed="0"/>
-    <w:lsdException w:name="Medium Grid 2" w:semiHidden="0" w:uiPriority="68" w:unhideWhenUsed="0"/>
-    <w:lsdException w:name="Medium Grid 3" w:semiHidden="0" w:uiPriority="69" w:unhideWhenUsed="0"/>
-    <w:lsdException w:name="Dark List" w:semiHidden="0" w:uiPriority="70" w:unhideWhenUsed="0"/>
-    <w:lsdException w:name="Colorful Shading" w:semiHidden="0" w:uiPriority="71" w:unhideWhenUsed="0"/>
-    <w:lsdException w:name="Colorful List" w:semiHidden="0" w:uiPriority="72" w:unhideWhenUsed="0"/>
-    <w:lsdException w:name="Colorful Grid" w:semiHidden="0" w:uiPriority="73" w:unhideWhenUsed="0"/>
-    <w:lsdException w:name="Light Shading Accent 1" w:semiHidden="0" w:uiPriority="60" w:unhideWhenUsed="0"/>
-    <w:lsdException w:name="Light List Accent 1" w:semiHidden="0" w:uiPriority="61" w:unhideWhenUsed="0"/>
-    <w:lsdException w:name="Light Grid Accent 1" w:semiHidden="0" w:uiPriority="62" w:unhideWhenUsed="0"/>
-    <w:lsdException w:name="Medium Shading 1 Accent 1" w:semiHidden="0" w:uiPriority="63" w:unhideWhenUsed="0"/>
-    <w:lsdException w:name="Medium Shading 2 Accent 1" w:semiHidden="0" w:uiPriority="64" w:unhideWhenUsed="0"/>
-    <w:lsdException w:name="Medium List 1 Accent 1" w:semiHidden="0" w:uiPriority="65" w:unhideWhenUsed="0"/>
-    <w:lsdException w:name="Revision" w:unhideWhenUsed="0"/>
-    <w:lsdException w:name="List Paragraph" w:semiHidden="0" w:unhideWhenUsed="0" w:qFormat="1"/>
-    <w:lsdException w:name="Quote" w:semiHidden="0" w:uiPriority="29" w:unhideWhenUsed="0" w:qFormat="1"/>
-    <w:lsdException w:name="Intense Quote" w:semiHidden="0" w:uiPriority="30" w:unhideWhenUsed="0" w:qFormat="1"/>
-    <w:lsdException w:name="Medium List 2 Accent 1" w:semiHidden="0" w:uiPriority="66" w:unhideWhenUsed="0"/>
-    <w:lsdException w:name="Medium Grid 1 Accent 1" w:semiHidden="0" w:uiPriority="67" w:unhideWhenUsed="0"/>
-    <w:lsdException w:name="Medium Grid 2 Accent 1" w:semiHidden="0" w:uiPriority="68" w:unhideWhenUsed="0"/>
-    <w:lsdException w:name="Medium Grid 3 Accent 1" w:semiHidden="0" w:uiPriority="69" w:unhideWhenUsed="0"/>
-    <w:lsdException w:name="Dark List Accent 1" w:semiHidden="0" w:uiPriority="70" w:unhideWhenUsed="0"/>
-    <w:lsdException w:name="Colorful Shading Accent 1" w:semiHidden="0" w:uiPriority="71" w:unhideWhenUsed="0"/>
-    <w:lsdException w:name="Colorful List Accent 1" w:semiHidden="0" w:uiPriority="72" w:unhideWhenUsed="0"/>
-    <w:lsdException w:name="Colorful Grid Accent 1" w:semiHidden="0" w:uiPriority="73" w:unhideWhenUsed="0"/>
-    <w:lsdException w:name="Light Shading Accent 2" w:semiHidden="0" w:uiPriority="60" w:unhideWhenUsed="0"/>
-    <w:lsdException w:name="Light List Accent 2" w:semiHidden="0" w:uiPriority="61" w:unhideWhenUsed="0"/>
-    <w:lsdException w:name="Light Grid Accent 2" w:semiHidden="0" w:uiPriority="62" w:unhideWhenUsed="0"/>
-    <w:lsdException w:name="Medium Shading 1 Accent 2" w:semiHidden="0" w:uiPriority="63" w:unhideWhenUsed="0"/>
-    <w:lsdException w:name="Medium Shading 2 Accent 2" w:semiHidden="0" w:uiPriority="64" w:unhideWhenUsed="0"/>
-    <w:lsdException w:name="Medium List 1 Accent 2" w:semiHidden="0" w:uiPriority="65" w:unhideWhenUsed="0"/>
-    <w:lsdException w:name="Medium List 2 Accent 2" w:semiHidden="0" w:uiPriority="66" w:unhideWhenUsed="0"/>
-    <w:lsdException w:name="Medium Grid 1 Accent 2" w:semiHidden="0" w:uiPriority="67" w:unhideWhenUsed="0"/>
-    <w:lsdException w:name="Medium Grid 2 Accent 2" w:semiHidden="0" w:uiPriority="68" w:unhideWhenUsed="0"/>
-    <w:lsdException w:name="Medium Grid 3 Accent 2" w:semiHidden="0" w:uiPriority="69" w:unhideWhenUsed="0"/>
-    <w:lsdException w:name="Dark List Accent 2" w:semiHidden="0" w:uiPriority="70" w:unhideWhenUsed="0"/>
-    <w:lsdException w:name="Colorful Shading Accent 2" w:semiHidden="0" w:uiPriority="71" w:unhideWhenUsed="0"/>
-    <w:lsdException w:name="Colorful List Accent 2" w:semiHidden="0" w:uiPriority="72" w:unhideWhenUsed="0"/>
-    <w:lsdException w:name="Colorful Grid Accent 2" w:semiHidden="0" w:uiPriority="73" w:unhideWhenUsed="0"/>
-    <w:lsdException w:name="Light Shading Accent 3" w:semiHidden="0" w:uiPriority="60" w:unhideWhenUsed="0"/>
-    <w:lsdException w:name="Light List Accent 3" w:semiHidden="0" w:uiPriority="61" w:unhideWhenUsed="0"/>
-    <w:lsdException w:name="Light Grid Accent 3" w:semiHidden="0" w:uiPriority="62" w:unhideWhenUsed="0"/>
-    <w:lsdException w:name="Medium Shading 1 Accent 3" w:semiHidden="0" w:uiPriority="63" w:unhideWhenUsed="0"/>
-    <w:lsdException w:name="Medium Shading 2 Accent 3" w:semiHidden="0" w:uiPriority="64" w:unhideWhenUsed="0"/>
-    <w:lsdException w:name="Medium List 1 Accent 3" w:semiHidden="0" w:uiPriority="65" w:unhideWhenUsed="0"/>
-    <w:lsdException w:name="Medium List 2 Accent 3" w:semiHidden="0" w:uiPriority="66" w:unhideWhenUsed="0"/>
-    <w:lsdException w:name="Medium Grid 1 Accent 3" w:semiHidden="0" w:uiPriority="67" w:unhideWhenUsed="0"/>
-    <w:lsdException w:name="Medium Grid 2 Accent 3" w:semiHidden="0" w:uiPriority="68" w:unhideWhenUsed="0"/>
-    <w:lsdException w:name="Medium Grid 3 Accent 3" w:semiHidden="0" w:uiPriority="69" w:unhideWhenUsed="0"/>
-    <w:lsdException w:name="Dark List Accent 3" w:semiHidden="0" w:uiPriority="70" w:unhideWhenUsed="0"/>
-    <w:lsdException w:name="Colorful Shading Accent 3" w:semiHidden="0" w:uiPriority="71" w:unhideWhenUsed="0"/>
-    <w:lsdException w:name="Colorful List Accent 3" w:semiHidden="0" w:uiPriority="72" w:unhideWhenUsed="0"/>
-    <w:lsdException w:name="Colorful Grid Accent 3" w:semiHidden="0" w:uiPriority="73" w:unhideWhenUsed="0"/>
-    <w:lsdException w:name="Light Shading Accent 4" w:semiHidden="0" w:uiPriority="60" w:unhideWhenUsed="0"/>
-    <w:lsdException w:name="Light List Accent 4" w:semiHidden="0" w:uiPriority="61" w:unhideWhenUsed="0"/>
-    <w:lsdException w:name="Light Grid Accent 4" w:semiHidden="0" w:uiPriority="62" w:unhideWhenUsed="0"/>
-    <w:lsdException w:name="Medium Shading 1 Accent 4" w:semiHidden="0" w:uiPriority="63" w:unhideWhenUsed="0"/>
-    <w:lsdException w:name="Medium Shading 2 Accent 4" w:semiHidden="0" w:uiPriority="64" w:unhideWhenUsed="0"/>
-    <w:lsdException w:name="Medium List 1 Accent 4" w:semiHidden="0" w:uiPriority="65" w:unhideWhenUsed="0"/>
-    <w:lsdException w:name="Medium List 2 Accent 4" w:semiHidden="0" w:uiPriority="66" w:unhideWhenUsed="0"/>
-    <w:lsdException w:name="Medium Grid 1 Accent 4" w:semiHidden="0" w:uiPriority="67" w:unhideWhenUsed="0"/>
-    <w:lsdException w:name="Medium Grid 2 Accent 4" w:semiHidden="0" w:uiPriority="68" w:unhideWhenUsed="0"/>
-    <w:lsdException w:name="Medium Grid 3 Accent 4" w:semiHidden="0" w:uiPriority="69" w:unhideWhenUsed="0"/>
-    <w:lsdException w:name="Dark List Accent 4" w:semiHidden="0" w:uiPriority="70" w:unhideWhenUsed="0"/>
-    <w:lsdException w:name="Colorful Shading Accent 4" w:semiHidden="0" w:uiPriority="71" w:unhideWhenUsed="0"/>
-    <w:lsdException w:name="Colorful List Accent 4" w:semiHidden="0" w:uiPriority="72" w:unhideWhenUsed="0"/>
-    <w:lsdException w:name="Colorful Grid Accent 4" w:semiHidden="0" w:uiPriority="73" w:unhideWhenUsed="0"/>
-    <w:lsdException w:name="Light Shading Accent 5" w:semiHidden="0" w:uiPriority="60" w:unhideWhenUsed="0"/>
-    <w:lsdException w:name="Light List Accent 5" w:semiHidden="0" w:uiPriority="61" w:unhideWhenUsed="0"/>
-    <w:lsdException w:name="Light Grid Accent 5" w:semiHidden="0" w:uiPriority="62" w:unhideWhenUsed="0"/>
-    <w:lsdException w:name="Medium Shading 1 Accent 5" w:semiHidden="0" w:uiPriority="63" w:unhideWhenUsed="0"/>
-    <w:lsdException w:name="Medium Shading 2 Accent 5" w:semiHidden="0" w:uiPriority="64" w:unhideWhenUsed="0"/>
-    <w:lsdException w:name="Medium List 1 Accent 5" w:semiHidden="0" w:uiPriority="65" w:unhideWhenUsed="0"/>
-    <w:lsdException w:name="Medium List 2 Accent 5" w:semiHidden="0" w:uiPriority="66" w:unhideWhenUsed="0"/>
-    <w:lsdException w:name="Medium Grid 1 Accent 5" w:semiHidden="0" w:uiPriority="67" w:unhideWhenUsed="0"/>
-    <w:lsdException w:name="Medium Grid 2 Accent 5" w:semiHidden="0" w:uiPriority="68" w:unhideWhenUsed="0"/>
-    <w:lsdException w:name="Medium Grid 3 Accent 5" w:semiHidden="0" w:uiPriority="69" w:unhideWhenUsed="0"/>
-    <w:lsdException w:name="Dark List Accent 5" w:semiHidden="0" w:uiPriority="70" w:unhideWhenUsed="0"/>
-    <w:lsdException w:name="Colorful Shading Accent 5" w:semiHidden="0" w:uiPriority="71" w:unhideWhenUsed="0"/>
-    <w:lsdException w:name="Colorful List Accent 5" w:semiHidden="0" w:uiPriority="72" w:unhideWhenUsed="0"/>
-    <w:lsdException w:name="Colorful Grid Accent 5" w:semiHidden="0" w:uiPriority="73" w:unhideWhenUsed="0"/>
-    <w:lsdException w:name="Light Shading Accent 6" w:semiHidden="0" w:uiPriority="60" w:unhideWhenUsed="0"/>
-    <w:lsdException w:name="Light List Accent 6" w:semiHidden="0" w:uiPriority="61" w:unhideWhenUsed="0"/>
-    <w:lsdException w:name="Light Grid Accent 6" w:semiHidden="0" w:uiPriority="62" w:unhideWhenUsed="0"/>
-    <w:lsdException w:name="Medium Shading 1 Accent 6" w:semiHidden="0" w:uiPriority="63" w:unhideWhenUsed="0"/>
-    <w:lsdException w:name="Medium Shading 2 Accent 6" w:semiHidden="0" w:uiPriority="64" w:unhideWhenUsed="0"/>
-    <w:lsdException w:name="Medium List 1 Accent 6" w:semiHidden="0" w:uiPriority="65" w:unhideWhenUsed="0"/>
-    <w:lsdException w:name="Medium List 2 Accent 6" w:semiHidden="0" w:uiPriority="66" w:unhideWhenUsed="0"/>
-    <w:lsdException w:name="Medium Grid 1 Accent 6" w:semiHidden="0" w:uiPriority="67" w:unhideWhenUsed="0"/>
-    <w:lsdException w:name="Medium Grid 2 Accent 6" w:semiHidden="0" w:uiPriority="68" w:unhideWhenUsed="0"/>
-    <w:lsdException w:name="Medium Grid 3 Accent 6" w:semiHidden="0" w:uiPriority="69" w:unhideWhenUsed="0"/>
-    <w:lsdException w:name="Dark List Accent 6" w:semiHidden="0" w:uiPriority="70" w:unhideWhenUsed="0"/>
-    <w:lsdException w:name="Colorful Shading Accent 6" w:semiHidden="0" w:uiPriority="71" w:unhideWhenUsed="0"/>
-    <w:lsdException w:name="Colorful List Accent 6" w:semiHidden="0" w:uiPriority="72" w:unhideWhenUsed="0"/>
-    <w:lsdException w:name="Colorful Grid Accent 6" w:semiHidden="0" w:uiPriority="73" w:unhideWhenUsed="0"/>
-    <w:lsdException w:name="Subtle Emphasis" w:semiHidden="0" w:uiPriority="19" w:unhideWhenUsed="0" w:qFormat="1"/>
-    <w:lsdException w:name="Intense Emphasis" w:semiHidden="0" w:uiPriority="21" w:unhideWhenUsed="0" w:qFormat="1"/>
-    <w:lsdException w:name="Subtle Reference" w:semiHidden="0" w:uiPriority="31" w:unhideWhenUsed="0" w:qFormat="1"/>
-    <w:lsdException w:name="Intense Reference" w:semiHidden="0" w:uiPriority="32" w:unhideWhenUsed="0" w:qFormat="1"/>
-    <w:lsdException w:name="Book Title" w:semiHidden="0" w:uiPriority="33" w:unhideWhenUsed="0" w:qFormat="1"/>
-    <w:lsdException w:name="Bibliography" w:uiPriority="37"/>
-    <w:lsdException w:name="TOC Heading" w:uiPriority="39" w:qFormat="1"/>
-  </w:latentStyles>
-  <w:style w:type="paragraph" w:default="1" w:styleId="a">
-    <w:name w:val="Normal"/>
-    <w:qFormat/>
-    <w:rsid w:val="00BE128D"/>
-    <w:pPr>
-      <w:spacing w:line="320" w:lineRule="atLeast"/>
-      <w:ind w:firstLineChars="200" w:firstLine="200"/>
-    </w:pPr>
-    <w:rPr>
-      <w:sz w:val="21"/>
-    </w:rPr>
-  </w:style>
-  <w:style w:type="paragraph" w:styleId="1">
-    <w:name w:val="heading 1"/>
-    <w:next w:val="a"/>
-    <w:link w:val="1Char"/>
-    <w:uiPriority w:val="9"/>
-    <w:qFormat/>
-    <w:rsid w:val="00BE128D"/>
-    <w:pPr>
-      <w:keepNext/>
-      <w:keepLines/>
-      <w:spacing w:beforeLines="50" w:before="50" w:afterLines="50" w:after="50"/>
-      <w:outlineLvl w:val="0"/>
-    </w:pPr>
-    <w:rPr>
-      <w:rFonts w:asciiTheme="majorHAnsi" w:eastAsiaTheme="majorEastAsia" w:hAnsiTheme="majorHAnsi" w:cstheme="majorBidi"/>
-      <w:b/>
-      <w:sz w:val="21"/>
-      <w:szCs w:val="32"/>
-    </w:rPr>
-  </w:style>
-  <w:style w:type="paragraph" w:styleId="2">
-    <w:name w:val="heading 2"/>
-    <w:next w:val="a"/>
-    <w:link w:val="2Char"/>
-    <w:uiPriority w:val="9"/>
-    <w:unhideWhenUsed/>
-    <w:qFormat/>
-    <w:rsid w:val="00BE128D"/>
-    <w:pPr>
-      <w:keepNext/>
-      <w:keepLines/>
-      <w:numPr>
-        <w:ilvl w:val="1"/>
-        <w:numId w:val="2"/>
-      </w:numPr>
-      <w:spacing w:before="40" w:after="0"/>
-      <w:outlineLvl w:val="1"/>
-    </w:pPr>
-    <w:rPr>
-      <w:rFonts w:asciiTheme="majorHAnsi" w:eastAsiaTheme="majorEastAsia" w:hAnsiTheme="majorHAnsi" w:cstheme="majorBidi"/>
-      <w:b/>
-      <w:sz w:val="21"/>
-      <w:szCs w:val="26"/>
-    </w:rPr>
-  </w:style>
-  <w:style w:type="paragraph" w:styleId="3">
-    <w:name w:val="heading 3"/>
-    <w:next w:val="a"/>
-    <w:link w:val="3Char"/>
-    <w:uiPriority w:val="9"/>
-    <w:unhideWhenUsed/>
-    <w:qFormat/>
-    <w:rsid w:val="00BE128D"/>
-    <w:pPr>
-      <w:keepNext/>
-      <w:keepLines/>
-      <w:numPr>
-        <w:ilvl w:val="2"/>
-        <w:numId w:val="2"/>
-      </w:numPr>
-      <w:spacing w:before="40" w:after="0"/>
-      <w:outlineLvl w:val="2"/>
-    </w:pPr>
-    <w:rPr>
-      <w:rFonts w:asciiTheme="majorHAnsi" w:eastAsiaTheme="majorEastAsia" w:hAnsiTheme="majorHAnsi" w:cstheme="majorBidi"/>
-      <w:b/>
-      <w:sz w:val="21"/>
-      <w:szCs w:val="24"/>
-    </w:rPr>
-  </w:style>
-  <w:style w:type="paragraph" w:styleId="4">
-    <w:name w:val="heading 4"/>
-    <w:basedOn w:val="a"/>
-    <w:next w:val="a"/>
-    <w:link w:val="4Char"/>
-    <w:uiPriority w:val="9"/>
-    <w:unhideWhenUsed/>
-    <w:qFormat/>
-    <w:rsid w:val="00C76C47"/>
-    <w:pPr>
-      <w:keepNext/>
-      <w:keepLines/>
-      <w:numPr>
-        <w:ilvl w:val="3"/>
-        <w:numId w:val="2"/>
-      </w:numPr>
-      <w:spacing w:before="40" w:after="120"/>
-      <w:outlineLvl w:val="3"/>
-    </w:pPr>
-    <w:rPr>
-      <w:rFonts w:asciiTheme="majorHAnsi" w:eastAsiaTheme="majorEastAsia" w:hAnsiTheme="majorHAnsi" w:cstheme="majorBidi"/>
-      <w:b/>
-      <w:iCs/>
-    </w:rPr>
-  </w:style>
-  <w:style w:type="character" w:default="1" w:styleId="a0">
-    <w:name w:val="Default Paragraph Font"/>
-    <w:uiPriority w:val="1"/>
-    <w:semiHidden/>
-    <w:unhideWhenUsed/>
-  </w:style>
-  <w:style w:type="table" w:default="1" w:styleId="a1">
-    <w:name w:val="Normal Table"/>
-    <w:uiPriority w:val="99"/>
-    <w:semiHidden/>
-    <w:unhideWhenUsed/>
-    <w:tblPr>
-      <w:tblInd w:w="0" w:type="dxa"/>
-      <w:tblCellMar>
-        <w:top w:w="0" w:type="dxa"/>
-        <w:left w:w="108" w:type="dxa"/>
-        <w:bottom w:w="0" w:type="dxa"/>
-        <w:right w:w="108" w:type="dxa"/>
-      </w:tblCellMar>
-    </w:tblPr>
-  </w:style>
-  <w:style w:type="numbering" w:default="1" w:styleId="a2">
-    <w:name w:val="No List"/>
-    <w:uiPriority w:val="99"/>
-    <w:semiHidden/>
-    <w:unhideWhenUsed/>
-  </w:style>
-  <w:style w:type="character" w:customStyle="1" w:styleId="1Char">
-    <w:name w:val="标题 1 Char"/>
-    <w:basedOn w:val="a0"/>
-    <w:link w:val="1"/>
-    <w:uiPriority w:val="9"/>
-    <w:rsid w:val="00BE128D"/>
-    <w:rPr>
-      <w:rFonts w:asciiTheme="majorHAnsi" w:eastAsiaTheme="majorEastAsia" w:hAnsiTheme="majorHAnsi" w:cstheme="majorBidi"/>
-      <w:b/>
-      <w:sz w:val="21"/>
-      <w:szCs w:val="32"/>
-    </w:rPr>
-  </w:style>
-  <w:style w:type="character" w:customStyle="1" w:styleId="2Char">
-    <w:name w:val="标题 2 Char"/>
-    <w:basedOn w:val="a0"/>
-    <w:link w:val="2"/>
-    <w:uiPriority w:val="9"/>
-    <w:rsid w:val="00BE128D"/>
-    <w:rPr>
-      <w:rFonts w:asciiTheme="majorHAnsi" w:eastAsiaTheme="majorEastAsia" w:hAnsiTheme="majorHAnsi" w:cstheme="majorBidi"/>
-      <w:b/>
-      <w:sz w:val="21"/>
-      <w:szCs w:val="26"/>
-    </w:rPr>
-  </w:style>
-  <w:style w:type="paragraph" w:styleId="a3">
-    <w:name w:val="List Paragraph"/>
-    <w:basedOn w:val="a"/>
-    <w:uiPriority w:val="99"/>
-    <w:qFormat/>
-    <w:rsid w:val="00601C15"/>
-    <w:pPr>
-      <w:ind w:left="720"/>
-      <w:contextualSpacing/>
-    </w:pPr>
-  </w:style>
-  <w:style w:type="character" w:customStyle="1" w:styleId="3Char">
-    <w:name w:val="标题 3 Char"/>
-    <w:basedOn w:val="a0"/>
-    <w:link w:val="3"/>
-    <w:uiPriority w:val="9"/>
-    <w:rsid w:val="00BE128D"/>
-    <w:rPr>
-      <w:rFonts w:asciiTheme="majorHAnsi" w:eastAsiaTheme="majorEastAsia" w:hAnsiTheme="majorHAnsi" w:cstheme="majorBidi"/>
-      <w:b/>
-      <w:sz w:val="21"/>
-      <w:szCs w:val="24"/>
-    </w:rPr>
-  </w:style>
-  <w:style w:type="character" w:styleId="a4">
-    <w:name w:val="Hyperlink"/>
-    <w:basedOn w:val="a0"/>
-    <w:unhideWhenUsed/>
-    <w:rsid w:val="00B414C8"/>
-    <w:rPr>
-      <w:color w:val="0563C1" w:themeColor="hyperlink"/>
-      <w:u w:val="single"/>
-    </w:rPr>
-  </w:style>
-  <w:style w:type="character" w:customStyle="1" w:styleId="apple-converted-space">
-    <w:name w:val="apple-converted-space"/>
-    <w:basedOn w:val="a0"/>
-    <w:rsid w:val="004F0109"/>
-  </w:style>
-  <w:style w:type="character" w:customStyle="1" w:styleId="reference-accessdate">
-    <w:name w:val="reference-accessdate"/>
-    <w:basedOn w:val="a0"/>
-    <w:rsid w:val="004F0109"/>
-  </w:style>
-  <w:style w:type="character" w:customStyle="1" w:styleId="nowrap">
-    <w:name w:val="nowrap"/>
-    <w:basedOn w:val="a0"/>
-    <w:rsid w:val="004F0109"/>
-  </w:style>
-  <w:style w:type="character" w:styleId="a5">
-    <w:name w:val="FollowedHyperlink"/>
-    <w:basedOn w:val="a0"/>
-    <w:uiPriority w:val="99"/>
-    <w:semiHidden/>
-    <w:unhideWhenUsed/>
-    <w:rsid w:val="00B67B3C"/>
-    <w:rPr>
-      <w:color w:val="954F72" w:themeColor="followedHyperlink"/>
-      <w:u w:val="single"/>
-    </w:rPr>
-  </w:style>
-  <w:style w:type="character" w:customStyle="1" w:styleId="ipa">
-    <w:name w:val="ipa"/>
-    <w:basedOn w:val="a0"/>
-    <w:rsid w:val="00B67B3C"/>
-  </w:style>
-  <w:style w:type="character" w:styleId="HTML">
-    <w:name w:val="HTML Cite"/>
-    <w:basedOn w:val="a0"/>
-    <w:uiPriority w:val="99"/>
-    <w:semiHidden/>
-    <w:unhideWhenUsed/>
-    <w:rsid w:val="006B3C3D"/>
-    <w:rPr>
-      <w:i/>
-      <w:iCs/>
-    </w:rPr>
-  </w:style>
-  <w:style w:type="table" w:styleId="a6">
-    <w:name w:val="Table Grid"/>
-    <w:basedOn w:val="a1"/>
-    <w:uiPriority w:val="39"/>
-    <w:rsid w:val="00133DAB"/>
-    <w:pPr>
-      <w:spacing w:after="0" w:line="240" w:lineRule="auto"/>
-    </w:pPr>
-    <w:tblPr>
-      <w:tblInd w:w="0" w:type="dxa"/>
-      <w:tblBorders>
-        <w:top w:val="single" w:sz="4" w:space="0" w:color="auto"/>
-        <w:left w:val="single" w:sz="4" w:space="0" w:color="auto"/>
-        <w:bottom w:val="single" w:sz="4" w:space="0" w:color="auto"/>
-        <w:right w:val="single" w:sz="4" w:space="0" w:color="auto"/>
-        <w:insideH w:val="single" w:sz="4" w:space="0" w:color="auto"/>
-        <w:insideV w:val="single" w:sz="4" w:space="0" w:color="auto"/>
-      </w:tblBorders>
-      <w:tblCellMar>
-        <w:top w:w="0" w:type="dxa"/>
-        <w:left w:w="108" w:type="dxa"/>
-        <w:bottom w:w="0" w:type="dxa"/>
-        <w:right w:w="108" w:type="dxa"/>
-      </w:tblCellMar>
-    </w:tblPr>
-  </w:style>
-  <w:style w:type="paragraph" w:styleId="a7">
-    <w:name w:val="Normal (Web)"/>
-    <w:basedOn w:val="a"/>
-    <w:uiPriority w:val="99"/>
-    <w:semiHidden/>
-    <w:unhideWhenUsed/>
-    <w:rsid w:val="00620877"/>
-    <w:pPr>
-      <w:spacing w:before="100" w:beforeAutospacing="1" w:after="100" w:afterAutospacing="1" w:line="240" w:lineRule="auto"/>
-    </w:pPr>
-    <w:rPr>
-      <w:rFonts w:ascii="Times New Roman" w:eastAsia="Times New Roman" w:hAnsi="Times New Roman" w:cs="Times New Roman"/>
-      <w:sz w:val="24"/>
-      <w:szCs w:val="24"/>
-    </w:rPr>
-  </w:style>
-  <w:style w:type="character" w:styleId="a8">
-    <w:name w:val="Placeholder Text"/>
-    <w:basedOn w:val="a0"/>
-    <w:uiPriority w:val="99"/>
-    <w:semiHidden/>
-    <w:rsid w:val="00E40694"/>
-    <w:rPr>
-      <w:color w:val="808080"/>
-    </w:rPr>
-  </w:style>
-  <w:style w:type="character" w:customStyle="1" w:styleId="4Char">
-    <w:name w:val="标题 4 Char"/>
-    <w:basedOn w:val="a0"/>
-    <w:link w:val="4"/>
-    <w:uiPriority w:val="9"/>
-    <w:rsid w:val="00C76C47"/>
-    <w:rPr>
-      <w:rFonts w:asciiTheme="majorHAnsi" w:eastAsiaTheme="majorEastAsia" w:hAnsiTheme="majorHAnsi" w:cstheme="majorBidi"/>
-      <w:b/>
-      <w:iCs/>
-    </w:rPr>
-  </w:style>
-  <w:style w:type="paragraph" w:styleId="a9">
-    <w:name w:val="header"/>
-    <w:basedOn w:val="a"/>
-    <w:link w:val="Char"/>
-    <w:uiPriority w:val="99"/>
-    <w:unhideWhenUsed/>
-    <w:rsid w:val="005309DA"/>
-    <w:pPr>
-      <w:tabs>
-        <w:tab w:val="center" w:pos="4680"/>
-        <w:tab w:val="right" w:pos="9360"/>
-      </w:tabs>
-      <w:spacing w:after="0" w:line="240" w:lineRule="auto"/>
-    </w:pPr>
-  </w:style>
-  <w:style w:type="character" w:customStyle="1" w:styleId="Char">
-    <w:name w:val="页眉 Char"/>
-    <w:basedOn w:val="a0"/>
-    <w:link w:val="a9"/>
-    <w:uiPriority w:val="99"/>
-    <w:rsid w:val="005309DA"/>
-  </w:style>
-  <w:style w:type="paragraph" w:styleId="aa">
-    <w:name w:val="footer"/>
-    <w:basedOn w:val="a"/>
-    <w:link w:val="Char0"/>
-    <w:uiPriority w:val="99"/>
-    <w:unhideWhenUsed/>
-    <w:rsid w:val="005309DA"/>
-    <w:pPr>
-      <w:tabs>
-        <w:tab w:val="center" w:pos="4680"/>
-        <w:tab w:val="right" w:pos="9360"/>
-      </w:tabs>
-      <w:spacing w:after="0" w:line="240" w:lineRule="auto"/>
-    </w:pPr>
-  </w:style>
-  <w:style w:type="character" w:customStyle="1" w:styleId="Char0">
-    <w:name w:val="页脚 Char"/>
-    <w:basedOn w:val="a0"/>
-    <w:link w:val="aa"/>
-    <w:uiPriority w:val="99"/>
-    <w:rsid w:val="005309DA"/>
-  </w:style>
-  <w:style w:type="paragraph" w:customStyle="1" w:styleId="Formula">
-    <w:name w:val="Formula"/>
-    <w:basedOn w:val="a"/>
-    <w:link w:val="FormulaChar"/>
-    <w:qFormat/>
-    <w:rsid w:val="00E57922"/>
-    <w:pPr>
-      <w:tabs>
-        <w:tab w:val="center" w:pos="4752"/>
-        <w:tab w:val="right" w:pos="9216"/>
-      </w:tabs>
-      <w:spacing w:line="240" w:lineRule="auto"/>
-      <w:textAlignment w:val="center"/>
-    </w:pPr>
-    <w:rPr>
-      <w:i/>
-    </w:rPr>
-  </w:style>
-  <w:style w:type="character" w:customStyle="1" w:styleId="FormulaChar">
-    <w:name w:val="Formula Char"/>
-    <w:basedOn w:val="a0"/>
-    <w:link w:val="Formula"/>
-    <w:rsid w:val="00E57922"/>
-    <w:rPr>
-      <w:i/>
-    </w:rPr>
-  </w:style>
-  <w:style w:type="paragraph" w:styleId="ab">
-    <w:name w:val="caption"/>
-    <w:basedOn w:val="a"/>
-    <w:next w:val="a"/>
-    <w:uiPriority w:val="35"/>
-    <w:unhideWhenUsed/>
-    <w:qFormat/>
-    <w:rsid w:val="00F36EB4"/>
-    <w:pPr>
-      <w:spacing w:after="200" w:line="240" w:lineRule="auto"/>
-    </w:pPr>
-    <w:rPr>
-      <w:i/>
-      <w:iCs/>
-      <w:color w:val="44546A" w:themeColor="text2"/>
-      <w:sz w:val="18"/>
-      <w:szCs w:val="18"/>
-    </w:rPr>
-  </w:style>
-  <w:style w:type="paragraph" w:styleId="ac">
-    <w:name w:val="Balloon Text"/>
-    <w:basedOn w:val="a"/>
-    <w:link w:val="Char1"/>
-    <w:uiPriority w:val="99"/>
-    <w:semiHidden/>
-    <w:unhideWhenUsed/>
-    <w:rsid w:val="00BE128D"/>
-    <w:pPr>
-      <w:spacing w:after="0" w:line="240" w:lineRule="auto"/>
-    </w:pPr>
-    <w:rPr>
-      <w:sz w:val="18"/>
-      <w:szCs w:val="18"/>
-    </w:rPr>
-  </w:style>
-  <w:style w:type="character" w:customStyle="1" w:styleId="Char1">
-    <w:name w:val="批注框文本 Char"/>
-    <w:basedOn w:val="a0"/>
-    <w:link w:val="ac"/>
+  <w:style w:type="character" w:customStyle="1" w:styleId="BalloonTextChar">
+    <w:name w:val="Balloon Text Char"/>
+    <w:basedOn w:val="DefaultParagraphFont"/>
+    <w:link w:val="BalloonText"/>
     <w:uiPriority w:val="99"/>
     <w:semiHidden/>
     <w:rsid w:val="00BE128D"/>
@@ -8860,7 +8325,7 @@
   <a:extraClrSchemeLst/>
   <a:extLst>
     <a:ext uri="{05A4C25C-085E-4340-85A3-A5531E510DB2}">
-      <thm15:themeFamily xmlns:thm15="http://schemas.microsoft.com/office/thememl/2012/main" xmlns="" name="Office Theme" id="{62F939B6-93AF-4DB8-9C6B-D6C7DFDC589F}" vid="{4A3C46E8-61CC-4603-A589-7422A47A8E4A}"/>
+      <thm15:themeFamily xmlns:thm15="http://schemas.microsoft.com/office/thememl/2012/main" name="Office Theme" id="{62F939B6-93AF-4DB8-9C6B-D6C7DFDC589F}" vid="{4A3C46E8-61CC-4603-A589-7422A47A8E4A}"/>
     </a:ext>
   </a:extLst>
 </a:theme>
@@ -8871,7 +8336,7 @@
 </file>
 
 <file path=customXml/itemProps1.xml><?xml version="1.0" encoding="utf-8"?>
-<ds:datastoreItem xmlns:ds="http://schemas.openxmlformats.org/officeDocument/2006/customXml" ds:itemID="{D46B20B9-3103-451E-A815-5D94C80CAE1E}">
+<ds:datastoreItem xmlns:ds="http://schemas.openxmlformats.org/officeDocument/2006/customXml" ds:itemID="{17E24826-66EC-48B0-8C35-0E79F8D83B12}">
   <ds:schemaRefs>
     <ds:schemaRef ds:uri="http://schemas.openxmlformats.org/officeDocument/2006/bibliography"/>
   </ds:schemaRefs>

--- a/毕业论文选编 交互大数据分析系统 - 排版.docx
+++ b/毕业论文选编 交互大数据分析系统 - 排版.docx
@@ -12,8 +12,6 @@
           <w:sz w:val="32"/>
         </w:rPr>
       </w:pPr>
-      <w:bookmarkStart w:id="0" w:name="_GoBack"/>
-      <w:bookmarkEnd w:id="0"/>
       <w:r>
         <w:rPr>
           <w:rFonts w:ascii="黑体" w:eastAsia="黑体" w:hAnsi="黑体" w:hint="eastAsia"/>
@@ -24,12 +22,82 @@
     </w:p>
     <w:p>
       <w:pPr>
-        <w:ind w:firstLine="420"/>
-      </w:pPr>
+        <w:ind w:firstLineChars="0" w:firstLine="0"/>
+        <w:jc w:val="center"/>
+        <w:rPr>
+          <w:rFonts w:ascii="楷体" w:eastAsia="楷体" w:hAnsi="楷体"/>
+          <w:b/>
+          <w:sz w:val="24"/>
+          <w:szCs w:val="24"/>
+        </w:rPr>
+      </w:pPr>
+      <w:r>
+        <w:rPr>
+          <w:rFonts w:ascii="楷体" w:eastAsia="楷体" w:hAnsi="楷体"/>
+          <w:b/>
+          <w:sz w:val="24"/>
+          <w:szCs w:val="24"/>
+        </w:rPr>
+        <w:t>计算机科学与技术</w:t>
+      </w:r>
+      <w:r>
+        <w:rPr>
+          <w:rFonts w:ascii="楷体" w:eastAsia="楷体" w:hAnsi="楷体" w:hint="eastAsia"/>
+          <w:b/>
+          <w:sz w:val="24"/>
+          <w:szCs w:val="24"/>
+        </w:rPr>
+        <w:t>（</w:t>
+      </w:r>
+      <w:r>
+        <w:rPr>
+          <w:rFonts w:ascii="楷体" w:eastAsia="楷体" w:hAnsi="楷体"/>
+          <w:b/>
+          <w:sz w:val="24"/>
+          <w:szCs w:val="24"/>
+        </w:rPr>
+        <w:t>实验班</w:t>
+      </w:r>
+      <w:r>
+        <w:rPr>
+          <w:rFonts w:ascii="楷体" w:eastAsia="楷体" w:hAnsi="楷体" w:hint="eastAsia"/>
+          <w:b/>
+          <w:sz w:val="24"/>
+          <w:szCs w:val="24"/>
+        </w:rPr>
+        <w:t xml:space="preserve">）    </w:t>
+      </w:r>
+      <w:r>
+        <w:rPr>
+          <w:rFonts w:ascii="Times New Roman" w:eastAsia="楷体" w:hAnsi="Times New Roman" w:cs="Times New Roman"/>
+          <w:b/>
+          <w:sz w:val="24"/>
+          <w:szCs w:val="24"/>
+        </w:rPr>
+        <w:t>12070001</w:t>
+      </w:r>
+      <w:r>
+        <w:rPr>
+          <w:rFonts w:ascii="楷体" w:eastAsia="楷体" w:hAnsi="楷体" w:hint="eastAsia"/>
+          <w:b/>
+          <w:sz w:val="24"/>
+          <w:szCs w:val="24"/>
+        </w:rPr>
+        <w:t xml:space="preserve">    </w:t>
+      </w:r>
+      <w:r>
+        <w:rPr>
+          <w:rFonts w:ascii="楷体" w:eastAsia="楷体" w:hAnsi="楷体" w:hint="eastAsia"/>
+          <w:b/>
+          <w:sz w:val="24"/>
+          <w:szCs w:val="24"/>
+        </w:rPr>
+        <w:t>柯伟辰</w:t>
+      </w:r>
     </w:p>
     <w:p>
       <w:pPr>
-        <w:ind w:firstLine="480"/>
+        <w:ind w:firstLine="482"/>
         <w:jc w:val="center"/>
         <w:rPr>
           <w:sz w:val="24"/>
@@ -38,100 +106,62 @@
       </w:pPr>
       <w:r>
         <w:rPr>
+          <w:rFonts w:ascii="楷体" w:eastAsia="楷体" w:hAnsi="楷体"/>
+          <w:b/>
           <w:sz w:val="24"/>
           <w:szCs w:val="24"/>
         </w:rPr>
-        <w:t>计算机科学与技术</w:t>
-      </w:r>
-      <w:r>
-        <w:rPr>
-          <w:rFonts w:hint="eastAsia"/>
+        <w:t>指导老师</w:t>
+      </w:r>
+      <w:r>
+        <w:rPr>
+          <w:rFonts w:ascii="楷体" w:eastAsia="楷体" w:hAnsi="楷体" w:hint="eastAsia"/>
+          <w:b/>
           <w:sz w:val="24"/>
           <w:szCs w:val="24"/>
         </w:rPr>
-        <w:t>（</w:t>
-      </w:r>
-      <w:r>
-        <w:rPr>
+        <w:t xml:space="preserve">    </w:t>
+      </w:r>
+      <w:r>
+        <w:rPr>
+          <w:rFonts w:ascii="楷体" w:eastAsia="楷体" w:hAnsi="楷体"/>
+          <w:b/>
           <w:sz w:val="24"/>
           <w:szCs w:val="24"/>
         </w:rPr>
-        <w:t>实验班</w:t>
-      </w:r>
-      <w:r>
-        <w:rPr>
-          <w:rFonts w:hint="eastAsia"/>
+        <w:t>蒋宗礼</w:t>
+      </w:r>
+      <w:r>
+        <w:rPr>
+          <w:rFonts w:ascii="楷体" w:eastAsia="楷体" w:hAnsi="楷体" w:hint="eastAsia"/>
+          <w:b/>
           <w:sz w:val="24"/>
           <w:szCs w:val="24"/>
         </w:rPr>
-        <w:t>）</w:t>
-      </w:r>
-      <w:r>
-        <w:rPr>
-          <w:rFonts w:hint="eastAsia"/>
+        <w:t xml:space="preserve"> </w:t>
+      </w:r>
+      <w:r>
+        <w:rPr>
+          <w:rFonts w:ascii="楷体" w:eastAsia="楷体" w:hAnsi="楷体"/>
+          <w:b/>
           <w:sz w:val="24"/>
           <w:szCs w:val="24"/>
         </w:rPr>
-        <w:t xml:space="preserve">      12070001        </w:t>
-      </w:r>
-      <w:r>
-        <w:rPr>
-          <w:rFonts w:hint="eastAsia"/>
+        <w:t xml:space="preserve"> </w:t>
+      </w:r>
+      <w:r>
+        <w:rPr>
+          <w:rFonts w:ascii="楷体" w:eastAsia="楷体" w:hAnsi="楷体" w:hint="eastAsia"/>
+          <w:b/>
           <w:sz w:val="24"/>
           <w:szCs w:val="24"/>
         </w:rPr>
-        <w:t>柯伟辰</w:t>
-      </w:r>
-    </w:p>
-    <w:p>
-      <w:pPr>
-        <w:ind w:firstLine="480"/>
-        <w:jc w:val="center"/>
-        <w:rPr>
-          <w:sz w:val="24"/>
-          <w:szCs w:val="24"/>
-        </w:rPr>
-      </w:pPr>
-      <w:r>
-        <w:rPr>
-          <w:sz w:val="24"/>
-          <w:szCs w:val="24"/>
-        </w:rPr>
-        <w:t>指导老师</w:t>
-      </w:r>
-      <w:r>
-        <w:rPr>
-          <w:rFonts w:hint="eastAsia"/>
-          <w:sz w:val="24"/>
-          <w:szCs w:val="24"/>
-        </w:rPr>
-        <w:t>：</w:t>
-      </w:r>
-      <w:r>
-        <w:rPr>
-          <w:sz w:val="24"/>
-          <w:szCs w:val="24"/>
-        </w:rPr>
-        <w:t>蒋宗礼</w:t>
-      </w:r>
-      <w:r>
-        <w:rPr>
-          <w:rFonts w:hint="eastAsia"/>
-          <w:sz w:val="24"/>
-          <w:szCs w:val="24"/>
-        </w:rPr>
-        <w:t xml:space="preserve"> </w:t>
-      </w:r>
-      <w:r>
-        <w:rPr>
-          <w:sz w:val="24"/>
-          <w:szCs w:val="24"/>
-        </w:rPr>
-        <w:t xml:space="preserve"> </w:t>
-      </w:r>
-      <w:r>
-        <w:rPr>
-          <w:rFonts w:hint="eastAsia"/>
+        <w:t xml:space="preserve">  </w:t>
+      </w:r>
+      <w:r>
+        <w:rPr>
+          <w:rFonts w:ascii="楷体" w:eastAsia="楷体" w:hAnsi="楷体" w:hint="eastAsia"/>
+          <w:b/>
           <w:sz w:val="24"/>
           <w:szCs w:val="24"/>
         </w:rPr>
@@ -143,10 +173,14 @@
         <w:pStyle w:val="1"/>
         <w:spacing w:before="120" w:after="120"/>
         <w:jc w:val="center"/>
-      </w:pPr>
-      <w:r>
-        <w:rPr>
-          <w:rFonts w:hint="eastAsia"/>
+        <w:rPr>
+          <w:sz w:val="24"/>
+        </w:rPr>
+      </w:pPr>
+      <w:r>
+        <w:rPr>
+          <w:rFonts w:hint="eastAsia"/>
+          <w:sz w:val="24"/>
         </w:rPr>
         <w:t>摘要</w:t>
       </w:r>
@@ -212,7 +246,7 @@
     </w:p>
     <w:p>
       <w:pPr>
-        <w:ind w:firstLineChars="196" w:firstLine="413"/>
+        <w:ind w:firstLineChars="0" w:firstLine="0"/>
       </w:pPr>
       <w:r>
         <w:rPr>
@@ -228,7 +262,13 @@
         <w:rPr>
           <w:rFonts w:hint="eastAsia"/>
         </w:rPr>
-        <w:t>，商业智能，统计推断</w:t>
+        <w:t>；商业智能；</w:t>
+      </w:r>
+      <w:r>
+        <w:rPr>
+          <w:rFonts w:hint="eastAsia"/>
+        </w:rPr>
+        <w:t>统计推断</w:t>
       </w:r>
     </w:p>
     <w:p>
@@ -236,127 +276,192 @@
         <w:pStyle w:val="1"/>
         <w:spacing w:before="120" w:after="120"/>
         <w:jc w:val="center"/>
-      </w:pPr>
-      <w:r>
+        <w:rPr>
+          <w:rFonts w:ascii="Times New Roman" w:hAnsi="Times New Roman" w:cs="Times New Roman"/>
+          <w:sz w:val="24"/>
+        </w:rPr>
+      </w:pPr>
+      <w:r>
+        <w:rPr>
+          <w:rFonts w:ascii="Times New Roman" w:hAnsi="Times New Roman" w:cs="Times New Roman"/>
+          <w:sz w:val="24"/>
+        </w:rPr>
         <w:t>Abstract</w:t>
       </w:r>
     </w:p>
     <w:p>
       <w:pPr>
         <w:ind w:firstLine="420"/>
-      </w:pPr>
-      <w:r>
+        <w:jc w:val="both"/>
+        <w:rPr>
+          <w:rFonts w:ascii="Times New Roman" w:hAnsi="Times New Roman" w:cs="Times New Roman" w:hint="eastAsia"/>
+        </w:rPr>
+      </w:pPr>
+      <w:r>
+        <w:rPr>
+          <w:rFonts w:ascii="Times New Roman" w:hAnsi="Times New Roman" w:cs="Times New Roman"/>
+        </w:rPr>
         <w:t xml:space="preserve">With the coming of “The era of big data”, business value of the massive data is receiving increasing attention from companies. </w:t>
       </w:r>
       <w:r>
         <w:rPr>
-          <w:rFonts w:hint="eastAsia"/>
-        </w:rPr>
-        <w:t>M</w:t>
-      </w:r>
-      <w:r>
-        <w:t>ore revenue could be made</w:t>
-      </w:r>
-      <w:r>
+          <w:rFonts w:ascii="Times New Roman" w:hAnsi="Times New Roman" w:cs="Times New Roman"/>
+        </w:rPr>
+        <w:t>More revenue could be made</w:t>
+      </w:r>
+      <w:r>
+        <w:rPr>
+          <w:rFonts w:ascii="Times New Roman" w:hAnsi="Times New Roman" w:cs="Times New Roman"/>
+        </w:rPr>
         <w:t xml:space="preserve"> </w:t>
       </w:r>
       <w:r>
         <w:rPr>
-          <w:rFonts w:hint="eastAsia"/>
+          <w:rFonts w:ascii="Times New Roman" w:hAnsi="Times New Roman" w:cs="Times New Roman"/>
         </w:rPr>
         <w:t xml:space="preserve">from </w:t>
       </w:r>
       <w:r>
+        <w:rPr>
+          <w:rFonts w:ascii="Times New Roman" w:hAnsi="Times New Roman" w:cs="Times New Roman"/>
+        </w:rPr>
         <w:t>the patterns in the data with proper analytic methods.  However,</w:t>
       </w:r>
       <w:r>
         <w:rPr>
-          <w:rFonts w:hint="eastAsia"/>
+          <w:rFonts w:ascii="Times New Roman" w:hAnsi="Times New Roman" w:cs="Times New Roman"/>
         </w:rPr>
         <w:t xml:space="preserve"> analyzing big data remains to be a very hard problem</w:t>
       </w:r>
       <w:r>
-        <w:t xml:space="preserve">. Decision makers have to </w:t>
-      </w:r>
-      <w:r>
-        <w:rPr>
-          <w:rFonts w:hint="eastAsia"/>
-        </w:rPr>
-        <w:t xml:space="preserve">put up with the slow </w:t>
+        <w:rPr>
+          <w:rFonts w:ascii="Times New Roman" w:hAnsi="Times New Roman" w:cs="Times New Roman"/>
+        </w:rPr>
+        <w:t>. Decision makers have to put up with the slow response for their queries on big data</w:t>
+      </w:r>
+      <w:r>
+        <w:rPr>
+          <w:rFonts w:ascii="Times New Roman" w:hAnsi="Times New Roman" w:cs="Times New Roman"/>
+        </w:rPr>
+        <w:t>, even if</w:t>
+      </w:r>
+      <w:r>
+        <w:rPr>
+          <w:rFonts w:ascii="Times New Roman" w:hAnsi="Times New Roman" w:cs="Times New Roman"/>
+        </w:rPr>
+        <w:t xml:space="preserve"> executed on</w:t>
+      </w:r>
+      <w:r>
+        <w:rPr>
+          <w:rFonts w:ascii="Times New Roman" w:hAnsi="Times New Roman" w:cs="Times New Roman"/>
+        </w:rPr>
+        <w:t xml:space="preserve"> distributed systems. The slow response time is a critical restriction to them</w:t>
+      </w:r>
+      <w:r>
+        <w:rPr>
+          <w:rFonts w:ascii="Times New Roman" w:hAnsi="Times New Roman" w:cs="Times New Roman"/>
+        </w:rPr>
+        <w:t xml:space="preserve">. In fact, decision makers do not require accurate answers to the </w:t>
       </w:r>
       <w:proofErr w:type="gramStart"/>
       <w:r>
         <w:rPr>
-          <w:rFonts w:hint="eastAsia"/>
-        </w:rPr>
-        <w:t>response</w:t>
+          <w:rFonts w:ascii="Times New Roman" w:hAnsi="Times New Roman" w:cs="Times New Roman"/>
+        </w:rPr>
+        <w:t>queries</w:t>
+      </w:r>
+      <w:r>
+        <w:rPr>
+          <w:rFonts w:ascii="Times New Roman" w:hAnsi="Times New Roman" w:cs="Times New Roman" w:hint="eastAsia"/>
+        </w:rPr>
+        <w:t>,</w:t>
       </w:r>
       <w:proofErr w:type="gramEnd"/>
       <w:r>
         <w:rPr>
-          <w:rFonts w:hint="eastAsia"/>
-        </w:rPr>
-        <w:t xml:space="preserve"> for their queries on big data</w:t>
-      </w:r>
-      <w:r>
-        <w:t>, even if they are executed on</w:t>
-      </w:r>
-      <w:r>
-        <w:t xml:space="preserve"> distributed systems. The slow response time is a critical restriction to them</w:t>
-      </w:r>
-      <w:r>
-        <w:t xml:space="preserve">. In fact, decision makers do not require accurate answers to the queries: an approximate answer is enough for them. With respect to </w:t>
-      </w:r>
-      <w:r>
+          <w:rFonts w:ascii="Times New Roman" w:hAnsi="Times New Roman" w:cs="Times New Roman" w:hint="eastAsia"/>
+        </w:rPr>
+        <w:t xml:space="preserve"> usually</w:t>
+      </w:r>
+      <w:r>
+        <w:rPr>
+          <w:rFonts w:ascii="Times New Roman" w:hAnsi="Times New Roman" w:cs="Times New Roman"/>
+        </w:rPr>
+        <w:t xml:space="preserve"> an approximate answer is enough for them. With respect to </w:t>
+      </w:r>
+      <w:r>
+        <w:rPr>
+          <w:rFonts w:ascii="Times New Roman" w:hAnsi="Times New Roman" w:cs="Times New Roman"/>
+        </w:rPr>
         <w:t>this phenomenon</w:t>
       </w:r>
       <w:r>
+        <w:rPr>
+          <w:rFonts w:ascii="Times New Roman" w:hAnsi="Times New Roman" w:cs="Times New Roman"/>
+        </w:rPr>
         <w:t xml:space="preserve">, we designed a system that gives approximate answers </w:t>
       </w:r>
       <w:r>
+        <w:rPr>
+          <w:rFonts w:ascii="Times New Roman" w:hAnsi="Times New Roman" w:cs="Times New Roman"/>
+        </w:rPr>
         <w:t>of queries in a shor</w:t>
       </w:r>
       <w:r>
+        <w:rPr>
+          <w:rFonts w:ascii="Times New Roman" w:hAnsi="Times New Roman" w:cs="Times New Roman"/>
+        </w:rPr>
         <w:t>t time on big data based on statistics inference, and supports verifying the result on the actual data. Evaluations on the system shows that it is quick enough for interactive queries while preserving high accuracy</w:t>
       </w:r>
       <w:r>
         <w:rPr>
-          <w:rFonts w:hint="eastAsia"/>
+          <w:rFonts w:ascii="Times New Roman" w:hAnsi="Times New Roman" w:cs="Times New Roman"/>
         </w:rPr>
         <w:t xml:space="preserve"> of the estimated answers</w:t>
       </w:r>
       <w:r>
+        <w:rPr>
+          <w:rFonts w:ascii="Times New Roman" w:hAnsi="Times New Roman" w:cs="Times New Roman"/>
+        </w:rPr>
         <w:t>.</w:t>
       </w:r>
     </w:p>
     <w:p>
       <w:pPr>
-        <w:ind w:firstLineChars="196" w:firstLine="413"/>
-      </w:pPr>
-      <w:r>
-        <w:rPr>
+        <w:ind w:firstLineChars="0" w:firstLine="0"/>
+        <w:jc w:val="both"/>
+        <w:rPr>
+          <w:rFonts w:ascii="Times New Roman" w:hAnsi="Times New Roman" w:cs="Times New Roman"/>
+        </w:rPr>
+      </w:pPr>
+      <w:bookmarkStart w:id="0" w:name="_GoBack"/>
+      <w:bookmarkEnd w:id="0"/>
+      <w:r>
+        <w:rPr>
+          <w:rFonts w:ascii="Times New Roman" w:hAnsi="Times New Roman" w:cs="Times New Roman"/>
           <w:b/>
         </w:rPr>
-        <w:t>Key Words</w:t>
-      </w:r>
-      <w:r>
-        <w:rPr>
-          <w:rFonts w:hint="eastAsia"/>
+        <w:t>Key</w:t>
+      </w:r>
+      <w:r>
+        <w:rPr>
+          <w:rFonts w:ascii="Times New Roman" w:hAnsi="Times New Roman" w:cs="Times New Roman" w:hint="eastAsia"/>
           <w:b/>
         </w:rPr>
-        <w:t xml:space="preserve">: </w:t>
-      </w:r>
-      <w:r>
-        <w:t>Big data, Business intelligence</w:t>
-      </w:r>
-      <w:r>
-        <w:rPr>
-          <w:rFonts w:hint="eastAsia"/>
-        </w:rPr>
-        <w:t xml:space="preserve">, </w:t>
-      </w:r>
-      <w:r>
-        <w:t>Statistics inference</w:t>
+        <w:t>w</w:t>
+      </w:r>
+      <w:r>
+        <w:rPr>
+          <w:rFonts w:ascii="Times New Roman" w:hAnsi="Times New Roman" w:cs="Times New Roman"/>
+          <w:b/>
+        </w:rPr>
+        <w:t xml:space="preserve">ords: </w:t>
+      </w:r>
+      <w:r>
+        <w:rPr>
+          <w:rFonts w:ascii="Times New Roman" w:hAnsi="Times New Roman" w:cs="Times New Roman"/>
+        </w:rPr>
+        <w:t>Big data, Business intelligence, Statistics inference</w:t>
       </w:r>
     </w:p>
     <w:p>
@@ -472,98 +577,62 @@
         <w:rPr>
           <w:rFonts w:hint="eastAsia"/>
         </w:rPr>
-        <w:t>，</w:t>
-      </w:r>
-      <w:r>
-        <w:t>解决了大数据的处理问题</w:t>
-      </w:r>
-      <w:r>
-        <w:rPr>
-          <w:rFonts w:hint="eastAsia"/>
-        </w:rPr>
-        <w:t>。</w:t>
-      </w:r>
-      <w:r>
-        <w:t>然而</w:t>
-      </w:r>
-      <w:r>
-        <w:rPr>
-          <w:rFonts w:hint="eastAsia"/>
-        </w:rPr>
-        <w:t>，这样的框架并不能满足企业决策者们的需要，因为其响应时间依然过长。事实上，企业决策者们不需要花费如此长的时间得到一个精确的结果，对于他们来讲，一个短时间内的“大致精确”的结果就已经足够做出结论了。例如，一个决策者更需要在几秒钟内知道“</w:t>
-      </w:r>
-      <w:r>
-        <w:rPr>
-          <w:rFonts w:hint="eastAsia"/>
-        </w:rPr>
-        <w:t>2011</w:t>
-      </w:r>
-      <w:r>
-        <w:rPr>
-          <w:rFonts w:hint="eastAsia"/>
-        </w:rPr>
-        <w:t>年的销量大约是</w:t>
-      </w:r>
-      <w:r>
-        <w:rPr>
-          <w:rFonts w:hint="eastAsia"/>
-        </w:rPr>
-        <w:t>5</w:t>
-      </w:r>
-      <w:r>
-        <w:rPr>
-          <w:rFonts w:hint="eastAsia"/>
-        </w:rPr>
-        <w:t>亿美元”，而不是花几个小时以后知道“</w:t>
-      </w:r>
-      <w:r>
-        <w:rPr>
-          <w:rFonts w:hint="eastAsia"/>
-        </w:rPr>
-        <w:t>2011</w:t>
-      </w:r>
-      <w:r>
-        <w:rPr>
-          <w:rFonts w:hint="eastAsia"/>
-        </w:rPr>
-        <w:t>年的销量是</w:t>
-      </w:r>
-      <w:r>
-        <w:rPr>
-          <w:rFonts w:hint="eastAsia"/>
-        </w:rPr>
-        <w:t>500</w:t>
-      </w:r>
-      <w:r>
-        <w:t>,000,011.24</w:t>
-      </w:r>
-      <w:r>
-        <w:t>美元</w:t>
-      </w:r>
-      <w:r>
-        <w:rPr>
-          <w:rFonts w:hint="eastAsia"/>
-        </w:rPr>
-        <w:t>”。因此，</w:t>
-      </w:r>
-      <w:r>
-        <w:rPr>
-          <w:rFonts w:hint="eastAsia"/>
-        </w:rPr>
-        <w:t>也有很多有损压缩数据的</w:t>
-      </w:r>
-      <w:r>
-        <w:rPr>
-          <w:rFonts w:hint="eastAsia"/>
-        </w:rPr>
-        <w:t>方法被提出，例</w:t>
+        <w:t>。但是因为其响应时间依然过长，并不能满足企业决策者们的需要</w:t>
+      </w:r>
+      <w:r>
+        <w:rPr>
+          <w:rFonts w:hint="eastAsia"/>
+        </w:rPr>
+        <w:t>。事实上，企业决策者们</w:t>
+      </w:r>
+      <w:r>
+        <w:rPr>
+          <w:rFonts w:hint="eastAsia"/>
+        </w:rPr>
+        <w:t>往往</w:t>
+      </w:r>
+      <w:r>
+        <w:rPr>
+          <w:rFonts w:hint="eastAsia"/>
+        </w:rPr>
+        <w:t>不需要得到一个精确的结果，一个短时间内的“大致精确”的结果就已经足够做出结论了。因此，</w:t>
+      </w:r>
+      <w:r>
+        <w:rPr>
+          <w:rFonts w:hint="eastAsia"/>
+        </w:rPr>
+        <w:t>也有一些</w:t>
+      </w:r>
+      <w:r>
+        <w:rPr>
+          <w:rFonts w:hint="eastAsia"/>
+        </w:rPr>
+        <w:t>有损压缩数据的</w:t>
+      </w:r>
+      <w:r>
+        <w:rPr>
+          <w:rFonts w:hint="eastAsia"/>
+        </w:rPr>
+        <w:t>方法被提出，例如随机采样，直方图，小波变换等等。但是，这些方法</w:t>
+      </w:r>
+      <w:r>
+        <w:rPr>
+          <w:rFonts w:hint="eastAsia"/>
+        </w:rPr>
+        <w:t>没有一种可以解决所有的问题：有的不能保证误差，有的预处理时间过长，有的不适用于稀疏数据等等。事实上，</w:t>
+      </w:r>
+      <w:r>
+        <w:rPr>
+          <w:rFonts w:hint="eastAsia"/>
+        </w:rPr>
+        <w:t>决策者真正需求的系统应当能够首先对原数据进行</w:t>
       </w:r>
       <w:r>
         <w:rPr>
           <w:rFonts w:hint="eastAsia"/>
         </w:rPr>
         <w:lastRenderedPageBreak/>
-        <w:t>如随机采样，直方图，小波变换等等。但是，这些方法却都有其不能解决的问题：有的不能保证误差，有的预处理时间过长，有的不适用于稀疏数据等等。</w:t>
+        <w:t>快速探索式查询，给出结果的估计值，帮助决策者很快发现其感兴趣的结论；然后通过交互，根据决策者的需要进行更具针对性的精确查询，验证其结论的正确性。</w:t>
       </w:r>
     </w:p>
     <w:p>
@@ -571,52 +640,31 @@
         <w:ind w:firstLine="420"/>
       </w:pPr>
       <w:r>
-        <w:rPr>
-          <w:rFonts w:hint="eastAsia"/>
-        </w:rPr>
-        <w:t>事实上，</w:t>
-      </w:r>
-      <w:r>
-        <w:rPr>
-          <w:rFonts w:hint="eastAsia"/>
-        </w:rPr>
-        <w:t xml:space="preserve"> </w:t>
-      </w:r>
-      <w:r>
-        <w:rPr>
-          <w:rFonts w:hint="eastAsia"/>
-        </w:rPr>
-        <w:t>从决策者的需求考虑的话，他们需要的是这样一种系统：首先能够提供交互式的界面，能够提供对原数据快速的探索式查询，</w:t>
-      </w:r>
-      <w:r>
-        <w:rPr>
-          <w:rFonts w:hint="eastAsia"/>
-        </w:rPr>
-        <w:t>系统在这个阶段提供的是对大数据上准确结果的估计值，这样</w:t>
-      </w:r>
-      <w:r>
-        <w:rPr>
-          <w:rFonts w:hint="eastAsia"/>
-        </w:rPr>
-        <w:t>决策者</w:t>
-      </w:r>
-      <w:r>
-        <w:rPr>
-          <w:rFonts w:hint="eastAsia"/>
-        </w:rPr>
-        <w:t>能够很快</w:t>
-      </w:r>
-      <w:r>
-        <w:rPr>
-          <w:rFonts w:hint="eastAsia"/>
-        </w:rPr>
-        <w:t>发现</w:t>
-      </w:r>
-      <w:r>
-        <w:rPr>
-          <w:rFonts w:hint="eastAsia"/>
-        </w:rPr>
-        <w:t>其感兴趣的结论；然后由于这种结论存在误差，该系统也应当允许决策者在大数据上实际运行这个查询，以便于验证其结论正确性。</w:t>
+        <w:t>本文的目的就是构建一个这样的系统</w:t>
+      </w:r>
+      <w:r>
+        <w:rPr>
+          <w:rFonts w:hint="eastAsia"/>
+        </w:rPr>
+        <w:t>，</w:t>
+      </w:r>
+      <w:r>
+        <w:t>首先使用一种分层采样算法对原数据进行抽样</w:t>
+      </w:r>
+      <w:r>
+        <w:rPr>
+          <w:rFonts w:hint="eastAsia"/>
+        </w:rPr>
+        <w:t>，</w:t>
+      </w:r>
+      <w:r>
+        <w:t>之后的查询都在这份样本上进行</w:t>
+      </w:r>
+      <w:r>
+        <w:rPr>
+          <w:rFonts w:hint="eastAsia"/>
+        </w:rPr>
+        <w:t>，并且对于查询给出推断的准确值以及置信区间；同时，系统也连接到一个分布式集群，支持对大数据的直接查询。</w:t>
       </w:r>
     </w:p>
     <w:p>
@@ -624,45 +672,43 @@
         <w:ind w:firstLine="420"/>
       </w:pPr>
       <w:r>
-        <w:t>本文的目的就是构建一个这样的系统</w:t>
-      </w:r>
-      <w:r>
-        <w:rPr>
-          <w:rFonts w:hint="eastAsia"/>
-        </w:rPr>
-        <w:t>，</w:t>
-      </w:r>
-      <w:r>
-        <w:t>首先使用一种分层采样算法对原数据进行抽样</w:t>
-      </w:r>
-      <w:r>
-        <w:rPr>
-          <w:rFonts w:hint="eastAsia"/>
-        </w:rPr>
-        <w:t>，</w:t>
-      </w:r>
-      <w:r>
-        <w:t>之后的查询都在这份样本上进行</w:t>
-      </w:r>
-      <w:r>
-        <w:rPr>
-          <w:rFonts w:hint="eastAsia"/>
-        </w:rPr>
-        <w:t>，并且对于查询给出推断的准确值以及置信区间；同时，系统也连接到一个分布式集群，支持对大数据的直接查询。</w:t>
-      </w:r>
-    </w:p>
-    <w:p>
-      <w:pPr>
-        <w:ind w:firstLine="420"/>
-      </w:pPr>
-      <w:r>
-        <w:t>本文是作者在微软亚洲研究院软件分析组实习期间完成的</w:t>
-      </w:r>
-      <w:r>
-        <w:rPr>
-          <w:rFonts w:hint="eastAsia"/>
-        </w:rPr>
-        <w:t>，整个系统的版权归微软公司所有，部分数据因为涉及机密信息而进行了一定的屏蔽。</w:t>
+        <w:t>本文</w:t>
+      </w:r>
+      <w:r>
+        <w:rPr>
+          <w:rFonts w:hint="eastAsia"/>
+        </w:rPr>
+        <w:t>的工作</w:t>
+      </w:r>
+      <w:r>
+        <w:t>是作者在微软亚洲研究院软件分析组</w:t>
+      </w:r>
+      <w:r>
+        <w:rPr>
+          <w:rFonts w:hint="eastAsia"/>
+        </w:rPr>
+        <w:t>历经一年的实习（含毕业设计）期间</w:t>
+      </w:r>
+      <w:r>
+        <w:t>完成的</w:t>
+      </w:r>
+      <w:r>
+        <w:rPr>
+          <w:rFonts w:hint="eastAsia"/>
+        </w:rPr>
+        <w:t>，整个系统的版权归微软公司所有，</w:t>
+      </w:r>
+      <w:r>
+        <w:rPr>
+          <w:rFonts w:hint="eastAsia"/>
+        </w:rPr>
+        <w:t>并且已经用于一个商业大数据分析系统。</w:t>
+      </w:r>
+      <w:r>
+        <w:rPr>
+          <w:rFonts w:hint="eastAsia"/>
+        </w:rPr>
+        <w:t>部分数据因为涉及机密信息而进行了一定的屏蔽。</w:t>
       </w:r>
     </w:p>
     <w:p>
@@ -681,6 +727,8 @@
     <w:p>
       <w:pPr>
         <w:pStyle w:val="2"/>
+        <w:spacing w:before="120" w:after="120"/>
+        <w:ind w:left="405" w:hanging="405"/>
       </w:pPr>
       <w:r>
         <w:t>分层采样</w:t>
@@ -1052,6 +1100,8 @@
     <w:p>
       <w:pPr>
         <w:pStyle w:val="2"/>
+        <w:spacing w:before="120" w:after="120"/>
+        <w:ind w:left="405" w:hanging="405"/>
       </w:pPr>
       <w:r>
         <w:rPr>
@@ -1254,12 +1304,13 @@
     <w:p>
       <w:pPr>
         <w:pStyle w:val="2"/>
-      </w:pPr>
-      <w:r>
-        <w:rPr>
-          <w:rFonts w:hint="eastAsia"/>
-        </w:rPr>
-        <w:lastRenderedPageBreak/>
+        <w:spacing w:before="120" w:after="120"/>
+        <w:ind w:left="405" w:hanging="405"/>
+      </w:pPr>
+      <w:r>
+        <w:rPr>
+          <w:rFonts w:hint="eastAsia"/>
+        </w:rPr>
         <w:t>采样推断公式</w:t>
       </w:r>
     </w:p>
@@ -1300,6 +1351,7 @@
         <w:rPr>
           <w:rFonts w:hint="eastAsia"/>
         </w:rPr>
+        <w:lastRenderedPageBreak/>
         <w:t>Count</w:t>
       </w:r>
       <w:r>
@@ -3355,22 +3407,22 @@
           <w:noProof/>
         </w:rPr>
         <w:drawing>
-          <wp:anchor distT="0" distB="0" distL="114300" distR="114300" simplePos="0" relativeHeight="251658240" behindDoc="1" locked="0" layoutInCell="1" allowOverlap="1" wp14:anchorId="355BED87" wp14:editId="22B43620">
+          <wp:anchor distT="0" distB="0" distL="114300" distR="114300" simplePos="0" relativeHeight="251658240" behindDoc="1" locked="0" layoutInCell="1" allowOverlap="1" wp14:anchorId="3A5A54ED" wp14:editId="3678E589">
             <wp:simplePos x="0" y="0"/>
             <wp:positionH relativeFrom="margin">
-              <wp:align>right</wp:align>
+              <wp:posOffset>4084955</wp:posOffset>
             </wp:positionH>
             <wp:positionV relativeFrom="paragraph">
-              <wp:posOffset>925830</wp:posOffset>
+              <wp:posOffset>1089025</wp:posOffset>
             </wp:positionV>
-            <wp:extent cx="2338705" cy="1764665"/>
-            <wp:effectExtent l="0" t="0" r="4445" b="6985"/>
+            <wp:extent cx="2026285" cy="1529080"/>
+            <wp:effectExtent l="0" t="0" r="0" b="0"/>
             <wp:wrapTight wrapText="bothSides">
               <wp:wrapPolygon edited="0">
                 <wp:start x="0" y="0"/>
-                <wp:lineTo x="0" y="21452"/>
-                <wp:lineTo x="21465" y="21452"/>
-                <wp:lineTo x="21465" y="0"/>
+                <wp:lineTo x="0" y="21259"/>
+                <wp:lineTo x="21322" y="21259"/>
+                <wp:lineTo x="21322" y="0"/>
                 <wp:lineTo x="0" y="0"/>
               </wp:wrapPolygon>
             </wp:wrapTight>
@@ -3400,7 +3452,7 @@
                   <pic:spPr>
                     <a:xfrm>
                       <a:off x="0" y="0"/>
-                      <a:ext cx="2338705" cy="1764665"/>
+                      <a:ext cx="2026285" cy="1529080"/>
                     </a:xfrm>
                     <a:prstGeom prst="rect">
                       <a:avLst/>
@@ -3508,18 +3560,168 @@
       </w:pPr>
       <w:r>
         <w:rPr>
+          <w:rFonts w:hint="eastAsia"/>
+        </w:rPr>
+        <w:t>服务器部分主要的系统结构图</w:t>
+      </w:r>
+      <w:r>
+        <w:rPr>
+          <w:rFonts w:hint="eastAsia"/>
+        </w:rPr>
+        <w:t>1</w:t>
+      </w:r>
+      <w:r>
+        <w:rPr>
+          <w:rFonts w:hint="eastAsia"/>
+        </w:rPr>
+        <w:t>所示</w:t>
+      </w:r>
+      <w:r>
+        <w:rPr>
+          <w:rFonts w:hint="eastAsia"/>
+        </w:rPr>
+        <w:t>，</w:t>
+      </w:r>
+      <w:r>
+        <w:rPr>
+          <w:rFonts w:hint="eastAsia"/>
+        </w:rPr>
+        <w:t>UI</w:t>
+      </w:r>
+      <w:r>
+        <w:rPr>
+          <w:rFonts w:hint="eastAsia"/>
+        </w:rPr>
+        <w:t>发来的</w:t>
+      </w:r>
+      <w:r>
+        <w:rPr>
+          <w:rFonts w:hint="eastAsia"/>
+        </w:rPr>
+        <w:t>JSON</w:t>
+      </w:r>
+      <w:r>
+        <w:rPr>
+          <w:rFonts w:hint="eastAsia"/>
+        </w:rPr>
+        <w:t>请求将首先被接口层的</w:t>
+      </w:r>
+      <w:r>
+        <w:rPr>
+          <w:rFonts w:hint="eastAsia"/>
+        </w:rPr>
+        <w:t>JSON</w:t>
+      </w:r>
+      <w:proofErr w:type="gramStart"/>
+      <w:r>
+        <w:rPr>
+          <w:rFonts w:hint="eastAsia"/>
+        </w:rPr>
+        <w:t>解析器</w:t>
+      </w:r>
+      <w:proofErr w:type="gramEnd"/>
+      <w:r>
+        <w:rPr>
+          <w:rFonts w:hint="eastAsia"/>
+        </w:rPr>
+        <w:t>解析，之后根据其请求类型交给相应的</w:t>
+      </w:r>
+      <w:r>
+        <w:rPr>
+          <w:rFonts w:hint="eastAsia"/>
+        </w:rPr>
+        <w:t>Handler</w:t>
+      </w:r>
+      <w:r>
+        <w:rPr>
+          <w:rFonts w:hint="eastAsia"/>
+        </w:rPr>
+        <w:t>。其中，小数据事务</w:t>
+      </w:r>
+      <w:r>
+        <w:rPr>
+          <w:rFonts w:hint="eastAsia"/>
+        </w:rPr>
+        <w:t>Handler</w:t>
+      </w:r>
+      <w:r>
+        <w:rPr>
+          <w:rFonts w:hint="eastAsia"/>
+        </w:rPr>
+        <w:t>主要负责调用推断算法模块，处理针对采样进行的统计推断请求；大数据事务</w:t>
+      </w:r>
+      <w:r>
+        <w:rPr>
+          <w:rFonts w:hint="eastAsia"/>
+        </w:rPr>
+        <w:t>Handler</w:t>
+      </w:r>
+      <w:r>
+        <w:rPr>
+          <w:rFonts w:hint="eastAsia"/>
+        </w:rPr>
+        <w:t>主要负责调用</w:t>
+      </w:r>
+      <w:r>
+        <w:rPr>
+          <w:rFonts w:hint="eastAsia"/>
+        </w:rPr>
+        <w:t>Spark</w:t>
+      </w:r>
+      <w:r>
+        <w:rPr>
+          <w:rFonts w:hint="eastAsia"/>
+        </w:rPr>
+        <w:t>引擎处理新建采样请求和大数据验证请求。处理完成后再经由接口层将结果序列化为</w:t>
+      </w:r>
+      <w:r>
+        <w:rPr>
+          <w:rFonts w:hint="eastAsia"/>
+        </w:rPr>
+        <w:t>JSON</w:t>
+      </w:r>
+      <w:r>
+        <w:rPr>
+          <w:rFonts w:hint="eastAsia"/>
+        </w:rPr>
+        <w:t>返回</w:t>
+      </w:r>
+      <w:r>
+        <w:rPr>
+          <w:rFonts w:hint="eastAsia"/>
+        </w:rPr>
+        <w:t>UI</w:t>
+      </w:r>
+      <w:r>
+        <w:rPr>
+          <w:rFonts w:hint="eastAsia"/>
+        </w:rPr>
+        <w:t>。</w:t>
+      </w:r>
+    </w:p>
+    <w:p>
+      <w:pPr>
+        <w:pStyle w:val="1"/>
+        <w:numPr>
+          <w:ilvl w:val="0"/>
+          <w:numId w:val="2"/>
+        </w:numPr>
+        <w:spacing w:before="120" w:after="120"/>
+      </w:pPr>
+      <w:r>
+        <w:rPr>
           <w:noProof/>
         </w:rPr>
         <mc:AlternateContent>
           <mc:Choice Requires="wps">
             <w:drawing>
-              <wp:anchor distT="0" distB="0" distL="114300" distR="114300" simplePos="0" relativeHeight="251660288" behindDoc="1" locked="0" layoutInCell="1" allowOverlap="1" wp14:anchorId="58C9963D" wp14:editId="489586DD">
+              <wp:anchor distT="0" distB="0" distL="114300" distR="114300" simplePos="0" relativeHeight="251660288" behindDoc="1" locked="0" layoutInCell="1" allowOverlap="1" wp14:anchorId="172639AB" wp14:editId="307F0D78">
                 <wp:simplePos x="0" y="0"/>
                 <wp:positionH relativeFrom="margin">
-                  <wp:posOffset>3852545</wp:posOffset>
+                  <wp:posOffset>4090670</wp:posOffset>
                 </wp:positionH>
                 <wp:positionV relativeFrom="paragraph">
-                  <wp:posOffset>1422400</wp:posOffset>
+                  <wp:posOffset>36830</wp:posOffset>
                 </wp:positionV>
                 <wp:extent cx="2338705" cy="146050"/>
                 <wp:effectExtent l="0" t="0" r="4445" b="6350"/>
@@ -3559,7 +3761,7 @@
                           <w:p>
                             <w:pPr>
                               <w:pStyle w:val="ab"/>
-                              <w:ind w:firstLine="360"/>
+                              <w:ind w:firstLineChars="0" w:firstLine="0"/>
                               <w:jc w:val="center"/>
                               <w:rPr>
                                 <w:i w:val="0"/>
@@ -3682,13 +3884,13 @@
                 <v:stroke joinstyle="miter"/>
                 <v:path gradientshapeok="t" o:connecttype="rect"/>
               </v:shapetype>
-              <v:shape id="Text Box 1" o:spid="_x0000_s1026" type="#_x0000_t202" style="position:absolute;left:0;text-align:left;margin-left:303.35pt;margin-top:112pt;width:184.15pt;height:11.5pt;z-index:-251656192;visibility:visible;mso-wrap-style:square;mso-height-percent:0;mso-wrap-distance-left:9pt;mso-wrap-distance-top:0;mso-wrap-distance-right:9pt;mso-wrap-distance-bottom:0;mso-position-horizontal:absolute;mso-position-horizontal-relative:margin;mso-position-vertical:absolute;mso-position-vertical-relative:text;mso-height-percent:0;mso-height-relative:margin;v-text-anchor:top" o:gfxdata="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" stroked="f">
+              <v:shape id="Text Box 1" o:spid="_x0000_s1026" type="#_x0000_t202" style="position:absolute;left:0;text-align:left;margin-left:322.1pt;margin-top:2.9pt;width:184.15pt;height:11.5pt;z-index:-251656192;visibility:visible;mso-wrap-style:square;mso-height-percent:0;mso-wrap-distance-left:9pt;mso-wrap-distance-top:0;mso-wrap-distance-right:9pt;mso-wrap-distance-bottom:0;mso-position-horizontal:absolute;mso-position-horizontal-relative:margin;mso-position-vertical:absolute;mso-position-vertical-relative:text;mso-height-percent:0;mso-height-relative:margin;v-text-anchor:top" o:gfxdata="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" stroked="f">
                 <v:textbox inset="0,0,0,0">
                   <w:txbxContent>
                     <w:p>
                       <w:pPr>
                         <w:pStyle w:val="ab"/>
-                        <w:ind w:firstLine="360"/>
+                        <w:ind w:firstLineChars="0" w:firstLine="0"/>
                         <w:jc w:val="center"/>
                         <w:rPr>
                           <w:i w:val="0"/>
@@ -3797,22 +3999,24 @@
         </mc:AlternateContent>
       </w:r>
       <w:r>
-        <w:rPr>
-          <w:rFonts w:hint="eastAsia"/>
-        </w:rPr>
-        <w:t>服务器部分主要的系统结构图</w:t>
-      </w:r>
-      <w:r>
-        <w:rPr>
-          <w:rFonts w:hint="eastAsia"/>
-        </w:rPr>
-        <w:t>1</w:t>
-      </w:r>
-      <w:r>
-        <w:rPr>
-          <w:rFonts w:hint="eastAsia"/>
-        </w:rPr>
-        <w:t>所示</w:t>
+        <w:t>实验结果与分析</w:t>
+      </w:r>
+    </w:p>
+    <w:p>
+      <w:pPr>
+        <w:ind w:firstLine="420"/>
+      </w:pPr>
+      <w:r>
+        <w:t>评价本系统的实验主要性能测试和准确度测试两项</w:t>
+      </w:r>
+      <w:r>
+        <w:rPr>
+          <w:rFonts w:hint="eastAsia"/>
+        </w:rPr>
+        <w:t>。</w:t>
+      </w:r>
+      <w:r>
+        <w:t>性能测试中主要测试系统的响应速度</w:t>
       </w:r>
       <w:r>
         <w:rPr>
@@ -3821,84 +4025,111 @@
         <w:t>，</w:t>
       </w:r>
       <w:r>
-        <w:rPr>
-          <w:rFonts w:hint="eastAsia"/>
-        </w:rPr>
-        <w:t>UI</w:t>
-      </w:r>
-      <w:r>
-        <w:rPr>
-          <w:rFonts w:hint="eastAsia"/>
-        </w:rPr>
-        <w:t>发来的</w:t>
-      </w:r>
-      <w:r>
-        <w:rPr>
-          <w:rFonts w:hint="eastAsia"/>
-        </w:rPr>
-        <w:t>JSON</w:t>
-      </w:r>
-      <w:r>
-        <w:rPr>
-          <w:rFonts w:hint="eastAsia"/>
-        </w:rPr>
-        <w:t>请求将首先被接口层的</w:t>
-      </w:r>
-      <w:r>
-        <w:rPr>
-          <w:rFonts w:hint="eastAsia"/>
-        </w:rPr>
-        <w:t>JSON</w:t>
+        <w:t>准确度测试中主要测试采样推断模块的准确率</w:t>
+      </w:r>
+      <w:r>
+        <w:rPr>
+          <w:rFonts w:hint="eastAsia"/>
+        </w:rPr>
+        <w:t>。</w:t>
+      </w:r>
+    </w:p>
+    <w:p>
+      <w:pPr>
+        <w:ind w:firstLine="420"/>
+      </w:pPr>
+      <w:r>
+        <w:lastRenderedPageBreak/>
+        <w:t>在</w:t>
+      </w:r>
+      <w:r>
+        <w:t>性能测试</w:t>
+      </w:r>
+      <w:r>
+        <w:t>中我们选择了一份</w:t>
+      </w:r>
+      <w:r>
+        <w:rPr>
+          <w:rFonts w:hint="eastAsia"/>
+        </w:rPr>
+        <w:t>10GB</w:t>
+      </w:r>
+      <w:r>
+        <w:rPr>
+          <w:rFonts w:hint="eastAsia"/>
+        </w:rPr>
+        <w:t>的实际数据，分别用我们的采样推断算法和</w:t>
+      </w:r>
+      <w:r>
+        <w:rPr>
+          <w:rFonts w:hint="eastAsia"/>
+        </w:rPr>
+        <w:t>Spark</w:t>
+      </w:r>
+      <w:r>
+        <w:rPr>
+          <w:rFonts w:hint="eastAsia"/>
+        </w:rPr>
+        <w:t>引擎运行相同的</w:t>
+      </w:r>
+      <w:r>
+        <w:rPr>
+          <w:rFonts w:hint="eastAsia"/>
+        </w:rPr>
+        <w:t>10</w:t>
+      </w:r>
+      <w:r>
+        <w:rPr>
+          <w:rFonts w:hint="eastAsia"/>
+        </w:rPr>
+        <w:t>条查询</w:t>
+      </w:r>
+      <w:r>
+        <w:rPr>
+          <w:rFonts w:hint="eastAsia"/>
+        </w:rPr>
+        <w:t>。</w:t>
+      </w:r>
+      <w:r>
+        <w:t>实验结果表明</w:t>
+      </w:r>
+      <w:r>
+        <w:rPr>
+          <w:rFonts w:hint="eastAsia"/>
+        </w:rPr>
+        <w:t>，</w:t>
+      </w:r>
+      <w:r>
+        <w:t>统计推断算法在小数据上执行查询的速度相当快</w:t>
+      </w:r>
+      <w:r>
+        <w:rPr>
+          <w:rFonts w:hint="eastAsia"/>
+        </w:rPr>
+        <w:t>，</w:t>
+      </w:r>
+      <w:r>
+        <w:t>平均每条</w:t>
       </w:r>
       <w:proofErr w:type="gramStart"/>
       <w:r>
-        <w:rPr>
-          <w:rFonts w:hint="eastAsia"/>
-        </w:rPr>
-        <w:t>解析器</w:t>
+        <w:t>查询仅</w:t>
       </w:r>
       <w:proofErr w:type="gramEnd"/>
       <w:r>
-        <w:rPr>
-          <w:rFonts w:hint="eastAsia"/>
-        </w:rPr>
-        <w:t>解析，之后根据其请求类型交给相应的</w:t>
-      </w:r>
-      <w:r>
-        <w:rPr>
-          <w:rFonts w:hint="eastAsia"/>
-        </w:rPr>
-        <w:t>Handler</w:t>
-      </w:r>
-      <w:r>
-        <w:rPr>
-          <w:rFonts w:hint="eastAsia"/>
-        </w:rPr>
-        <w:t>。其中，小数据事务</w:t>
-      </w:r>
-      <w:r>
-        <w:rPr>
-          <w:rFonts w:hint="eastAsia"/>
-        </w:rPr>
-        <w:t>Handler</w:t>
-      </w:r>
-      <w:r>
-        <w:rPr>
-          <w:rFonts w:hint="eastAsia"/>
-        </w:rPr>
-        <w:t>主要负责调用推断算法模块，处理针对采样进行的统计推断请求；大数据事务</w:t>
-      </w:r>
-      <w:r>
-        <w:rPr>
-          <w:rFonts w:hint="eastAsia"/>
-        </w:rPr>
-        <w:t>Handler</w:t>
-      </w:r>
-      <w:r>
-        <w:rPr>
-          <w:rFonts w:hint="eastAsia"/>
-        </w:rPr>
-        <w:t>主要负责调用</w:t>
+        <w:t>需要</w:t>
+      </w:r>
+      <w:r>
+        <w:rPr>
+          <w:rFonts w:hint="eastAsia"/>
+        </w:rPr>
+        <w:t>2.3</w:t>
+      </w:r>
+      <w:r>
+        <w:rPr>
+          <w:rFonts w:hint="eastAsia"/>
+        </w:rPr>
+        <w:t>秒，用户几乎无需等待，就可以立刻观察到结果；而</w:t>
       </w:r>
       <w:r>
         <w:rPr>
@@ -3910,31 +4141,227 @@
         <w:rPr>
           <w:rFonts w:hint="eastAsia"/>
         </w:rPr>
-        <w:t>引擎处理新建采样请求和大数据验证请求。处理完成后再经由接口层将结果序列化为</w:t>
-      </w:r>
-      <w:r>
-        <w:rPr>
-          <w:rFonts w:hint="eastAsia"/>
-        </w:rPr>
-        <w:t>JSON</w:t>
-      </w:r>
-      <w:r>
-        <w:rPr>
-          <w:rFonts w:hint="eastAsia"/>
-        </w:rPr>
-        <w:t>返回</w:t>
-      </w:r>
-      <w:r>
-        <w:rPr>
-          <w:rFonts w:hint="eastAsia"/>
-        </w:rPr>
-        <w:t>UI</w:t>
-      </w:r>
-      <w:r>
-        <w:rPr>
-          <w:rFonts w:hint="eastAsia"/>
-        </w:rPr>
-        <w:t>。</w:t>
+        <w:t>引擎对于每条查询都要耗费平均</w:t>
+      </w:r>
+      <w:r>
+        <w:rPr>
+          <w:rFonts w:hint="eastAsia"/>
+        </w:rPr>
+        <w:t>5</w:t>
+      </w:r>
+      <w:r>
+        <w:rPr>
+          <w:rFonts w:hint="eastAsia"/>
+        </w:rPr>
+        <w:t>分钟左右，远远超出了用户能忍耐的时间。所以，使用采样推断的方法，能够显著减少用户等待的时间，满足用户“交互”探索数据的需求。</w:t>
+      </w:r>
+    </w:p>
+    <w:p>
+      <w:pPr>
+        <w:ind w:firstLine="420"/>
+      </w:pPr>
+      <w:r>
+        <w:t>在</w:t>
+      </w:r>
+      <w:r>
+        <w:t>准确度</w:t>
+      </w:r>
+      <w:r>
+        <w:t>中我们</w:t>
+      </w:r>
+      <w:r>
+        <w:t>采用</w:t>
+      </w:r>
+      <w:r>
+        <w:rPr>
+          <w:rFonts w:hint="eastAsia"/>
+        </w:rPr>
+        <w:t>与上部分完全相同的测试数据，</w:t>
+      </w:r>
+      <w:r>
+        <w:rPr>
+          <w:rFonts w:hint="eastAsia"/>
+        </w:rPr>
+        <w:t>并分别用分层采样算法和简单随机抽样算法制作该数据的两份样本。</w:t>
+      </w:r>
+      <w:r>
+        <w:rPr>
+          <w:rFonts w:hint="eastAsia"/>
+        </w:rPr>
+        <w:t>我们在置信度</w:t>
+      </w:r>
+      <w:r>
+        <w:rPr>
+          <w:rFonts w:hint="eastAsia"/>
+        </w:rPr>
+        <w:t>90%</w:t>
+      </w:r>
+      <w:r>
+        <w:rPr>
+          <w:rFonts w:hint="eastAsia"/>
+        </w:rPr>
+        <w:t>的情况下，分别在两份样本上运行了相同的</w:t>
+      </w:r>
+      <w:r>
+        <w:rPr>
+          <w:rFonts w:hint="eastAsia"/>
+        </w:rPr>
+        <w:t>100</w:t>
+      </w:r>
+      <w:r>
+        <w:rPr>
+          <w:rFonts w:hint="eastAsia"/>
+        </w:rPr>
+        <w:t>条查询，其中</w:t>
+      </w:r>
+      <w:r>
+        <w:rPr>
+          <w:rFonts w:hint="eastAsia"/>
+        </w:rPr>
+        <w:t>80</w:t>
+      </w:r>
+      <w:r>
+        <w:rPr>
+          <w:rFonts w:hint="eastAsia"/>
+        </w:rPr>
+        <w:t>条查询是在分层采样算法的预设列上进行的。实验结果表明，</w:t>
+      </w:r>
+      <w:r>
+        <w:rPr>
+          <w:rFonts w:hint="eastAsia"/>
+        </w:rPr>
+        <w:t>对于预设列询问，分层采样算法的准确度明显好于</w:t>
+      </w:r>
+      <w:r>
+        <w:rPr>
+          <w:rFonts w:hint="eastAsia"/>
+        </w:rPr>
+        <w:t>随机采样，</w:t>
+      </w:r>
+      <w:r>
+        <w:rPr>
+          <w:rFonts w:hint="eastAsia"/>
+        </w:rPr>
+        <w:t>分层采样算法的正确率在</w:t>
+      </w:r>
+      <w:r>
+        <w:rPr>
+          <w:rFonts w:hint="eastAsia"/>
+        </w:rPr>
+        <w:t>88%</w:t>
+      </w:r>
+      <w:r>
+        <w:rPr>
+          <w:rFonts w:hint="eastAsia"/>
+        </w:rPr>
+        <w:t>左右，而随机采样算法在</w:t>
+      </w:r>
+      <w:r>
+        <w:rPr>
+          <w:rFonts w:hint="eastAsia"/>
+        </w:rPr>
+        <w:t>75%</w:t>
+      </w:r>
+      <w:r>
+        <w:rPr>
+          <w:rFonts w:hint="eastAsia"/>
+        </w:rPr>
+        <w:t>左右；</w:t>
+      </w:r>
+      <w:r>
+        <w:rPr>
+          <w:rFonts w:hint="eastAsia"/>
+        </w:rPr>
+        <w:t>从相对误差的角度来看，</w:t>
+      </w:r>
+      <w:r>
+        <w:rPr>
+          <w:rFonts w:hint="eastAsia"/>
+        </w:rPr>
+        <w:t>两种采样算法的平均相对误差在预设列询问上相差极大。</w:t>
+      </w:r>
+      <w:r>
+        <w:rPr>
+          <w:rFonts w:hint="eastAsia"/>
+        </w:rPr>
+        <w:t>分层采样在预设列上的相对误差为</w:t>
+      </w:r>
+      <w:r>
+        <w:rPr>
+          <w:rFonts w:hint="eastAsia"/>
+        </w:rPr>
+        <w:t>15.</w:t>
+      </w:r>
+      <w:r>
+        <w:t>3</w:t>
+      </w:r>
+      <w:r>
+        <w:rPr>
+          <w:rFonts w:hint="eastAsia"/>
+        </w:rPr>
+        <w:t>%</w:t>
+      </w:r>
+      <w:r>
+        <w:rPr>
+          <w:rFonts w:hint="eastAsia"/>
+        </w:rPr>
+        <w:t>，</w:t>
+      </w:r>
+      <w:r>
+        <w:t>而随机采样算法的相对误差高达</w:t>
+      </w:r>
+      <w:r>
+        <w:rPr>
+          <w:rFonts w:hint="eastAsia"/>
+        </w:rPr>
+        <w:t>48</w:t>
+      </w:r>
+      <w:r>
+        <w:t>.8</w:t>
+      </w:r>
+      <w:r>
+        <w:rPr>
+          <w:rFonts w:hint="eastAsia"/>
+        </w:rPr>
+        <w:t>%</w:t>
+      </w:r>
+      <w:r>
+        <w:rPr>
+          <w:rFonts w:hint="eastAsia"/>
+        </w:rPr>
+        <w:t>，</w:t>
+      </w:r>
+      <w:r>
+        <w:rPr>
+          <w:rFonts w:hint="eastAsia"/>
+        </w:rPr>
+        <w:t>其最主要的原因就是简单随机采样算法在预设列上</w:t>
+      </w:r>
+      <w:proofErr w:type="gramStart"/>
+      <w:r>
+        <w:rPr>
+          <w:rFonts w:hint="eastAsia"/>
+        </w:rPr>
+        <w:t>的丢组问题</w:t>
+      </w:r>
+      <w:proofErr w:type="gramEnd"/>
+      <w:r>
+        <w:rPr>
+          <w:rFonts w:hint="eastAsia"/>
+        </w:rPr>
+        <w:t>，这个问题导致其对于小类根本无法准确估计，以至于产生了</w:t>
+      </w:r>
+      <w:r>
+        <w:rPr>
+          <w:rFonts w:hint="eastAsia"/>
+        </w:rPr>
+        <w:t>100%</w:t>
+      </w:r>
+      <w:r>
+        <w:rPr>
+          <w:rFonts w:hint="eastAsia"/>
+        </w:rPr>
+        <w:t>的相对错误。</w:t>
       </w:r>
     </w:p>
     <w:p>
@@ -3947,8 +4374,7 @@
         <w:spacing w:before="120" w:after="120"/>
       </w:pPr>
       <w:r>
-        <w:lastRenderedPageBreak/>
-        <w:t>实验结果与分析</w:t>
+        <w:t>结论</w:t>
       </w:r>
     </w:p>
     <w:p>
@@ -3956,7 +4382,16 @@
         <w:ind w:firstLine="420"/>
       </w:pPr>
       <w:r>
-        <w:t>评价本系统的实验主要性能测试和准确度测试两项</w:t>
+        <w:t>本文讨论了一种基于采样推断的大数据处理系统</w:t>
+      </w:r>
+      <w:r>
+        <w:rPr>
+          <w:rFonts w:hint="eastAsia"/>
+        </w:rPr>
+        <w:t>，</w:t>
+      </w:r>
+      <w:r>
+        <w:t>该系统主要分为采样推断和大数据验证两大部分</w:t>
       </w:r>
       <w:r>
         <w:rPr>
@@ -3965,7 +4400,7 @@
         <w:t>。</w:t>
       </w:r>
       <w:r>
-        <w:t>性能测试中主要测试系统的响应速度</w:t>
+        <w:t>用户可以通过先对原数据进行采样</w:t>
       </w:r>
       <w:r>
         <w:rPr>
@@ -3974,7 +4409,97 @@
         <w:t>，</w:t>
       </w:r>
       <w:r>
-        <w:t>准确度测试中主要测试采样推断模块的准确率</w:t>
+        <w:t>然后在原数据上的样本上进行交互式探索来快速发现其感兴趣的结论</w:t>
+      </w:r>
+      <w:r>
+        <w:rPr>
+          <w:rFonts w:hint="eastAsia"/>
+        </w:rPr>
+        <w:t>，</w:t>
+      </w:r>
+      <w:r>
+        <w:t>进而再调用大数据验证模块有目的地进行查询</w:t>
+      </w:r>
+      <w:r>
+        <w:rPr>
+          <w:rFonts w:hint="eastAsia"/>
+        </w:rPr>
+        <w:t>，</w:t>
+      </w:r>
+      <w:r>
+        <w:t>验证自己的假设</w:t>
+      </w:r>
+      <w:r>
+        <w:rPr>
+          <w:rFonts w:hint="eastAsia"/>
+        </w:rPr>
+        <w:t>，</w:t>
+      </w:r>
+      <w:r>
+        <w:t>从而得出结论</w:t>
+      </w:r>
+      <w:r>
+        <w:rPr>
+          <w:rFonts w:hint="eastAsia"/>
+        </w:rPr>
+        <w:t>。</w:t>
+      </w:r>
+      <w:r>
+        <w:t>实验结果表明</w:t>
+      </w:r>
+      <w:r>
+        <w:rPr>
+          <w:rFonts w:hint="eastAsia"/>
+        </w:rPr>
+        <w:t>，</w:t>
+      </w:r>
+      <w:r>
+        <w:t>该系统的查询效率比直接利用大数据处理引擎要提高很多</w:t>
+      </w:r>
+      <w:r>
+        <w:rPr>
+          <w:rFonts w:hint="eastAsia"/>
+        </w:rPr>
+        <w:t>，</w:t>
+      </w:r>
+      <w:r>
+        <w:t>采样推断准确度比起一般的随机采样有所提高</w:t>
+      </w:r>
+      <w:r>
+        <w:rPr>
+          <w:rFonts w:hint="eastAsia"/>
+        </w:rPr>
+        <w:t>，能够适应用户交互式探索大数据的需求。</w:t>
+      </w:r>
+      <w:r>
+        <w:t>同时</w:t>
+      </w:r>
+      <w:r>
+        <w:rPr>
+          <w:rFonts w:hint="eastAsia"/>
+        </w:rPr>
+        <w:t>，</w:t>
+      </w:r>
+      <w:r>
+        <w:t>该系统还可以与数据挖掘算法结合</w:t>
+      </w:r>
+      <w:r>
+        <w:rPr>
+          <w:rFonts w:hint="eastAsia"/>
+        </w:rPr>
+        <w:t>，</w:t>
+      </w:r>
+      <w:r>
+        <w:t>自动地给出数据中潜在的规律</w:t>
+      </w:r>
+      <w:r>
+        <w:rPr>
+          <w:rFonts w:hint="eastAsia"/>
+        </w:rPr>
+        <w:t>，</w:t>
+      </w:r>
+      <w:r>
+        <w:t>进一步方便决策者的使用</w:t>
       </w:r>
       <w:r>
         <w:rPr>
@@ -3988,58 +4513,7 @@
         <w:ind w:firstLine="420"/>
       </w:pPr>
       <w:r>
-        <w:t>在</w:t>
-      </w:r>
-      <w:r>
-        <w:t>性能测试</w:t>
-      </w:r>
-      <w:r>
-        <w:t>中我们选择了一份</w:t>
-      </w:r>
-      <w:r>
-        <w:rPr>
-          <w:rFonts w:hint="eastAsia"/>
-        </w:rPr>
-        <w:t>10GB</w:t>
-      </w:r>
-      <w:r>
-        <w:rPr>
-          <w:rFonts w:hint="eastAsia"/>
-        </w:rPr>
-        <w:t>的实际数据，分别用我们的采样推断算法和</w:t>
-      </w:r>
-      <w:r>
-        <w:rPr>
-          <w:rFonts w:hint="eastAsia"/>
-        </w:rPr>
-        <w:t>Spark</w:t>
-      </w:r>
-      <w:r>
-        <w:rPr>
-          <w:rFonts w:hint="eastAsia"/>
-        </w:rPr>
-        <w:t>引擎运行相同的</w:t>
-      </w:r>
-      <w:r>
-        <w:rPr>
-          <w:rFonts w:hint="eastAsia"/>
-        </w:rPr>
-        <w:t>10</w:t>
-      </w:r>
-      <w:r>
-        <w:rPr>
-          <w:rFonts w:hint="eastAsia"/>
-        </w:rPr>
-        <w:t>条查询</w:t>
-      </w:r>
-      <w:r>
-        <w:rPr>
-          <w:rFonts w:hint="eastAsia"/>
-        </w:rPr>
-        <w:t>。</w:t>
-      </w:r>
-      <w:r>
-        <w:t>实验结果表明</w:t>
+        <w:t>但是</w:t>
       </w:r>
       <w:r>
         <w:rPr>
@@ -4048,425 +4522,16 @@
         <w:t>，</w:t>
       </w:r>
       <w:r>
-        <w:t>统计推断算法在小数据上执行查询的速度相当快</w:t>
-      </w:r>
-      <w:r>
-        <w:rPr>
-          <w:rFonts w:hint="eastAsia"/>
-        </w:rPr>
-        <w:t>，</w:t>
-      </w:r>
-      <w:r>
-        <w:t>平均每条</w:t>
-      </w:r>
-      <w:proofErr w:type="gramStart"/>
-      <w:r>
-        <w:t>查询仅</w:t>
-      </w:r>
-      <w:proofErr w:type="gramEnd"/>
-      <w:r>
-        <w:t>需要</w:t>
-      </w:r>
-      <w:r>
-        <w:rPr>
-          <w:rFonts w:hint="eastAsia"/>
-        </w:rPr>
-        <w:t>2.3</w:t>
-      </w:r>
-      <w:r>
-        <w:rPr>
-          <w:rFonts w:hint="eastAsia"/>
-        </w:rPr>
-        <w:t>秒，用户几乎无需等待，就可以立刻观察到结果；而</w:t>
-      </w:r>
-      <w:r>
-        <w:rPr>
-          <w:rFonts w:hint="eastAsia"/>
-        </w:rPr>
-        <w:t>Spark</w:t>
-      </w:r>
-      <w:r>
-        <w:rPr>
-          <w:rFonts w:hint="eastAsia"/>
-        </w:rPr>
-        <w:t>引擎对于每条查询都要耗费平均</w:t>
-      </w:r>
-      <w:r>
-        <w:rPr>
-          <w:rFonts w:hint="eastAsia"/>
-        </w:rPr>
-        <w:t>5</w:t>
-      </w:r>
-      <w:r>
-        <w:rPr>
-          <w:rFonts w:hint="eastAsia"/>
-        </w:rPr>
-        <w:t>分钟左右，远远超出了用户能忍耐的时间。所以，使用采样推断的方法，能够显著减少用户等待的时间，满足用户“交互”探索数据的需求。</w:t>
-      </w:r>
-    </w:p>
-    <w:p>
-      <w:pPr>
-        <w:ind w:firstLine="420"/>
-      </w:pPr>
-      <w:r>
-        <w:t>在</w:t>
-      </w:r>
-      <w:r>
-        <w:t>准确度</w:t>
-      </w:r>
-      <w:r>
-        <w:t>中我们</w:t>
-      </w:r>
-      <w:r>
-        <w:t>采用</w:t>
-      </w:r>
-      <w:r>
-        <w:rPr>
-          <w:rFonts w:hint="eastAsia"/>
-        </w:rPr>
-        <w:t>与上部分完全相同的测试数据，</w:t>
-      </w:r>
-      <w:r>
-        <w:rPr>
-          <w:rFonts w:hint="eastAsia"/>
-        </w:rPr>
-        <w:t>并分别用分层采样算法和简单随机抽样算法制作该数据的两份样本。</w:t>
-      </w:r>
-      <w:r>
-        <w:rPr>
-          <w:rFonts w:hint="eastAsia"/>
-        </w:rPr>
-        <w:t>我们在置信度</w:t>
-      </w:r>
-      <w:r>
-        <w:rPr>
-          <w:rFonts w:hint="eastAsia"/>
-        </w:rPr>
-        <w:t>90%</w:t>
-      </w:r>
-      <w:r>
-        <w:rPr>
-          <w:rFonts w:hint="eastAsia"/>
-        </w:rPr>
-        <w:t>的情况下，分别在两份样本上运行了相同的</w:t>
-      </w:r>
-      <w:r>
-        <w:rPr>
-          <w:rFonts w:hint="eastAsia"/>
-        </w:rPr>
-        <w:t>100</w:t>
-      </w:r>
-      <w:r>
-        <w:rPr>
-          <w:rFonts w:hint="eastAsia"/>
-        </w:rPr>
-        <w:t>条查询，其中</w:t>
-      </w:r>
-      <w:r>
-        <w:rPr>
-          <w:rFonts w:hint="eastAsia"/>
-        </w:rPr>
-        <w:t>80</w:t>
-      </w:r>
-      <w:r>
-        <w:rPr>
-          <w:rFonts w:hint="eastAsia"/>
-        </w:rPr>
-        <w:t>条查询是在分层采样算法的预设列上进行的。实验结果表明，</w:t>
-      </w:r>
-      <w:r>
-        <w:rPr>
-          <w:rFonts w:hint="eastAsia"/>
-        </w:rPr>
-        <w:t>对于预设列询问，分层采样算法的准确度明显好于</w:t>
-      </w:r>
-      <w:r>
-        <w:rPr>
-          <w:rFonts w:hint="eastAsia"/>
-        </w:rPr>
-        <w:t>随机采样，</w:t>
-      </w:r>
-      <w:r>
-        <w:rPr>
-          <w:rFonts w:hint="eastAsia"/>
-        </w:rPr>
-        <w:t>分层采样算法的正确率在</w:t>
-      </w:r>
-      <w:r>
-        <w:rPr>
-          <w:rFonts w:hint="eastAsia"/>
-        </w:rPr>
-        <w:t>88%</w:t>
-      </w:r>
-      <w:r>
-        <w:rPr>
-          <w:rFonts w:hint="eastAsia"/>
-        </w:rPr>
-        <w:t>左右，而随机采样算法在</w:t>
-      </w:r>
-      <w:r>
-        <w:rPr>
-          <w:rFonts w:hint="eastAsia"/>
-        </w:rPr>
-        <w:t>75%</w:t>
-      </w:r>
-      <w:r>
-        <w:rPr>
-          <w:rFonts w:hint="eastAsia"/>
-        </w:rPr>
-        <w:t>左右；</w:t>
-      </w:r>
-      <w:r>
-        <w:rPr>
-          <w:rFonts w:hint="eastAsia"/>
-        </w:rPr>
-        <w:t>从相对误差的角度来看，</w:t>
-      </w:r>
-      <w:r>
-        <w:rPr>
-          <w:rFonts w:hint="eastAsia"/>
-        </w:rPr>
-        <w:t>两种采样算法的平均相对误差在预设列询问上相差极大。</w:t>
-      </w:r>
-      <w:r>
-        <w:rPr>
-          <w:rFonts w:hint="eastAsia"/>
-        </w:rPr>
-        <w:t>分层采样在预设列上的相对误差为</w:t>
-      </w:r>
-      <w:r>
-        <w:rPr>
-          <w:rFonts w:hint="eastAsia"/>
-        </w:rPr>
-        <w:t>15.</w:t>
-      </w:r>
-      <w:r>
-        <w:t>3</w:t>
-      </w:r>
-      <w:r>
-        <w:rPr>
-          <w:rFonts w:hint="eastAsia"/>
-        </w:rPr>
-        <w:t>%</w:t>
-      </w:r>
-      <w:r>
-        <w:rPr>
-          <w:rFonts w:hint="eastAsia"/>
-        </w:rPr>
-        <w:t>，</w:t>
-      </w:r>
-      <w:r>
-        <w:t>而随机采样算法的相对误差高达</w:t>
-      </w:r>
-      <w:r>
-        <w:rPr>
-          <w:rFonts w:hint="eastAsia"/>
-        </w:rPr>
-        <w:t>48</w:t>
-      </w:r>
-      <w:r>
-        <w:t>.8</w:t>
-      </w:r>
-      <w:r>
-        <w:rPr>
-          <w:rFonts w:hint="eastAsia"/>
-        </w:rPr>
-        <w:t>%</w:t>
-      </w:r>
-      <w:r>
-        <w:rPr>
-          <w:rFonts w:hint="eastAsia"/>
-        </w:rPr>
-        <w:t>，</w:t>
-      </w:r>
-      <w:r>
-        <w:rPr>
-          <w:rFonts w:hint="eastAsia"/>
-        </w:rPr>
-        <w:t>其最主要的原因就是简单随机采样算法在预设列上</w:t>
-      </w:r>
-      <w:proofErr w:type="gramStart"/>
-      <w:r>
-        <w:rPr>
-          <w:rFonts w:hint="eastAsia"/>
-        </w:rPr>
-        <w:t>的丢组问题</w:t>
-      </w:r>
-      <w:proofErr w:type="gramEnd"/>
-      <w:r>
-        <w:rPr>
-          <w:rFonts w:hint="eastAsia"/>
-        </w:rPr>
-        <w:t>，这个问题导致其对于小类根本无法准确估计，以至于产生了</w:t>
-      </w:r>
-      <w:r>
-        <w:rPr>
-          <w:rFonts w:hint="eastAsia"/>
-        </w:rPr>
-        <w:t>100%</w:t>
-      </w:r>
-      <w:r>
-        <w:rPr>
-          <w:rFonts w:hint="eastAsia"/>
-        </w:rPr>
-        <w:t>的相对错误。</w:t>
-      </w:r>
-    </w:p>
-    <w:p>
-      <w:pPr>
-        <w:pStyle w:val="1"/>
-        <w:spacing w:before="120" w:after="120"/>
-      </w:pPr>
-      <w:r>
-        <w:t>结论</w:t>
-      </w:r>
-    </w:p>
-    <w:p>
-      <w:pPr>
-        <w:ind w:firstLine="420"/>
-      </w:pPr>
-      <w:r>
-        <w:t>本文讨论了一种基于采样推断的大数据处理系统</w:t>
-      </w:r>
-      <w:r>
-        <w:rPr>
-          <w:rFonts w:hint="eastAsia"/>
-        </w:rPr>
-        <w:t>，</w:t>
-      </w:r>
-      <w:r>
-        <w:t>该系统主要分为采样推断和大数据验证两大部分</w:t>
-      </w:r>
-      <w:r>
-        <w:rPr>
-          <w:rFonts w:hint="eastAsia"/>
-        </w:rPr>
-        <w:t>。</w:t>
-      </w:r>
-      <w:r>
-        <w:t>用户可以通过先对原数据进行采样</w:t>
-      </w:r>
-      <w:r>
-        <w:rPr>
-          <w:rFonts w:hint="eastAsia"/>
-        </w:rPr>
-        <w:t>，</w:t>
-      </w:r>
-      <w:r>
-        <w:t>然后在原数据上的样本上进行交互式探索来快速发现其感兴趣的结论</w:t>
-      </w:r>
-      <w:r>
-        <w:rPr>
-          <w:rFonts w:hint="eastAsia"/>
-        </w:rPr>
-        <w:t>，</w:t>
-      </w:r>
-      <w:r>
-        <w:t>进而再调用大数据验证模块有目的地进行查询</w:t>
-      </w:r>
-      <w:r>
-        <w:rPr>
-          <w:rFonts w:hint="eastAsia"/>
-        </w:rPr>
-        <w:t>，</w:t>
-      </w:r>
-      <w:r>
-        <w:t>验证自己的假设</w:t>
-      </w:r>
-      <w:r>
-        <w:rPr>
-          <w:rFonts w:hint="eastAsia"/>
-        </w:rPr>
-        <w:t>，</w:t>
-      </w:r>
-      <w:r>
-        <w:t>从而得出结论</w:t>
-      </w:r>
-      <w:r>
-        <w:rPr>
-          <w:rFonts w:hint="eastAsia"/>
-        </w:rPr>
-        <w:t>。</w:t>
-      </w:r>
-      <w:r>
-        <w:t>实验结果表明</w:t>
-      </w:r>
-      <w:r>
-        <w:rPr>
-          <w:rFonts w:hint="eastAsia"/>
-        </w:rPr>
-        <w:t>，</w:t>
-      </w:r>
-      <w:r>
-        <w:t>该系统的查询效率比直接利用大数据处理引擎要提高很多</w:t>
-      </w:r>
-      <w:r>
-        <w:rPr>
-          <w:rFonts w:hint="eastAsia"/>
-        </w:rPr>
-        <w:t>，</w:t>
-      </w:r>
-      <w:r>
-        <w:t>采样推断准确度比起一般的随机采样有所提高</w:t>
-      </w:r>
-      <w:r>
-        <w:rPr>
-          <w:rFonts w:hint="eastAsia"/>
-        </w:rPr>
-        <w:t>，能够适应用户交互式探索大数据的需求。</w:t>
-      </w:r>
-      <w:r>
-        <w:t>同时</w:t>
-      </w:r>
-      <w:r>
-        <w:rPr>
-          <w:rFonts w:hint="eastAsia"/>
-        </w:rPr>
-        <w:t>，</w:t>
-      </w:r>
-      <w:r>
-        <w:t>该系统还可以与数据挖掘算法结合</w:t>
-      </w:r>
-      <w:r>
-        <w:rPr>
-          <w:rFonts w:hint="eastAsia"/>
-        </w:rPr>
-        <w:t>，</w:t>
-      </w:r>
-      <w:r>
-        <w:t>自动地给出数据中潜在的规律</w:t>
-      </w:r>
-      <w:r>
-        <w:rPr>
-          <w:rFonts w:hint="eastAsia"/>
-        </w:rPr>
-        <w:t>，</w:t>
-      </w:r>
-      <w:r>
-        <w:t>进一步方便决策者的使用</w:t>
-      </w:r>
-      <w:r>
-        <w:rPr>
-          <w:rFonts w:hint="eastAsia"/>
-        </w:rPr>
-        <w:t>。</w:t>
-      </w:r>
-    </w:p>
-    <w:p>
-      <w:pPr>
-        <w:ind w:firstLine="420"/>
-      </w:pPr>
-      <w:r>
-        <w:t>但是</w:t>
-      </w:r>
-      <w:r>
-        <w:rPr>
-          <w:rFonts w:hint="eastAsia"/>
-        </w:rPr>
-        <w:t>，</w:t>
-      </w:r>
-      <w:r>
-        <w:t>本文的研究内容尚有继续挖掘的空间</w:t>
+        <w:t>本文的研究内容尚有继续</w:t>
+      </w:r>
+      <w:r>
+        <w:rPr>
+          <w:rFonts w:hint="eastAsia"/>
+        </w:rPr>
+        <w:t>研究</w:t>
+      </w:r>
+      <w:r>
+        <w:t>的空间</w:t>
       </w:r>
       <w:r>
         <w:rPr>
@@ -4540,8 +4605,16 @@
         <w:pStyle w:val="1"/>
         <w:spacing w:before="120" w:after="120"/>
         <w:jc w:val="center"/>
-      </w:pPr>
-      <w:r>
+        <w:rPr>
+          <w:rFonts w:ascii="黑体" w:eastAsia="黑体" w:hAnsi="黑体"/>
+          <w:sz w:val="24"/>
+        </w:rPr>
+      </w:pPr>
+      <w:r>
+        <w:rPr>
+          <w:rFonts w:ascii="黑体" w:eastAsia="黑体" w:hAnsi="黑体"/>
+          <w:sz w:val="24"/>
+        </w:rPr>
         <w:t>参考文献</w:t>
       </w:r>
     </w:p>
@@ -4553,11 +4626,11 @@
           <w:ilvl w:val="0"/>
           <w:numId w:val="22"/>
         </w:numPr>
-        <w:spacing w:after="0" w:line="300" w:lineRule="auto"/>
+        <w:spacing w:after="0"/>
         <w:ind w:left="0" w:firstLineChars="0" w:firstLine="0"/>
         <w:contextualSpacing w:val="0"/>
         <w:rPr>
-          <w:rFonts w:ascii="宋体"/>
+          <w:rFonts w:ascii="Times New Roman" w:hAnsi="Times New Roman" w:cs="Times New Roman"/>
           <w:szCs w:val="21"/>
         </w:rPr>
       </w:pPr>
@@ -4566,7 +4639,7 @@
       <w:proofErr w:type="spellStart"/>
       <w:r>
         <w:rPr>
-          <w:rFonts w:ascii="宋体"/>
+          <w:rFonts w:ascii="Times New Roman" w:hAnsi="Times New Roman" w:cs="Times New Roman"/>
           <w:szCs w:val="21"/>
         </w:rPr>
         <w:t>Cukier</w:t>
@@ -4574,7 +4647,7 @@
       <w:proofErr w:type="spellEnd"/>
       <w:r>
         <w:rPr>
-          <w:rFonts w:ascii="宋体"/>
+          <w:rFonts w:ascii="Times New Roman" w:hAnsi="Times New Roman" w:cs="Times New Roman"/>
           <w:szCs w:val="21"/>
         </w:rPr>
         <w:t xml:space="preserve"> K. Data, data everywhere: A special report on managing </w:t>
@@ -4582,7 +4655,7 @@
       <w:proofErr w:type="gramStart"/>
       <w:r>
         <w:rPr>
-          <w:rFonts w:ascii="宋体"/>
+          <w:rFonts w:ascii="Times New Roman" w:hAnsi="Times New Roman" w:cs="Times New Roman"/>
           <w:szCs w:val="21"/>
         </w:rPr>
         <w:t>information[</w:t>
@@ -4590,7 +4663,7 @@
       <w:proofErr w:type="gramEnd"/>
       <w:r>
         <w:rPr>
-          <w:rFonts w:ascii="宋体"/>
+          <w:rFonts w:ascii="Times New Roman" w:hAnsi="Times New Roman" w:cs="Times New Roman"/>
           <w:szCs w:val="21"/>
         </w:rPr>
         <w:t>M]. Economist Newspaper, 2010.</w:t>
@@ -4606,55 +4679,48 @@
           <w:ilvl w:val="0"/>
           <w:numId w:val="22"/>
         </w:numPr>
-        <w:spacing w:after="0" w:line="300" w:lineRule="auto"/>
+        <w:spacing w:after="0"/>
         <w:ind w:left="0" w:firstLineChars="0" w:firstLine="0"/>
         <w:contextualSpacing w:val="0"/>
         <w:rPr>
-          <w:rFonts w:ascii="宋体"/>
+          <w:rFonts w:ascii="Times New Roman" w:hAnsi="Times New Roman" w:cs="Times New Roman"/>
           <w:szCs w:val="21"/>
         </w:rPr>
       </w:pPr>
       <w:r>
         <w:rPr>
-          <w:rFonts w:ascii="宋体"/>
+          <w:rFonts w:ascii="Times New Roman" w:hAnsi="Times New Roman" w:cs="Times New Roman"/>
           <w:szCs w:val="21"/>
         </w:rPr>
         <w:t>Spark</w:t>
       </w:r>
       <w:r>
         <w:rPr>
-          <w:rFonts w:ascii="宋体"/>
+          <w:rFonts w:ascii="Times New Roman" w:hAnsi="Times New Roman" w:cs="Times New Roman"/>
           <w:szCs w:val="21"/>
         </w:rPr>
         <w:t xml:space="preserve"> </w:t>
       </w:r>
       <w:r>
         <w:rPr>
-          <w:rFonts w:ascii="宋体"/>
+          <w:rFonts w:ascii="Times New Roman" w:hAnsi="Times New Roman" w:cs="Times New Roman"/>
           <w:szCs w:val="21"/>
         </w:rPr>
         <w:t>[EB/OL]. Apache. 2016</w:t>
       </w:r>
       <w:r>
         <w:rPr>
-          <w:rFonts w:ascii="宋体"/>
+          <w:rFonts w:ascii="Times New Roman" w:hAnsi="Times New Roman" w:cs="Times New Roman"/>
           <w:szCs w:val="21"/>
         </w:rPr>
         <w:t>.</w:t>
       </w:r>
       <w:r>
         <w:rPr>
-          <w:rFonts w:ascii="宋体"/>
+          <w:rFonts w:ascii="Times New Roman" w:hAnsi="Times New Roman" w:cs="Times New Roman"/>
           <w:szCs w:val="21"/>
         </w:rPr>
-        <w:t xml:space="preserve"> </w:t>
-      </w:r>
-      <w:r>
-        <w:rPr>
-          <w:rFonts w:ascii="宋体"/>
-          <w:szCs w:val="21"/>
-        </w:rPr>
-        <w:t>http://spark.apache.org/</w:t>
+        <w:t xml:space="preserve"> http://spark.apache.org/</w:t>
       </w:r>
     </w:p>
     <w:p>
@@ -4665,18 +4731,18 @@
           <w:ilvl w:val="0"/>
           <w:numId w:val="22"/>
         </w:numPr>
-        <w:spacing w:after="0" w:line="300" w:lineRule="auto"/>
+        <w:spacing w:after="0"/>
         <w:ind w:left="0" w:firstLineChars="0" w:firstLine="0"/>
         <w:contextualSpacing w:val="0"/>
         <w:rPr>
-          <w:rFonts w:ascii="宋体"/>
+          <w:rFonts w:ascii="Times New Roman" w:hAnsi="Times New Roman" w:cs="Times New Roman"/>
           <w:szCs w:val="21"/>
         </w:rPr>
       </w:pPr>
       <w:proofErr w:type="spellStart"/>
       <w:r>
         <w:rPr>
-          <w:rFonts w:ascii="宋体"/>
+          <w:rFonts w:ascii="Times New Roman" w:hAnsi="Times New Roman" w:cs="Times New Roman"/>
           <w:szCs w:val="21"/>
         </w:rPr>
         <w:t>Cormode</w:t>
@@ -4684,7 +4750,7 @@
       <w:proofErr w:type="spellEnd"/>
       <w:r>
         <w:rPr>
-          <w:rFonts w:ascii="宋体"/>
+          <w:rFonts w:ascii="Times New Roman" w:hAnsi="Times New Roman" w:cs="Times New Roman"/>
           <w:szCs w:val="21"/>
         </w:rPr>
         <w:t xml:space="preserve"> G, </w:t>
@@ -4692,7 +4758,7 @@
       <w:proofErr w:type="spellStart"/>
       <w:r>
         <w:rPr>
-          <w:rFonts w:ascii="宋体"/>
+          <w:rFonts w:ascii="Times New Roman" w:hAnsi="Times New Roman" w:cs="Times New Roman"/>
           <w:szCs w:val="21"/>
         </w:rPr>
         <w:t>Garofalakis</w:t>
@@ -4700,7 +4766,7 @@
       <w:proofErr w:type="spellEnd"/>
       <w:r>
         <w:rPr>
-          <w:rFonts w:ascii="宋体"/>
+          <w:rFonts w:ascii="Times New Roman" w:hAnsi="Times New Roman" w:cs="Times New Roman"/>
           <w:szCs w:val="21"/>
         </w:rPr>
         <w:t xml:space="preserve"> M, Haas P J, et al. Synopses for massive data: Samples, histograms, wavelets, </w:t>
@@ -4708,7 +4774,7 @@
       <w:proofErr w:type="gramStart"/>
       <w:r>
         <w:rPr>
-          <w:rFonts w:ascii="宋体"/>
+          <w:rFonts w:ascii="Times New Roman" w:hAnsi="Times New Roman" w:cs="Times New Roman"/>
           <w:szCs w:val="21"/>
         </w:rPr>
         <w:t>sketches[</w:t>
@@ -4716,24 +4782,10 @@
       <w:proofErr w:type="gramEnd"/>
       <w:r>
         <w:rPr>
-          <w:rFonts w:ascii="宋体"/>
+          <w:rFonts w:ascii="Times New Roman" w:hAnsi="Times New Roman" w:cs="Times New Roman"/>
           <w:szCs w:val="21"/>
         </w:rPr>
-        <w:t>J]. Foundations and Trends in Databases, 2012, 4(1</w:t>
-      </w:r>
-      <w:r>
-        <w:rPr>
-          <w:rFonts w:ascii="宋体"/>
-          <w:szCs w:val="21"/>
-        </w:rPr>
-        <w:t>–</w:t>
-      </w:r>
-      <w:r>
-        <w:rPr>
-          <w:rFonts w:ascii="宋体"/>
-          <w:szCs w:val="21"/>
-        </w:rPr>
-        <w:t>3): 1-294.</w:t>
+        <w:t>J]. Foundations and Trends in Databases, 2012, 4(1–3): 1-294.</w:t>
       </w:r>
     </w:p>
     <w:p>
@@ -4744,17 +4796,17 @@
           <w:ilvl w:val="0"/>
           <w:numId w:val="22"/>
         </w:numPr>
-        <w:spacing w:after="0" w:line="300" w:lineRule="auto"/>
+        <w:spacing w:after="0"/>
         <w:ind w:left="0" w:firstLineChars="0" w:firstLine="0"/>
         <w:contextualSpacing w:val="0"/>
         <w:rPr>
-          <w:rFonts w:ascii="宋体"/>
+          <w:rFonts w:ascii="Times New Roman" w:hAnsi="Times New Roman" w:cs="Times New Roman"/>
           <w:szCs w:val="21"/>
         </w:rPr>
       </w:pPr>
       <w:r>
         <w:rPr>
-          <w:rFonts w:ascii="宋体" w:hint="eastAsia"/>
+          <w:rFonts w:ascii="Times New Roman" w:hAnsi="Times New Roman" w:cs="Times New Roman"/>
           <w:szCs w:val="21"/>
         </w:rPr>
         <w:t>王松桂，张忠占，</w:t>
@@ -4762,7 +4814,7 @@
       <w:proofErr w:type="gramStart"/>
       <w:r>
         <w:rPr>
-          <w:rFonts w:ascii="宋体" w:hint="eastAsia"/>
+          <w:rFonts w:ascii="Times New Roman" w:hAnsi="Times New Roman" w:cs="Times New Roman"/>
           <w:szCs w:val="21"/>
         </w:rPr>
         <w:t>程维虎</w:t>
@@ -4770,80 +4822,52 @@
       <w:proofErr w:type="gramEnd"/>
       <w:r>
         <w:rPr>
-          <w:rFonts w:ascii="宋体" w:hint="eastAsia"/>
+          <w:rFonts w:ascii="Times New Roman" w:hAnsi="Times New Roman" w:cs="Times New Roman"/>
           <w:szCs w:val="21"/>
         </w:rPr>
         <w:t xml:space="preserve">. </w:t>
       </w:r>
       <w:r>
         <w:rPr>
-          <w:rFonts w:ascii="宋体" w:hint="eastAsia"/>
+          <w:rFonts w:ascii="Times New Roman" w:hAnsi="Times New Roman" w:cs="Times New Roman"/>
           <w:szCs w:val="21"/>
         </w:rPr>
-        <w:t>概率论与数理统计（第三版）[</w:t>
-      </w:r>
-      <w:r>
-        <w:rPr>
-          <w:rFonts w:ascii="宋体"/>
+        <w:t>概率论与数理统计（第三版）</w:t>
+      </w:r>
+      <w:r>
+        <w:rPr>
+          <w:rFonts w:ascii="Times New Roman" w:hAnsi="Times New Roman" w:cs="Times New Roman"/>
           <w:szCs w:val="21"/>
         </w:rPr>
-        <w:t>M</w:t>
-      </w:r>
-      <w:r>
-        <w:rPr>
-          <w:rFonts w:ascii="宋体" w:hint="eastAsia"/>
+        <w:t xml:space="preserve">[M]. </w:t>
+      </w:r>
+      <w:r>
+        <w:rPr>
+          <w:rFonts w:ascii="Times New Roman" w:hAnsi="Times New Roman" w:cs="Times New Roman"/>
           <w:szCs w:val="21"/>
         </w:rPr>
-        <w:t>]</w:t>
-      </w:r>
-      <w:r>
-        <w:rPr>
-          <w:rFonts w:ascii="宋体" w:hint="eastAsia"/>
+        <w:t>科学出版社</w:t>
+      </w:r>
+      <w:r>
+        <w:rPr>
+          <w:rFonts w:ascii="Times New Roman" w:hAnsi="Times New Roman" w:cs="Times New Roman"/>
           <w:szCs w:val="21"/>
         </w:rPr>
-        <w:t xml:space="preserve">. </w:t>
-      </w:r>
-      <w:r>
-        <w:rPr>
-          <w:rFonts w:ascii="宋体" w:hint="eastAsia"/>
+        <w:t>, 2013</w:t>
+      </w:r>
+      <w:r>
+        <w:rPr>
+          <w:rFonts w:ascii="Times New Roman" w:hAnsi="Times New Roman" w:cs="Times New Roman"/>
           <w:szCs w:val="21"/>
         </w:rPr>
-        <w:t>科学</w:t>
-      </w:r>
-      <w:r>
-        <w:rPr>
-          <w:rFonts w:ascii="宋体" w:hint="eastAsia"/>
+        <w:t>：</w:t>
+      </w:r>
+      <w:r>
+        <w:rPr>
+          <w:rFonts w:ascii="Times New Roman" w:hAnsi="Times New Roman" w:cs="Times New Roman"/>
           <w:szCs w:val="21"/>
         </w:rPr>
-        <w:t xml:space="preserve">出版社, </w:t>
-      </w:r>
-      <w:r>
-        <w:rPr>
-          <w:rFonts w:ascii="宋体"/>
-          <w:szCs w:val="21"/>
-        </w:rPr>
-        <w:t>2013</w:t>
-      </w:r>
-      <w:r>
-        <w:rPr>
-          <w:rFonts w:ascii="宋体" w:hint="eastAsia"/>
-          <w:szCs w:val="21"/>
-        </w:rPr>
-        <w:t>：146-</w:t>
-      </w:r>
-      <w:r>
-        <w:rPr>
-          <w:rFonts w:ascii="宋体"/>
-          <w:szCs w:val="21"/>
-        </w:rPr>
-        <w:t>156</w:t>
-      </w:r>
-      <w:r>
-        <w:rPr>
-          <w:rFonts w:ascii="宋体"/>
-          <w:szCs w:val="21"/>
-        </w:rPr>
-        <w:t>.</w:t>
+        <w:t>146-156.</w:t>
       </w:r>
     </w:p>
     <w:p>
@@ -4854,18 +4878,18 @@
           <w:ilvl w:val="0"/>
           <w:numId w:val="22"/>
         </w:numPr>
-        <w:spacing w:after="0" w:line="300" w:lineRule="auto"/>
+        <w:spacing w:after="0"/>
         <w:ind w:left="0" w:firstLineChars="0" w:firstLine="0"/>
         <w:contextualSpacing w:val="0"/>
         <w:rPr>
-          <w:rFonts w:ascii="宋体"/>
+          <w:rFonts w:ascii="Times New Roman" w:hAnsi="Times New Roman" w:cs="Times New Roman"/>
           <w:szCs w:val="21"/>
         </w:rPr>
       </w:pPr>
       <w:proofErr w:type="spellStart"/>
       <w:r>
         <w:rPr>
-          <w:rFonts w:ascii="宋体"/>
+          <w:rFonts w:ascii="Times New Roman" w:hAnsi="Times New Roman" w:cs="Times New Roman"/>
           <w:szCs w:val="21"/>
         </w:rPr>
         <w:t>Agarwal</w:t>
@@ -4873,7 +4897,7 @@
       <w:proofErr w:type="spellEnd"/>
       <w:r>
         <w:rPr>
-          <w:rFonts w:ascii="宋体"/>
+          <w:rFonts w:ascii="Times New Roman" w:hAnsi="Times New Roman" w:cs="Times New Roman"/>
           <w:szCs w:val="21"/>
         </w:rPr>
         <w:t xml:space="preserve"> S, </w:t>
@@ -4881,7 +4905,7 @@
       <w:proofErr w:type="spellStart"/>
       <w:r>
         <w:rPr>
-          <w:rFonts w:ascii="宋体"/>
+          <w:rFonts w:ascii="Times New Roman" w:hAnsi="Times New Roman" w:cs="Times New Roman"/>
           <w:szCs w:val="21"/>
         </w:rPr>
         <w:t>Mozafari</w:t>
@@ -4889,7 +4913,7 @@
       <w:proofErr w:type="spellEnd"/>
       <w:r>
         <w:rPr>
-          <w:rFonts w:ascii="宋体"/>
+          <w:rFonts w:ascii="Times New Roman" w:hAnsi="Times New Roman" w:cs="Times New Roman"/>
           <w:szCs w:val="21"/>
         </w:rPr>
         <w:t xml:space="preserve"> B, Panda A, et al. </w:t>
@@ -4897,7 +4921,7 @@
       <w:proofErr w:type="spellStart"/>
       <w:r>
         <w:rPr>
-          <w:rFonts w:ascii="宋体"/>
+          <w:rFonts w:ascii="Times New Roman" w:hAnsi="Times New Roman" w:cs="Times New Roman"/>
           <w:szCs w:val="21"/>
         </w:rPr>
         <w:t>BlinkDB</w:t>
@@ -4905,19 +4929,11 @@
       <w:proofErr w:type="spellEnd"/>
       <w:r>
         <w:rPr>
-          <w:rFonts w:ascii="宋体"/>
+          <w:rFonts w:ascii="Times New Roman" w:hAnsi="Times New Roman" w:cs="Times New Roman"/>
           <w:szCs w:val="21"/>
         </w:rPr>
         <w:t>: queries with bounded errors and bounded response times on very large data[C]//Proceedings of the 8th ACM European Conference on Computer Systems. ACM, 2013: 29-42.</w:t>
       </w:r>
-    </w:p>
-    <w:p>
-      <w:pPr>
-        <w:ind w:firstLine="420"/>
-        <w:rPr>
-          <w:rFonts w:ascii="宋体"/>
-        </w:rPr>
-      </w:pPr>
     </w:p>
     <w:sectPr>
       <w:headerReference w:type="even" r:id="rId10"/>
@@ -7605,9 +7621,9 @@
   <w:style w:type="paragraph" w:default="1" w:styleId="a">
     <w:name w:val="Normal"/>
     <w:qFormat/>
-    <w:rsid w:val="00BE128D"/>
+    <w:rsid w:val="00067819"/>
     <w:pPr>
-      <w:spacing w:line="320" w:lineRule="atLeast"/>
+      <w:spacing w:line="300" w:lineRule="auto"/>
       <w:ind w:firstLineChars="200" w:firstLine="200"/>
     </w:pPr>
     <w:rPr>
@@ -7641,7 +7657,7 @@
     <w:uiPriority w:val="9"/>
     <w:unhideWhenUsed/>
     <w:qFormat/>
-    <w:rsid w:val="00BE128D"/>
+    <w:rsid w:val="00067819"/>
     <w:pPr>
       <w:keepNext/>
       <w:keepLines/>
@@ -7649,7 +7665,8 @@
         <w:ilvl w:val="1"/>
         <w:numId w:val="2"/>
       </w:numPr>
-      <w:spacing w:before="40" w:after="0"/>
+      <w:spacing w:beforeLines="50" w:before="50" w:afterLines="50" w:after="50"/>
+      <w:ind w:left="0" w:hanging="403"/>
       <w:outlineLvl w:val="1"/>
     </w:pPr>
     <w:rPr>
@@ -7754,7 +7771,7 @@
     <w:basedOn w:val="a0"/>
     <w:link w:val="2"/>
     <w:uiPriority w:val="9"/>
-    <w:rsid w:val="00BE128D"/>
+    <w:rsid w:val="00067819"/>
     <w:rPr>
       <w:rFonts w:asciiTheme="majorHAnsi" w:eastAsiaTheme="majorEastAsia" w:hAnsiTheme="majorHAnsi" w:cstheme="majorBidi"/>
       <w:b/>
@@ -8185,9 +8202,9 @@
   <w:style w:type="paragraph" w:default="1" w:styleId="a">
     <w:name w:val="Normal"/>
     <w:qFormat/>
-    <w:rsid w:val="00BE128D"/>
+    <w:rsid w:val="00067819"/>
     <w:pPr>
-      <w:spacing w:line="320" w:lineRule="atLeast"/>
+      <w:spacing w:line="300" w:lineRule="auto"/>
       <w:ind w:firstLineChars="200" w:firstLine="200"/>
     </w:pPr>
     <w:rPr>
@@ -8221,7 +8238,7 @@
     <w:uiPriority w:val="9"/>
     <w:unhideWhenUsed/>
     <w:qFormat/>
-    <w:rsid w:val="00BE128D"/>
+    <w:rsid w:val="00067819"/>
     <w:pPr>
       <w:keepNext/>
       <w:keepLines/>
@@ -8229,7 +8246,8 @@
         <w:ilvl w:val="1"/>
         <w:numId w:val="2"/>
       </w:numPr>
-      <w:spacing w:before="40" w:after="0"/>
+      <w:spacing w:beforeLines="50" w:before="50" w:afterLines="50" w:after="50"/>
+      <w:ind w:left="0" w:hanging="403"/>
       <w:outlineLvl w:val="1"/>
     </w:pPr>
     <w:rPr>
@@ -8334,7 +8352,7 @@
     <w:basedOn w:val="a0"/>
     <w:link w:val="2"/>
     <w:uiPriority w:val="9"/>
-    <w:rsid w:val="00BE128D"/>
+    <w:rsid w:val="00067819"/>
     <w:rPr>
       <w:rFonts w:asciiTheme="majorHAnsi" w:eastAsiaTheme="majorEastAsia" w:hAnsiTheme="majorHAnsi" w:cstheme="majorBidi"/>
       <w:b/>
@@ -8871,7 +8889,7 @@
 </file>
 
 <file path=customXml/itemProps1.xml><?xml version="1.0" encoding="utf-8"?>
-<ds:datastoreItem xmlns:ds="http://schemas.openxmlformats.org/officeDocument/2006/customXml" ds:itemID="{D46B20B9-3103-451E-A815-5D94C80CAE1E}">
+<ds:datastoreItem xmlns:ds="http://schemas.openxmlformats.org/officeDocument/2006/customXml" ds:itemID="{BA1D929F-D9FE-4CB8-9591-BE386A9DB28D}">
   <ds:schemaRefs>
     <ds:schemaRef ds:uri="http://schemas.openxmlformats.org/officeDocument/2006/bibliography"/>
   </ds:schemaRefs>
